--- a/resume/bormaxi_resume_tech_EN.docx
+++ b/resume/bormaxi_resume_tech_EN.docx
@@ -61,7 +61,11 @@
         </w:rPr>
       </w:pPr>
       <w:r>
-        <w:rPr/>
+        <w:rPr>
+          <w:rFonts w:ascii="Arial" w:hAnsi="Arial"/>
+          <w:sz w:val="20"/>
+          <w:szCs w:val="20"/>
+        </w:rPr>
       </w:r>
     </w:p>
     <w:p>
@@ -117,17 +121,7 @@
           <w:szCs w:val="20"/>
           <w:lang w:val="en-US"/>
         </w:rPr>
-        <w:t xml:space="preserve">GitHub: </w:t>
-      </w:r>
-      <w:r>
-        <w:rPr>
-          <w:rStyle w:val="InternetLink"/>
-          <w:rFonts w:cs="Arial" w:ascii="Arial" w:hAnsi="Arial"/>
-          <w:sz w:val="20"/>
-          <w:szCs w:val="20"/>
-          <w:lang w:val="en-US"/>
-        </w:rPr>
-        <w:t>https://github.com/bormaxi8080/</w:t>
+        <w:t>GitHub: https://github.com/bormaxi8080/</w:t>
       </w:r>
     </w:p>
     <w:p>
@@ -181,17 +175,7 @@
           <w:szCs w:val="20"/>
           <w:lang w:val="en-US"/>
         </w:rPr>
-        <w:t xml:space="preserve">Twitter: </w:t>
-      </w:r>
-      <w:r>
-        <w:rPr>
-          <w:rStyle w:val="InternetLink"/>
-          <w:rFonts w:cs="Arial" w:ascii="Arial" w:hAnsi="Arial"/>
-          <w:sz w:val="20"/>
-          <w:szCs w:val="20"/>
-          <w:lang w:val="en-US"/>
-        </w:rPr>
-        <w:t>https://twitter.com/HiddenDjoker</w:t>
+        <w:t>Twitter: https://twitter.com/HiddenDjoker</w:t>
       </w:r>
     </w:p>
     <w:p>
@@ -255,7 +239,11 @@
         </w:rPr>
       </w:pPr>
       <w:r>
-        <w:rPr/>
+        <w:rPr>
+          <w:rFonts w:ascii="Arial" w:hAnsi="Arial"/>
+          <w:sz w:val="20"/>
+          <w:szCs w:val="20"/>
+        </w:rPr>
       </w:r>
     </w:p>
     <w:p>
@@ -353,21 +341,37 @@
     <w:p>
       <w:pPr>
         <w:pStyle w:val="Normal"/>
-        <w:keepNext w:val="true"/>
-        <w:widowControl w:val="false"/>
-        <w:spacing w:lineRule="atLeast" w:line="350" w:before="400" w:after="0"/>
+        <w:widowControl w:val="false"/>
+        <w:spacing w:lineRule="auto" w:line="300" w:before="0" w:after="0"/>
         <w:rPr>
           <w:rFonts w:ascii="Arial" w:hAnsi="Arial" w:cs="Arial"/>
+          <w:sz w:val="20"/>
+          <w:szCs w:val="20"/>
+          <w:lang w:val="en-US"/>
+        </w:rPr>
+      </w:pPr>
+      <w:r>
+        <w:rPr/>
+      </w:r>
+    </w:p>
+    <w:p>
+      <w:pPr>
+        <w:pStyle w:val="Normal"/>
+        <w:widowControl w:val="false"/>
+        <w:spacing w:lineRule="auto" w:line="300" w:before="0" w:after="0"/>
+        <w:rPr>
+          <w:rFonts w:ascii="Arial" w:hAnsi="Arial" w:cs="Arial"/>
+          <w:sz w:val="20"/>
+          <w:szCs w:val="20"/>
+          <w:lang w:val="en-US"/>
+        </w:rPr>
+      </w:pPr>
+      <w:r>
+        <w:rPr>
+          <w:rFonts w:cs="Arial" w:ascii="Arial" w:hAnsi="Arial"/>
           <w:sz w:val="28"/>
           <w:szCs w:val="28"/>
         </w:rPr>
-      </w:pPr>
-      <w:r>
-        <w:rPr>
-          <w:rFonts w:cs="Arial" w:ascii="Arial" w:hAnsi="Arial"/>
-          <w:sz w:val="28"/>
-          <w:szCs w:val="28"/>
-        </w:rPr>
         <w:t>Work experience</w:t>
       </w:r>
     </w:p>
@@ -384,7 +388,36 @@
         <w:rPr>
           <w:rFonts w:eastAsia="Arial" w:cs="Arial" w:ascii="Arial" w:hAnsi="Arial"/>
         </w:rPr>
-        <w:t xml:space="preserve">Dec 2021 - now. </w:t>
+        <w:t xml:space="preserve">Dec 2021 - </w:t>
+      </w:r>
+      <w:r>
+        <w:rPr>
+          <w:rFonts w:eastAsia="Arial" w:cs="Arial" w:ascii="Arial" w:hAnsi="Arial"/>
+        </w:rPr>
+        <w:t>Present</w:t>
+      </w:r>
+      <w:r>
+        <w:rPr>
+          <w:rFonts w:eastAsia="Arial" w:cs="Arial" w:ascii="Arial" w:hAnsi="Arial"/>
+        </w:rPr>
+        <w:t>,</w:t>
+      </w:r>
+      <w:r>
+        <w:rPr>
+          <w:rFonts w:eastAsia="Arial" w:cs="Arial" w:ascii="Arial" w:hAnsi="Arial"/>
+          <w:b/>
+          <w:bCs/>
+          <w:i w:val="false"/>
+          <w:caps w:val="false"/>
+          <w:smallCaps w:val="false"/>
+          <w:color w:val="auto"/>
+          <w:spacing w:val="0"/>
+          <w:kern w:val="0"/>
+          <w:sz w:val="22"/>
+          <w:szCs w:val="22"/>
+          <w:lang w:val="ru-RU" w:eastAsia="ru-RU" w:bidi="ar-SA"/>
+        </w:rPr>
+        <w:t xml:space="preserve"> </w:t>
       </w:r>
       <w:r>
         <w:rPr>
@@ -418,7 +451,25 @@
           <w:szCs w:val="22"/>
           <w:lang w:val="ru-RU" w:eastAsia="ru-RU" w:bidi="ar-SA"/>
         </w:rPr>
-        <w:t>outside the Russian Federation</w:t>
+        <w:t xml:space="preserve">outside the Russian Federation, </w:t>
+      </w:r>
+      <w:r>
+        <w:rPr>
+          <w:rFonts w:eastAsia="Arial" w:cs="Arial" w:ascii="Arial" w:hAnsi="Arial"/>
+          <w:b w:val="false"/>
+          <w:bCs w:val="false"/>
+          <w:i/>
+          <w:iCs/>
+          <w:caps w:val="false"/>
+          <w:smallCaps w:val="false"/>
+          <w:color w:val="auto"/>
+          <w:spacing w:val="0"/>
+          <w:kern w:val="0"/>
+          <w:sz w:val="22"/>
+          <w:szCs w:val="22"/>
+          <w:lang w:val="ru-RU" w:eastAsia="ru-RU" w:bidi="ar-SA"/>
+        </w:rPr>
+        <w:t>Python, Node.js, Perl Developer &amp; Investigator</w:t>
       </w:r>
     </w:p>
     <w:p>
@@ -442,6 +493,224 @@
         </w:rPr>
         <w:t>I develop backends and various automations and investigations on Python, Node.js, Perl. I do some server logic, REST API, imports, exports, data parsing, scrapers, data enrichment and various other tricky things. Sometimes I am very targeted in hiring for IT companies (remote job and relocation outside Russia), market analytics, and help in the development of professional communities.</w:t>
       </w:r>
+    </w:p>
+    <w:p>
+      <w:pPr>
+        <w:pStyle w:val="Normal"/>
+        <w:widowControl w:val="false"/>
+        <w:spacing w:lineRule="exact" w:line="350" w:before="0" w:after="0"/>
+        <w:rPr/>
+      </w:pPr>
+      <w:r>
+        <w:rPr>
+          <w:rFonts w:eastAsia="Arial" w:cs="Arial" w:ascii="Arial" w:hAnsi="Arial"/>
+          <w:b w:val="false"/>
+          <w:bCs w:val="false"/>
+          <w:i w:val="false"/>
+          <w:iCs w:val="false"/>
+          <w:color w:val="333333"/>
+          <w:sz w:val="22"/>
+          <w:szCs w:val="22"/>
+          <w:shd w:fill="FFFFFF" w:val="clear"/>
+        </w:rPr>
+        <w:t xml:space="preserve">Jun 2021 - Present, </w:t>
+      </w:r>
+      <w:r>
+        <w:rPr>
+          <w:rFonts w:eastAsia="Arial" w:cs="Arial" w:ascii="Arial" w:hAnsi="Arial"/>
+          <w:b/>
+          <w:bCs/>
+          <w:i w:val="false"/>
+          <w:iCs w:val="false"/>
+          <w:color w:val="333333"/>
+          <w:sz w:val="22"/>
+          <w:szCs w:val="22"/>
+          <w:shd w:fill="FFFFFF" w:val="clear"/>
+        </w:rPr>
+        <w:t>RIP Leaks</w:t>
+      </w:r>
+    </w:p>
+    <w:p>
+      <w:pPr>
+        <w:pStyle w:val="Normal"/>
+        <w:widowControl w:val="false"/>
+        <w:spacing w:lineRule="exact" w:line="350" w:before="0" w:after="0"/>
+        <w:rPr/>
+      </w:pPr>
+      <w:r>
+        <w:rPr>
+          <w:rFonts w:eastAsia="Arial" w:cs="Arial" w:ascii="Arial" w:hAnsi="Arial"/>
+          <w:b w:val="false"/>
+          <w:bCs w:val="false"/>
+          <w:i w:val="false"/>
+          <w:iCs w:val="false"/>
+          <w:color w:val="333333"/>
+          <w:sz w:val="16"/>
+          <w:szCs w:val="16"/>
+          <w:shd w:fill="FFFFFF" w:val="clear"/>
+        </w:rPr>
+        <w:t xml:space="preserve">Merge into RIP Leaks - News of the sinking Russian import substitution  </w:t>
+      </w:r>
+    </w:p>
+    <w:p>
+      <w:pPr>
+        <w:pStyle w:val="Normal"/>
+        <w:widowControl w:val="false"/>
+        <w:spacing w:lineRule="exact" w:line="350" w:before="0" w:after="0"/>
+        <w:rPr/>
+      </w:pPr>
+      <w:r>
+        <w:rPr>
+          <w:rFonts w:eastAsia="Arial" w:cs="Arial" w:ascii="Arial" w:hAnsi="Arial"/>
+          <w:b w:val="false"/>
+          <w:bCs w:val="false"/>
+          <w:i w:val="false"/>
+          <w:iCs w:val="false"/>
+          <w:color w:val="333333"/>
+          <w:sz w:val="22"/>
+          <w:szCs w:val="22"/>
+          <w:shd w:fill="FFFFFF" w:val="clear"/>
+        </w:rPr>
+        <w:t xml:space="preserve">Jun 2020 - Present, Write to the </w:t>
+      </w:r>
+      <w:r>
+        <w:rPr>
+          <w:rFonts w:eastAsia="Arial" w:cs="Arial" w:ascii="Arial" w:hAnsi="Arial"/>
+          <w:b/>
+          <w:bCs/>
+          <w:i w:val="false"/>
+          <w:iCs w:val="false"/>
+          <w:color w:val="333333"/>
+          <w:sz w:val="22"/>
+          <w:szCs w:val="22"/>
+          <w:shd w:fill="FFFFFF" w:val="clear"/>
+        </w:rPr>
+        <w:t>Marshak</w:t>
+      </w:r>
+      <w:r>
+        <w:rPr>
+          <w:rFonts w:eastAsia="Arial" w:cs="Arial" w:ascii="Arial" w:hAnsi="Arial"/>
+          <w:b w:val="false"/>
+          <w:bCs w:val="false"/>
+          <w:i w:val="false"/>
+          <w:iCs w:val="false"/>
+          <w:color w:val="333333"/>
+          <w:sz w:val="22"/>
+          <w:szCs w:val="22"/>
+          <w:shd w:fill="FFFFFF" w:val="clear"/>
+        </w:rPr>
+        <w:t xml:space="preserve"> channel and take a photo of </w:t>
+      </w:r>
+      <w:r>
+        <w:rPr>
+          <w:rFonts w:eastAsia="Arial" w:cs="Arial" w:ascii="Arial" w:hAnsi="Arial"/>
+          <w:b/>
+          <w:bCs/>
+          <w:i w:val="false"/>
+          <w:iCs w:val="false"/>
+          <w:color w:val="333333"/>
+          <w:sz w:val="22"/>
+          <w:szCs w:val="22"/>
+          <w:shd w:fill="FFFFFF" w:val="clear"/>
+        </w:rPr>
+        <w:t>F@king Motherland</w:t>
+      </w:r>
+      <w:r>
+        <w:rPr>
+          <w:rFonts w:eastAsia="Arial" w:cs="Arial" w:ascii="Arial" w:hAnsi="Arial"/>
+          <w:b w:val="false"/>
+          <w:bCs w:val="false"/>
+          <w:i w:val="false"/>
+          <w:iCs w:val="false"/>
+          <w:color w:val="333333"/>
+          <w:sz w:val="22"/>
+          <w:szCs w:val="22"/>
+          <w:shd w:fill="FFFFFF" w:val="clear"/>
+        </w:rPr>
+        <w:t xml:space="preserve"> for donations</w:t>
+      </w:r>
+    </w:p>
+    <w:p>
+      <w:pPr>
+        <w:pStyle w:val="Normal"/>
+        <w:widowControl w:val="false"/>
+        <w:spacing w:lineRule="exact" w:line="350" w:before="0" w:after="0"/>
+        <w:rPr/>
+      </w:pPr>
+      <w:hyperlink r:id="rId5">
+        <w:r>
+          <w:rPr>
+            <w:rStyle w:val="InternetLink"/>
+            <w:rFonts w:eastAsia="Arial" w:cs="Arial" w:ascii="Arial" w:hAnsi="Arial"/>
+            <w:b w:val="false"/>
+            <w:bCs w:val="false"/>
+            <w:i w:val="false"/>
+            <w:iCs w:val="false"/>
+            <w:color w:val="333333"/>
+            <w:sz w:val="16"/>
+            <w:szCs w:val="16"/>
+            <w:shd w:fill="FFFFFF" w:val="clear"/>
+          </w:rPr>
+          <w:t>https://t.me/mmarshak</w:t>
+        </w:r>
+      </w:hyperlink>
+      <w:hyperlink r:id="rId6">
+        <w:r>
+          <w:rPr>
+            <w:rFonts w:eastAsia="Arial" w:cs="Arial" w:ascii="Arial" w:hAnsi="Arial"/>
+            <w:b w:val="false"/>
+            <w:bCs w:val="false"/>
+            <w:i w:val="false"/>
+            <w:iCs w:val="false"/>
+            <w:color w:val="333333"/>
+            <w:sz w:val="16"/>
+            <w:szCs w:val="16"/>
+            <w:shd w:fill="FFFFFF" w:val="clear"/>
+          </w:rPr>
+          <w:t xml:space="preserve"> </w:t>
+        </w:r>
+      </w:hyperlink>
+    </w:p>
+    <w:p>
+      <w:pPr>
+        <w:pStyle w:val="Normal"/>
+        <w:widowControl w:val="false"/>
+        <w:spacing w:lineRule="exact" w:line="350" w:before="0" w:after="0"/>
+        <w:rPr/>
+      </w:pPr>
+      <w:hyperlink r:id="rId7">
+        <w:r>
+          <w:rPr>
+            <w:rStyle w:val="InternetLink"/>
+            <w:rFonts w:eastAsia="Arial" w:cs="Arial" w:ascii="Arial" w:hAnsi="Arial"/>
+            <w:b w:val="false"/>
+            <w:bCs w:val="false"/>
+            <w:i w:val="false"/>
+            <w:iCs w:val="false"/>
+            <w:color w:val="333333"/>
+            <w:sz w:val="16"/>
+            <w:szCs w:val="16"/>
+            <w:shd w:fill="FFFFFF" w:val="clear"/>
+          </w:rPr>
+          <w:t>https://www.instagram.com/ebenya_rodiny/</w:t>
+        </w:r>
+      </w:hyperlink>
+      <w:hyperlink r:id="rId8">
+        <w:r>
+          <w:rPr>
+            <w:rFonts w:eastAsia="Arial" w:cs="Arial" w:ascii="Arial" w:hAnsi="Arial"/>
+            <w:b w:val="false"/>
+            <w:bCs w:val="false"/>
+            <w:i w:val="false"/>
+            <w:iCs w:val="false"/>
+            <w:color w:val="333333"/>
+            <w:sz w:val="16"/>
+            <w:szCs w:val="16"/>
+            <w:shd w:fill="FFFFFF" w:val="clear"/>
+          </w:rPr>
+          <w:t xml:space="preserve"> </w:t>
+        </w:r>
+      </w:hyperlink>
     </w:p>
     <w:p>
       <w:pPr>
@@ -582,6 +851,21 @@
         <w:widowControl w:val="false"/>
         <w:spacing w:lineRule="exact" w:line="350" w:before="0" w:after="0"/>
         <w:rPr>
+          <w:i w:val="false"/>
+          <w:i w:val="false"/>
+          <w:iCs w:val="false"/>
+        </w:rPr>
+      </w:pPr>
+      <w:r>
+        <w:rPr/>
+      </w:r>
+    </w:p>
+    <w:p>
+      <w:pPr>
+        <w:pStyle w:val="Normal"/>
+        <w:widowControl w:val="false"/>
+        <w:spacing w:lineRule="exact" w:line="350" w:before="0" w:after="0"/>
+        <w:rPr>
           <w:sz w:val="20"/>
           <w:szCs w:val="20"/>
         </w:rPr>
@@ -608,7 +892,19 @@
           <w:szCs w:val="20"/>
           <w:lang w:val="en-US"/>
         </w:rPr>
-        <w:t>Angry</w:t>
+        <w:t xml:space="preserve">Angry </w:t>
+      </w:r>
+      <w:r>
+        <w:rPr>
+          <w:rFonts w:eastAsia="Arial" w:cs="Arial" w:ascii="Arial" w:hAnsi="Arial"/>
+          <w:b/>
+          <w:i w:val="false"/>
+          <w:iCs w:val="false"/>
+          <w:sz w:val="20"/>
+          <w:szCs w:val="20"/>
+          <w:lang w:val="en-US"/>
+        </w:rPr>
+        <w:t>HR Community</w:t>
       </w:r>
       <w:r>
         <w:rPr>
@@ -621,31 +917,6 @@
           <w:szCs w:val="20"/>
           <w:lang w:val="en-US"/>
         </w:rPr>
-        <w:t xml:space="preserve"> </w:t>
-      </w:r>
-      <w:r>
-        <w:rPr>
-          <w:rFonts w:eastAsia="Arial" w:cs="Arial" w:ascii="Arial" w:hAnsi="Arial"/>
-          <w:b/>
-          <w:i w:val="false"/>
-          <w:iCs w:val="false"/>
-          <w:sz w:val="20"/>
-          <w:szCs w:val="20"/>
-          <w:lang w:val="en-US"/>
-        </w:rPr>
-        <w:t>HR Community</w:t>
-      </w:r>
-      <w:r>
-        <w:rPr>
-          <w:rFonts w:eastAsia="Arial" w:cs="Arial" w:ascii="Arial" w:hAnsi="Arial"/>
-          <w:b/>
-          <w:bCs/>
-          <w:i w:val="false"/>
-          <w:iCs w:val="false"/>
-          <w:sz w:val="20"/>
-          <w:szCs w:val="20"/>
-          <w:lang w:val="en-US"/>
-        </w:rPr>
         <w:t>, Novosibirsk, Russia</w:t>
       </w:r>
       <w:r>
@@ -657,29 +928,7 @@
           <w:szCs w:val="20"/>
           <w:lang w:val="en-US"/>
         </w:rPr>
-        <w:t xml:space="preserve"> – </w:t>
-      </w:r>
-      <w:r>
-        <w:rPr>
-          <w:rFonts w:eastAsia="Arial" w:cs="Arial" w:ascii="Arial" w:hAnsi="Arial"/>
-          <w:i/>
-          <w:iCs/>
-          <w:sz w:val="20"/>
-          <w:szCs w:val="20"/>
-          <w:lang w:val="en-US"/>
-        </w:rPr>
-        <w:t xml:space="preserve">Online Content </w:t>
-      </w:r>
-      <w:r>
-        <w:rPr>
-          <w:rFonts w:eastAsia="Arial" w:cs="Arial" w:ascii="Arial" w:hAnsi="Arial"/>
-          <w:i/>
-          <w:iCs/>
-          <w:sz w:val="20"/>
-          <w:szCs w:val="20"/>
-          <w:lang w:val="en-US"/>
-        </w:rPr>
-        <w:t>Moderator</w:t>
+        <w:t xml:space="preserve"> - Online Content Moderator</w:t>
       </w:r>
     </w:p>
     <w:p>
@@ -983,6 +1232,17 @@
         <w:rPr>
           <w:rFonts w:cs="Arial" w:ascii="Arial" w:hAnsi="Arial"/>
           <w:i/>
+          <w:iCs/>
+          <w:sz w:val="20"/>
+          <w:szCs w:val="20"/>
+          <w:lang w:val="en-US"/>
+        </w:rPr>
+        <w:t xml:space="preserve">Information Technology </w:t>
+      </w:r>
+      <w:r>
+        <w:rPr>
+          <w:rFonts w:cs="Arial" w:ascii="Arial" w:hAnsi="Arial"/>
+          <w:i/>
           <w:sz w:val="20"/>
           <w:szCs w:val="20"/>
           <w:lang w:val="en-US"/>
@@ -1874,6 +2134,206 @@
           <w:lang w:val="en-US"/>
         </w:rPr>
         <w:t>Technology stack</w:t>
+      </w:r>
+    </w:p>
+    <w:p>
+      <w:pPr>
+        <w:pStyle w:val="Normal"/>
+        <w:widowControl w:val="false"/>
+        <w:spacing w:lineRule="exact" w:line="350" w:before="0" w:after="0"/>
+        <w:rPr>
+          <w:sz w:val="20"/>
+          <w:szCs w:val="20"/>
+        </w:rPr>
+      </w:pPr>
+      <w:r>
+        <w:rPr>
+          <w:b w:val="false"/>
+          <w:bCs w:val="false"/>
+          <w:sz w:val="20"/>
+          <w:szCs w:val="20"/>
+        </w:rPr>
+        <w:t xml:space="preserve">- Python, Node.js, JavaScript, Perl  </w:t>
+      </w:r>
+    </w:p>
+    <w:p>
+      <w:pPr>
+        <w:pStyle w:val="Normal"/>
+        <w:widowControl w:val="false"/>
+        <w:spacing w:lineRule="exact" w:line="350" w:before="0" w:after="0"/>
+        <w:rPr>
+          <w:sz w:val="20"/>
+          <w:szCs w:val="20"/>
+        </w:rPr>
+      </w:pPr>
+      <w:r>
+        <w:rPr>
+          <w:b w:val="false"/>
+          <w:bCs w:val="false"/>
+          <w:sz w:val="20"/>
+          <w:szCs w:val="20"/>
+        </w:rPr>
+        <w:t xml:space="preserve">- PostgreSQL, MongoDB, MySql, Redis, Celery, RabbitMQ  </w:t>
+      </w:r>
+    </w:p>
+    <w:p>
+      <w:pPr>
+        <w:pStyle w:val="Normal"/>
+        <w:widowControl w:val="false"/>
+        <w:spacing w:lineRule="exact" w:line="350" w:before="0" w:after="0"/>
+        <w:rPr>
+          <w:sz w:val="20"/>
+          <w:szCs w:val="20"/>
+        </w:rPr>
+      </w:pPr>
+      <w:r>
+        <w:rPr>
+          <w:b w:val="false"/>
+          <w:bCs w:val="false"/>
+          <w:sz w:val="20"/>
+          <w:szCs w:val="20"/>
+        </w:rPr>
+        <w:t xml:space="preserve">- AWS (EC2, Amplify, S3, RDS, Route 53, DynamoDB), ClickHouse, Prometheus, Grafana  </w:t>
+      </w:r>
+    </w:p>
+    <w:p>
+      <w:pPr>
+        <w:pStyle w:val="Normal"/>
+        <w:widowControl w:val="false"/>
+        <w:spacing w:lineRule="exact" w:line="350" w:before="0" w:after="0"/>
+        <w:rPr>
+          <w:sz w:val="20"/>
+          <w:szCs w:val="20"/>
+        </w:rPr>
+      </w:pPr>
+      <w:r>
+        <w:rPr>
+          <w:b w:val="false"/>
+          <w:bCs w:val="false"/>
+          <w:sz w:val="20"/>
+          <w:szCs w:val="20"/>
+        </w:rPr>
+        <w:t xml:space="preserve">- Async.IO, AIOgram, Google API, Nest.js, Express, REST API, Swagger, Selenium, and some tools &amp; frameworks for highload, queuing, mutli threading, multi processssing, sharding, etc.  </w:t>
+      </w:r>
+    </w:p>
+    <w:p>
+      <w:pPr>
+        <w:pStyle w:val="Normal"/>
+        <w:widowControl w:val="false"/>
+        <w:spacing w:lineRule="exact" w:line="350" w:before="0" w:after="0"/>
+        <w:rPr>
+          <w:sz w:val="20"/>
+          <w:szCs w:val="20"/>
+        </w:rPr>
+      </w:pPr>
+      <w:r>
+        <w:rPr>
+          <w:b w:val="false"/>
+          <w:bCs w:val="false"/>
+          <w:sz w:val="20"/>
+          <w:szCs w:val="20"/>
+        </w:rPr>
+        <w:t xml:space="preserve">- Bash, and at different times a bunch of all sorts of exotics, mainly integration, for parsing, scraping, crawling and data enrichment  </w:t>
+      </w:r>
+    </w:p>
+    <w:p>
+      <w:pPr>
+        <w:pStyle w:val="Normal"/>
+        <w:widowControl w:val="false"/>
+        <w:spacing w:lineRule="exact" w:line="350" w:before="0" w:after="0"/>
+        <w:rPr>
+          <w:sz w:val="20"/>
+          <w:szCs w:val="20"/>
+        </w:rPr>
+      </w:pPr>
+      <w:r>
+        <w:rPr>
+          <w:b w:val="false"/>
+          <w:bCs w:val="false"/>
+          <w:sz w:val="20"/>
+          <w:szCs w:val="20"/>
+        </w:rPr>
+        <w:t xml:space="preserve">- Linux (Ubuntu, Debian, Kali, Amazon Linux, Arch Linux, Parrot OS, Mikrotik OS, CentOS, FreeBSD), MacOS, Windows, Virtualization (VirtualBox, Vagrant, VMWare), Docker - at the level of normal, advanced in places, DevOps. I have the talent to install and configure any software so that it works on any systems and configurations  </w:t>
+      </w:r>
+    </w:p>
+    <w:p>
+      <w:pPr>
+        <w:pStyle w:val="Normal"/>
+        <w:widowControl w:val="false"/>
+        <w:spacing w:lineRule="exact" w:line="350" w:before="0" w:after="0"/>
+        <w:rPr>
+          <w:sz w:val="20"/>
+          <w:szCs w:val="20"/>
+        </w:rPr>
+      </w:pPr>
+      <w:r>
+        <w:rPr>
+          <w:b w:val="false"/>
+          <w:bCs w:val="false"/>
+          <w:sz w:val="20"/>
+          <w:szCs w:val="20"/>
+        </w:rPr>
+        <w:t xml:space="preserve">- C++ as a secret rarely used skill, Delphi, Embarcadero, VBScript as oldfag ) </w:t>
+      </w:r>
+    </w:p>
+    <w:p>
+      <w:pPr>
+        <w:pStyle w:val="Normal"/>
+        <w:widowControl w:val="false"/>
+        <w:spacing w:lineRule="exact" w:line="350" w:before="0" w:after="0"/>
+        <w:rPr>
+          <w:sz w:val="20"/>
+          <w:szCs w:val="20"/>
+        </w:rPr>
+      </w:pPr>
+      <w:r>
+        <w:rPr>
+          <w:b w:val="false"/>
+          <w:bCs w:val="false"/>
+          <w:sz w:val="20"/>
+          <w:szCs w:val="20"/>
+        </w:rPr>
+        <w:t xml:space="preserve">- Java, .NET - at the level of “I can, but without fanaticism”  </w:t>
+      </w:r>
+    </w:p>
+    <w:p>
+      <w:pPr>
+        <w:pStyle w:val="Normal"/>
+        <w:widowControl w:val="false"/>
+        <w:spacing w:lineRule="exact" w:line="350" w:before="0" w:after="0"/>
+        <w:rPr>
+          <w:sz w:val="20"/>
+          <w:szCs w:val="20"/>
+        </w:rPr>
+      </w:pPr>
+      <w:r>
+        <w:rPr>
+          <w:b w:val="false"/>
+          <w:bCs w:val="false"/>
+          <w:sz w:val="20"/>
+          <w:szCs w:val="20"/>
+        </w:rPr>
+        <w:t xml:space="preserve">- PHP - at the level of “collect or fix something quickly”  </w:t>
+      </w:r>
+    </w:p>
+    <w:p>
+      <w:pPr>
+        <w:pStyle w:val="Normal"/>
+        <w:widowControl w:val="false"/>
+        <w:spacing w:lineRule="exact" w:line="350" w:before="0" w:after="0"/>
+        <w:rPr>
+          <w:sz w:val="20"/>
+          <w:szCs w:val="20"/>
+        </w:rPr>
+      </w:pPr>
+      <w:r>
+        <w:rPr>
+          <w:b w:val="false"/>
+          <w:bCs w:val="false"/>
+          <w:sz w:val="20"/>
+          <w:szCs w:val="20"/>
+        </w:rPr>
+        <w:t>- Vue, React - at the level of understanding how it works (there is no industrial experience in frontend development). UX, Figma, CSS, Styles - I can make it nice if needed</w:t>
       </w:r>
     </w:p>
     <w:p>
@@ -1891,298 +2351,6 @@
       </w:pPr>
       <w:r>
         <w:rPr>
-          <w:b w:val="false"/>
-          <w:bCs w:val="false"/>
-          <w:sz w:val="16"/>
-          <w:szCs w:val="16"/>
-        </w:rPr>
-        <w:t xml:space="preserve">- Python, Node.js, JavaScript, Perl  </w:t>
-      </w:r>
-    </w:p>
-    <w:p>
-      <w:pPr>
-        <w:pStyle w:val="Normal"/>
-        <w:widowControl w:val="false"/>
-        <w:spacing w:lineRule="exact" w:line="350" w:before="0" w:after="0"/>
-        <w:rPr>
-          <w:b w:val="false"/>
-          <w:b w:val="false"/>
-          <w:bCs w:val="false"/>
-          <w:sz w:val="16"/>
-          <w:szCs w:val="16"/>
-        </w:rPr>
-      </w:pPr>
-      <w:r>
-        <w:rPr>
-          <w:b w:val="false"/>
-          <w:bCs w:val="false"/>
-          <w:sz w:val="16"/>
-          <w:szCs w:val="16"/>
-        </w:rPr>
-        <w:t xml:space="preserve">- PostgreSQL, MongoDB, MySql, Redis, Celery, RabbitMQ  </w:t>
-      </w:r>
-    </w:p>
-    <w:p>
-      <w:pPr>
-        <w:pStyle w:val="Normal"/>
-        <w:widowControl w:val="false"/>
-        <w:spacing w:lineRule="exact" w:line="350" w:before="0" w:after="0"/>
-        <w:rPr>
-          <w:b w:val="false"/>
-          <w:b w:val="false"/>
-          <w:bCs w:val="false"/>
-          <w:sz w:val="16"/>
-          <w:szCs w:val="16"/>
-        </w:rPr>
-      </w:pPr>
-      <w:r>
-        <w:rPr>
-          <w:b w:val="false"/>
-          <w:bCs w:val="false"/>
-          <w:sz w:val="16"/>
-          <w:szCs w:val="16"/>
-        </w:rPr>
-        <w:t xml:space="preserve">- AWS (EC2, Amplify, S3, RDS, Route 53, DynamoDB), ClickHouse, Prometheus, Grafana  </w:t>
-      </w:r>
-    </w:p>
-    <w:p>
-      <w:pPr>
-        <w:pStyle w:val="Normal"/>
-        <w:widowControl w:val="false"/>
-        <w:spacing w:lineRule="exact" w:line="350" w:before="0" w:after="0"/>
-        <w:rPr>
-          <w:b w:val="false"/>
-          <w:b w:val="false"/>
-          <w:bCs w:val="false"/>
-          <w:sz w:val="16"/>
-          <w:szCs w:val="16"/>
-        </w:rPr>
-      </w:pPr>
-      <w:r>
-        <w:rPr>
-          <w:b w:val="false"/>
-          <w:bCs w:val="false"/>
-          <w:sz w:val="16"/>
-          <w:szCs w:val="16"/>
-        </w:rPr>
-        <w:t xml:space="preserve">- Async.IO, AIOgram, Google API, Nest.js, Express, REST API, Swagger, Selenium, and some tools &amp; frameworks for highload, queuing, mutli threading, multi processssing, sharding, etc.  </w:t>
-      </w:r>
-    </w:p>
-    <w:p>
-      <w:pPr>
-        <w:pStyle w:val="Normal"/>
-        <w:widowControl w:val="false"/>
-        <w:spacing w:lineRule="exact" w:line="350" w:before="0" w:after="0"/>
-        <w:rPr>
-          <w:b w:val="false"/>
-          <w:b w:val="false"/>
-          <w:bCs w:val="false"/>
-          <w:sz w:val="16"/>
-          <w:szCs w:val="16"/>
-        </w:rPr>
-      </w:pPr>
-      <w:r>
-        <w:rPr>
-          <w:b w:val="false"/>
-          <w:bCs w:val="false"/>
-          <w:sz w:val="16"/>
-          <w:szCs w:val="16"/>
-        </w:rPr>
-        <w:t xml:space="preserve">- Bash, and at different times a bunch of all sorts of exotics, mainly integration, for parsing, scraping, crawling and data enrichment  </w:t>
-      </w:r>
-    </w:p>
-    <w:p>
-      <w:pPr>
-        <w:pStyle w:val="Normal"/>
-        <w:widowControl w:val="false"/>
-        <w:spacing w:lineRule="exact" w:line="350" w:before="0" w:after="0"/>
-        <w:rPr>
-          <w:b w:val="false"/>
-          <w:b w:val="false"/>
-          <w:bCs w:val="false"/>
-          <w:sz w:val="16"/>
-          <w:szCs w:val="16"/>
-        </w:rPr>
-      </w:pPr>
-      <w:r>
-        <w:rPr>
-          <w:b w:val="false"/>
-          <w:bCs w:val="false"/>
-          <w:sz w:val="16"/>
-          <w:szCs w:val="16"/>
-        </w:rPr>
-        <w:t xml:space="preserve">- Linux (Ubuntu, Debian, Kali, Amazon Linux, Arch Linux, Parrot OS, Mikrotik OS, CentOS, FreeBSD), MacOS, Windows, Virtualization (VirtualBox, Vagrant, VMWare), Docker - at the level of normal, advanced in places, DevOps. I have the talent to install and configure any software so that it works on any systems and configurations  </w:t>
-      </w:r>
-    </w:p>
-    <w:p>
-      <w:pPr>
-        <w:pStyle w:val="Normal"/>
-        <w:widowControl w:val="false"/>
-        <w:spacing w:lineRule="exact" w:line="350" w:before="0" w:after="0"/>
-        <w:rPr>
-          <w:b w:val="false"/>
-          <w:b w:val="false"/>
-          <w:bCs w:val="false"/>
-          <w:sz w:val="16"/>
-          <w:szCs w:val="16"/>
-        </w:rPr>
-      </w:pPr>
-      <w:r>
-        <w:rPr>
-          <w:b w:val="false"/>
-          <w:bCs w:val="false"/>
-          <w:sz w:val="16"/>
-          <w:szCs w:val="16"/>
-        </w:rPr>
-        <w:t xml:space="preserve">- C++ as a secret rarely used skill  </w:t>
-      </w:r>
-    </w:p>
-    <w:p>
-      <w:pPr>
-        <w:pStyle w:val="Normal"/>
-        <w:widowControl w:val="false"/>
-        <w:spacing w:lineRule="exact" w:line="350" w:before="0" w:after="0"/>
-        <w:rPr>
-          <w:b w:val="false"/>
-          <w:b w:val="false"/>
-          <w:bCs w:val="false"/>
-          <w:sz w:val="16"/>
-          <w:szCs w:val="16"/>
-        </w:rPr>
-      </w:pPr>
-      <w:r>
-        <w:rPr>
-          <w:b w:val="false"/>
-          <w:bCs w:val="false"/>
-          <w:sz w:val="16"/>
-          <w:szCs w:val="16"/>
-        </w:rPr>
-        <w:t xml:space="preserve">- Java, .NET - at the level of “I can, but without fanaticism”  </w:t>
-      </w:r>
-    </w:p>
-    <w:p>
-      <w:pPr>
-        <w:pStyle w:val="Normal"/>
-        <w:widowControl w:val="false"/>
-        <w:spacing w:lineRule="exact" w:line="350" w:before="0" w:after="0"/>
-        <w:rPr>
-          <w:b w:val="false"/>
-          <w:b w:val="false"/>
-          <w:bCs w:val="false"/>
-          <w:sz w:val="16"/>
-          <w:szCs w:val="16"/>
-        </w:rPr>
-      </w:pPr>
-      <w:r>
-        <w:rPr>
-          <w:b w:val="false"/>
-          <w:bCs w:val="false"/>
-          <w:sz w:val="16"/>
-          <w:szCs w:val="16"/>
-        </w:rPr>
-        <w:t xml:space="preserve">- PHP - at the level of “collect or fix something quickly”  </w:t>
-      </w:r>
-    </w:p>
-    <w:p>
-      <w:pPr>
-        <w:pStyle w:val="Normal"/>
-        <w:widowControl w:val="false"/>
-        <w:spacing w:lineRule="exact" w:line="350" w:before="0" w:after="0"/>
-        <w:rPr>
-          <w:b w:val="false"/>
-          <w:b w:val="false"/>
-          <w:bCs w:val="false"/>
-          <w:sz w:val="16"/>
-          <w:szCs w:val="16"/>
-        </w:rPr>
-      </w:pPr>
-      <w:r>
-        <w:rPr>
-          <w:b w:val="false"/>
-          <w:bCs w:val="false"/>
-          <w:sz w:val="16"/>
-          <w:szCs w:val="16"/>
-        </w:rPr>
-        <w:t xml:space="preserve">- Vue, React - at the level of understanding how it works (there is no industrial experience in frontend development)  </w:t>
-      </w:r>
-    </w:p>
-    <w:p>
-      <w:pPr>
-        <w:pStyle w:val="Normal"/>
-        <w:widowControl w:val="false"/>
-        <w:spacing w:lineRule="exact" w:line="350" w:before="0" w:after="0"/>
-        <w:rPr>
-          <w:b w:val="false"/>
-          <w:b w:val="false"/>
-          <w:bCs w:val="false"/>
-          <w:sz w:val="16"/>
-          <w:szCs w:val="16"/>
-        </w:rPr>
-      </w:pPr>
-      <w:r>
-        <w:rPr>
-          <w:b w:val="false"/>
-          <w:bCs w:val="false"/>
-          <w:sz w:val="16"/>
-          <w:szCs w:val="16"/>
-        </w:rPr>
-        <w:t xml:space="preserve">- Delphi, Embarcadero, VBScript as oldfag )  </w:t>
-      </w:r>
-    </w:p>
-    <w:p>
-      <w:pPr>
-        <w:pStyle w:val="Normal"/>
-        <w:widowControl w:val="false"/>
-        <w:spacing w:lineRule="exact" w:line="350" w:before="0" w:after="0"/>
-        <w:rPr>
-          <w:b w:val="false"/>
-          <w:b w:val="false"/>
-          <w:bCs w:val="false"/>
-          <w:sz w:val="16"/>
-          <w:szCs w:val="16"/>
-        </w:rPr>
-      </w:pPr>
-      <w:r>
-        <w:rPr>
-          <w:b w:val="false"/>
-          <w:bCs w:val="false"/>
-          <w:sz w:val="16"/>
-          <w:szCs w:val="16"/>
-        </w:rPr>
-        <w:t>- UX, Figma, CSS, Styles - I can make it nice if needed</w:t>
-      </w:r>
-    </w:p>
-    <w:p>
-      <w:pPr>
-        <w:pStyle w:val="Normal"/>
-        <w:widowControl w:val="false"/>
-        <w:spacing w:lineRule="exact" w:line="350" w:before="0" w:after="0"/>
-        <w:rPr>
-          <w:rFonts w:ascii="Arial" w:hAnsi="Arial" w:cs="Arial"/>
-          <w:lang w:val="en-US"/>
-        </w:rPr>
-      </w:pPr>
-      <w:r>
-        <w:rPr>
-          <w:rFonts w:cs="Arial" w:ascii="Arial" w:hAnsi="Arial"/>
-          <w:lang w:val="en-US"/>
-        </w:rPr>
-      </w:r>
-      <w:bookmarkStart w:id="0" w:name="_GoBack"/>
-      <w:bookmarkStart w:id="1" w:name="_GoBack"/>
-      <w:bookmarkEnd w:id="1"/>
-    </w:p>
-    <w:p>
-      <w:pPr>
-        <w:pStyle w:val="Normal"/>
-        <w:widowControl w:val="false"/>
-        <w:spacing w:lineRule="exact" w:line="350" w:before="0" w:after="0"/>
-        <w:rPr>
-          <w:rFonts w:ascii="Arial" w:hAnsi="Arial" w:cs="Arial"/>
-        </w:rPr>
-      </w:pPr>
-      <w:r>
-        <w:rPr>
           <w:rFonts w:cs="Arial" w:ascii="Arial" w:hAnsi="Arial"/>
           <w:sz w:val="28"/>
           <w:szCs w:val="28"/>
@@ -2368,7 +2536,7 @@
       </w:r>
     </w:p>
     <w:sectPr>
-      <w:footerReference w:type="default" r:id="rId5"/>
+      <w:footerReference w:type="default" r:id="rId9"/>
       <w:type w:val="nextPage"/>
       <w:pgSz w:w="11906" w:h="16838"/>
       <w:pgMar w:left="1701" w:right="850" w:gutter="0" w:header="0" w:top="1134" w:footer="720" w:bottom="1134"/>

--- a/resume/bormaxi_resume_tech_EN.docx
+++ b/resume/bormaxi_resume_tech_EN.docx
@@ -351,7 +351,12 @@
         </w:rPr>
       </w:pPr>
       <w:r>
-        <w:rPr/>
+        <w:rPr>
+          <w:rFonts w:cs="Arial" w:ascii="Arial" w:hAnsi="Arial"/>
+          <w:sz w:val="20"/>
+          <w:szCs w:val="20"/>
+          <w:lang w:val="en-US"/>
+        </w:rPr>
       </w:r>
     </w:p>
     <w:p>
@@ -388,19 +393,7 @@
         <w:rPr>
           <w:rFonts w:eastAsia="Arial" w:cs="Arial" w:ascii="Arial" w:hAnsi="Arial"/>
         </w:rPr>
-        <w:t xml:space="preserve">Dec 2021 - </w:t>
-      </w:r>
-      <w:r>
-        <w:rPr>
-          <w:rFonts w:eastAsia="Arial" w:cs="Arial" w:ascii="Arial" w:hAnsi="Arial"/>
-        </w:rPr>
-        <w:t>Present</w:t>
-      </w:r>
-      <w:r>
-        <w:rPr>
-          <w:rFonts w:eastAsia="Arial" w:cs="Arial" w:ascii="Arial" w:hAnsi="Arial"/>
-        </w:rPr>
-        <w:t>,</w:t>
+        <w:t>Dec 2021 - Present,</w:t>
       </w:r>
       <w:r>
         <w:rPr>
@@ -654,31 +647,29 @@
           <w:t>https://t.me/mmarshak</w:t>
         </w:r>
       </w:hyperlink>
+      <w:r>
+        <w:rPr>
+          <w:rFonts w:eastAsia="Arial" w:cs="Arial" w:ascii="Arial" w:hAnsi="Arial"/>
+          <w:b w:val="false"/>
+          <w:bCs w:val="false"/>
+          <w:i w:val="false"/>
+          <w:iCs w:val="false"/>
+          <w:color w:val="333333"/>
+          <w:sz w:val="16"/>
+          <w:szCs w:val="16"/>
+          <w:shd w:fill="FFFFFF" w:val="clear"/>
+        </w:rPr>
+        <w:t xml:space="preserve"> </w:t>
+      </w:r>
+    </w:p>
+    <w:p>
+      <w:pPr>
+        <w:pStyle w:val="Normal"/>
+        <w:widowControl w:val="false"/>
+        <w:spacing w:lineRule="exact" w:line="350" w:before="0" w:after="0"/>
+        <w:rPr/>
+      </w:pPr>
       <w:hyperlink r:id="rId6">
-        <w:r>
-          <w:rPr>
-            <w:rFonts w:eastAsia="Arial" w:cs="Arial" w:ascii="Arial" w:hAnsi="Arial"/>
-            <w:b w:val="false"/>
-            <w:bCs w:val="false"/>
-            <w:i w:val="false"/>
-            <w:iCs w:val="false"/>
-            <w:color w:val="333333"/>
-            <w:sz w:val="16"/>
-            <w:szCs w:val="16"/>
-            <w:shd w:fill="FFFFFF" w:val="clear"/>
-          </w:rPr>
-          <w:t xml:space="preserve"> </w:t>
-        </w:r>
-      </w:hyperlink>
-    </w:p>
-    <w:p>
-      <w:pPr>
-        <w:pStyle w:val="Normal"/>
-        <w:widowControl w:val="false"/>
-        <w:spacing w:lineRule="exact" w:line="350" w:before="0" w:after="0"/>
-        <w:rPr/>
-      </w:pPr>
-      <w:hyperlink r:id="rId7">
         <w:r>
           <w:rPr>
             <w:rStyle w:val="InternetLink"/>
@@ -695,22 +686,20 @@
           <w:t>https://www.instagram.com/ebenya_rodiny/</w:t>
         </w:r>
       </w:hyperlink>
-      <w:hyperlink r:id="rId8">
-        <w:r>
-          <w:rPr>
-            <w:rFonts w:eastAsia="Arial" w:cs="Arial" w:ascii="Arial" w:hAnsi="Arial"/>
-            <w:b w:val="false"/>
-            <w:bCs w:val="false"/>
-            <w:i w:val="false"/>
-            <w:iCs w:val="false"/>
-            <w:color w:val="333333"/>
-            <w:sz w:val="16"/>
-            <w:szCs w:val="16"/>
-            <w:shd w:fill="FFFFFF" w:val="clear"/>
-          </w:rPr>
-          <w:t xml:space="preserve"> </w:t>
-        </w:r>
-      </w:hyperlink>
+      <w:r>
+        <w:rPr>
+          <w:rFonts w:eastAsia="Arial" w:cs="Arial" w:ascii="Arial" w:hAnsi="Arial"/>
+          <w:b w:val="false"/>
+          <w:bCs w:val="false"/>
+          <w:i w:val="false"/>
+          <w:iCs w:val="false"/>
+          <w:color w:val="333333"/>
+          <w:sz w:val="16"/>
+          <w:szCs w:val="16"/>
+          <w:shd w:fill="FFFFFF" w:val="clear"/>
+        </w:rPr>
+        <w:t xml:space="preserve"> </w:t>
+      </w:r>
     </w:p>
     <w:p>
       <w:pPr>
@@ -857,7 +846,10 @@
         </w:rPr>
       </w:pPr>
       <w:r>
-        <w:rPr/>
+        <w:rPr>
+          <w:i w:val="false"/>
+          <w:iCs w:val="false"/>
+        </w:rPr>
       </w:r>
     </w:p>
     <w:p>
@@ -2193,7 +2185,25 @@
           <w:sz w:val="20"/>
           <w:szCs w:val="20"/>
         </w:rPr>
-        <w:t xml:space="preserve">- AWS (EC2, Amplify, S3, RDS, Route 53, DynamoDB), ClickHouse, Prometheus, Grafana  </w:t>
+        <w:t xml:space="preserve">- AWS (EC2, Amplify, S3, RDS, Route 53, DynamoDB), ClickHouse, Prometheus, Grafana, </w:t>
+      </w:r>
+      <w:r>
+        <w:rPr>
+          <w:b w:val="false"/>
+          <w:bCs w:val="false"/>
+          <w:sz w:val="20"/>
+          <w:szCs w:val="20"/>
+        </w:rPr>
+        <w:t>Zabbix, Jira administration</w:t>
+      </w:r>
+      <w:r>
+        <w:rPr>
+          <w:b w:val="false"/>
+          <w:bCs w:val="false"/>
+          <w:sz w:val="20"/>
+          <w:szCs w:val="20"/>
+        </w:rPr>
+        <w:t xml:space="preserve">  </w:t>
       </w:r>
     </w:p>
     <w:p>
@@ -2536,7 +2546,7 @@
       </w:r>
     </w:p>
     <w:sectPr>
-      <w:footerReference w:type="default" r:id="rId9"/>
+      <w:footerReference w:type="default" r:id="rId7"/>
       <w:type w:val="nextPage"/>
       <w:pgSz w:w="11906" w:h="16838"/>
       <w:pgMar w:left="1701" w:right="850" w:gutter="0" w:header="0" w:top="1134" w:footer="720" w:bottom="1134"/>

--- a/resume/bormaxi_resume_tech_EN.docx
+++ b/resume/bormaxi_resume_tech_EN.docx
@@ -492,220 +492,6 @@
         <w:pStyle w:val="Normal"/>
         <w:widowControl w:val="false"/>
         <w:spacing w:lineRule="exact" w:line="350" w:before="0" w:after="0"/>
-        <w:rPr/>
-      </w:pPr>
-      <w:r>
-        <w:rPr>
-          <w:rFonts w:eastAsia="Arial" w:cs="Arial" w:ascii="Arial" w:hAnsi="Arial"/>
-          <w:b w:val="false"/>
-          <w:bCs w:val="false"/>
-          <w:i w:val="false"/>
-          <w:iCs w:val="false"/>
-          <w:color w:val="333333"/>
-          <w:sz w:val="22"/>
-          <w:szCs w:val="22"/>
-          <w:shd w:fill="FFFFFF" w:val="clear"/>
-        </w:rPr>
-        <w:t xml:space="preserve">Jun 2021 - Present, </w:t>
-      </w:r>
-      <w:r>
-        <w:rPr>
-          <w:rFonts w:eastAsia="Arial" w:cs="Arial" w:ascii="Arial" w:hAnsi="Arial"/>
-          <w:b/>
-          <w:bCs/>
-          <w:i w:val="false"/>
-          <w:iCs w:val="false"/>
-          <w:color w:val="333333"/>
-          <w:sz w:val="22"/>
-          <w:szCs w:val="22"/>
-          <w:shd w:fill="FFFFFF" w:val="clear"/>
-        </w:rPr>
-        <w:t>RIP Leaks</w:t>
-      </w:r>
-    </w:p>
-    <w:p>
-      <w:pPr>
-        <w:pStyle w:val="Normal"/>
-        <w:widowControl w:val="false"/>
-        <w:spacing w:lineRule="exact" w:line="350" w:before="0" w:after="0"/>
-        <w:rPr/>
-      </w:pPr>
-      <w:r>
-        <w:rPr>
-          <w:rFonts w:eastAsia="Arial" w:cs="Arial" w:ascii="Arial" w:hAnsi="Arial"/>
-          <w:b w:val="false"/>
-          <w:bCs w:val="false"/>
-          <w:i w:val="false"/>
-          <w:iCs w:val="false"/>
-          <w:color w:val="333333"/>
-          <w:sz w:val="16"/>
-          <w:szCs w:val="16"/>
-          <w:shd w:fill="FFFFFF" w:val="clear"/>
-        </w:rPr>
-        <w:t xml:space="preserve">Merge into RIP Leaks - News of the sinking Russian import substitution  </w:t>
-      </w:r>
-    </w:p>
-    <w:p>
-      <w:pPr>
-        <w:pStyle w:val="Normal"/>
-        <w:widowControl w:val="false"/>
-        <w:spacing w:lineRule="exact" w:line="350" w:before="0" w:after="0"/>
-        <w:rPr/>
-      </w:pPr>
-      <w:r>
-        <w:rPr>
-          <w:rFonts w:eastAsia="Arial" w:cs="Arial" w:ascii="Arial" w:hAnsi="Arial"/>
-          <w:b w:val="false"/>
-          <w:bCs w:val="false"/>
-          <w:i w:val="false"/>
-          <w:iCs w:val="false"/>
-          <w:color w:val="333333"/>
-          <w:sz w:val="22"/>
-          <w:szCs w:val="22"/>
-          <w:shd w:fill="FFFFFF" w:val="clear"/>
-        </w:rPr>
-        <w:t xml:space="preserve">Jun 2020 - Present, Write to the </w:t>
-      </w:r>
-      <w:r>
-        <w:rPr>
-          <w:rFonts w:eastAsia="Arial" w:cs="Arial" w:ascii="Arial" w:hAnsi="Arial"/>
-          <w:b/>
-          <w:bCs/>
-          <w:i w:val="false"/>
-          <w:iCs w:val="false"/>
-          <w:color w:val="333333"/>
-          <w:sz w:val="22"/>
-          <w:szCs w:val="22"/>
-          <w:shd w:fill="FFFFFF" w:val="clear"/>
-        </w:rPr>
-        <w:t>Marshak</w:t>
-      </w:r>
-      <w:r>
-        <w:rPr>
-          <w:rFonts w:eastAsia="Arial" w:cs="Arial" w:ascii="Arial" w:hAnsi="Arial"/>
-          <w:b w:val="false"/>
-          <w:bCs w:val="false"/>
-          <w:i w:val="false"/>
-          <w:iCs w:val="false"/>
-          <w:color w:val="333333"/>
-          <w:sz w:val="22"/>
-          <w:szCs w:val="22"/>
-          <w:shd w:fill="FFFFFF" w:val="clear"/>
-        </w:rPr>
-        <w:t xml:space="preserve"> channel and take a photo of </w:t>
-      </w:r>
-      <w:r>
-        <w:rPr>
-          <w:rFonts w:eastAsia="Arial" w:cs="Arial" w:ascii="Arial" w:hAnsi="Arial"/>
-          <w:b/>
-          <w:bCs/>
-          <w:i w:val="false"/>
-          <w:iCs w:val="false"/>
-          <w:color w:val="333333"/>
-          <w:sz w:val="22"/>
-          <w:szCs w:val="22"/>
-          <w:shd w:fill="FFFFFF" w:val="clear"/>
-        </w:rPr>
-        <w:t>F@king Motherland</w:t>
-      </w:r>
-      <w:r>
-        <w:rPr>
-          <w:rFonts w:eastAsia="Arial" w:cs="Arial" w:ascii="Arial" w:hAnsi="Arial"/>
-          <w:b w:val="false"/>
-          <w:bCs w:val="false"/>
-          <w:i w:val="false"/>
-          <w:iCs w:val="false"/>
-          <w:color w:val="333333"/>
-          <w:sz w:val="22"/>
-          <w:szCs w:val="22"/>
-          <w:shd w:fill="FFFFFF" w:val="clear"/>
-        </w:rPr>
-        <w:t xml:space="preserve"> for donations</w:t>
-      </w:r>
-    </w:p>
-    <w:p>
-      <w:pPr>
-        <w:pStyle w:val="Normal"/>
-        <w:widowControl w:val="false"/>
-        <w:spacing w:lineRule="exact" w:line="350" w:before="0" w:after="0"/>
-        <w:rPr/>
-      </w:pPr>
-      <w:hyperlink r:id="rId5">
-        <w:r>
-          <w:rPr>
-            <w:rStyle w:val="InternetLink"/>
-            <w:rFonts w:eastAsia="Arial" w:cs="Arial" w:ascii="Arial" w:hAnsi="Arial"/>
-            <w:b w:val="false"/>
-            <w:bCs w:val="false"/>
-            <w:i w:val="false"/>
-            <w:iCs w:val="false"/>
-            <w:color w:val="333333"/>
-            <w:sz w:val="16"/>
-            <w:szCs w:val="16"/>
-            <w:shd w:fill="FFFFFF" w:val="clear"/>
-          </w:rPr>
-          <w:t>https://t.me/mmarshak</w:t>
-        </w:r>
-      </w:hyperlink>
-      <w:r>
-        <w:rPr>
-          <w:rFonts w:eastAsia="Arial" w:cs="Arial" w:ascii="Arial" w:hAnsi="Arial"/>
-          <w:b w:val="false"/>
-          <w:bCs w:val="false"/>
-          <w:i w:val="false"/>
-          <w:iCs w:val="false"/>
-          <w:color w:val="333333"/>
-          <w:sz w:val="16"/>
-          <w:szCs w:val="16"/>
-          <w:shd w:fill="FFFFFF" w:val="clear"/>
-        </w:rPr>
-        <w:t xml:space="preserve"> </w:t>
-      </w:r>
-    </w:p>
-    <w:p>
-      <w:pPr>
-        <w:pStyle w:val="Normal"/>
-        <w:widowControl w:val="false"/>
-        <w:spacing w:lineRule="exact" w:line="350" w:before="0" w:after="0"/>
-        <w:rPr/>
-      </w:pPr>
-      <w:hyperlink r:id="rId6">
-        <w:r>
-          <w:rPr>
-            <w:rStyle w:val="InternetLink"/>
-            <w:rFonts w:eastAsia="Arial" w:cs="Arial" w:ascii="Arial" w:hAnsi="Arial"/>
-            <w:b w:val="false"/>
-            <w:bCs w:val="false"/>
-            <w:i w:val="false"/>
-            <w:iCs w:val="false"/>
-            <w:color w:val="333333"/>
-            <w:sz w:val="16"/>
-            <w:szCs w:val="16"/>
-            <w:shd w:fill="FFFFFF" w:val="clear"/>
-          </w:rPr>
-          <w:t>https://www.instagram.com/ebenya_rodiny/</w:t>
-        </w:r>
-      </w:hyperlink>
-      <w:r>
-        <w:rPr>
-          <w:rFonts w:eastAsia="Arial" w:cs="Arial" w:ascii="Arial" w:hAnsi="Arial"/>
-          <w:b w:val="false"/>
-          <w:bCs w:val="false"/>
-          <w:i w:val="false"/>
-          <w:iCs w:val="false"/>
-          <w:color w:val="333333"/>
-          <w:sz w:val="16"/>
-          <w:szCs w:val="16"/>
-          <w:shd w:fill="FFFFFF" w:val="clear"/>
-        </w:rPr>
-        <w:t xml:space="preserve"> </w:t>
-      </w:r>
-    </w:p>
-    <w:p>
-      <w:pPr>
-        <w:pStyle w:val="Normal"/>
-        <w:widowControl w:val="false"/>
-        <w:spacing w:lineRule="exact" w:line="350" w:before="0" w:after="0"/>
         <w:rPr>
           <w:rFonts w:ascii="Arial" w:hAnsi="Arial" w:eastAsia="Arial" w:cs="Arial"/>
         </w:rPr>
@@ -840,24 +626,6 @@
         <w:widowControl w:val="false"/>
         <w:spacing w:lineRule="exact" w:line="350" w:before="0" w:after="0"/>
         <w:rPr>
-          <w:i w:val="false"/>
-          <w:i w:val="false"/>
-          <w:iCs w:val="false"/>
-        </w:rPr>
-      </w:pPr>
-      <w:r>
-        <w:rPr>
-          <w:i w:val="false"/>
-          <w:iCs w:val="false"/>
-        </w:rPr>
-      </w:r>
-    </w:p>
-    <w:p>
-      <w:pPr>
-        <w:pStyle w:val="Normal"/>
-        <w:widowControl w:val="false"/>
-        <w:spacing w:lineRule="exact" w:line="350" w:before="0" w:after="0"/>
-        <w:rPr>
           <w:sz w:val="20"/>
           <w:szCs w:val="20"/>
         </w:rPr>
@@ -2185,8 +1953,19 @@
           <w:sz w:val="20"/>
           <w:szCs w:val="20"/>
         </w:rPr>
-        <w:t xml:space="preserve">- AWS (EC2, Amplify, S3, RDS, Route 53, DynamoDB), ClickHouse, Prometheus, Grafana, </w:t>
-      </w:r>
+        <w:t xml:space="preserve">- AWS (EC2, Amplify, S3, RDS, Route 53, DynamoDB), ClickHouse, Prometheus, Grafana, Zabbix, Jira administration  </w:t>
+      </w:r>
+    </w:p>
+    <w:p>
+      <w:pPr>
+        <w:pStyle w:val="Normal"/>
+        <w:widowControl w:val="false"/>
+        <w:spacing w:lineRule="exact" w:line="350" w:before="0" w:after="0"/>
+        <w:rPr>
+          <w:sz w:val="20"/>
+          <w:szCs w:val="20"/>
+        </w:rPr>
+      </w:pPr>
       <w:r>
         <w:rPr>
           <w:b w:val="false"/>
@@ -2194,7 +1973,7 @@
           <w:sz w:val="20"/>
           <w:szCs w:val="20"/>
         </w:rPr>
-        <w:t>Zabbix, Jira administration</w:t>
+        <w:t xml:space="preserve">- Async.IO, AIOgram, Google API, Nest.js, Express, REST API, Swagger, and some frameworks </w:t>
       </w:r>
       <w:r>
         <w:rPr>
@@ -2203,19 +1982,8 @@
           <w:sz w:val="20"/>
           <w:szCs w:val="20"/>
         </w:rPr>
-        <w:t xml:space="preserve">  </w:t>
-      </w:r>
-    </w:p>
-    <w:p>
-      <w:pPr>
-        <w:pStyle w:val="Normal"/>
-        <w:widowControl w:val="false"/>
-        <w:spacing w:lineRule="exact" w:line="350" w:before="0" w:after="0"/>
-        <w:rPr>
-          <w:sz w:val="20"/>
-          <w:szCs w:val="20"/>
-        </w:rPr>
-      </w:pPr>
+        <w:t>&amp; tools</w:t>
+      </w:r>
       <w:r>
         <w:rPr>
           <w:b w:val="false"/>
@@ -2223,7 +1991,7 @@
           <w:sz w:val="20"/>
           <w:szCs w:val="20"/>
         </w:rPr>
-        <w:t xml:space="preserve">- Async.IO, AIOgram, Google API, Nest.js, Express, REST API, Swagger, Selenium, and some tools &amp; frameworks for highload, queuing, mutli threading, multi processssing, sharding, etc.  </w:t>
+        <w:t xml:space="preserve"> for highload, queuing, mutli threading, multi processssing, sharding, etc.  </w:t>
       </w:r>
     </w:p>
     <w:p>
@@ -2243,7 +2011,25 @@
           <w:sz w:val="20"/>
           <w:szCs w:val="20"/>
         </w:rPr>
-        <w:t xml:space="preserve">- Bash, and at different times a bunch of all sorts of exotics, mainly integration, for parsing, scraping, crawling and data enrichment  </w:t>
+        <w:t xml:space="preserve">- Bash, </w:t>
+      </w:r>
+      <w:r>
+        <w:rPr>
+          <w:b w:val="false"/>
+          <w:bCs w:val="false"/>
+          <w:sz w:val="20"/>
+          <w:szCs w:val="20"/>
+        </w:rPr>
+        <w:t xml:space="preserve">Selenium, Puppeteer, Apify </w:t>
+      </w:r>
+      <w:r>
+        <w:rPr>
+          <w:b w:val="false"/>
+          <w:bCs w:val="false"/>
+          <w:sz w:val="20"/>
+          <w:szCs w:val="20"/>
+        </w:rPr>
+        <w:t xml:space="preserve">and at different times a bunch of all sorts of exotics, mainly integration, for parsing, scraping, crawling and data enrichment  </w:t>
       </w:r>
     </w:p>
     <w:p>
@@ -2546,7 +2332,7 @@
       </w:r>
     </w:p>
     <w:sectPr>
-      <w:footerReference w:type="default" r:id="rId7"/>
+      <w:footerReference w:type="default" r:id="rId5"/>
       <w:type w:val="nextPage"/>
       <w:pgSz w:w="11906" w:h="16838"/>
       <w:pgMar w:left="1701" w:right="850" w:gutter="0" w:header="0" w:top="1134" w:footer="720" w:bottom="1134"/>

--- a/resume/bormaxi_resume_tech_EN.docx
+++ b/resume/bormaxi_resume_tech_EN.docx
@@ -1973,8 +1973,19 @@
           <w:sz w:val="20"/>
           <w:szCs w:val="20"/>
         </w:rPr>
-        <w:t xml:space="preserve">- Async.IO, AIOgram, Google API, Nest.js, Express, REST API, Swagger, and some frameworks </w:t>
-      </w:r>
+        <w:t xml:space="preserve">- Async.IO, AIOgram, Google API, Nest.js, Express, REST API, Swagger, and some frameworks &amp; tools for highload, queuing, mutli threading, multi processssing, sharding, etc.  </w:t>
+      </w:r>
+    </w:p>
+    <w:p>
+      <w:pPr>
+        <w:pStyle w:val="Normal"/>
+        <w:widowControl w:val="false"/>
+        <w:spacing w:lineRule="exact" w:line="350" w:before="0" w:after="0"/>
+        <w:rPr>
+          <w:sz w:val="20"/>
+          <w:szCs w:val="20"/>
+        </w:rPr>
+      </w:pPr>
       <w:r>
         <w:rPr>
           <w:b w:val="false"/>
@@ -1982,54 +1993,7 @@
           <w:sz w:val="20"/>
           <w:szCs w:val="20"/>
         </w:rPr>
-        <w:t>&amp; tools</w:t>
-      </w:r>
-      <w:r>
-        <w:rPr>
-          <w:b w:val="false"/>
-          <w:bCs w:val="false"/>
-          <w:sz w:val="20"/>
-          <w:szCs w:val="20"/>
-        </w:rPr>
-        <w:t xml:space="preserve"> for highload, queuing, mutli threading, multi processssing, sharding, etc.  </w:t>
-      </w:r>
-    </w:p>
-    <w:p>
-      <w:pPr>
-        <w:pStyle w:val="Normal"/>
-        <w:widowControl w:val="false"/>
-        <w:spacing w:lineRule="exact" w:line="350" w:before="0" w:after="0"/>
-        <w:rPr>
-          <w:sz w:val="20"/>
-          <w:szCs w:val="20"/>
-        </w:rPr>
-      </w:pPr>
-      <w:r>
-        <w:rPr>
-          <w:b w:val="false"/>
-          <w:bCs w:val="false"/>
-          <w:sz w:val="20"/>
-          <w:szCs w:val="20"/>
-        </w:rPr>
-        <w:t xml:space="preserve">- Bash, </w:t>
-      </w:r>
-      <w:r>
-        <w:rPr>
-          <w:b w:val="false"/>
-          <w:bCs w:val="false"/>
-          <w:sz w:val="20"/>
-          <w:szCs w:val="20"/>
-        </w:rPr>
-        <w:t xml:space="preserve">Selenium, Puppeteer, Apify </w:t>
-      </w:r>
-      <w:r>
-        <w:rPr>
-          <w:b w:val="false"/>
-          <w:bCs w:val="false"/>
-          <w:sz w:val="20"/>
-          <w:szCs w:val="20"/>
-        </w:rPr>
-        <w:t xml:space="preserve">and at different times a bunch of all sorts of exotics, mainly integration, for parsing, scraping, crawling and data enrichment  </w:t>
+        <w:t xml:space="preserve">- Bash, Selenium, Puppeteer, Apify and at different times a bunch of all sorts of exotics, mainly integration, for parsing, scraping, crawling and data enrichment  </w:t>
       </w:r>
     </w:p>
     <w:p>
@@ -2278,7 +2242,25 @@
           <w:szCs w:val="20"/>
           <w:lang w:val="en-US"/>
         </w:rPr>
-        <w:t>Interests: swimming, OSINT, investigative journalism. Instructor in water tourism (more than 100 alloys of all categories on mountain rivers).</w:t>
+        <w:t xml:space="preserve">Interests: OSINT, investigative journalism. </w:t>
+      </w:r>
+      <w:r>
+        <w:rPr>
+          <w:rFonts w:cs="Arial" w:ascii="Arial" w:hAnsi="Arial"/>
+          <w:sz w:val="20"/>
+          <w:szCs w:val="20"/>
+          <w:lang w:val="en-US"/>
+        </w:rPr>
+        <w:t>Swimming, i</w:t>
+      </w:r>
+      <w:r>
+        <w:rPr>
+          <w:rFonts w:cs="Arial" w:ascii="Arial" w:hAnsi="Arial"/>
+          <w:sz w:val="20"/>
+          <w:szCs w:val="20"/>
+          <w:lang w:val="en-US"/>
+        </w:rPr>
+        <w:t>nstructor in water tourism (more than 100 alloys of all categories on mountain rivers).</w:t>
       </w:r>
     </w:p>
     <w:p>

--- a/resume/bormaxi_resume_tech_EN.docx
+++ b/resume/bormaxi_resume_tech_EN.docx
@@ -558,7 +558,87 @@
           <w:szCs w:val="16"/>
           <w:shd w:fill="FFFFFF" w:val="clear"/>
         </w:rPr>
-        <w:t>A small warm tube recruitment agency. Recruitment geography: Novosibirsk, remote location, relocation from the Russian Federation to Europe (I took more than 150 people outside the Russian Federation). Hiring candidates in IT from the middle level. Automated candidate database of 30+ thousand people. He created his own community, for 6 years he has gained a lot of connections and insights among different companies, incl. outside the Russian Federation. Advised companies and candidates. At different times in the team from 1 to 6 recruiters.</w:t>
+        <w:t xml:space="preserve">A small warm tube recruitment agency. Recruitment geography: Novosibirsk, remote location, relocation from the Russian Federation to Europe (I took more than 150 people outside the Russian Federation). Hiring candidates in IT from the middle level. Automated candidate database of 30+ thousand people. </w:t>
+      </w:r>
+      <w:r>
+        <w:rPr>
+          <w:rFonts w:cs="Arial" w:ascii="Arial" w:hAnsi="Arial"/>
+          <w:color w:val="333333"/>
+          <w:sz w:val="16"/>
+          <w:szCs w:val="16"/>
+          <w:shd w:fill="FFFFFF" w:val="clear"/>
+        </w:rPr>
+        <w:t>I</w:t>
+      </w:r>
+      <w:r>
+        <w:rPr>
+          <w:rFonts w:cs="Arial" w:ascii="Arial" w:hAnsi="Arial"/>
+          <w:color w:val="333333"/>
+          <w:sz w:val="16"/>
+          <w:szCs w:val="16"/>
+          <w:shd w:fill="FFFFFF" w:val="clear"/>
+        </w:rPr>
+        <w:t xml:space="preserve"> created </w:t>
+      </w:r>
+      <w:r>
+        <w:rPr>
+          <w:rFonts w:cs="Arial" w:ascii="Arial" w:hAnsi="Arial"/>
+          <w:color w:val="333333"/>
+          <w:sz w:val="16"/>
+          <w:szCs w:val="16"/>
+          <w:shd w:fill="FFFFFF" w:val="clear"/>
+        </w:rPr>
+        <w:t>my</w:t>
+      </w:r>
+      <w:r>
+        <w:rPr>
+          <w:rFonts w:cs="Arial" w:ascii="Arial" w:hAnsi="Arial"/>
+          <w:color w:val="333333"/>
+          <w:sz w:val="16"/>
+          <w:szCs w:val="16"/>
+          <w:shd w:fill="FFFFFF" w:val="clear"/>
+        </w:rPr>
+        <w:t xml:space="preserve"> own community, for 6 years </w:t>
+      </w:r>
+      <w:r>
+        <w:rPr>
+          <w:rFonts w:cs="Arial" w:ascii="Arial" w:hAnsi="Arial"/>
+          <w:color w:val="333333"/>
+          <w:sz w:val="16"/>
+          <w:szCs w:val="16"/>
+          <w:shd w:fill="FFFFFF" w:val="clear"/>
+        </w:rPr>
+        <w:t>I</w:t>
+      </w:r>
+      <w:r>
+        <w:rPr>
+          <w:rFonts w:cs="Arial" w:ascii="Arial" w:hAnsi="Arial"/>
+          <w:color w:val="333333"/>
+          <w:sz w:val="16"/>
+          <w:szCs w:val="16"/>
+          <w:shd w:fill="FFFFFF" w:val="clear"/>
+        </w:rPr>
+        <w:t xml:space="preserve"> gained a lot of connections and insights among different companies </w:t>
+      </w:r>
+      <w:r>
+        <w:rPr>
+          <w:rFonts w:cs="Arial" w:ascii="Arial" w:hAnsi="Arial"/>
+          <w:color w:val="333333"/>
+          <w:sz w:val="16"/>
+          <w:szCs w:val="16"/>
+          <w:shd w:fill="FFFFFF" w:val="clear"/>
+        </w:rPr>
+        <w:t>a</w:t>
+      </w:r>
+      <w:r>
+        <w:rPr>
+          <w:rFonts w:cs="Arial" w:ascii="Arial" w:hAnsi="Arial"/>
+          <w:color w:val="333333"/>
+          <w:sz w:val="16"/>
+          <w:szCs w:val="16"/>
+          <w:shd w:fill="FFFFFF" w:val="clear"/>
+        </w:rPr>
+        <w:t>t different times in the team from 1 to 6 recruiters.</w:t>
         <w:br/>
       </w:r>
       <w:r>
@@ -859,7 +939,47 @@
           <w:sz w:val="16"/>
           <w:szCs w:val="16"/>
         </w:rPr>
-        <w:t>Banking software company. Recruitment, work with internal HR processes, motivation, retention, HR strategy. After leaving the operating activities of the company, he hired students for internships.</w:t>
+        <w:t xml:space="preserve">Banking software company. Recruitment, work with internal HR processes, motivation, retention, HR strategy. Hired 100+ people in the company, implemented </w:t>
+      </w:r>
+      <w:r>
+        <w:rPr>
+          <w:rFonts w:eastAsia="Arial" w:cs="Arial" w:ascii="Arial" w:hAnsi="Arial"/>
+          <w:i w:val="false"/>
+          <w:iCs w:val="false"/>
+          <w:sz w:val="16"/>
+          <w:szCs w:val="16"/>
+        </w:rPr>
+        <w:t xml:space="preserve">ATS. </w:t>
+      </w:r>
+      <w:r>
+        <w:rPr>
+          <w:rFonts w:eastAsia="Arial" w:cs="Arial" w:ascii="Arial" w:hAnsi="Arial"/>
+          <w:i w:val="false"/>
+          <w:iCs w:val="false"/>
+          <w:sz w:val="16"/>
+          <w:szCs w:val="16"/>
+        </w:rPr>
+        <w:t xml:space="preserve">After leaving the operating activities of the company, </w:t>
+      </w:r>
+      <w:r>
+        <w:rPr>
+          <w:rFonts w:eastAsia="Arial" w:cs="Arial" w:ascii="Arial" w:hAnsi="Arial"/>
+          <w:i w:val="false"/>
+          <w:iCs w:val="false"/>
+          <w:sz w:val="16"/>
+          <w:szCs w:val="16"/>
+        </w:rPr>
+        <w:t>I</w:t>
+      </w:r>
+      <w:r>
+        <w:rPr>
+          <w:rFonts w:eastAsia="Arial" w:cs="Arial" w:ascii="Arial" w:hAnsi="Arial"/>
+          <w:i w:val="false"/>
+          <w:iCs w:val="false"/>
+          <w:sz w:val="16"/>
+          <w:szCs w:val="16"/>
+        </w:rPr>
+        <w:t xml:space="preserve"> hired students for internships.</w:t>
       </w:r>
     </w:p>
     <w:p>
@@ -1193,7 +1313,29 @@
           <w:szCs w:val="16"/>
           <w:lang w:val="en-US"/>
         </w:rPr>
-        <w:t>Development of a server on a node.js for the analysis of medical information.</w:t>
+        <w:t xml:space="preserve">Development of a server on a node.js for the analysis of medical information. The project went to the customers </w:t>
+      </w:r>
+      <w:r>
+        <w:rPr>
+          <w:rFonts w:eastAsia="Arial" w:cs="Arial" w:ascii="Arial" w:hAnsi="Arial"/>
+          <w:i w:val="false"/>
+          <w:iCs w:val="false"/>
+          <w:sz w:val="16"/>
+          <w:szCs w:val="16"/>
+          <w:lang w:val="en-US"/>
+        </w:rPr>
+        <w:t>in USA</w:t>
+      </w:r>
+      <w:r>
+        <w:rPr>
+          <w:rFonts w:eastAsia="Arial" w:cs="Arial" w:ascii="Arial" w:hAnsi="Arial"/>
+          <w:i w:val="false"/>
+          <w:iCs w:val="false"/>
+          <w:sz w:val="16"/>
+          <w:szCs w:val="16"/>
+          <w:lang w:val="en-US"/>
+        </w:rPr>
+        <w:t>.</w:t>
       </w:r>
     </w:p>
     <w:p>
@@ -1571,7 +1713,18 @@
           <w:szCs w:val="16"/>
           <w:lang w:val="en-US"/>
         </w:rPr>
-        <w:t>Various projects for clients.</w:t>
+        <w:t xml:space="preserve">Various projects for clients </w:t>
+      </w:r>
+      <w:r>
+        <w:rPr>
+          <w:rFonts w:eastAsia="Arial" w:cs="Arial" w:ascii="Arial" w:hAnsi="Arial"/>
+          <w:i w:val="false"/>
+          <w:iCs w:val="false"/>
+          <w:sz w:val="16"/>
+          <w:szCs w:val="16"/>
+          <w:lang w:val="en-US"/>
+        </w:rPr>
+        <w:t>(various sites &amp; web services).</w:t>
       </w:r>
     </w:p>
     <w:p>
@@ -1902,16 +2055,16 @@
         <w:widowControl w:val="false"/>
         <w:spacing w:lineRule="exact" w:line="350" w:before="0" w:after="0"/>
         <w:rPr>
-          <w:sz w:val="20"/>
-          <w:szCs w:val="20"/>
+          <w:sz w:val="16"/>
+          <w:szCs w:val="16"/>
         </w:rPr>
       </w:pPr>
       <w:r>
         <w:rPr>
           <w:b w:val="false"/>
           <w:bCs w:val="false"/>
-          <w:sz w:val="20"/>
-          <w:szCs w:val="20"/>
+          <w:sz w:val="16"/>
+          <w:szCs w:val="16"/>
         </w:rPr>
         <w:t xml:space="preserve">- Python, Node.js, JavaScript, Perl  </w:t>
       </w:r>
@@ -1922,178 +2075,230 @@
         <w:widowControl w:val="false"/>
         <w:spacing w:lineRule="exact" w:line="350" w:before="0" w:after="0"/>
         <w:rPr>
-          <w:sz w:val="20"/>
-          <w:szCs w:val="20"/>
+          <w:sz w:val="16"/>
+          <w:szCs w:val="16"/>
         </w:rPr>
       </w:pPr>
       <w:r>
         <w:rPr>
           <w:b w:val="false"/>
           <w:bCs w:val="false"/>
-          <w:sz w:val="20"/>
-          <w:szCs w:val="20"/>
-        </w:rPr>
-        <w:t xml:space="preserve">- PostgreSQL, MongoDB, MySql, Redis, Celery, RabbitMQ  </w:t>
-      </w:r>
-    </w:p>
-    <w:p>
-      <w:pPr>
-        <w:pStyle w:val="Normal"/>
-        <w:widowControl w:val="false"/>
-        <w:spacing w:lineRule="exact" w:line="350" w:before="0" w:after="0"/>
-        <w:rPr>
-          <w:sz w:val="20"/>
-          <w:szCs w:val="20"/>
-        </w:rPr>
-      </w:pPr>
+          <w:sz w:val="16"/>
+          <w:szCs w:val="16"/>
+        </w:rPr>
+        <w:t xml:space="preserve">- PostgreSQL, MongoDB, MySql, Redis, </w:t>
+      </w:r>
       <w:r>
         <w:rPr>
           <w:b w:val="false"/>
           <w:bCs w:val="false"/>
-          <w:sz w:val="20"/>
-          <w:szCs w:val="20"/>
-        </w:rPr>
-        <w:t xml:space="preserve">- AWS (EC2, Amplify, S3, RDS, Route 53, DynamoDB), ClickHouse, Prometheus, Grafana, Zabbix, Jira administration  </w:t>
-      </w:r>
-    </w:p>
-    <w:p>
-      <w:pPr>
-        <w:pStyle w:val="Normal"/>
-        <w:widowControl w:val="false"/>
-        <w:spacing w:lineRule="exact" w:line="350" w:before="0" w:after="0"/>
-        <w:rPr>
-          <w:sz w:val="20"/>
-          <w:szCs w:val="20"/>
-        </w:rPr>
-      </w:pPr>
+          <w:sz w:val="16"/>
+          <w:szCs w:val="16"/>
+        </w:rPr>
+        <w:t xml:space="preserve">Django, </w:t>
+      </w:r>
       <w:r>
         <w:rPr>
           <w:b w:val="false"/>
           <w:bCs w:val="false"/>
-          <w:sz w:val="20"/>
-          <w:szCs w:val="20"/>
-        </w:rPr>
-        <w:t xml:space="preserve">- Async.IO, AIOgram, Google API, Nest.js, Express, REST API, Swagger, and some frameworks &amp; tools for highload, queuing, mutli threading, multi processssing, sharding, etc.  </w:t>
-      </w:r>
-    </w:p>
-    <w:p>
-      <w:pPr>
-        <w:pStyle w:val="Normal"/>
-        <w:widowControl w:val="false"/>
-        <w:spacing w:lineRule="exact" w:line="350" w:before="0" w:after="0"/>
-        <w:rPr>
-          <w:sz w:val="20"/>
-          <w:szCs w:val="20"/>
+          <w:sz w:val="16"/>
+          <w:szCs w:val="16"/>
+        </w:rPr>
+        <w:t xml:space="preserve">Celery, RabbitMQ  </w:t>
+      </w:r>
+    </w:p>
+    <w:p>
+      <w:pPr>
+        <w:pStyle w:val="Normal"/>
+        <w:widowControl w:val="false"/>
+        <w:spacing w:lineRule="exact" w:line="350" w:before="0" w:after="0"/>
+        <w:rPr>
+          <w:sz w:val="16"/>
+          <w:szCs w:val="16"/>
         </w:rPr>
       </w:pPr>
       <w:r>
         <w:rPr>
           <w:b w:val="false"/>
           <w:bCs w:val="false"/>
-          <w:sz w:val="20"/>
-          <w:szCs w:val="20"/>
-        </w:rPr>
-        <w:t xml:space="preserve">- Bash, Selenium, Puppeteer, Apify and at different times a bunch of all sorts of exotics, mainly integration, for parsing, scraping, crawling and data enrichment  </w:t>
-      </w:r>
-    </w:p>
-    <w:p>
-      <w:pPr>
-        <w:pStyle w:val="Normal"/>
-        <w:widowControl w:val="false"/>
-        <w:spacing w:lineRule="exact" w:line="350" w:before="0" w:after="0"/>
-        <w:rPr>
-          <w:sz w:val="20"/>
-          <w:szCs w:val="20"/>
+          <w:sz w:val="16"/>
+          <w:szCs w:val="16"/>
+        </w:rPr>
+        <w:t xml:space="preserve">- AWS (EC2, Amplify, S3, RDS, Route 53, DynamoDB), ClickHouse, Prometheus, Grafana, Zabbix, Jira administration  </w:t>
+      </w:r>
+    </w:p>
+    <w:p>
+      <w:pPr>
+        <w:pStyle w:val="Normal"/>
+        <w:widowControl w:val="false"/>
+        <w:spacing w:lineRule="exact" w:line="350" w:before="0" w:after="0"/>
+        <w:rPr>
+          <w:sz w:val="16"/>
+          <w:szCs w:val="16"/>
         </w:rPr>
       </w:pPr>
       <w:r>
         <w:rPr>
           <w:b w:val="false"/>
           <w:bCs w:val="false"/>
-          <w:sz w:val="20"/>
-          <w:szCs w:val="20"/>
-        </w:rPr>
-        <w:t xml:space="preserve">- Linux (Ubuntu, Debian, Kali, Amazon Linux, Arch Linux, Parrot OS, Mikrotik OS, CentOS, FreeBSD), MacOS, Windows, Virtualization (VirtualBox, Vagrant, VMWare), Docker - at the level of normal, advanced in places, DevOps. I have the talent to install and configure any software so that it works on any systems and configurations  </w:t>
-      </w:r>
-    </w:p>
-    <w:p>
-      <w:pPr>
-        <w:pStyle w:val="Normal"/>
-        <w:widowControl w:val="false"/>
-        <w:spacing w:lineRule="exact" w:line="350" w:before="0" w:after="0"/>
-        <w:rPr>
-          <w:sz w:val="20"/>
-          <w:szCs w:val="20"/>
+          <w:sz w:val="16"/>
+          <w:szCs w:val="16"/>
+        </w:rPr>
+        <w:t xml:space="preserve">- Async.IO, AIOgram, Google API, Nest.js, Express, REST API, Swagger, and some frameworks &amp; tools for highload, queuing, mutli threading, multi processssing, sharding, etc.  </w:t>
+      </w:r>
+    </w:p>
+    <w:p>
+      <w:pPr>
+        <w:pStyle w:val="Normal"/>
+        <w:widowControl w:val="false"/>
+        <w:spacing w:lineRule="exact" w:line="350" w:before="0" w:after="0"/>
+        <w:rPr>
+          <w:sz w:val="16"/>
+          <w:szCs w:val="16"/>
         </w:rPr>
       </w:pPr>
       <w:r>
         <w:rPr>
           <w:b w:val="false"/>
           <w:bCs w:val="false"/>
-          <w:sz w:val="20"/>
-          <w:szCs w:val="20"/>
-        </w:rPr>
-        <w:t xml:space="preserve">- C++ as a secret rarely used skill, Delphi, Embarcadero, VBScript as oldfag ) </w:t>
-      </w:r>
-    </w:p>
-    <w:p>
-      <w:pPr>
-        <w:pStyle w:val="Normal"/>
-        <w:widowControl w:val="false"/>
-        <w:spacing w:lineRule="exact" w:line="350" w:before="0" w:after="0"/>
-        <w:rPr>
-          <w:sz w:val="20"/>
-          <w:szCs w:val="20"/>
+          <w:sz w:val="16"/>
+          <w:szCs w:val="16"/>
+        </w:rPr>
+        <w:t>- Bash, Selenium, Puppeteer, Apify and at different times a bunch of all sorts of exotics, mainly integration, for parsing, scraping, crawling and data enrichment</w:t>
+      </w:r>
+    </w:p>
+    <w:p>
+      <w:pPr>
+        <w:pStyle w:val="Normal"/>
+        <w:widowControl w:val="false"/>
+        <w:spacing w:lineRule="exact" w:line="350" w:before="0" w:after="0"/>
+        <w:rPr>
+          <w:sz w:val="16"/>
+          <w:szCs w:val="16"/>
         </w:rPr>
       </w:pPr>
       <w:r>
         <w:rPr>
           <w:b w:val="false"/>
           <w:bCs w:val="false"/>
-          <w:sz w:val="20"/>
-          <w:szCs w:val="20"/>
-        </w:rPr>
-        <w:t xml:space="preserve">- Java, .NET - at the level of “I can, but without fanaticism”  </w:t>
-      </w:r>
-    </w:p>
-    <w:p>
-      <w:pPr>
-        <w:pStyle w:val="Normal"/>
-        <w:widowControl w:val="false"/>
-        <w:spacing w:lineRule="exact" w:line="350" w:before="0" w:after="0"/>
-        <w:rPr>
-          <w:sz w:val="20"/>
-          <w:szCs w:val="20"/>
+          <w:sz w:val="16"/>
+          <w:szCs w:val="16"/>
+        </w:rPr>
+        <w:t>- Various protocols related to e-mail (POP3, IMAP, MTU logs, verification and validation of addresses through various services, mass mailings)</w:t>
+      </w:r>
+    </w:p>
+    <w:p>
+      <w:pPr>
+        <w:pStyle w:val="Normal"/>
+        <w:widowControl w:val="false"/>
+        <w:spacing w:lineRule="exact" w:line="350" w:before="0" w:after="0"/>
+        <w:rPr>
+          <w:sz w:val="16"/>
+          <w:szCs w:val="16"/>
         </w:rPr>
       </w:pPr>
       <w:r>
         <w:rPr>
           <w:b w:val="false"/>
           <w:bCs w:val="false"/>
-          <w:sz w:val="20"/>
-          <w:szCs w:val="20"/>
-        </w:rPr>
-        <w:t xml:space="preserve">- PHP - at the level of “collect or fix something quickly”  </w:t>
-      </w:r>
-    </w:p>
-    <w:p>
-      <w:pPr>
-        <w:pStyle w:val="Normal"/>
-        <w:widowControl w:val="false"/>
-        <w:spacing w:lineRule="exact" w:line="350" w:before="0" w:after="0"/>
-        <w:rPr>
-          <w:sz w:val="20"/>
-          <w:szCs w:val="20"/>
+          <w:sz w:val="16"/>
+          <w:szCs w:val="16"/>
+        </w:rPr>
+        <w:t xml:space="preserve">- Linux (Ubuntu, Debian, Kali, Amazon Linux, Arch Linux, Parrot OS, Mikrotik OS, CentOS, FreeBSD), MacOS, Windows, Virtualization (VirtualBox, Vagrant, VMWare), Docker - at the level of normal, advanced in places, DevOps. I have the talent to install and configure any software so that it works on any systems and configurations  </w:t>
+      </w:r>
+    </w:p>
+    <w:p>
+      <w:pPr>
+        <w:pStyle w:val="Normal"/>
+        <w:widowControl w:val="false"/>
+        <w:spacing w:lineRule="exact" w:line="350" w:before="0" w:after="0"/>
+        <w:rPr>
+          <w:sz w:val="16"/>
+          <w:szCs w:val="16"/>
         </w:rPr>
       </w:pPr>
       <w:r>
         <w:rPr>
           <w:b w:val="false"/>
           <w:bCs w:val="false"/>
-          <w:sz w:val="20"/>
-          <w:szCs w:val="20"/>
+          <w:sz w:val="16"/>
+          <w:szCs w:val="16"/>
+        </w:rPr>
+        <w:t xml:space="preserve">- C++ as a secret rarely used skill, Delphi, Embarcadero, VBScript as oldfag ) </w:t>
+      </w:r>
+    </w:p>
+    <w:p>
+      <w:pPr>
+        <w:pStyle w:val="Normal"/>
+        <w:widowControl w:val="false"/>
+        <w:spacing w:lineRule="exact" w:line="350" w:before="0" w:after="0"/>
+        <w:rPr>
+          <w:sz w:val="16"/>
+          <w:szCs w:val="16"/>
+        </w:rPr>
+      </w:pPr>
+      <w:r>
+        <w:rPr>
+          <w:b w:val="false"/>
+          <w:bCs w:val="false"/>
+          <w:sz w:val="16"/>
+          <w:szCs w:val="16"/>
+        </w:rPr>
+        <w:t xml:space="preserve">- Java, .NET - at the level of “I can, but without fanaticism”  </w:t>
+      </w:r>
+    </w:p>
+    <w:p>
+      <w:pPr>
+        <w:pStyle w:val="Normal"/>
+        <w:widowControl w:val="false"/>
+        <w:spacing w:lineRule="exact" w:line="350" w:before="0" w:after="0"/>
+        <w:rPr>
+          <w:sz w:val="16"/>
+          <w:szCs w:val="16"/>
+        </w:rPr>
+      </w:pPr>
+      <w:r>
+        <w:rPr>
+          <w:b w:val="false"/>
+          <w:bCs w:val="false"/>
+          <w:sz w:val="16"/>
+          <w:szCs w:val="16"/>
+        </w:rPr>
+        <w:t xml:space="preserve">- PHP - at the level of “collect or fix something quickly”  </w:t>
+      </w:r>
+    </w:p>
+    <w:p>
+      <w:pPr>
+        <w:pStyle w:val="Normal"/>
+        <w:widowControl w:val="false"/>
+        <w:spacing w:lineRule="exact" w:line="350" w:before="0" w:after="0"/>
+        <w:rPr>
+          <w:sz w:val="16"/>
+          <w:szCs w:val="16"/>
+        </w:rPr>
+      </w:pPr>
+      <w:r>
+        <w:rPr>
+          <w:b w:val="false"/>
+          <w:bCs w:val="false"/>
+          <w:sz w:val="16"/>
+          <w:szCs w:val="16"/>
         </w:rPr>
         <w:t>- Vue, React - at the level of understanding how it works (there is no industrial experience in frontend development). UX, Figma, CSS, Styles - I can make it nice if needed</w:t>
+      </w:r>
+    </w:p>
+    <w:p>
+      <w:pPr>
+        <w:pStyle w:val="Normal"/>
+        <w:widowControl w:val="false"/>
+        <w:spacing w:lineRule="exact" w:line="350" w:before="0" w:after="0"/>
+        <w:rPr>
+          <w:sz w:val="20"/>
+          <w:szCs w:val="20"/>
+        </w:rPr>
+      </w:pPr>
+      <w:r>
+        <w:rPr/>
       </w:r>
     </w:p>
     <w:p>
@@ -2242,25 +2447,7 @@
           <w:szCs w:val="20"/>
           <w:lang w:val="en-US"/>
         </w:rPr>
-        <w:t xml:space="preserve">Interests: OSINT, investigative journalism. </w:t>
-      </w:r>
-      <w:r>
-        <w:rPr>
-          <w:rFonts w:cs="Arial" w:ascii="Arial" w:hAnsi="Arial"/>
-          <w:sz w:val="20"/>
-          <w:szCs w:val="20"/>
-          <w:lang w:val="en-US"/>
-        </w:rPr>
-        <w:t>Swimming, i</w:t>
-      </w:r>
-      <w:r>
-        <w:rPr>
-          <w:rFonts w:cs="Arial" w:ascii="Arial" w:hAnsi="Arial"/>
-          <w:sz w:val="20"/>
-          <w:szCs w:val="20"/>
-          <w:lang w:val="en-US"/>
-        </w:rPr>
-        <w:t>nstructor in water tourism (more than 100 alloys of all categories on mountain rivers).</w:t>
+        <w:t>Interests: OSINT, investigative journalism. Swimming, instructor in water tourism (more than 100 alloys of all categories on mountain rivers).</w:t>
       </w:r>
     </w:p>
     <w:p>

--- a/resume/bormaxi_resume_tech_EN.docx
+++ b/resume/bormaxi_resume_tech_EN.docx
@@ -558,87 +558,7 @@
           <w:szCs w:val="16"/>
           <w:shd w:fill="FFFFFF" w:val="clear"/>
         </w:rPr>
-        <w:t xml:space="preserve">A small warm tube recruitment agency. Recruitment geography: Novosibirsk, remote location, relocation from the Russian Federation to Europe (I took more than 150 people outside the Russian Federation). Hiring candidates in IT from the middle level. Automated candidate database of 30+ thousand people. </w:t>
-      </w:r>
-      <w:r>
-        <w:rPr>
-          <w:rFonts w:cs="Arial" w:ascii="Arial" w:hAnsi="Arial"/>
-          <w:color w:val="333333"/>
-          <w:sz w:val="16"/>
-          <w:szCs w:val="16"/>
-          <w:shd w:fill="FFFFFF" w:val="clear"/>
-        </w:rPr>
-        <w:t>I</w:t>
-      </w:r>
-      <w:r>
-        <w:rPr>
-          <w:rFonts w:cs="Arial" w:ascii="Arial" w:hAnsi="Arial"/>
-          <w:color w:val="333333"/>
-          <w:sz w:val="16"/>
-          <w:szCs w:val="16"/>
-          <w:shd w:fill="FFFFFF" w:val="clear"/>
-        </w:rPr>
-        <w:t xml:space="preserve"> created </w:t>
-      </w:r>
-      <w:r>
-        <w:rPr>
-          <w:rFonts w:cs="Arial" w:ascii="Arial" w:hAnsi="Arial"/>
-          <w:color w:val="333333"/>
-          <w:sz w:val="16"/>
-          <w:szCs w:val="16"/>
-          <w:shd w:fill="FFFFFF" w:val="clear"/>
-        </w:rPr>
-        <w:t>my</w:t>
-      </w:r>
-      <w:r>
-        <w:rPr>
-          <w:rFonts w:cs="Arial" w:ascii="Arial" w:hAnsi="Arial"/>
-          <w:color w:val="333333"/>
-          <w:sz w:val="16"/>
-          <w:szCs w:val="16"/>
-          <w:shd w:fill="FFFFFF" w:val="clear"/>
-        </w:rPr>
-        <w:t xml:space="preserve"> own community, for 6 years </w:t>
-      </w:r>
-      <w:r>
-        <w:rPr>
-          <w:rFonts w:cs="Arial" w:ascii="Arial" w:hAnsi="Arial"/>
-          <w:color w:val="333333"/>
-          <w:sz w:val="16"/>
-          <w:szCs w:val="16"/>
-          <w:shd w:fill="FFFFFF" w:val="clear"/>
-        </w:rPr>
-        <w:t>I</w:t>
-      </w:r>
-      <w:r>
-        <w:rPr>
-          <w:rFonts w:cs="Arial" w:ascii="Arial" w:hAnsi="Arial"/>
-          <w:color w:val="333333"/>
-          <w:sz w:val="16"/>
-          <w:szCs w:val="16"/>
-          <w:shd w:fill="FFFFFF" w:val="clear"/>
-        </w:rPr>
-        <w:t xml:space="preserve"> gained a lot of connections and insights among different companies </w:t>
-      </w:r>
-      <w:r>
-        <w:rPr>
-          <w:rFonts w:cs="Arial" w:ascii="Arial" w:hAnsi="Arial"/>
-          <w:color w:val="333333"/>
-          <w:sz w:val="16"/>
-          <w:szCs w:val="16"/>
-          <w:shd w:fill="FFFFFF" w:val="clear"/>
-        </w:rPr>
-        <w:t>a</w:t>
-      </w:r>
-      <w:r>
-        <w:rPr>
-          <w:rFonts w:cs="Arial" w:ascii="Arial" w:hAnsi="Arial"/>
-          <w:color w:val="333333"/>
-          <w:sz w:val="16"/>
-          <w:szCs w:val="16"/>
-          <w:shd w:fill="FFFFFF" w:val="clear"/>
-        </w:rPr>
-        <w:t>t different times in the team from 1 to 6 recruiters.</w:t>
+        <w:t>A small warm tube recruitment agency. Recruitment geography: Novosibirsk, remote location, relocation from the Russian Federation to Europe (I took more than 150 people outside the Russian Federation). Hiring candidates in IT from the middle level. Automated candidate database of 30+ thousand people. I created my own community, for 6 years I gained a lot of connections and insights among different companies at different times in the team from 1 to 6 recruiters.</w:t>
         <w:br/>
       </w:r>
       <w:r>
@@ -939,47 +859,7 @@
           <w:sz w:val="16"/>
           <w:szCs w:val="16"/>
         </w:rPr>
-        <w:t xml:space="preserve">Banking software company. Recruitment, work with internal HR processes, motivation, retention, HR strategy. Hired 100+ people in the company, implemented </w:t>
-      </w:r>
-      <w:r>
-        <w:rPr>
-          <w:rFonts w:eastAsia="Arial" w:cs="Arial" w:ascii="Arial" w:hAnsi="Arial"/>
-          <w:i w:val="false"/>
-          <w:iCs w:val="false"/>
-          <w:sz w:val="16"/>
-          <w:szCs w:val="16"/>
-        </w:rPr>
-        <w:t xml:space="preserve">ATS. </w:t>
-      </w:r>
-      <w:r>
-        <w:rPr>
-          <w:rFonts w:eastAsia="Arial" w:cs="Arial" w:ascii="Arial" w:hAnsi="Arial"/>
-          <w:i w:val="false"/>
-          <w:iCs w:val="false"/>
-          <w:sz w:val="16"/>
-          <w:szCs w:val="16"/>
-        </w:rPr>
-        <w:t xml:space="preserve">After leaving the operating activities of the company, </w:t>
-      </w:r>
-      <w:r>
-        <w:rPr>
-          <w:rFonts w:eastAsia="Arial" w:cs="Arial" w:ascii="Arial" w:hAnsi="Arial"/>
-          <w:i w:val="false"/>
-          <w:iCs w:val="false"/>
-          <w:sz w:val="16"/>
-          <w:szCs w:val="16"/>
-        </w:rPr>
-        <w:t>I</w:t>
-      </w:r>
-      <w:r>
-        <w:rPr>
-          <w:rFonts w:eastAsia="Arial" w:cs="Arial" w:ascii="Arial" w:hAnsi="Arial"/>
-          <w:i w:val="false"/>
-          <w:iCs w:val="false"/>
-          <w:sz w:val="16"/>
-          <w:szCs w:val="16"/>
-        </w:rPr>
-        <w:t xml:space="preserve"> hired students for internships.</w:t>
+        <w:t>Banking software company. Recruitment, work with internal HR processes, motivation, retention, HR strategy. Hired 100+ people in the company, implemented ATS. After leaving the operating activities of the company, I hired students for internships.</w:t>
       </w:r>
     </w:p>
     <w:p>
@@ -1313,29 +1193,7 @@
           <w:szCs w:val="16"/>
           <w:lang w:val="en-US"/>
         </w:rPr>
-        <w:t xml:space="preserve">Development of a server on a node.js for the analysis of medical information. The project went to the customers </w:t>
-      </w:r>
-      <w:r>
-        <w:rPr>
-          <w:rFonts w:eastAsia="Arial" w:cs="Arial" w:ascii="Arial" w:hAnsi="Arial"/>
-          <w:i w:val="false"/>
-          <w:iCs w:val="false"/>
-          <w:sz w:val="16"/>
-          <w:szCs w:val="16"/>
-          <w:lang w:val="en-US"/>
-        </w:rPr>
-        <w:t>in USA</w:t>
-      </w:r>
-      <w:r>
-        <w:rPr>
-          <w:rFonts w:eastAsia="Arial" w:cs="Arial" w:ascii="Arial" w:hAnsi="Arial"/>
-          <w:i w:val="false"/>
-          <w:iCs w:val="false"/>
-          <w:sz w:val="16"/>
-          <w:szCs w:val="16"/>
-          <w:lang w:val="en-US"/>
-        </w:rPr>
-        <w:t>.</w:t>
+        <w:t>Development of a server on a node.js for the analysis of medical information. The project went to the customers in USA.</w:t>
       </w:r>
     </w:p>
     <w:p>
@@ -1713,18 +1571,7 @@
           <w:szCs w:val="16"/>
           <w:lang w:val="en-US"/>
         </w:rPr>
-        <w:t xml:space="preserve">Various projects for clients </w:t>
-      </w:r>
-      <w:r>
-        <w:rPr>
-          <w:rFonts w:eastAsia="Arial" w:cs="Arial" w:ascii="Arial" w:hAnsi="Arial"/>
-          <w:i w:val="false"/>
-          <w:iCs w:val="false"/>
-          <w:sz w:val="16"/>
-          <w:szCs w:val="16"/>
-          <w:lang w:val="en-US"/>
-        </w:rPr>
-        <w:t>(various sites &amp; web services).</w:t>
+        <w:t>Various projects for clients (various sites &amp; web services).</w:t>
       </w:r>
     </w:p>
     <w:p>
@@ -2066,19 +1913,8 @@
           <w:sz w:val="16"/>
           <w:szCs w:val="16"/>
         </w:rPr>
-        <w:t xml:space="preserve">- Python, Node.js, JavaScript, Perl  </w:t>
-      </w:r>
-    </w:p>
-    <w:p>
-      <w:pPr>
-        <w:pStyle w:val="Normal"/>
-        <w:widowControl w:val="false"/>
-        <w:spacing w:lineRule="exact" w:line="350" w:before="0" w:after="0"/>
-        <w:rPr>
-          <w:sz w:val="16"/>
-          <w:szCs w:val="16"/>
-        </w:rPr>
-      </w:pPr>
+        <w:t xml:space="preserve">- Python, Node.js, JavaScript, Perl, </w:t>
+      </w:r>
       <w:r>
         <w:rPr>
           <w:b w:val="false"/>
@@ -2086,8 +1922,19 @@
           <w:sz w:val="16"/>
           <w:szCs w:val="16"/>
         </w:rPr>
-        <w:t xml:space="preserve">- PostgreSQL, MongoDB, MySql, Redis, </w:t>
-      </w:r>
+        <w:t>Bash</w:t>
+      </w:r>
+    </w:p>
+    <w:p>
+      <w:pPr>
+        <w:pStyle w:val="Normal"/>
+        <w:widowControl w:val="false"/>
+        <w:spacing w:lineRule="exact" w:line="350" w:before="0" w:after="0"/>
+        <w:rPr>
+          <w:sz w:val="16"/>
+          <w:szCs w:val="16"/>
+        </w:rPr>
+      </w:pPr>
       <w:r>
         <w:rPr>
           <w:b w:val="false"/>
@@ -2095,8 +1942,19 @@
           <w:sz w:val="16"/>
           <w:szCs w:val="16"/>
         </w:rPr>
-        <w:t xml:space="preserve">Django, </w:t>
-      </w:r>
+        <w:t xml:space="preserve">- PostgreSQL, MongoDB, MySql, Redis, Django, Celery, RabbitMQ  </w:t>
+      </w:r>
+    </w:p>
+    <w:p>
+      <w:pPr>
+        <w:pStyle w:val="Normal"/>
+        <w:widowControl w:val="false"/>
+        <w:spacing w:lineRule="exact" w:line="350" w:before="0" w:after="0"/>
+        <w:rPr>
+          <w:sz w:val="16"/>
+          <w:szCs w:val="16"/>
+        </w:rPr>
+      </w:pPr>
       <w:r>
         <w:rPr>
           <w:b w:val="false"/>
@@ -2104,7 +1962,7 @@
           <w:sz w:val="16"/>
           <w:szCs w:val="16"/>
         </w:rPr>
-        <w:t xml:space="preserve">Celery, RabbitMQ  </w:t>
+        <w:t xml:space="preserve">- AWS (EC2, Amplify, S3, RDS, Route 53, DynamoDB), ClickHouse, Prometheus, Grafana, Zabbix, Jira administration  </w:t>
       </w:r>
     </w:p>
     <w:p>
@@ -2124,7 +1982,7 @@
           <w:sz w:val="16"/>
           <w:szCs w:val="16"/>
         </w:rPr>
-        <w:t xml:space="preserve">- AWS (EC2, Amplify, S3, RDS, Route 53, DynamoDB), ClickHouse, Prometheus, Grafana, Zabbix, Jira administration  </w:t>
+        <w:t xml:space="preserve">- Async.IO, AIOgram, Google API, Nest.js, Express, REST API, Swagger, and some frameworks &amp; tools for highload, queuing, mutli threading, multi processssing, sharding, etc.  </w:t>
       </w:r>
     </w:p>
     <w:p>
@@ -2144,7 +2002,7 @@
           <w:sz w:val="16"/>
           <w:szCs w:val="16"/>
         </w:rPr>
-        <w:t xml:space="preserve">- Async.IO, AIOgram, Google API, Nest.js, Express, REST API, Swagger, and some frameworks &amp; tools for highload, queuing, mutli threading, multi processssing, sharding, etc.  </w:t>
+        <w:t>- Selenium, Puppeteer, Apify and at different times a bunch of all sorts of exotics, mainly integration, for parsing, scraping, crawling and data enrichment</w:t>
       </w:r>
     </w:p>
     <w:p>
@@ -2164,7 +2022,7 @@
           <w:sz w:val="16"/>
           <w:szCs w:val="16"/>
         </w:rPr>
-        <w:t>- Bash, Selenium, Puppeteer, Apify and at different times a bunch of all sorts of exotics, mainly integration, for parsing, scraping, crawling and data enrichment</w:t>
+        <w:t>- Various protocols related to e-mail (POP3, IMAP, MTU logs, verification and validation of addresses through various services, mass mailings)</w:t>
       </w:r>
     </w:p>
     <w:p>
@@ -2184,7 +2042,7 @@
           <w:sz w:val="16"/>
           <w:szCs w:val="16"/>
         </w:rPr>
-        <w:t>- Various protocols related to e-mail (POP3, IMAP, MTU logs, verification and validation of addresses through various services, mass mailings)</w:t>
+        <w:t xml:space="preserve">- Linux (Ubuntu, Debian, Kali, Amazon Linux, Arch Linux, Parrot OS, Mikrotik OS, CentOS, FreeBSD), MacOS, Windows, Virtualization (VirtualBox, Vagrant, VMWare), Docker - at the level of normal, advanced in places, DevOps. I have the talent to install and configure any software so that it works on any systems and configurations  </w:t>
       </w:r>
     </w:p>
     <w:p>
@@ -2204,7 +2062,7 @@
           <w:sz w:val="16"/>
           <w:szCs w:val="16"/>
         </w:rPr>
-        <w:t xml:space="preserve">- Linux (Ubuntu, Debian, Kali, Amazon Linux, Arch Linux, Parrot OS, Mikrotik OS, CentOS, FreeBSD), MacOS, Windows, Virtualization (VirtualBox, Vagrant, VMWare), Docker - at the level of normal, advanced in places, DevOps. I have the talent to install and configure any software so that it works on any systems and configurations  </w:t>
+        <w:t xml:space="preserve">- C++ as a secret rarely used skill, Delphi, Embarcadero, VBScript as oldfag ) </w:t>
       </w:r>
     </w:p>
     <w:p>
@@ -2224,7 +2082,7 @@
           <w:sz w:val="16"/>
           <w:szCs w:val="16"/>
         </w:rPr>
-        <w:t xml:space="preserve">- C++ as a secret rarely used skill, Delphi, Embarcadero, VBScript as oldfag ) </w:t>
+        <w:t xml:space="preserve">- Java, .NET - at the level of “I can, but without fanaticism”  </w:t>
       </w:r>
     </w:p>
     <w:p>
@@ -2244,7 +2102,7 @@
           <w:sz w:val="16"/>
           <w:szCs w:val="16"/>
         </w:rPr>
-        <w:t xml:space="preserve">- Java, .NET - at the level of “I can, but without fanaticism”  </w:t>
+        <w:t xml:space="preserve">- PHP - at the level of “collect or fix something quickly”  </w:t>
       </w:r>
     </w:p>
     <w:p>
@@ -2264,26 +2122,6 @@
           <w:sz w:val="16"/>
           <w:szCs w:val="16"/>
         </w:rPr>
-        <w:t xml:space="preserve">- PHP - at the level of “collect or fix something quickly”  </w:t>
-      </w:r>
-    </w:p>
-    <w:p>
-      <w:pPr>
-        <w:pStyle w:val="Normal"/>
-        <w:widowControl w:val="false"/>
-        <w:spacing w:lineRule="exact" w:line="350" w:before="0" w:after="0"/>
-        <w:rPr>
-          <w:sz w:val="16"/>
-          <w:szCs w:val="16"/>
-        </w:rPr>
-      </w:pPr>
-      <w:r>
-        <w:rPr>
-          <w:b w:val="false"/>
-          <w:bCs w:val="false"/>
-          <w:sz w:val="16"/>
-          <w:szCs w:val="16"/>
-        </w:rPr>
         <w:t>- Vue, React - at the level of understanding how it works (there is no industrial experience in frontend development). UX, Figma, CSS, Styles - I can make it nice if needed</w:t>
       </w:r>
     </w:p>
@@ -2298,7 +2136,10 @@
         </w:rPr>
       </w:pPr>
       <w:r>
-        <w:rPr/>
+        <w:rPr>
+          <w:sz w:val="20"/>
+          <w:szCs w:val="20"/>
+        </w:rPr>
       </w:r>
     </w:p>
     <w:p>

--- a/resume/bormaxi_resume_tech_EN.docx
+++ b/resume/bormaxi_resume_tech_EN.docx
@@ -1913,8 +1913,19 @@
           <w:sz w:val="16"/>
           <w:szCs w:val="16"/>
         </w:rPr>
-        <w:t xml:space="preserve">- Python, Node.js, JavaScript, Perl, </w:t>
-      </w:r>
+        <w:t>- Python, Node.js, JavaScript, Perl, Bash</w:t>
+      </w:r>
+    </w:p>
+    <w:p>
+      <w:pPr>
+        <w:pStyle w:val="Normal"/>
+        <w:widowControl w:val="false"/>
+        <w:spacing w:lineRule="exact" w:line="350" w:before="0" w:after="0"/>
+        <w:rPr>
+          <w:sz w:val="16"/>
+          <w:szCs w:val="16"/>
+        </w:rPr>
+      </w:pPr>
       <w:r>
         <w:rPr>
           <w:b w:val="false"/>
@@ -1922,7 +1933,7 @@
           <w:sz w:val="16"/>
           <w:szCs w:val="16"/>
         </w:rPr>
-        <w:t>Bash</w:t>
+        <w:t xml:space="preserve">- PostgreSQL, MongoDB, MySql, Redis, Django, Celery, RabbitMQ  </w:t>
       </w:r>
     </w:p>
     <w:p>
@@ -1942,7 +1953,7 @@
           <w:sz w:val="16"/>
           <w:szCs w:val="16"/>
         </w:rPr>
-        <w:t xml:space="preserve">- PostgreSQL, MongoDB, MySql, Redis, Django, Celery, RabbitMQ  </w:t>
+        <w:t>- AWS (EC2, Amplify, S3, RDS, Route 53, DynamoDB), ClickHouse, Prometheus, Grafana, Zabbix, Jira administration</w:t>
       </w:r>
     </w:p>
     <w:p>
@@ -1962,7 +1973,7 @@
           <w:sz w:val="16"/>
           <w:szCs w:val="16"/>
         </w:rPr>
-        <w:t xml:space="preserve">- AWS (EC2, Amplify, S3, RDS, Route 53, DynamoDB), ClickHouse, Prometheus, Grafana, Zabbix, Jira administration  </w:t>
+        <w:t>- Linux (Ubuntu, Debian, Kali, Amazon Linux, Arch Linux, Parrot OS, Mikrotik OS, CentOS, FreeBSD), MacOS, Windows, Virtualization (VirtualBox, Vagrant, VMWare), Docker - at the level of normal, advanced in places, DevOps. I have the talent to install and configure any software so that it works on any systems and configurations</w:t>
       </w:r>
     </w:p>
     <w:p>
@@ -2022,27 +2033,7 @@
           <w:sz w:val="16"/>
           <w:szCs w:val="16"/>
         </w:rPr>
-        <w:t>- Various protocols related to e-mail (POP3, IMAP, MTU logs, verification and validation of addresses through various services, mass mailings)</w:t>
-      </w:r>
-    </w:p>
-    <w:p>
-      <w:pPr>
-        <w:pStyle w:val="Normal"/>
-        <w:widowControl w:val="false"/>
-        <w:spacing w:lineRule="exact" w:line="350" w:before="0" w:after="0"/>
-        <w:rPr>
-          <w:sz w:val="16"/>
-          <w:szCs w:val="16"/>
-        </w:rPr>
-      </w:pPr>
-      <w:r>
-        <w:rPr>
-          <w:b w:val="false"/>
-          <w:bCs w:val="false"/>
-          <w:sz w:val="16"/>
-          <w:szCs w:val="16"/>
-        </w:rPr>
-        <w:t xml:space="preserve">- Linux (Ubuntu, Debian, Kali, Amazon Linux, Arch Linux, Parrot OS, Mikrotik OS, CentOS, FreeBSD), MacOS, Windows, Virtualization (VirtualBox, Vagrant, VMWare), Docker - at the level of normal, advanced in places, DevOps. I have the talent to install and configure any software so that it works on any systems and configurations  </w:t>
+        <w:t xml:space="preserve">- Various protocols related to e-mail (POP3, IMAP, MTU logs, verification and validation of addresses through various services, mass mailings)  </w:t>
       </w:r>
     </w:p>
     <w:p>

--- a/resume/bormaxi_resume_tech_EN.docx
+++ b/resume/bormaxi_resume_tech_EN.docx
@@ -1993,7 +1993,7 @@
           <w:sz w:val="16"/>
           <w:szCs w:val="16"/>
         </w:rPr>
-        <w:t xml:space="preserve">- Async.IO, AIOgram, Google API, Nest.js, Express, REST API, Swagger, and some frameworks &amp; tools for highload, queuing, mutli threading, multi processssing, sharding, etc.  </w:t>
+        <w:t xml:space="preserve">- Async.IO, AIOgram, Google API, Nest.js, Express, REST API, Swagger, and some frameworks &amp; tools for highload, queuing, mutli threading, multi processing, sharding, etc.  </w:t>
       </w:r>
     </w:p>
     <w:p>

--- a/resume/bormaxi_resume_tech_EN.docx
+++ b/resume/bormaxi_resume_tech_EN.docx
@@ -335,7 +335,7 @@
           <w:szCs w:val="20"/>
           <w:lang w:val="en-US"/>
         </w:rPr>
-        <w:t>I develop and investigate on Python, Node.js, Perl, Bash with OSINT, community &amp; DevOps activities and practices. Sometimes I hire targeted for positions in the IT level from middle+, with relocation outside Russia, write about hiring in IT, HR Tech, development and participate in various professional communities. I do not consider offers from russian corporations, state structures, and office work within Russian Federation. Now I leave Russia.</w:t>
+        <w:t>I develop and investigate on Python, Node.js, Perl, Bash with OSINT, community &amp; DevOps activities and practices. Sometimes I hire targeted for positions in IT level from middle+, with relocation outside Russia, write about hiring in IT, HR Tech, development and participate in various professional communities. I do not consider offers from russian corporations, state structures, and office work within Russian Federation. Now I leave Russia.</w:t>
       </w:r>
     </w:p>
     <w:p>
@@ -1953,19 +1953,8 @@
           <w:sz w:val="16"/>
           <w:szCs w:val="16"/>
         </w:rPr>
-        <w:t>- AWS (EC2, Amplify, S3, RDS, Route 53, DynamoDB), ClickHouse, Prometheus, Grafana, Zabbix, Jira administration</w:t>
-      </w:r>
-    </w:p>
-    <w:p>
-      <w:pPr>
-        <w:pStyle w:val="Normal"/>
-        <w:widowControl w:val="false"/>
-        <w:spacing w:lineRule="exact" w:line="350" w:before="0" w:after="0"/>
-        <w:rPr>
-          <w:sz w:val="16"/>
-          <w:szCs w:val="16"/>
-        </w:rPr>
-      </w:pPr>
+        <w:t xml:space="preserve">- AWS (EC2, Amplify, S3, RDS, Route 53, DynamoDB), ClickHouse, Prometheus, Grafana, Zabbix, </w:t>
+      </w:r>
       <w:r>
         <w:rPr>
           <w:b w:val="false"/>
@@ -1973,7 +1962,54 @@
           <w:sz w:val="16"/>
           <w:szCs w:val="16"/>
         </w:rPr>
-        <w:t>- Linux (Ubuntu, Debian, Kali, Amazon Linux, Arch Linux, Parrot OS, Mikrotik OS, CentOS, FreeBSD), MacOS, Windows, Virtualization (VirtualBox, Vagrant, VMWare), Docker - at the level of normal, advanced in places, DevOps. I have the talent to install and configure any software so that it works on any systems and configurations</w:t>
+        <w:t xml:space="preserve">Hujinn, </w:t>
+      </w:r>
+      <w:r>
+        <w:rPr>
+          <w:b w:val="false"/>
+          <w:bCs w:val="false"/>
+          <w:sz w:val="16"/>
+          <w:szCs w:val="16"/>
+        </w:rPr>
+        <w:t>Jira administration</w:t>
+      </w:r>
+    </w:p>
+    <w:p>
+      <w:pPr>
+        <w:pStyle w:val="Normal"/>
+        <w:widowControl w:val="false"/>
+        <w:spacing w:lineRule="exact" w:line="350" w:before="0" w:after="0"/>
+        <w:rPr>
+          <w:sz w:val="16"/>
+          <w:szCs w:val="16"/>
+        </w:rPr>
+      </w:pPr>
+      <w:r>
+        <w:rPr>
+          <w:b w:val="false"/>
+          <w:bCs w:val="false"/>
+          <w:sz w:val="16"/>
+          <w:szCs w:val="16"/>
+        </w:rPr>
+        <w:t xml:space="preserve">- Linux (Ubuntu, Debian, Kali, Amazon Linux, Arch Linux, Parrot OS, Mikrotik OS, CentOS, FreeBSD), MacOS, Windows, Virtualization (VirtualBox, Vagrant, VMWare), Docker - at the level of normal, advanced in places, DevOps. I have </w:t>
+      </w:r>
+      <w:r>
+        <w:rPr>
+          <w:b w:val="false"/>
+          <w:bCs w:val="false"/>
+          <w:sz w:val="16"/>
+          <w:szCs w:val="16"/>
+        </w:rPr>
+        <w:t>a</w:t>
+      </w:r>
+      <w:r>
+        <w:rPr>
+          <w:b w:val="false"/>
+          <w:bCs w:val="false"/>
+          <w:sz w:val="16"/>
+          <w:szCs w:val="16"/>
+        </w:rPr>
+        <w:t xml:space="preserve"> talent to install and configure any software so that it works on any systems and configurations</w:t>
       </w:r>
     </w:p>
     <w:p>

--- a/resume/bormaxi_resume_tech_EN.docx
+++ b/resume/bormaxi_resume_tech_EN.docx
@@ -1953,8 +1953,19 @@
           <w:sz w:val="16"/>
           <w:szCs w:val="16"/>
         </w:rPr>
-        <w:t xml:space="preserve">- AWS (EC2, Amplify, S3, RDS, Route 53, DynamoDB), ClickHouse, Prometheus, Grafana, Zabbix, </w:t>
-      </w:r>
+        <w:t>- AWS (EC2, Amplify, S3, RDS, Route 53, DynamoDB), ClickHouse, Prometheus, Grafana, Zabbix, Hujinn, Jira administration</w:t>
+      </w:r>
+    </w:p>
+    <w:p>
+      <w:pPr>
+        <w:pStyle w:val="Normal"/>
+        <w:widowControl w:val="false"/>
+        <w:spacing w:lineRule="exact" w:line="350" w:before="0" w:after="0"/>
+        <w:rPr>
+          <w:sz w:val="16"/>
+          <w:szCs w:val="16"/>
+        </w:rPr>
+      </w:pPr>
       <w:r>
         <w:rPr>
           <w:b w:val="false"/>
@@ -1962,8 +1973,19 @@
           <w:sz w:val="16"/>
           <w:szCs w:val="16"/>
         </w:rPr>
-        <w:t xml:space="preserve">Hujinn, </w:t>
-      </w:r>
+        <w:t>- Linux (Ubuntu, Debian, Kali, Amazon Linux, Arch Linux, Parrot OS, Mikrotik OS, CentOS, FreeBSD), MacOS, Windows, Virtualization (VirtualBox, Vagrant, VMWare), Docker - at the level of normal, advanced in places, DevOps. I have a talent to install and configure any software so that it works on any systems and configurations</w:t>
+      </w:r>
+    </w:p>
+    <w:p>
+      <w:pPr>
+        <w:pStyle w:val="Normal"/>
+        <w:widowControl w:val="false"/>
+        <w:spacing w:lineRule="exact" w:line="350" w:before="0" w:after="0"/>
+        <w:rPr>
+          <w:sz w:val="16"/>
+          <w:szCs w:val="16"/>
+        </w:rPr>
+      </w:pPr>
       <w:r>
         <w:rPr>
           <w:b w:val="false"/>
@@ -1971,7 +1993,7 @@
           <w:sz w:val="16"/>
           <w:szCs w:val="16"/>
         </w:rPr>
-        <w:t>Jira administration</w:t>
+        <w:t xml:space="preserve">- Async.IO, AIOgram, Google API, Nest.js, Express, REST API, Swagger, and some frameworks &amp; tools for highload, queuing, mutli threading, multi processing, sharding, etc.  </w:t>
       </w:r>
     </w:p>
     <w:p>
@@ -1991,7 +2013,7 @@
           <w:sz w:val="16"/>
           <w:szCs w:val="16"/>
         </w:rPr>
-        <w:t xml:space="preserve">- Linux (Ubuntu, Debian, Kali, Amazon Linux, Arch Linux, Parrot OS, Mikrotik OS, CentOS, FreeBSD), MacOS, Windows, Virtualization (VirtualBox, Vagrant, VMWare), Docker - at the level of normal, advanced in places, DevOps. I have </w:t>
+        <w:t xml:space="preserve">- Selenium, Puppeteer, Apify, </w:t>
       </w:r>
       <w:r>
         <w:rPr>
@@ -2000,7 +2022,7 @@
           <w:sz w:val="16"/>
           <w:szCs w:val="16"/>
         </w:rPr>
-        <w:t>a</w:t>
+        <w:t>Playwrite, Crawlee</w:t>
       </w:r>
       <w:r>
         <w:rPr>
@@ -2009,47 +2031,7 @@
           <w:sz w:val="16"/>
           <w:szCs w:val="16"/>
         </w:rPr>
-        <w:t xml:space="preserve"> talent to install and configure any software so that it works on any systems and configurations</w:t>
-      </w:r>
-    </w:p>
-    <w:p>
-      <w:pPr>
-        <w:pStyle w:val="Normal"/>
-        <w:widowControl w:val="false"/>
-        <w:spacing w:lineRule="exact" w:line="350" w:before="0" w:after="0"/>
-        <w:rPr>
-          <w:sz w:val="16"/>
-          <w:szCs w:val="16"/>
-        </w:rPr>
-      </w:pPr>
-      <w:r>
-        <w:rPr>
-          <w:b w:val="false"/>
-          <w:bCs w:val="false"/>
-          <w:sz w:val="16"/>
-          <w:szCs w:val="16"/>
-        </w:rPr>
-        <w:t xml:space="preserve">- Async.IO, AIOgram, Google API, Nest.js, Express, REST API, Swagger, and some frameworks &amp; tools for highload, queuing, mutli threading, multi processing, sharding, etc.  </w:t>
-      </w:r>
-    </w:p>
-    <w:p>
-      <w:pPr>
-        <w:pStyle w:val="Normal"/>
-        <w:widowControl w:val="false"/>
-        <w:spacing w:lineRule="exact" w:line="350" w:before="0" w:after="0"/>
-        <w:rPr>
-          <w:sz w:val="16"/>
-          <w:szCs w:val="16"/>
-        </w:rPr>
-      </w:pPr>
-      <w:r>
-        <w:rPr>
-          <w:b w:val="false"/>
-          <w:bCs w:val="false"/>
-          <w:sz w:val="16"/>
-          <w:szCs w:val="16"/>
-        </w:rPr>
-        <w:t>- Selenium, Puppeteer, Apify and at different times a bunch of all sorts of exotics, mainly integration, for parsing, scraping, crawling and data enrichment</w:t>
+        <w:t xml:space="preserve"> and at different times a bunch of all sorts of exotics, mainly integration, for parsing, scraping, crawling and data enrichment</w:t>
       </w:r>
     </w:p>
     <w:p>

--- a/resume/bormaxi_resume_tech_EN.docx
+++ b/resume/bormaxi_resume_tech_EN.docx
@@ -558,7 +558,67 @@
           <w:szCs w:val="16"/>
           <w:shd w:fill="FFFFFF" w:val="clear"/>
         </w:rPr>
-        <w:t>A small warm tube recruitment agency. Recruitment geography: Novosibirsk, remote location, relocation from the Russian Federation to Europe (I took more than 150 people outside the Russian Federation). Hiring candidates in IT from the middle level. Automated candidate database of 30+ thousand people. I created my own community, for 6 years I gained a lot of connections and insights among different companies at different times in the team from 1 to 6 recruiters.</w:t>
+        <w:t xml:space="preserve">A small warm tube recruitment agency. Recruitment geography: Novosibirsk, remote location, relocation from the Russian Federation to Europe (I took more than </w:t>
+      </w:r>
+      <w:r>
+        <w:rPr>
+          <w:rFonts w:cs="Arial" w:ascii="Arial" w:hAnsi="Arial"/>
+          <w:color w:val="333333"/>
+          <w:sz w:val="16"/>
+          <w:szCs w:val="16"/>
+          <w:shd w:fill="FFFFFF" w:val="clear"/>
+        </w:rPr>
+        <w:t>2</w:t>
+      </w:r>
+      <w:r>
+        <w:rPr>
+          <w:rFonts w:cs="Arial" w:ascii="Arial" w:hAnsi="Arial"/>
+          <w:color w:val="333333"/>
+          <w:sz w:val="16"/>
+          <w:szCs w:val="16"/>
+          <w:shd w:fill="FFFFFF" w:val="clear"/>
+        </w:rPr>
+        <w:t xml:space="preserve">50 people outside the Russian Federation, </w:t>
+      </w:r>
+      <w:r>
+        <w:rPr>
+          <w:rFonts w:cs="Arial" w:ascii="Arial" w:hAnsi="Arial"/>
+          <w:color w:val="333333"/>
+          <w:sz w:val="16"/>
+          <w:szCs w:val="16"/>
+          <w:shd w:fill="FFFFFF" w:val="clear"/>
+        </w:rPr>
+        <w:t>and Friends gave me the nickname "Russian Schindler"</w:t>
+      </w:r>
+      <w:r>
+        <w:rPr>
+          <w:rFonts w:cs="Arial" w:ascii="Arial" w:hAnsi="Arial"/>
+          <w:color w:val="333333"/>
+          <w:sz w:val="16"/>
+          <w:szCs w:val="16"/>
+          <w:shd w:fill="FFFFFF" w:val="clear"/>
+        </w:rPr>
+        <w:t xml:space="preserve">). Hiring candidates in IT from the middle level. Automated candidate database of </w:t>
+      </w:r>
+      <w:r>
+        <w:rPr>
+          <w:rFonts w:cs="Arial" w:ascii="Arial" w:hAnsi="Arial"/>
+          <w:color w:val="333333"/>
+          <w:sz w:val="16"/>
+          <w:szCs w:val="16"/>
+          <w:shd w:fill="FFFFFF" w:val="clear"/>
+        </w:rPr>
+        <w:t>5</w:t>
+      </w:r>
+      <w:r>
+        <w:rPr>
+          <w:rFonts w:cs="Arial" w:ascii="Arial" w:hAnsi="Arial"/>
+          <w:color w:val="333333"/>
+          <w:sz w:val="16"/>
+          <w:szCs w:val="16"/>
+          <w:shd w:fill="FFFFFF" w:val="clear"/>
+        </w:rPr>
+        <w:t>0+ thousand people. I created my own community, for 6 years I gained a lot of connections and insights among different companies at different times in the team from 1 to 6 recruiters.</w:t>
         <w:br/>
       </w:r>
       <w:r>
@@ -2013,25 +2073,7 @@
           <w:sz w:val="16"/>
           <w:szCs w:val="16"/>
         </w:rPr>
-        <w:t xml:space="preserve">- Selenium, Puppeteer, Apify, </w:t>
-      </w:r>
-      <w:r>
-        <w:rPr>
-          <w:b w:val="false"/>
-          <w:bCs w:val="false"/>
-          <w:sz w:val="16"/>
-          <w:szCs w:val="16"/>
-        </w:rPr>
-        <w:t>Playwrite, Crawlee</w:t>
-      </w:r>
-      <w:r>
-        <w:rPr>
-          <w:b w:val="false"/>
-          <w:bCs w:val="false"/>
-          <w:sz w:val="16"/>
-          <w:szCs w:val="16"/>
-        </w:rPr>
-        <w:t xml:space="preserve"> and at different times a bunch of all sorts of exotics, mainly integration, for parsing, scraping, crawling and data enrichment</w:t>
+        <w:t>- Selenium, Puppeteer, Apify, Playwrite, Crawlee and at different times a bunch of all sorts of exotics, mainly integration, for parsing, scraping, crawling and data enrichment</w:t>
       </w:r>
     </w:p>
     <w:p>

--- a/resume/bormaxi_resume_tech_EN.docx
+++ b/resume/bormaxi_resume_tech_EN.docx
@@ -363,6 +363,267 @@
       <w:pPr>
         <w:pStyle w:val="Normal"/>
         <w:widowControl w:val="false"/>
+        <w:spacing w:lineRule="exact" w:line="350" w:before="0" w:after="0"/>
+        <w:rPr>
+          <w:rFonts w:ascii="Arial" w:hAnsi="Arial" w:cs="Arial"/>
+          <w:lang w:val="en-US"/>
+        </w:rPr>
+      </w:pPr>
+      <w:r>
+        <w:rPr>
+          <w:rFonts w:cs="Arial" w:ascii="Arial" w:hAnsi="Arial"/>
+          <w:sz w:val="28"/>
+          <w:szCs w:val="28"/>
+          <w:lang w:val="en-US"/>
+        </w:rPr>
+        <w:t>Technology stack</w:t>
+      </w:r>
+    </w:p>
+    <w:p>
+      <w:pPr>
+        <w:pStyle w:val="Normal"/>
+        <w:widowControl w:val="false"/>
+        <w:spacing w:lineRule="exact" w:line="350" w:before="0" w:after="0"/>
+        <w:rPr>
+          <w:sz w:val="16"/>
+          <w:szCs w:val="16"/>
+        </w:rPr>
+      </w:pPr>
+      <w:r>
+        <w:rPr>
+          <w:b w:val="false"/>
+          <w:bCs w:val="false"/>
+          <w:sz w:val="16"/>
+          <w:szCs w:val="16"/>
+        </w:rPr>
+        <w:t>- Python, Node.js, JavaScript, Perl, Bash</w:t>
+      </w:r>
+    </w:p>
+    <w:p>
+      <w:pPr>
+        <w:pStyle w:val="Normal"/>
+        <w:widowControl w:val="false"/>
+        <w:spacing w:lineRule="exact" w:line="350" w:before="0" w:after="0"/>
+        <w:rPr>
+          <w:sz w:val="16"/>
+          <w:szCs w:val="16"/>
+        </w:rPr>
+      </w:pPr>
+      <w:r>
+        <w:rPr>
+          <w:b w:val="false"/>
+          <w:bCs w:val="false"/>
+          <w:sz w:val="16"/>
+          <w:szCs w:val="16"/>
+        </w:rPr>
+        <w:t xml:space="preserve">- PostgreSQL, MongoDB, MySql, Redis, Django, Celery, RabbitMQ  </w:t>
+      </w:r>
+    </w:p>
+    <w:p>
+      <w:pPr>
+        <w:pStyle w:val="Normal"/>
+        <w:widowControl w:val="false"/>
+        <w:spacing w:lineRule="exact" w:line="350" w:before="0" w:after="0"/>
+        <w:rPr>
+          <w:sz w:val="16"/>
+          <w:szCs w:val="16"/>
+        </w:rPr>
+      </w:pPr>
+      <w:r>
+        <w:rPr>
+          <w:b w:val="false"/>
+          <w:bCs w:val="false"/>
+          <w:sz w:val="16"/>
+          <w:szCs w:val="16"/>
+        </w:rPr>
+        <w:t>- AWS (EC2, Amplify, S3, RDS, Route 53, DynamoDB), ClickHouse, Prometheus, Grafana, Zabbix, Hujinn, Jira administration</w:t>
+      </w:r>
+    </w:p>
+    <w:p>
+      <w:pPr>
+        <w:pStyle w:val="Normal"/>
+        <w:widowControl w:val="false"/>
+        <w:spacing w:lineRule="exact" w:line="350" w:before="0" w:after="0"/>
+        <w:rPr>
+          <w:sz w:val="16"/>
+          <w:szCs w:val="16"/>
+        </w:rPr>
+      </w:pPr>
+      <w:r>
+        <w:rPr>
+          <w:b w:val="false"/>
+          <w:bCs w:val="false"/>
+          <w:sz w:val="16"/>
+          <w:szCs w:val="16"/>
+        </w:rPr>
+        <w:t>- Linux (Ubuntu, Debian, Kali, Amazon Linux, Arch Linux, Parrot OS, Mikrotik OS, CentOS, FreeBSD), MacOS, Windows, Virtualization (VirtualBox, Vagrant, VMWare), Docker - at the level of normal, advanced in places, DevOps. I have a talent to install and configure any software so that it works on any systems and configurations</w:t>
+      </w:r>
+    </w:p>
+    <w:p>
+      <w:pPr>
+        <w:pStyle w:val="Normal"/>
+        <w:widowControl w:val="false"/>
+        <w:spacing w:lineRule="exact" w:line="350" w:before="0" w:after="0"/>
+        <w:rPr>
+          <w:sz w:val="16"/>
+          <w:szCs w:val="16"/>
+        </w:rPr>
+      </w:pPr>
+      <w:r>
+        <w:rPr>
+          <w:b w:val="false"/>
+          <w:bCs w:val="false"/>
+          <w:sz w:val="16"/>
+          <w:szCs w:val="16"/>
+        </w:rPr>
+        <w:t xml:space="preserve">- Async.IO, AIOgram, Google API, Nest.js, Express, REST API, Swagger, and some frameworks &amp; tools for highload, queuing, mutli threading, multi processing, sharding, etc.  </w:t>
+      </w:r>
+    </w:p>
+    <w:p>
+      <w:pPr>
+        <w:pStyle w:val="Normal"/>
+        <w:widowControl w:val="false"/>
+        <w:spacing w:lineRule="exact" w:line="350" w:before="0" w:after="0"/>
+        <w:rPr>
+          <w:sz w:val="16"/>
+          <w:szCs w:val="16"/>
+        </w:rPr>
+      </w:pPr>
+      <w:r>
+        <w:rPr>
+          <w:b w:val="false"/>
+          <w:bCs w:val="false"/>
+          <w:sz w:val="16"/>
+          <w:szCs w:val="16"/>
+        </w:rPr>
+        <w:t>- Selenium, Puppeteer, Apify, Playwrite, Crawlee and at different times a bunch of all sorts of exotics, mainly integration, for parsing, scraping, crawling and data enrichment</w:t>
+      </w:r>
+    </w:p>
+    <w:p>
+      <w:pPr>
+        <w:pStyle w:val="Normal"/>
+        <w:widowControl w:val="false"/>
+        <w:spacing w:lineRule="exact" w:line="350" w:before="0" w:after="0"/>
+        <w:rPr>
+          <w:sz w:val="16"/>
+          <w:szCs w:val="16"/>
+        </w:rPr>
+      </w:pPr>
+      <w:r>
+        <w:rPr>
+          <w:b w:val="false"/>
+          <w:bCs w:val="false"/>
+          <w:sz w:val="16"/>
+          <w:szCs w:val="16"/>
+        </w:rPr>
+        <w:t xml:space="preserve">- Various protocols related to e-mail (POP3, IMAP, MTU logs, verification and validation of addresses through various services, mass mailings)  </w:t>
+      </w:r>
+    </w:p>
+    <w:p>
+      <w:pPr>
+        <w:pStyle w:val="Normal"/>
+        <w:widowControl w:val="false"/>
+        <w:spacing w:lineRule="exact" w:line="350" w:before="0" w:after="0"/>
+        <w:rPr>
+          <w:sz w:val="16"/>
+          <w:szCs w:val="16"/>
+        </w:rPr>
+      </w:pPr>
+      <w:r>
+        <w:rPr>
+          <w:b w:val="false"/>
+          <w:bCs w:val="false"/>
+          <w:sz w:val="16"/>
+          <w:szCs w:val="16"/>
+        </w:rPr>
+        <w:t xml:space="preserve">- C++ as a secret rarely used skill, Delphi, Embarcadero, VBScript as oldfag ) </w:t>
+      </w:r>
+    </w:p>
+    <w:p>
+      <w:pPr>
+        <w:pStyle w:val="Normal"/>
+        <w:widowControl w:val="false"/>
+        <w:spacing w:lineRule="exact" w:line="350" w:before="0" w:after="0"/>
+        <w:rPr>
+          <w:sz w:val="16"/>
+          <w:szCs w:val="16"/>
+        </w:rPr>
+      </w:pPr>
+      <w:r>
+        <w:rPr>
+          <w:b w:val="false"/>
+          <w:bCs w:val="false"/>
+          <w:sz w:val="16"/>
+          <w:szCs w:val="16"/>
+        </w:rPr>
+        <w:t xml:space="preserve">- Java, .NET - at the level of “I can, but without fanaticism”  </w:t>
+      </w:r>
+    </w:p>
+    <w:p>
+      <w:pPr>
+        <w:pStyle w:val="Normal"/>
+        <w:widowControl w:val="false"/>
+        <w:spacing w:lineRule="exact" w:line="350" w:before="0" w:after="0"/>
+        <w:rPr>
+          <w:sz w:val="16"/>
+          <w:szCs w:val="16"/>
+        </w:rPr>
+      </w:pPr>
+      <w:r>
+        <w:rPr>
+          <w:b w:val="false"/>
+          <w:bCs w:val="false"/>
+          <w:sz w:val="16"/>
+          <w:szCs w:val="16"/>
+        </w:rPr>
+        <w:t xml:space="preserve">- PHP - at the level of “collect or fix something quickly”  </w:t>
+      </w:r>
+    </w:p>
+    <w:p>
+      <w:pPr>
+        <w:pStyle w:val="Normal"/>
+        <w:widowControl w:val="false"/>
+        <w:spacing w:lineRule="exact" w:line="350" w:before="0" w:after="0"/>
+        <w:rPr>
+          <w:sz w:val="16"/>
+          <w:szCs w:val="16"/>
+        </w:rPr>
+      </w:pPr>
+      <w:r>
+        <w:rPr>
+          <w:b w:val="false"/>
+          <w:bCs w:val="false"/>
+          <w:sz w:val="16"/>
+          <w:szCs w:val="16"/>
+        </w:rPr>
+        <w:t>- Vue, React - at the level of understanding how it works (there is no industrial experience in frontend development). UX, Figma, CSS, Styles - I can make it nice if needed</w:t>
+      </w:r>
+    </w:p>
+    <w:p>
+      <w:pPr>
+        <w:pStyle w:val="Normal"/>
+        <w:widowControl w:val="false"/>
+        <w:spacing w:lineRule="auto" w:line="300" w:before="0" w:after="0"/>
+        <w:rPr>
+          <w:rFonts w:ascii="Arial" w:hAnsi="Arial" w:cs="Arial"/>
+          <w:sz w:val="20"/>
+          <w:szCs w:val="20"/>
+          <w:lang w:val="en-US"/>
+        </w:rPr>
+      </w:pPr>
+      <w:r>
+        <w:rPr>
+          <w:rFonts w:cs="Arial" w:ascii="Arial" w:hAnsi="Arial"/>
+          <w:sz w:val="20"/>
+          <w:szCs w:val="20"/>
+          <w:lang w:val="en-US"/>
+        </w:rPr>
+      </w:r>
+    </w:p>
+    <w:p>
+      <w:pPr>
+        <w:pStyle w:val="Normal"/>
+        <w:widowControl w:val="false"/>
         <w:spacing w:lineRule="auto" w:line="300" w:before="0" w:after="0"/>
         <w:rPr>
           <w:rFonts w:ascii="Arial" w:hAnsi="Arial" w:cs="Arial"/>
@@ -558,67 +819,7 @@
           <w:szCs w:val="16"/>
           <w:shd w:fill="FFFFFF" w:val="clear"/>
         </w:rPr>
-        <w:t xml:space="preserve">A small warm tube recruitment agency. Recruitment geography: Novosibirsk, remote location, relocation from the Russian Federation to Europe (I took more than </w:t>
-      </w:r>
-      <w:r>
-        <w:rPr>
-          <w:rFonts w:cs="Arial" w:ascii="Arial" w:hAnsi="Arial"/>
-          <w:color w:val="333333"/>
-          <w:sz w:val="16"/>
-          <w:szCs w:val="16"/>
-          <w:shd w:fill="FFFFFF" w:val="clear"/>
-        </w:rPr>
-        <w:t>2</w:t>
-      </w:r>
-      <w:r>
-        <w:rPr>
-          <w:rFonts w:cs="Arial" w:ascii="Arial" w:hAnsi="Arial"/>
-          <w:color w:val="333333"/>
-          <w:sz w:val="16"/>
-          <w:szCs w:val="16"/>
-          <w:shd w:fill="FFFFFF" w:val="clear"/>
-        </w:rPr>
-        <w:t xml:space="preserve">50 people outside the Russian Federation, </w:t>
-      </w:r>
-      <w:r>
-        <w:rPr>
-          <w:rFonts w:cs="Arial" w:ascii="Arial" w:hAnsi="Arial"/>
-          <w:color w:val="333333"/>
-          <w:sz w:val="16"/>
-          <w:szCs w:val="16"/>
-          <w:shd w:fill="FFFFFF" w:val="clear"/>
-        </w:rPr>
-        <w:t>and Friends gave me the nickname "Russian Schindler"</w:t>
-      </w:r>
-      <w:r>
-        <w:rPr>
-          <w:rFonts w:cs="Arial" w:ascii="Arial" w:hAnsi="Arial"/>
-          <w:color w:val="333333"/>
-          <w:sz w:val="16"/>
-          <w:szCs w:val="16"/>
-          <w:shd w:fill="FFFFFF" w:val="clear"/>
-        </w:rPr>
-        <w:t xml:space="preserve">). Hiring candidates in IT from the middle level. Automated candidate database of </w:t>
-      </w:r>
-      <w:r>
-        <w:rPr>
-          <w:rFonts w:cs="Arial" w:ascii="Arial" w:hAnsi="Arial"/>
-          <w:color w:val="333333"/>
-          <w:sz w:val="16"/>
-          <w:szCs w:val="16"/>
-          <w:shd w:fill="FFFFFF" w:val="clear"/>
-        </w:rPr>
-        <w:t>5</w:t>
-      </w:r>
-      <w:r>
-        <w:rPr>
-          <w:rFonts w:cs="Arial" w:ascii="Arial" w:hAnsi="Arial"/>
-          <w:color w:val="333333"/>
-          <w:sz w:val="16"/>
-          <w:szCs w:val="16"/>
-          <w:shd w:fill="FFFFFF" w:val="clear"/>
-        </w:rPr>
-        <w:t>0+ thousand people. I created my own community, for 6 years I gained a lot of connections and insights among different companies at different times in the team from 1 to 6 recruiters.</w:t>
+        <w:t>A small warm tube recruitment agency. Recruitment geography: Novosibirsk, remote location, relocation from the Russian Federation to Europe (I took more than 250 people outside the Russian Federation, and Friends gave me the nickname "Russian Schindler"). Hiring candidates in IT from the middle level. Automated candidate database of 50+ thousand people. I created my own community, for 6 years I gained a lot of connections and insights among different companies at different times in the team from 1 to 6 recruiters.</w:t>
         <w:br/>
       </w:r>
       <w:r>
@@ -1917,263 +2118,6 @@
           <w:lang w:val="en-US"/>
         </w:rPr>
         <w:t>Development of numerous backends and integrations managed biggest bookseller's retailer infrastructure for more than 200+ servers and 300 subsystems and services in production and test.</w:t>
-      </w:r>
-    </w:p>
-    <w:p>
-      <w:pPr>
-        <w:pStyle w:val="Normal"/>
-        <w:widowControl w:val="false"/>
-        <w:spacing w:lineRule="exact" w:line="350" w:before="0" w:after="0"/>
-        <w:rPr>
-          <w:rFonts w:ascii="Arial" w:hAnsi="Arial" w:cs="Arial"/>
-          <w:lang w:val="en-US"/>
-        </w:rPr>
-      </w:pPr>
-      <w:r>
-        <w:rPr>
-          <w:rFonts w:cs="Arial" w:ascii="Arial" w:hAnsi="Arial"/>
-          <w:lang w:val="en-US"/>
-        </w:rPr>
-      </w:r>
-    </w:p>
-    <w:p>
-      <w:pPr>
-        <w:pStyle w:val="Normal"/>
-        <w:widowControl w:val="false"/>
-        <w:spacing w:lineRule="exact" w:line="350" w:before="0" w:after="0"/>
-        <w:rPr>
-          <w:rFonts w:ascii="Arial" w:hAnsi="Arial" w:cs="Arial"/>
-          <w:lang w:val="en-US"/>
-        </w:rPr>
-      </w:pPr>
-      <w:r>
-        <w:rPr>
-          <w:rFonts w:cs="Arial" w:ascii="Arial" w:hAnsi="Arial"/>
-          <w:sz w:val="28"/>
-          <w:szCs w:val="28"/>
-          <w:lang w:val="en-US"/>
-        </w:rPr>
-        <w:t>Technology stack</w:t>
-      </w:r>
-    </w:p>
-    <w:p>
-      <w:pPr>
-        <w:pStyle w:val="Normal"/>
-        <w:widowControl w:val="false"/>
-        <w:spacing w:lineRule="exact" w:line="350" w:before="0" w:after="0"/>
-        <w:rPr>
-          <w:sz w:val="16"/>
-          <w:szCs w:val="16"/>
-        </w:rPr>
-      </w:pPr>
-      <w:r>
-        <w:rPr>
-          <w:b w:val="false"/>
-          <w:bCs w:val="false"/>
-          <w:sz w:val="16"/>
-          <w:szCs w:val="16"/>
-        </w:rPr>
-        <w:t>- Python, Node.js, JavaScript, Perl, Bash</w:t>
-      </w:r>
-    </w:p>
-    <w:p>
-      <w:pPr>
-        <w:pStyle w:val="Normal"/>
-        <w:widowControl w:val="false"/>
-        <w:spacing w:lineRule="exact" w:line="350" w:before="0" w:after="0"/>
-        <w:rPr>
-          <w:sz w:val="16"/>
-          <w:szCs w:val="16"/>
-        </w:rPr>
-      </w:pPr>
-      <w:r>
-        <w:rPr>
-          <w:b w:val="false"/>
-          <w:bCs w:val="false"/>
-          <w:sz w:val="16"/>
-          <w:szCs w:val="16"/>
-        </w:rPr>
-        <w:t xml:space="preserve">- PostgreSQL, MongoDB, MySql, Redis, Django, Celery, RabbitMQ  </w:t>
-      </w:r>
-    </w:p>
-    <w:p>
-      <w:pPr>
-        <w:pStyle w:val="Normal"/>
-        <w:widowControl w:val="false"/>
-        <w:spacing w:lineRule="exact" w:line="350" w:before="0" w:after="0"/>
-        <w:rPr>
-          <w:sz w:val="16"/>
-          <w:szCs w:val="16"/>
-        </w:rPr>
-      </w:pPr>
-      <w:r>
-        <w:rPr>
-          <w:b w:val="false"/>
-          <w:bCs w:val="false"/>
-          <w:sz w:val="16"/>
-          <w:szCs w:val="16"/>
-        </w:rPr>
-        <w:t>- AWS (EC2, Amplify, S3, RDS, Route 53, DynamoDB), ClickHouse, Prometheus, Grafana, Zabbix, Hujinn, Jira administration</w:t>
-      </w:r>
-    </w:p>
-    <w:p>
-      <w:pPr>
-        <w:pStyle w:val="Normal"/>
-        <w:widowControl w:val="false"/>
-        <w:spacing w:lineRule="exact" w:line="350" w:before="0" w:after="0"/>
-        <w:rPr>
-          <w:sz w:val="16"/>
-          <w:szCs w:val="16"/>
-        </w:rPr>
-      </w:pPr>
-      <w:r>
-        <w:rPr>
-          <w:b w:val="false"/>
-          <w:bCs w:val="false"/>
-          <w:sz w:val="16"/>
-          <w:szCs w:val="16"/>
-        </w:rPr>
-        <w:t>- Linux (Ubuntu, Debian, Kali, Amazon Linux, Arch Linux, Parrot OS, Mikrotik OS, CentOS, FreeBSD), MacOS, Windows, Virtualization (VirtualBox, Vagrant, VMWare), Docker - at the level of normal, advanced in places, DevOps. I have a talent to install and configure any software so that it works on any systems and configurations</w:t>
-      </w:r>
-    </w:p>
-    <w:p>
-      <w:pPr>
-        <w:pStyle w:val="Normal"/>
-        <w:widowControl w:val="false"/>
-        <w:spacing w:lineRule="exact" w:line="350" w:before="0" w:after="0"/>
-        <w:rPr>
-          <w:sz w:val="16"/>
-          <w:szCs w:val="16"/>
-        </w:rPr>
-      </w:pPr>
-      <w:r>
-        <w:rPr>
-          <w:b w:val="false"/>
-          <w:bCs w:val="false"/>
-          <w:sz w:val="16"/>
-          <w:szCs w:val="16"/>
-        </w:rPr>
-        <w:t xml:space="preserve">- Async.IO, AIOgram, Google API, Nest.js, Express, REST API, Swagger, and some frameworks &amp; tools for highload, queuing, mutli threading, multi processing, sharding, etc.  </w:t>
-      </w:r>
-    </w:p>
-    <w:p>
-      <w:pPr>
-        <w:pStyle w:val="Normal"/>
-        <w:widowControl w:val="false"/>
-        <w:spacing w:lineRule="exact" w:line="350" w:before="0" w:after="0"/>
-        <w:rPr>
-          <w:sz w:val="16"/>
-          <w:szCs w:val="16"/>
-        </w:rPr>
-      </w:pPr>
-      <w:r>
-        <w:rPr>
-          <w:b w:val="false"/>
-          <w:bCs w:val="false"/>
-          <w:sz w:val="16"/>
-          <w:szCs w:val="16"/>
-        </w:rPr>
-        <w:t>- Selenium, Puppeteer, Apify, Playwrite, Crawlee and at different times a bunch of all sorts of exotics, mainly integration, for parsing, scraping, crawling and data enrichment</w:t>
-      </w:r>
-    </w:p>
-    <w:p>
-      <w:pPr>
-        <w:pStyle w:val="Normal"/>
-        <w:widowControl w:val="false"/>
-        <w:spacing w:lineRule="exact" w:line="350" w:before="0" w:after="0"/>
-        <w:rPr>
-          <w:sz w:val="16"/>
-          <w:szCs w:val="16"/>
-        </w:rPr>
-      </w:pPr>
-      <w:r>
-        <w:rPr>
-          <w:b w:val="false"/>
-          <w:bCs w:val="false"/>
-          <w:sz w:val="16"/>
-          <w:szCs w:val="16"/>
-        </w:rPr>
-        <w:t xml:space="preserve">- Various protocols related to e-mail (POP3, IMAP, MTU logs, verification and validation of addresses through various services, mass mailings)  </w:t>
-      </w:r>
-    </w:p>
-    <w:p>
-      <w:pPr>
-        <w:pStyle w:val="Normal"/>
-        <w:widowControl w:val="false"/>
-        <w:spacing w:lineRule="exact" w:line="350" w:before="0" w:after="0"/>
-        <w:rPr>
-          <w:sz w:val="16"/>
-          <w:szCs w:val="16"/>
-        </w:rPr>
-      </w:pPr>
-      <w:r>
-        <w:rPr>
-          <w:b w:val="false"/>
-          <w:bCs w:val="false"/>
-          <w:sz w:val="16"/>
-          <w:szCs w:val="16"/>
-        </w:rPr>
-        <w:t xml:space="preserve">- C++ as a secret rarely used skill, Delphi, Embarcadero, VBScript as oldfag ) </w:t>
-      </w:r>
-    </w:p>
-    <w:p>
-      <w:pPr>
-        <w:pStyle w:val="Normal"/>
-        <w:widowControl w:val="false"/>
-        <w:spacing w:lineRule="exact" w:line="350" w:before="0" w:after="0"/>
-        <w:rPr>
-          <w:sz w:val="16"/>
-          <w:szCs w:val="16"/>
-        </w:rPr>
-      </w:pPr>
-      <w:r>
-        <w:rPr>
-          <w:b w:val="false"/>
-          <w:bCs w:val="false"/>
-          <w:sz w:val="16"/>
-          <w:szCs w:val="16"/>
-        </w:rPr>
-        <w:t xml:space="preserve">- Java, .NET - at the level of “I can, but without fanaticism”  </w:t>
-      </w:r>
-    </w:p>
-    <w:p>
-      <w:pPr>
-        <w:pStyle w:val="Normal"/>
-        <w:widowControl w:val="false"/>
-        <w:spacing w:lineRule="exact" w:line="350" w:before="0" w:after="0"/>
-        <w:rPr>
-          <w:sz w:val="16"/>
-          <w:szCs w:val="16"/>
-        </w:rPr>
-      </w:pPr>
-      <w:r>
-        <w:rPr>
-          <w:b w:val="false"/>
-          <w:bCs w:val="false"/>
-          <w:sz w:val="16"/>
-          <w:szCs w:val="16"/>
-        </w:rPr>
-        <w:t xml:space="preserve">- PHP - at the level of “collect or fix something quickly”  </w:t>
-      </w:r>
-    </w:p>
-    <w:p>
-      <w:pPr>
-        <w:pStyle w:val="Normal"/>
-        <w:widowControl w:val="false"/>
-        <w:spacing w:lineRule="exact" w:line="350" w:before="0" w:after="0"/>
-        <w:rPr>
-          <w:sz w:val="16"/>
-          <w:szCs w:val="16"/>
-        </w:rPr>
-      </w:pPr>
-      <w:r>
-        <w:rPr>
-          <w:b w:val="false"/>
-          <w:bCs w:val="false"/>
-          <w:sz w:val="16"/>
-          <w:szCs w:val="16"/>
-        </w:rPr>
-        <w:t>- Vue, React - at the level of understanding how it works (there is no industrial experience in frontend development). UX, Figma, CSS, Styles - I can make it nice if needed</w:t>
       </w:r>
     </w:p>
     <w:p>

--- a/resume/bormaxi_resume_tech_EN.docx
+++ b/resume/bormaxi_resume_tech_EN.docx
@@ -46,7 +46,31 @@
           <w:szCs w:val="20"/>
           <w:lang w:val="ru-RU" w:eastAsia="ru-RU" w:bidi="ar-SA"/>
         </w:rPr>
-        <w:t>outside the Russian Federation</w:t>
+        <w:t xml:space="preserve">DevOps | Python | Node.js | Perl | Bash | OSINT activities. </w:t>
+      </w:r>
+      <w:r>
+        <w:rPr>
+          <w:rFonts w:eastAsia="" w:cs="Arial" w:ascii="Arial" w:hAnsi="Arial" w:eastAsiaTheme="minorEastAsia"/>
+          <w:b/>
+          <w:color w:val="auto"/>
+          <w:kern w:val="0"/>
+          <w:sz w:val="20"/>
+          <w:szCs w:val="20"/>
+          <w:lang w:val="ru-RU" w:eastAsia="ru-RU" w:bidi="ar-SA"/>
+        </w:rPr>
+        <w:t>O</w:t>
+      </w:r>
+      <w:r>
+        <w:rPr>
+          <w:rFonts w:eastAsia="" w:cs="Arial" w:ascii="Arial" w:hAnsi="Arial" w:eastAsiaTheme="minorEastAsia"/>
+          <w:b/>
+          <w:color w:val="auto"/>
+          <w:kern w:val="0"/>
+          <w:sz w:val="20"/>
+          <w:szCs w:val="20"/>
+          <w:lang w:val="ru-RU" w:eastAsia="ru-RU" w:bidi="ar-SA"/>
+        </w:rPr>
+        <w:t>utside Russia</w:t>
       </w:r>
     </w:p>
     <w:p>
@@ -745,7 +769,7 @@
           <w:szCs w:val="16"/>
           <w:shd w:fill="FFFFFF" w:val="clear"/>
         </w:rPr>
-        <w:t>I develop backends and various automations and investigations on Python, Node.js, Perl. I do some server logic, REST API, imports, exports, data parsing, scrapers, data enrichment and various other tricky things. Sometimes I am very targeted in hiring for IT companies (remote job and relocation outside Russia), market analytics, and help in the development of professional communities.</w:t>
+        <w:t>I develop backends and various automations and investigations on Python, Node.js, Perl. I do some server logic, REST API, imports, exports, data parsing, scrapers, data enrichment and various other tricky things. Sometimes I am very targeted in hiring for IT companies (remote job and relocation outside Russia), and help in the development of professional communities.</w:t>
       </w:r>
     </w:p>
     <w:p>
@@ -2117,7 +2141,29 @@
           <w:szCs w:val="16"/>
           <w:lang w:val="en-US"/>
         </w:rPr>
-        <w:t>Development of numerous backends and integrations managed biggest bookseller's retailer infrastructure for more than 200+ servers and 300 subsystems and services in production and test.</w:t>
+        <w:t xml:space="preserve">Development </w:t>
+      </w:r>
+      <w:r>
+        <w:rPr>
+          <w:rFonts w:eastAsia="Arial" w:cs="Arial" w:ascii="Arial" w:hAnsi="Arial"/>
+          <w:i w:val="false"/>
+          <w:iCs w:val="false"/>
+          <w:sz w:val="16"/>
+          <w:szCs w:val="16"/>
+          <w:lang w:val="en-US"/>
+        </w:rPr>
+        <w:t xml:space="preserve">and control </w:t>
+      </w:r>
+      <w:r>
+        <w:rPr>
+          <w:rFonts w:eastAsia="Arial" w:cs="Arial" w:ascii="Arial" w:hAnsi="Arial"/>
+          <w:i w:val="false"/>
+          <w:iCs w:val="false"/>
+          <w:sz w:val="16"/>
+          <w:szCs w:val="16"/>
+          <w:lang w:val="en-US"/>
+        </w:rPr>
+        <w:t>of numerous backends and integrations managed biggest bookseller's retailer infrastructure for more than 200+ servers and 300 subsystems and services in production and test.</w:t>
       </w:r>
     </w:p>
     <w:p>
@@ -2243,97 +2289,6 @@
           <w:szCs w:val="20"/>
         </w:rPr>
         <w:t>2005 - 2007, Faculty of Psychology, specialty Clinical Psychology</w:t>
-      </w:r>
-    </w:p>
-    <w:p>
-      <w:pPr>
-        <w:pStyle w:val="Normal"/>
-        <w:keepNext w:val="true"/>
-        <w:widowControl w:val="false"/>
-        <w:spacing w:lineRule="exact" w:line="350" w:before="400" w:after="0"/>
-        <w:rPr>
-          <w:rFonts w:ascii="Arial" w:hAnsi="Arial" w:cs="Arial"/>
-          <w:sz w:val="28"/>
-          <w:szCs w:val="28"/>
-        </w:rPr>
-      </w:pPr>
-      <w:r>
-        <w:rPr>
-          <w:rFonts w:cs="Arial" w:ascii="Arial" w:hAnsi="Arial"/>
-          <w:sz w:val="28"/>
-          <w:szCs w:val="28"/>
-        </w:rPr>
-        <w:t>Other</w:t>
-      </w:r>
-    </w:p>
-    <w:p>
-      <w:pPr>
-        <w:pStyle w:val="Normal"/>
-        <w:widowControl w:val="false"/>
-        <w:spacing w:lineRule="exact" w:line="350" w:before="0" w:after="0"/>
-        <w:rPr>
-          <w:sz w:val="20"/>
-          <w:szCs w:val="20"/>
-        </w:rPr>
-      </w:pPr>
-      <w:r>
-        <w:rPr>
-          <w:rFonts w:cs="Arial" w:ascii="Arial" w:hAnsi="Arial"/>
-          <w:sz w:val="20"/>
-          <w:szCs w:val="20"/>
-          <w:lang w:val="en-US"/>
-        </w:rPr>
-        <w:t>Interests: OSINT, investigative journalism. Swimming, instructor in water tourism (more than 100 alloys of all categories on mountain rivers).</w:t>
-      </w:r>
-    </w:p>
-    <w:p>
-      <w:pPr>
-        <w:pStyle w:val="Normal"/>
-        <w:widowControl w:val="false"/>
-        <w:spacing w:lineRule="exact" w:line="350" w:before="0" w:after="0"/>
-        <w:rPr>
-          <w:sz w:val="20"/>
-          <w:szCs w:val="20"/>
-        </w:rPr>
-      </w:pPr>
-      <w:r>
-        <w:rPr>
-          <w:rFonts w:cs="Arial" w:ascii="Arial" w:hAnsi="Arial"/>
-          <w:sz w:val="20"/>
-          <w:szCs w:val="20"/>
-          <w:lang w:val="en-US"/>
-        </w:rPr>
-        <w:t xml:space="preserve">A millionaire publication on Habr, which has long become a classic for QA and is used to teach juniors: </w:t>
-      </w:r>
-      <w:r>
-        <w:rPr>
-          <w:rStyle w:val="InternetLink"/>
-          <w:rFonts w:cs="Arial" w:ascii="Arial" w:hAnsi="Arial"/>
-          <w:sz w:val="20"/>
-          <w:szCs w:val="20"/>
-          <w:lang w:val="en-US"/>
-        </w:rPr>
-        <w:t>http://habrahabr.ru/post/193902/</w:t>
-      </w:r>
-    </w:p>
-    <w:p>
-      <w:pPr>
-        <w:pStyle w:val="Normal"/>
-        <w:widowControl w:val="false"/>
-        <w:spacing w:lineRule="exact" w:line="350" w:before="0" w:after="0"/>
-        <w:rPr>
-          <w:sz w:val="20"/>
-          <w:szCs w:val="20"/>
-        </w:rPr>
-      </w:pPr>
-      <w:r>
-        <w:rPr>
-          <w:rFonts w:cs="Arial" w:ascii="Arial" w:hAnsi="Arial"/>
-          <w:sz w:val="20"/>
-          <w:szCs w:val="20"/>
-          <w:lang w:val="en-US"/>
-        </w:rPr>
-        <w:t>Driving license category “B”.</w:t>
       </w:r>
     </w:p>
     <w:sectPr>

--- a/resume/bormaxi_resume_tech_EN.docx
+++ b/resume/bormaxi_resume_tech_EN.docx
@@ -46,7 +46,7 @@
           <w:szCs w:val="20"/>
           <w:lang w:val="ru-RU" w:eastAsia="ru-RU" w:bidi="ar-SA"/>
         </w:rPr>
-        <w:t xml:space="preserve">DevOps | Python | Node.js | Perl | Bash | OSINT activities. </w:t>
+        <w:t xml:space="preserve">DevOps | Python | Node.js | Perl | Bash | OSINT </w:t>
       </w:r>
       <w:r>
         <w:rPr>
@@ -58,7 +58,7 @@
           <w:szCs w:val="20"/>
           <w:lang w:val="ru-RU" w:eastAsia="ru-RU" w:bidi="ar-SA"/>
         </w:rPr>
-        <w:t>O</w:t>
+        <w:t xml:space="preserve">| Cybersecurity </w:t>
       </w:r>
       <w:r>
         <w:rPr>
@@ -70,7 +70,7 @@
           <w:szCs w:val="20"/>
           <w:lang w:val="ru-RU" w:eastAsia="ru-RU" w:bidi="ar-SA"/>
         </w:rPr>
-        <w:t>utside Russia</w:t>
+        <w:t>activities. Outside Russia</w:t>
       </w:r>
     </w:p>
     <w:p>
@@ -359,7 +359,25 @@
           <w:szCs w:val="20"/>
           <w:lang w:val="en-US"/>
         </w:rPr>
-        <w:t>I develop and investigate on Python, Node.js, Perl, Bash with OSINT, community &amp; DevOps activities and practices. Sometimes I hire targeted for positions in IT level from middle+, with relocation outside Russia, write about hiring in IT, HR Tech, development and participate in various professional communities. I do not consider offers from russian corporations, state structures, and office work within Russian Federation. Now I leave Russia.</w:t>
+        <w:t xml:space="preserve">I develop and investigate on Python, Node.js, Perl, Bash with OSINT, </w:t>
+      </w:r>
+      <w:r>
+        <w:rPr>
+          <w:rFonts w:cs="Arial" w:ascii="Arial" w:hAnsi="Arial"/>
+          <w:sz w:val="20"/>
+          <w:szCs w:val="20"/>
+          <w:lang w:val="en-US"/>
+        </w:rPr>
+        <w:t>Cybersecurity</w:t>
+      </w:r>
+      <w:r>
+        <w:rPr>
+          <w:rFonts w:cs="Arial" w:ascii="Arial" w:hAnsi="Arial"/>
+          <w:sz w:val="20"/>
+          <w:szCs w:val="20"/>
+          <w:lang w:val="en-US"/>
+        </w:rPr>
+        <w:t xml:space="preserve"> &amp; DevOps activities and practices. Sometimes I hire targeted for positions in IT level from middle+, with relocation outside Russia, write about hiring in IT, HR Tech, development and participate in various professional communities. I do not consider offers from russian corporations, state structures, and office work within Russian Federation. Now I leave Russia.</w:t>
       </w:r>
     </w:p>
     <w:p>
@@ -2141,29 +2159,7 @@
           <w:szCs w:val="16"/>
           <w:lang w:val="en-US"/>
         </w:rPr>
-        <w:t xml:space="preserve">Development </w:t>
-      </w:r>
-      <w:r>
-        <w:rPr>
-          <w:rFonts w:eastAsia="Arial" w:cs="Arial" w:ascii="Arial" w:hAnsi="Arial"/>
-          <w:i w:val="false"/>
-          <w:iCs w:val="false"/>
-          <w:sz w:val="16"/>
-          <w:szCs w:val="16"/>
-          <w:lang w:val="en-US"/>
-        </w:rPr>
-        <w:t xml:space="preserve">and control </w:t>
-      </w:r>
-      <w:r>
-        <w:rPr>
-          <w:rFonts w:eastAsia="Arial" w:cs="Arial" w:ascii="Arial" w:hAnsi="Arial"/>
-          <w:i w:val="false"/>
-          <w:iCs w:val="false"/>
-          <w:sz w:val="16"/>
-          <w:szCs w:val="16"/>
-          <w:lang w:val="en-US"/>
-        </w:rPr>
-        <w:t>of numerous backends and integrations managed biggest bookseller's retailer infrastructure for more than 200+ servers and 300 subsystems and services in production and test.</w:t>
+        <w:t>Development and control of numerous backends and integrations managed biggest bookseller's retailer infrastructure for more than 200+ servers and 300 subsystems and services in production and test.</w:t>
       </w:r>
     </w:p>
     <w:p>

--- a/resume/bormaxi_resume_tech_EN.docx
+++ b/resume/bormaxi_resume_tech_EN.docx
@@ -46,31 +46,7 @@
           <w:szCs w:val="20"/>
           <w:lang w:val="ru-RU" w:eastAsia="ru-RU" w:bidi="ar-SA"/>
         </w:rPr>
-        <w:t xml:space="preserve">DevOps | Python | Node.js | Perl | Bash | OSINT </w:t>
-      </w:r>
-      <w:r>
-        <w:rPr>
-          <w:rFonts w:eastAsia="" w:cs="Arial" w:ascii="Arial" w:hAnsi="Arial" w:eastAsiaTheme="minorEastAsia"/>
-          <w:b/>
-          <w:color w:val="auto"/>
-          <w:kern w:val="0"/>
-          <w:sz w:val="20"/>
-          <w:szCs w:val="20"/>
-          <w:lang w:val="ru-RU" w:eastAsia="ru-RU" w:bidi="ar-SA"/>
-        </w:rPr>
-        <w:t xml:space="preserve">| Cybersecurity </w:t>
-      </w:r>
-      <w:r>
-        <w:rPr>
-          <w:rFonts w:eastAsia="" w:cs="Arial" w:ascii="Arial" w:hAnsi="Arial" w:eastAsiaTheme="minorEastAsia"/>
-          <w:b/>
-          <w:color w:val="auto"/>
-          <w:kern w:val="0"/>
-          <w:sz w:val="20"/>
-          <w:szCs w:val="20"/>
-          <w:lang w:val="ru-RU" w:eastAsia="ru-RU" w:bidi="ar-SA"/>
-        </w:rPr>
-        <w:t>activities. Outside Russia</w:t>
+        <w:t>DevOps | Python | Node.js | Perl | Bash | OSINT | Cybersecurity activities. Outside Russia</w:t>
       </w:r>
     </w:p>
     <w:p>
@@ -97,7 +73,7 @@
         <w:pStyle w:val="Normal"/>
         <w:rPr/>
       </w:pPr>
-      <w:hyperlink r:id="rId2">
+      <w:hyperlink r:id="rId3">
         <w:r>
           <w:rPr>
             <w:rStyle w:val="InternetLink"/>
@@ -111,23 +87,29 @@
             <w:u w:val="single"/>
             <w:lang w:val="en-US" w:eastAsia="ru-RU" w:bidi="ar-SA"/>
           </w:rPr>
-          <w:t>m</w:t>
+          <w:t>marshak.maxim@gmail.com</w:t>
         </w:r>
       </w:hyperlink>
+    </w:p>
+    <w:p>
+      <w:pPr>
+        <w:pStyle w:val="Normal"/>
+        <w:widowControl w:val="false"/>
+        <w:spacing w:lineRule="auto" w:line="300" w:before="0" w:after="0"/>
+        <w:rPr/>
+      </w:pPr>
       <w:r>
         <w:rPr>
           <w:rStyle w:val="InternetLink"/>
           <w:rFonts w:eastAsia="" w:cs="Arial" w:ascii="Arial" w:hAnsi="Arial"/>
           <w:b w:val="false"/>
           <w:bCs w:val="false"/>
-          <w:color w:val="0000FF" w:themeColor="hyperlink"/>
           <w:kern w:val="0"/>
           <w:sz w:val="20"/>
           <w:szCs w:val="20"/>
-          <w:u w:val="single"/>
           <w:lang w:val="en-US" w:eastAsia="ru-RU" w:bidi="ar-SA"/>
         </w:rPr>
-        <w:t>arshak.maxim@gmail.com</w:t>
+        <w:t>Twitter: https://twitter.com/HiddenDjoker</w:t>
       </w:r>
     </w:p>
     <w:p>
@@ -164,7 +146,7 @@
         </w:rPr>
         <w:t xml:space="preserve">LinkedIn: </w:t>
       </w:r>
-      <w:hyperlink r:id="rId3">
+      <w:hyperlink r:id="rId4">
         <w:r>
           <w:rPr>
             <w:rStyle w:val="InternetLink"/>
@@ -199,27 +181,9 @@
           <w:szCs w:val="20"/>
           <w:lang w:val="en-US"/>
         </w:rPr>
-        <w:t>Twitter: https://twitter.com/HiddenDjoker</w:t>
-      </w:r>
-    </w:p>
-    <w:p>
-      <w:pPr>
-        <w:pStyle w:val="Normal"/>
-        <w:widowControl w:val="false"/>
-        <w:spacing w:lineRule="auto" w:line="300" w:before="0" w:after="0"/>
-        <w:rPr/>
-      </w:pPr>
-      <w:r>
-        <w:rPr>
-          <w:rStyle w:val="InternetLink"/>
-          <w:rFonts w:cs="Arial" w:ascii="Arial" w:hAnsi="Arial"/>
-          <w:sz w:val="20"/>
-          <w:szCs w:val="20"/>
-          <w:lang w:val="en-US"/>
-        </w:rPr>
         <w:t xml:space="preserve">Facebook: </w:t>
       </w:r>
-      <w:hyperlink r:id="rId4">
+      <w:hyperlink r:id="rId5">
         <w:r>
           <w:rPr>
             <w:rStyle w:val="InternetLink"/>
@@ -359,25 +323,7 @@
           <w:szCs w:val="20"/>
           <w:lang w:val="en-US"/>
         </w:rPr>
-        <w:t xml:space="preserve">I develop and investigate on Python, Node.js, Perl, Bash with OSINT, </w:t>
-      </w:r>
-      <w:r>
-        <w:rPr>
-          <w:rFonts w:cs="Arial" w:ascii="Arial" w:hAnsi="Arial"/>
-          <w:sz w:val="20"/>
-          <w:szCs w:val="20"/>
-          <w:lang w:val="en-US"/>
-        </w:rPr>
-        <w:t>Cybersecurity</w:t>
-      </w:r>
-      <w:r>
-        <w:rPr>
-          <w:rFonts w:cs="Arial" w:ascii="Arial" w:hAnsi="Arial"/>
-          <w:sz w:val="20"/>
-          <w:szCs w:val="20"/>
-          <w:lang w:val="en-US"/>
-        </w:rPr>
-        <w:t xml:space="preserve"> &amp; DevOps activities and practices. Sometimes I hire targeted for positions in IT level from middle+, with relocation outside Russia, write about hiring in IT, HR Tech, development and participate in various professional communities. I do not consider offers from russian corporations, state structures, and office work within Russian Federation. Now I leave Russia.</w:t>
+        <w:t>I develop and investigate on Python, Node.js, Perl, Bash with OSINT, Cybersecurity &amp; DevOps activities and practices. Sometimes I hire targeted for positions in IT level from middle+, with relocation outside Russia, write about hiring in IT, HR Tech, development and participate in various professional communities. I do not consider offers from russian corporations, state structures, and office work within Russian Federation. Now I leave Russia.</w:t>
       </w:r>
     </w:p>
     <w:p>
@@ -2288,7 +2234,7 @@
       </w:r>
     </w:p>
     <w:sectPr>
-      <w:footerReference w:type="default" r:id="rId5"/>
+      <w:footerReference w:type="default" r:id="rId6"/>
       <w:type w:val="nextPage"/>
       <w:pgSz w:w="11906" w:h="16838"/>
       <w:pgMar w:left="1701" w:right="850" w:gutter="0" w:header="0" w:top="1134" w:footer="720" w:bottom="1134"/>

--- a/resume/bormaxi_resume_tech_EN.docx
+++ b/resume/bormaxi_resume_tech_EN.docx
@@ -73,23 +73,21 @@
         <w:pStyle w:val="Normal"/>
         <w:rPr/>
       </w:pPr>
-      <w:hyperlink r:id="rId3">
-        <w:r>
-          <w:rPr>
-            <w:rStyle w:val="InternetLink"/>
-            <w:rFonts w:eastAsia="" w:cs="Arial" w:ascii="Arial" w:hAnsi="Arial"/>
-            <w:b w:val="false"/>
-            <w:bCs w:val="false"/>
-            <w:color w:val="0000FF" w:themeColor="hyperlink"/>
-            <w:kern w:val="0"/>
-            <w:sz w:val="20"/>
-            <w:szCs w:val="20"/>
-            <w:u w:val="single"/>
-            <w:lang w:val="en-US" w:eastAsia="ru-RU" w:bidi="ar-SA"/>
-          </w:rPr>
-          <w:t>marshak.maxim@gmail.com</w:t>
-        </w:r>
-      </w:hyperlink>
+      <w:r>
+        <w:rPr>
+          <w:rStyle w:val="InternetLink"/>
+          <w:rFonts w:eastAsia="" w:cs="Arial" w:ascii="Arial" w:hAnsi="Arial"/>
+          <w:b w:val="false"/>
+          <w:bCs w:val="false"/>
+          <w:color w:val="0000FF" w:themeColor="hyperlink"/>
+          <w:kern w:val="0"/>
+          <w:sz w:val="20"/>
+          <w:szCs w:val="20"/>
+          <w:u w:val="single"/>
+          <w:lang w:val="en-US" w:eastAsia="ru-RU" w:bidi="ar-SA"/>
+        </w:rPr>
+        <w:t>marshak.maxim@gmail.com</w:t>
+      </w:r>
     </w:p>
     <w:p>
       <w:pPr>
@@ -146,7 +144,7 @@
         </w:rPr>
         <w:t xml:space="preserve">LinkedIn: </w:t>
       </w:r>
-      <w:hyperlink r:id="rId4">
+      <w:hyperlink r:id="rId2">
         <w:r>
           <w:rPr>
             <w:rStyle w:val="InternetLink"/>
@@ -183,7 +181,7 @@
         </w:rPr>
         <w:t xml:space="preserve">Facebook: </w:t>
       </w:r>
-      <w:hyperlink r:id="rId5">
+      <w:hyperlink r:id="rId3">
         <w:r>
           <w:rPr>
             <w:rStyle w:val="InternetLink"/>
@@ -424,7 +422,25 @@
           <w:sz w:val="16"/>
           <w:szCs w:val="16"/>
         </w:rPr>
-        <w:t>- AWS (EC2, Amplify, S3, RDS, Route 53, DynamoDB), ClickHouse, Prometheus, Grafana, Zabbix, Hujinn, Jira administration</w:t>
+        <w:t>- AWS (EC2, Amplify, S3, RDS, Route 53, DynamoDB), ClickHouse, Prometheus, Grafana, Zabbix, Hu</w:t>
+      </w:r>
+      <w:r>
+        <w:rPr>
+          <w:b w:val="false"/>
+          <w:bCs w:val="false"/>
+          <w:sz w:val="16"/>
+          <w:szCs w:val="16"/>
+        </w:rPr>
+        <w:t>g</w:t>
+      </w:r>
+      <w:r>
+        <w:rPr>
+          <w:b w:val="false"/>
+          <w:bCs w:val="false"/>
+          <w:sz w:val="16"/>
+          <w:szCs w:val="16"/>
+        </w:rPr>
+        <w:t>inn, Jira administration</w:t>
       </w:r>
     </w:p>
     <w:p>
@@ -2234,7 +2250,7 @@
       </w:r>
     </w:p>
     <w:sectPr>
-      <w:footerReference w:type="default" r:id="rId6"/>
+      <w:footerReference w:type="default" r:id="rId4"/>
       <w:type w:val="nextPage"/>
       <w:pgSz w:w="11906" w:h="16838"/>
       <w:pgMar w:left="1701" w:right="850" w:gutter="0" w:header="0" w:top="1134" w:footer="720" w:bottom="1134"/>

--- a/resume/bormaxi_resume_tech_EN.docx
+++ b/resume/bormaxi_resume_tech_EN.docx
@@ -73,21 +73,23 @@
         <w:pStyle w:val="Normal"/>
         <w:rPr/>
       </w:pPr>
-      <w:r>
-        <w:rPr>
-          <w:rStyle w:val="InternetLink"/>
-          <w:rFonts w:eastAsia="" w:cs="Arial" w:ascii="Arial" w:hAnsi="Arial"/>
-          <w:b w:val="false"/>
-          <w:bCs w:val="false"/>
-          <w:color w:val="0000FF" w:themeColor="hyperlink"/>
-          <w:kern w:val="0"/>
-          <w:sz w:val="20"/>
-          <w:szCs w:val="20"/>
-          <w:u w:val="single"/>
-          <w:lang w:val="en-US" w:eastAsia="ru-RU" w:bidi="ar-SA"/>
-        </w:rPr>
-        <w:t>marshak.maxim@gmail.com</w:t>
-      </w:r>
+      <w:hyperlink r:id="rId3">
+        <w:r>
+          <w:rPr>
+            <w:rStyle w:val="InternetLink"/>
+            <w:rFonts w:eastAsia="" w:cs="Arial" w:ascii="Arial" w:hAnsi="Arial"/>
+            <w:b w:val="false"/>
+            <w:bCs w:val="false"/>
+            <w:color w:val="0000FF" w:themeColor="hyperlink"/>
+            <w:kern w:val="0"/>
+            <w:sz w:val="20"/>
+            <w:szCs w:val="20"/>
+            <w:u w:val="single"/>
+            <w:lang w:val="en-US" w:eastAsia="ru-RU" w:bidi="ar-SA"/>
+          </w:rPr>
+          <w:t>marshak.maxim@gmail.com</w:t>
+        </w:r>
+      </w:hyperlink>
     </w:p>
     <w:p>
       <w:pPr>
@@ -107,7 +109,7 @@
           <w:szCs w:val="20"/>
           <w:lang w:val="en-US" w:eastAsia="ru-RU" w:bidi="ar-SA"/>
         </w:rPr>
-        <w:t>Twitter: https://twitter.com/HiddenDjoker</w:t>
+        <w:t>GitHub: https://github.com/bormaxi8080/</w:t>
       </w:r>
     </w:p>
     <w:p>
@@ -120,12 +122,15 @@
       <w:r>
         <w:rPr>
           <w:rStyle w:val="InternetLink"/>
-          <w:rFonts w:cs="Arial" w:ascii="Arial" w:hAnsi="Arial"/>
-          <w:sz w:val="20"/>
-          <w:szCs w:val="20"/>
-          <w:lang w:val="en-US"/>
-        </w:rPr>
-        <w:t>GitHub: https://github.com/bormaxi8080/</w:t>
+          <w:rFonts w:eastAsia="" w:cs="Arial" w:ascii="Arial" w:hAnsi="Arial"/>
+          <w:b w:val="false"/>
+          <w:bCs w:val="false"/>
+          <w:kern w:val="0"/>
+          <w:sz w:val="20"/>
+          <w:szCs w:val="20"/>
+          <w:lang w:val="en-US" w:eastAsia="ru-RU" w:bidi="ar-SA"/>
+        </w:rPr>
+        <w:t>Twitter: https://twitter.com/HiddenDjoker</w:t>
       </w:r>
     </w:p>
     <w:p>
@@ -144,7 +149,7 @@
         </w:rPr>
         <w:t xml:space="preserve">LinkedIn: </w:t>
       </w:r>
-      <w:hyperlink r:id="rId2">
+      <w:hyperlink r:id="rId4">
         <w:r>
           <w:rPr>
             <w:rStyle w:val="InternetLink"/>
@@ -181,7 +186,7 @@
         </w:rPr>
         <w:t xml:space="preserve">Facebook: </w:t>
       </w:r>
-      <w:hyperlink r:id="rId3">
+      <w:hyperlink r:id="rId5">
         <w:r>
           <w:rPr>
             <w:rStyle w:val="InternetLink"/>
@@ -422,25 +427,7 @@
           <w:sz w:val="16"/>
           <w:szCs w:val="16"/>
         </w:rPr>
-        <w:t>- AWS (EC2, Amplify, S3, RDS, Route 53, DynamoDB), ClickHouse, Prometheus, Grafana, Zabbix, Hu</w:t>
-      </w:r>
-      <w:r>
-        <w:rPr>
-          <w:b w:val="false"/>
-          <w:bCs w:val="false"/>
-          <w:sz w:val="16"/>
-          <w:szCs w:val="16"/>
-        </w:rPr>
-        <w:t>g</w:t>
-      </w:r>
-      <w:r>
-        <w:rPr>
-          <w:b w:val="false"/>
-          <w:bCs w:val="false"/>
-          <w:sz w:val="16"/>
-          <w:szCs w:val="16"/>
-        </w:rPr>
-        <w:t>inn, Jira administration</w:t>
+        <w:t>- AWS (EC2, Amplify, S3, RDS, Route 53, DynamoDB), ClickHouse, Prometheus, Grafana, Zabbix, Huginn, Jira administration</w:t>
       </w:r>
     </w:p>
     <w:p>
@@ -824,6 +811,118 @@
           <w:shd w:fill="FFFFFF" w:val="clear"/>
         </w:rPr>
         <w:t>A small warm tube recruitment agency. Recruitment geography: Novosibirsk, remote location, relocation from the Russian Federation to Europe (I took more than 250 people outside the Russian Federation, and Friends gave me the nickname "Russian Schindler"). Hiring candidates in IT from the middle level. Automated candidate database of 50+ thousand people. I created my own community, for 6 years I gained a lot of connections and insights among different companies at different times in the team from 1 to 6 recruiters.</w:t>
+      </w:r>
+    </w:p>
+    <w:p>
+      <w:pPr>
+        <w:pStyle w:val="Normal"/>
+        <w:widowControl w:val="false"/>
+        <w:spacing w:lineRule="exact" w:line="350" w:before="0" w:after="0"/>
+        <w:rPr>
+          <w:sz w:val="16"/>
+          <w:szCs w:val="16"/>
+        </w:rPr>
+      </w:pPr>
+      <w:r>
+        <w:rPr>
+          <w:rFonts w:cs="Arial" w:ascii="Arial" w:hAnsi="Arial"/>
+          <w:color w:val="333333"/>
+          <w:sz w:val="20"/>
+          <w:szCs w:val="20"/>
+          <w:shd w:fill="FFFFFF" w:val="clear"/>
+        </w:rPr>
+        <w:t>Mar</w:t>
+      </w:r>
+      <w:r>
+        <w:rPr>
+          <w:rFonts w:cs="Arial" w:ascii="Arial" w:hAnsi="Arial"/>
+          <w:color w:val="333333"/>
+          <w:sz w:val="20"/>
+          <w:szCs w:val="20"/>
+          <w:shd w:fill="FFFFFF" w:val="clear"/>
+        </w:rPr>
+        <w:t xml:space="preserve"> 20</w:t>
+      </w:r>
+      <w:r>
+        <w:rPr>
+          <w:rFonts w:cs="Arial" w:ascii="Arial" w:hAnsi="Arial"/>
+          <w:color w:val="333333"/>
+          <w:sz w:val="20"/>
+          <w:szCs w:val="20"/>
+          <w:shd w:fill="FFFFFF" w:val="clear"/>
+        </w:rPr>
+        <w:t>20</w:t>
+      </w:r>
+      <w:r>
+        <w:rPr>
+          <w:rFonts w:cs="Arial" w:ascii="Arial" w:hAnsi="Arial"/>
+          <w:color w:val="333333"/>
+          <w:sz w:val="20"/>
+          <w:szCs w:val="20"/>
+          <w:shd w:fill="FFFFFF" w:val="clear"/>
+        </w:rPr>
+        <w:t xml:space="preserve"> - </w:t>
+      </w:r>
+      <w:r>
+        <w:rPr>
+          <w:rFonts w:cs="Arial" w:ascii="Arial" w:hAnsi="Arial"/>
+          <w:color w:val="333333"/>
+          <w:sz w:val="20"/>
+          <w:szCs w:val="20"/>
+          <w:shd w:fill="FFFFFF" w:val="clear"/>
+        </w:rPr>
+        <w:t>Sep</w:t>
+      </w:r>
+      <w:r>
+        <w:rPr>
+          <w:rFonts w:cs="Arial" w:ascii="Arial" w:hAnsi="Arial"/>
+          <w:color w:val="333333"/>
+          <w:sz w:val="20"/>
+          <w:szCs w:val="20"/>
+          <w:shd w:fill="FFFFFF" w:val="clear"/>
+        </w:rPr>
+        <w:t xml:space="preserve"> 202</w:t>
+      </w:r>
+      <w:r>
+        <w:rPr>
+          <w:rFonts w:cs="Arial" w:ascii="Arial" w:hAnsi="Arial"/>
+          <w:color w:val="333333"/>
+          <w:sz w:val="20"/>
+          <w:szCs w:val="20"/>
+          <w:shd w:fill="FFFFFF" w:val="clear"/>
+        </w:rPr>
+        <w:t>0</w:t>
+      </w:r>
+      <w:r>
+        <w:rPr>
+          <w:rFonts w:cs="Arial" w:ascii="Arial" w:hAnsi="Arial"/>
+          <w:color w:val="333333"/>
+          <w:sz w:val="20"/>
+          <w:szCs w:val="20"/>
+          <w:shd w:fill="FFFFFF" w:val="clear"/>
+        </w:rPr>
+        <w:t xml:space="preserve"> </w:t>
+      </w:r>
+      <w:r>
+        <w:rPr>
+          <w:rFonts w:cs="Arial" w:ascii="Arial" w:hAnsi="Arial"/>
+          <w:b/>
+          <w:bCs/>
+          <w:color w:val="333333"/>
+          <w:sz w:val="20"/>
+          <w:szCs w:val="20"/>
+          <w:shd w:fill="FFFFFF" w:val="clear"/>
+        </w:rPr>
+        <w:t>Compelled Career Break by private reasons</w:t>
+      </w:r>
+      <w:r>
+        <w:rPr>
+          <w:rFonts w:cs="Arial" w:ascii="Arial" w:hAnsi="Arial"/>
+          <w:color w:val="333333"/>
+          <w:sz w:val="16"/>
+          <w:szCs w:val="16"/>
+          <w:shd w:fill="FFFFFF" w:val="clear"/>
+        </w:rPr>
         <w:br/>
       </w:r>
       <w:r>
@@ -2250,7 +2349,7 @@
       </w:r>
     </w:p>
     <w:sectPr>
-      <w:footerReference w:type="default" r:id="rId4"/>
+      <w:footerReference w:type="default" r:id="rId6"/>
       <w:type w:val="nextPage"/>
       <w:pgSz w:w="11906" w:h="16838"/>
       <w:pgMar w:left="1701" w:right="850" w:gutter="0" w:header="0" w:top="1134" w:footer="720" w:bottom="1134"/>

--- a/resume/bormaxi_resume_tech_EN.docx
+++ b/resume/bormaxi_resume_tech_EN.docx
@@ -73,23 +73,21 @@
         <w:pStyle w:val="Normal"/>
         <w:rPr/>
       </w:pPr>
-      <w:hyperlink r:id="rId3">
-        <w:r>
-          <w:rPr>
-            <w:rStyle w:val="InternetLink"/>
-            <w:rFonts w:eastAsia="" w:cs="Arial" w:ascii="Arial" w:hAnsi="Arial"/>
-            <w:b w:val="false"/>
-            <w:bCs w:val="false"/>
-            <w:color w:val="0000FF" w:themeColor="hyperlink"/>
-            <w:kern w:val="0"/>
-            <w:sz w:val="20"/>
-            <w:szCs w:val="20"/>
-            <w:u w:val="single"/>
-            <w:lang w:val="en-US" w:eastAsia="ru-RU" w:bidi="ar-SA"/>
-          </w:rPr>
-          <w:t>marshak.maxim@gmail.com</w:t>
-        </w:r>
-      </w:hyperlink>
+      <w:r>
+        <w:rPr>
+          <w:rStyle w:val="InternetLink"/>
+          <w:rFonts w:eastAsia="" w:cs="Arial" w:ascii="Arial" w:hAnsi="Arial"/>
+          <w:b w:val="false"/>
+          <w:bCs w:val="false"/>
+          <w:color w:val="0000FF" w:themeColor="hyperlink"/>
+          <w:kern w:val="0"/>
+          <w:sz w:val="20"/>
+          <w:szCs w:val="20"/>
+          <w:u w:val="single"/>
+          <w:lang w:val="en-US" w:eastAsia="ru-RU" w:bidi="ar-SA"/>
+        </w:rPr>
+        <w:t>marshak.maxim@gmail.com</w:t>
+      </w:r>
     </w:p>
     <w:p>
       <w:pPr>
@@ -149,7 +147,7 @@
         </w:rPr>
         <w:t xml:space="preserve">LinkedIn: </w:t>
       </w:r>
-      <w:hyperlink r:id="rId4">
+      <w:hyperlink r:id="rId2">
         <w:r>
           <w:rPr>
             <w:rStyle w:val="InternetLink"/>
@@ -186,7 +184,7 @@
         </w:rPr>
         <w:t xml:space="preserve">Facebook: </w:t>
       </w:r>
-      <w:hyperlink r:id="rId5">
+      <w:hyperlink r:id="rId3">
         <w:r>
           <w:rPr>
             <w:rStyle w:val="InternetLink"/>
@@ -266,7 +264,25 @@
           <w:szCs w:val="20"/>
           <w:lang w:val="en-US"/>
         </w:rPr>
-        <w:t>: Russian (native), English (pre-intermediate), Italian (beginner), Pushtu (specific translation), Georgian (specific translation)</w:t>
+        <w:t>: Russian (native), English (</w:t>
+      </w:r>
+      <w:r>
+        <w:rPr>
+          <w:rFonts w:cs="Arial" w:ascii="Arial" w:hAnsi="Arial"/>
+          <w:sz w:val="20"/>
+          <w:szCs w:val="20"/>
+          <w:lang w:val="en-US"/>
+        </w:rPr>
+        <w:t>elementary</w:t>
+      </w:r>
+      <w:r>
+        <w:rPr>
+          <w:rFonts w:cs="Arial" w:ascii="Arial" w:hAnsi="Arial"/>
+          <w:sz w:val="20"/>
+          <w:szCs w:val="20"/>
+          <w:lang w:val="en-US"/>
+        </w:rPr>
+        <w:t>), Italian (beginner), Pushtu (specific translation), Georgian (specific translation)</w:t>
       </w:r>
     </w:p>
     <w:p>
@@ -831,77 +847,7 @@
           <w:szCs w:val="20"/>
           <w:shd w:fill="FFFFFF" w:val="clear"/>
         </w:rPr>
-        <w:t>Mar</w:t>
-      </w:r>
-      <w:r>
-        <w:rPr>
-          <w:rFonts w:cs="Arial" w:ascii="Arial" w:hAnsi="Arial"/>
-          <w:color w:val="333333"/>
-          <w:sz w:val="20"/>
-          <w:szCs w:val="20"/>
-          <w:shd w:fill="FFFFFF" w:val="clear"/>
-        </w:rPr>
-        <w:t xml:space="preserve"> 20</w:t>
-      </w:r>
-      <w:r>
-        <w:rPr>
-          <w:rFonts w:cs="Arial" w:ascii="Arial" w:hAnsi="Arial"/>
-          <w:color w:val="333333"/>
-          <w:sz w:val="20"/>
-          <w:szCs w:val="20"/>
-          <w:shd w:fill="FFFFFF" w:val="clear"/>
-        </w:rPr>
-        <w:t>20</w:t>
-      </w:r>
-      <w:r>
-        <w:rPr>
-          <w:rFonts w:cs="Arial" w:ascii="Arial" w:hAnsi="Arial"/>
-          <w:color w:val="333333"/>
-          <w:sz w:val="20"/>
-          <w:szCs w:val="20"/>
-          <w:shd w:fill="FFFFFF" w:val="clear"/>
-        </w:rPr>
-        <w:t xml:space="preserve"> - </w:t>
-      </w:r>
-      <w:r>
-        <w:rPr>
-          <w:rFonts w:cs="Arial" w:ascii="Arial" w:hAnsi="Arial"/>
-          <w:color w:val="333333"/>
-          <w:sz w:val="20"/>
-          <w:szCs w:val="20"/>
-          <w:shd w:fill="FFFFFF" w:val="clear"/>
-        </w:rPr>
-        <w:t>Sep</w:t>
-      </w:r>
-      <w:r>
-        <w:rPr>
-          <w:rFonts w:cs="Arial" w:ascii="Arial" w:hAnsi="Arial"/>
-          <w:color w:val="333333"/>
-          <w:sz w:val="20"/>
-          <w:szCs w:val="20"/>
-          <w:shd w:fill="FFFFFF" w:val="clear"/>
-        </w:rPr>
-        <w:t xml:space="preserve"> 202</w:t>
-      </w:r>
-      <w:r>
-        <w:rPr>
-          <w:rFonts w:cs="Arial" w:ascii="Arial" w:hAnsi="Arial"/>
-          <w:color w:val="333333"/>
-          <w:sz w:val="20"/>
-          <w:szCs w:val="20"/>
-          <w:shd w:fill="FFFFFF" w:val="clear"/>
-        </w:rPr>
-        <w:t>0</w:t>
-      </w:r>
-      <w:r>
-        <w:rPr>
-          <w:rFonts w:cs="Arial" w:ascii="Arial" w:hAnsi="Arial"/>
-          <w:color w:val="333333"/>
-          <w:sz w:val="20"/>
-          <w:szCs w:val="20"/>
-          <w:shd w:fill="FFFFFF" w:val="clear"/>
-        </w:rPr>
-        <w:t xml:space="preserve"> </w:t>
+        <w:t xml:space="preserve">Mar 2020 - Sep 2020 </w:t>
       </w:r>
       <w:r>
         <w:rPr>
@@ -2349,7 +2295,7 @@
       </w:r>
     </w:p>
     <w:sectPr>
-      <w:footerReference w:type="default" r:id="rId6"/>
+      <w:footerReference w:type="default" r:id="rId4"/>
       <w:type w:val="nextPage"/>
       <w:pgSz w:w="11906" w:h="16838"/>
       <w:pgMar w:left="1701" w:right="850" w:gutter="0" w:header="0" w:top="1134" w:footer="720" w:bottom="1134"/>

--- a/resume/bormaxi_resume_tech_EN.docx
+++ b/resume/bormaxi_resume_tech_EN.docx
@@ -264,25 +264,7 @@
           <w:szCs w:val="20"/>
           <w:lang w:val="en-US"/>
         </w:rPr>
-        <w:t>: Russian (native), English (</w:t>
-      </w:r>
-      <w:r>
-        <w:rPr>
-          <w:rFonts w:cs="Arial" w:ascii="Arial" w:hAnsi="Arial"/>
-          <w:sz w:val="20"/>
-          <w:szCs w:val="20"/>
-          <w:lang w:val="en-US"/>
-        </w:rPr>
-        <w:t>elementary</w:t>
-      </w:r>
-      <w:r>
-        <w:rPr>
-          <w:rFonts w:cs="Arial" w:ascii="Arial" w:hAnsi="Arial"/>
-          <w:sz w:val="20"/>
-          <w:szCs w:val="20"/>
-          <w:lang w:val="en-US"/>
-        </w:rPr>
-        <w:t>), Italian (beginner), Pushtu (specific translation), Georgian (specific translation)</w:t>
+        <w:t>: Russian (native), English (elementary), Italian (beginner), Pushtu (specific translation), Georgian (specific translation)</w:t>
       </w:r>
     </w:p>
     <w:p>
@@ -826,7 +808,27 @@
           <w:szCs w:val="16"/>
           <w:shd w:fill="FFFFFF" w:val="clear"/>
         </w:rPr>
-        <w:t>A small warm tube recruitment agency. Recruitment geography: Novosibirsk, remote location, relocation from the Russian Federation to Europe (I took more than 250 people outside the Russian Federation, and Friends gave me the nickname "Russian Schindler"). Hiring candidates in IT from the middle level. Automated candidate database of 50+ thousand people. I created my own community, for 6 years I gained a lot of connections and insights among different companies at different times in the team from 1 to 6 recruiters.</w:t>
+        <w:t xml:space="preserve">A small warm tube recruitment agency. Recruitment geography: Novosibirsk, remote location, relocation from the Russian Federation to Europe (I took more than 250 </w:t>
+      </w:r>
+      <w:r>
+        <w:rPr>
+          <w:rFonts w:cs="Arial" w:ascii="Arial" w:hAnsi="Arial"/>
+          <w:color w:val="333333"/>
+          <w:sz w:val="16"/>
+          <w:szCs w:val="16"/>
+          <w:shd w:fill="FFFFFF" w:val="clear"/>
+        </w:rPr>
+        <w:t>families</w:t>
+      </w:r>
+      <w:r>
+        <w:rPr>
+          <w:rFonts w:cs="Arial" w:ascii="Arial" w:hAnsi="Arial"/>
+          <w:color w:val="333333"/>
+          <w:sz w:val="16"/>
+          <w:szCs w:val="16"/>
+          <w:shd w:fill="FFFFFF" w:val="clear"/>
+        </w:rPr>
+        <w:t xml:space="preserve"> outside the Russian Federation, and Friends gave me the nickname "Russian Schindler"). Hiring candidates in IT from the middle level. Automated candidate database of 50+ thousand people. I created my own community, for 6 years I gained a lot of connections and insights among different companies at different times in the team from 1 to 6 recruiters.</w:t>
       </w:r>
     </w:p>
     <w:p>

--- a/resume/bormaxi_resume_tech_EN.docx
+++ b/resume/bormaxi_resume_tech_EN.docx
@@ -734,7 +734,35 @@
           <w:szCs w:val="16"/>
           <w:shd w:fill="FFFFFF" w:val="clear"/>
         </w:rPr>
-        <w:t>I develop backends and various automations and investigations on Python, Node.js, Perl. I do some server logic, REST API, imports, exports, data parsing, scrapers, data enrichment and various other tricky things. Sometimes I am very targeted in hiring for IT companies (remote job and relocation outside Russia), and help in the development of professional communities.</w:t>
+        <w:t xml:space="preserve">I develop backends and various automations on Python, Node.js, Perl. I do some server logic, REST API, imports, exports, data parsing, scrapers, data enrichment and various other tricky things. Sometimes I am very targeted in hiring for IT companies (remote job and relocation outside Russia), and help in </w:t>
+      </w:r>
+      <w:r>
+        <w:rPr>
+          <w:rFonts w:eastAsia="Arial" w:cs="Arial" w:ascii="Arial" w:hAnsi="Arial"/>
+          <w:b w:val="false"/>
+          <w:bCs w:val="false"/>
+          <w:i w:val="false"/>
+          <w:iCs w:val="false"/>
+          <w:color w:val="333333"/>
+          <w:sz w:val="16"/>
+          <w:szCs w:val="16"/>
+          <w:shd w:fill="FFFFFF" w:val="clear"/>
+        </w:rPr>
+        <w:t xml:space="preserve">OSINT investigations and development of </w:t>
+      </w:r>
+      <w:r>
+        <w:rPr>
+          <w:rFonts w:eastAsia="Arial" w:cs="Arial" w:ascii="Arial" w:hAnsi="Arial"/>
+          <w:b w:val="false"/>
+          <w:bCs w:val="false"/>
+          <w:i w:val="false"/>
+          <w:iCs w:val="false"/>
+          <w:color w:val="333333"/>
+          <w:sz w:val="16"/>
+          <w:szCs w:val="16"/>
+          <w:shd w:fill="FFFFFF" w:val="clear"/>
+        </w:rPr>
+        <w:t>professional communities.</w:t>
       </w:r>
     </w:p>
     <w:p>
@@ -808,27 +836,7 @@
           <w:szCs w:val="16"/>
           <w:shd w:fill="FFFFFF" w:val="clear"/>
         </w:rPr>
-        <w:t xml:space="preserve">A small warm tube recruitment agency. Recruitment geography: Novosibirsk, remote location, relocation from the Russian Federation to Europe (I took more than 250 </w:t>
-      </w:r>
-      <w:r>
-        <w:rPr>
-          <w:rFonts w:cs="Arial" w:ascii="Arial" w:hAnsi="Arial"/>
-          <w:color w:val="333333"/>
-          <w:sz w:val="16"/>
-          <w:szCs w:val="16"/>
-          <w:shd w:fill="FFFFFF" w:val="clear"/>
-        </w:rPr>
-        <w:t>families</w:t>
-      </w:r>
-      <w:r>
-        <w:rPr>
-          <w:rFonts w:cs="Arial" w:ascii="Arial" w:hAnsi="Arial"/>
-          <w:color w:val="333333"/>
-          <w:sz w:val="16"/>
-          <w:szCs w:val="16"/>
-          <w:shd w:fill="FFFFFF" w:val="clear"/>
-        </w:rPr>
-        <w:t xml:space="preserve"> outside the Russian Federation, and Friends gave me the nickname "Russian Schindler"). Hiring candidates in IT from the middle level. Automated candidate database of 50+ thousand people. I created my own community, for 6 years I gained a lot of connections and insights among different companies at different times in the team from 1 to 6 recruiters.</w:t>
+        <w:t>A small warm tube recruitment agency. Recruitment geography: Novosibirsk, remote location, relocation from the Russian Federation to Europe (I took more than 250 families outside the Russian Federation, and Friends gave me the nickname "Russian Schindler"). Hiring candidates in IT from the middle level. Automated candidate database of 50+ thousand people. I created my own community, for 6 years I gained a lot of connections and insights among different companies at different times in the team from 1 to 6 recruiters.</w:t>
       </w:r>
     </w:p>
     <w:p>

--- a/resume/bormaxi_resume_tech_EN.docx
+++ b/resume/bormaxi_resume_tech_EN.docx
@@ -46,7 +46,7 @@
           <w:szCs w:val="20"/>
           <w:lang w:val="ru-RU" w:eastAsia="ru-RU" w:bidi="ar-SA"/>
         </w:rPr>
-        <w:t>DevOps | Python | Node.js | Perl | Bash | OSINT | Cybersecurity activities. Outside Russia</w:t>
+        <w:t>DevOps | Python | Node.js | Perl | Bash | OSINT | Cybersecurity activities &amp; Investigations</w:t>
       </w:r>
     </w:p>
     <w:p>
@@ -324,7 +324,7 @@
           <w:szCs w:val="20"/>
           <w:lang w:val="en-US"/>
         </w:rPr>
-        <w:t>I develop and investigate on Python, Node.js, Perl, Bash with OSINT, Cybersecurity &amp; DevOps activities and practices. Sometimes I hire targeted for positions in IT level from middle+, with relocation outside Russia, write about hiring in IT, HR Tech, development and participate in various professional communities. I do not consider offers from russian corporations, state structures, and office work within Russian Federation. Now I leave Russia.</w:t>
+        <w:t>I develop and investigate on Python, Node.js, Perl, Bash with OSINT, Cybersecurity &amp; DevOps activities and practices. Sometimes I hire targeted for positions in IT level from middle+, with relocation outside Russia, write about hiring in IT, HR Tech, development and participate in various professional communities. I do not consider offers from Russian corporations, state structures, and office work within Russian Federation. Now I leave Russia.</w:t>
       </w:r>
     </w:p>
     <w:p>
@@ -365,227 +365,316 @@
           <w:szCs w:val="28"/>
           <w:lang w:val="en-US"/>
         </w:rPr>
-        <w:t>Technology stack</w:t>
-      </w:r>
-    </w:p>
-    <w:p>
-      <w:pPr>
-        <w:pStyle w:val="Normal"/>
-        <w:widowControl w:val="false"/>
-        <w:spacing w:lineRule="exact" w:line="350" w:before="0" w:after="0"/>
-        <w:rPr>
-          <w:sz w:val="16"/>
-          <w:szCs w:val="16"/>
-        </w:rPr>
-      </w:pPr>
-      <w:r>
-        <w:rPr>
+        <w:t>Soft skills &amp; communications</w:t>
+      </w:r>
+    </w:p>
+    <w:p>
+      <w:pPr>
+        <w:pStyle w:val="Normal"/>
+        <w:widowControl w:val="false"/>
+        <w:spacing w:lineRule="exact" w:line="350" w:before="0" w:after="0"/>
+        <w:rPr>
+          <w:rFonts w:ascii="Arial" w:hAnsi="Arial"/>
+          <w:sz w:val="20"/>
+          <w:szCs w:val="20"/>
+        </w:rPr>
+      </w:pPr>
+      <w:r>
+        <w:rPr>
+          <w:rFonts w:ascii="Arial" w:hAnsi="Arial"/>
+          <w:b w:val="false"/>
+          <w:bCs w:val="false"/>
+          <w:sz w:val="20"/>
+          <w:szCs w:val="20"/>
+        </w:rPr>
+        <w:t>-   Strong skills in hiring specialists in various career areas, mainly IT. Extensive experience in hiring and relocating specialists from Russia, all kinds of communications</w:t>
+      </w:r>
+    </w:p>
+    <w:p>
+      <w:pPr>
+        <w:pStyle w:val="Normal"/>
+        <w:widowControl w:val="false"/>
+        <w:spacing w:lineRule="exact" w:line="350" w:before="0" w:after="0"/>
+        <w:rPr>
+          <w:rFonts w:ascii="Arial" w:hAnsi="Arial"/>
+          <w:sz w:val="20"/>
+          <w:szCs w:val="20"/>
+        </w:rPr>
+      </w:pPr>
+      <w:r>
+        <w:rPr>
+          <w:rFonts w:ascii="Arial" w:hAnsi="Arial"/>
+          <w:b w:val="false"/>
+          <w:bCs w:val="false"/>
+          <w:sz w:val="20"/>
+          <w:szCs w:val="20"/>
+        </w:rPr>
+        <w:t xml:space="preserve">-   Experience in searching for people, facts from various sources, in social networks </w:t>
+      </w:r>
+      <w:r>
+        <w:rPr>
+          <w:rFonts w:ascii="Arial" w:hAnsi="Arial"/>
+          <w:b w:val="false"/>
+          <w:bCs w:val="false"/>
+          <w:sz w:val="20"/>
+          <w:szCs w:val="20"/>
+        </w:rPr>
+        <w:t xml:space="preserve">monitoring </w:t>
+      </w:r>
+      <w:r>
+        <w:rPr>
+          <w:rFonts w:ascii="Arial" w:hAnsi="Arial"/>
+          <w:b w:val="false"/>
+          <w:bCs w:val="false"/>
+          <w:sz w:val="20"/>
+          <w:szCs w:val="20"/>
+        </w:rPr>
+        <w:t>and promoting communities, including closed ones</w:t>
+      </w:r>
+    </w:p>
+    <w:p>
+      <w:pPr>
+        <w:pStyle w:val="Normal"/>
+        <w:widowControl w:val="false"/>
+        <w:spacing w:lineRule="exact" w:line="350" w:before="0" w:after="0"/>
+        <w:rPr/>
+      </w:pPr>
+      <w:r>
+        <w:rPr>
+          <w:rFonts w:ascii="Arial" w:hAnsi="Arial"/>
+          <w:b w:val="false"/>
+          <w:bCs w:val="false"/>
+          <w:sz w:val="20"/>
+          <w:szCs w:val="20"/>
+        </w:rPr>
+        <w:t xml:space="preserve">-   Interest in the application of OSINT techniques, research and investigations. Experience in automating, developing and configuring solutions for managing ATS and some databases with data about people and </w:t>
+      </w:r>
+      <w:r>
+        <w:rPr>
+          <w:rFonts w:ascii="Arial" w:hAnsi="Arial"/>
+          <w:b w:val="false"/>
+          <w:bCs w:val="false"/>
+          <w:sz w:val="20"/>
+          <w:szCs w:val="20"/>
+        </w:rPr>
+        <w:t>some</w:t>
+      </w:r>
+      <w:r>
+        <w:rPr>
+          <w:rFonts w:ascii="Arial" w:hAnsi="Arial"/>
+          <w:b w:val="false"/>
+          <w:bCs w:val="false"/>
+          <w:sz w:val="20"/>
+          <w:szCs w:val="20"/>
+        </w:rPr>
+        <w:t xml:space="preserve"> artifacts </w:t>
+      </w:r>
+      <w:r>
+        <w:rPr>
+          <w:rFonts w:ascii="Arial" w:hAnsi="Arial"/>
+          <w:b w:val="false"/>
+          <w:bCs w:val="false"/>
+          <w:sz w:val="20"/>
+          <w:szCs w:val="20"/>
+        </w:rPr>
+        <w:t>to research it</w:t>
+      </w:r>
+    </w:p>
+    <w:p>
+      <w:pPr>
+        <w:pStyle w:val="Normal"/>
+        <w:widowControl w:val="false"/>
+        <w:spacing w:lineRule="exact" w:line="350" w:before="0" w:after="0"/>
+        <w:rPr>
+          <w:rFonts w:ascii="Arial" w:hAnsi="Arial" w:cs="Arial"/>
+          <w:b w:val="false"/>
           <w:b w:val="false"/>
           <w:bCs w:val="false"/>
           <w:sz w:val="16"/>
           <w:szCs w:val="16"/>
-        </w:rPr>
-        <w:t>- Python, Node.js, JavaScript, Perl, Bash</w:t>
-      </w:r>
-    </w:p>
-    <w:p>
-      <w:pPr>
-        <w:pStyle w:val="Normal"/>
-        <w:widowControl w:val="false"/>
-        <w:spacing w:lineRule="exact" w:line="350" w:before="0" w:after="0"/>
-        <w:rPr>
-          <w:sz w:val="16"/>
-          <w:szCs w:val="16"/>
-        </w:rPr>
-      </w:pPr>
-      <w:r>
-        <w:rPr>
+          <w:lang w:val="en-US"/>
+        </w:rPr>
+      </w:pPr>
+      <w:r>
+        <w:rPr>
+          <w:rFonts w:cs="Arial" w:ascii="Arial" w:hAnsi="Arial"/>
           <w:b w:val="false"/>
           <w:bCs w:val="false"/>
           <w:sz w:val="16"/>
           <w:szCs w:val="16"/>
-        </w:rPr>
-        <w:t xml:space="preserve">- PostgreSQL, MongoDB, MySql, Redis, Django, Celery, RabbitMQ  </w:t>
-      </w:r>
-    </w:p>
-    <w:p>
-      <w:pPr>
-        <w:pStyle w:val="Normal"/>
-        <w:widowControl w:val="false"/>
-        <w:spacing w:lineRule="exact" w:line="350" w:before="0" w:after="0"/>
-        <w:rPr>
-          <w:sz w:val="16"/>
-          <w:szCs w:val="16"/>
-        </w:rPr>
-      </w:pPr>
-      <w:r>
-        <w:rPr>
+          <w:lang w:val="en-US"/>
+        </w:rPr>
+      </w:r>
+    </w:p>
+    <w:p>
+      <w:pPr>
+        <w:pStyle w:val="Normal"/>
+        <w:widowControl w:val="false"/>
+        <w:spacing w:lineRule="exact" w:line="350" w:before="0" w:after="0"/>
+        <w:rPr/>
+      </w:pPr>
+      <w:r>
+        <w:rPr>
+          <w:rFonts w:cs="Arial" w:ascii="Arial" w:hAnsi="Arial"/>
+          <w:sz w:val="28"/>
+          <w:szCs w:val="28"/>
+          <w:lang w:val="en-US"/>
+        </w:rPr>
+        <w:t>Technology stack</w:t>
+      </w:r>
+    </w:p>
+    <w:p>
+      <w:pPr>
+        <w:pStyle w:val="Normal"/>
+        <w:widowControl w:val="false"/>
+        <w:spacing w:lineRule="exact" w:line="350" w:before="0" w:after="0"/>
+        <w:rPr>
+          <w:rFonts w:ascii="Arial" w:hAnsi="Arial"/>
+          <w:sz w:val="20"/>
+          <w:szCs w:val="20"/>
+        </w:rPr>
+      </w:pPr>
+      <w:r>
+        <w:rPr>
+          <w:rFonts w:ascii="Arial" w:hAnsi="Arial"/>
           <w:b w:val="false"/>
           <w:bCs w:val="false"/>
-          <w:sz w:val="16"/>
-          <w:szCs w:val="16"/>
-        </w:rPr>
-        <w:t>- AWS (EC2, Amplify, S3, RDS, Route 53, DynamoDB), ClickHouse, Prometheus, Grafana, Zabbix, Huginn, Jira administration</w:t>
-      </w:r>
-    </w:p>
-    <w:p>
-      <w:pPr>
-        <w:pStyle w:val="Normal"/>
-        <w:widowControl w:val="false"/>
-        <w:spacing w:lineRule="exact" w:line="350" w:before="0" w:after="0"/>
-        <w:rPr>
-          <w:sz w:val="16"/>
-          <w:szCs w:val="16"/>
-        </w:rPr>
-      </w:pPr>
-      <w:r>
-        <w:rPr>
+          <w:sz w:val="20"/>
+          <w:szCs w:val="20"/>
+        </w:rPr>
+        <w:t>- Python, Node.js, JavaScript, Perl, Bash</w:t>
+      </w:r>
+    </w:p>
+    <w:p>
+      <w:pPr>
+        <w:pStyle w:val="Normal"/>
+        <w:widowControl w:val="false"/>
+        <w:spacing w:lineRule="exact" w:line="350" w:before="0" w:after="0"/>
+        <w:rPr>
+          <w:rFonts w:ascii="Arial" w:hAnsi="Arial"/>
+          <w:sz w:val="20"/>
+          <w:szCs w:val="20"/>
+        </w:rPr>
+      </w:pPr>
+      <w:r>
+        <w:rPr>
+          <w:rFonts w:ascii="Arial" w:hAnsi="Arial"/>
           <w:b w:val="false"/>
           <w:bCs w:val="false"/>
-          <w:sz w:val="16"/>
-          <w:szCs w:val="16"/>
-        </w:rPr>
-        <w:t>- Linux (Ubuntu, Debian, Kali, Amazon Linux, Arch Linux, Parrot OS, Mikrotik OS, CentOS, FreeBSD), MacOS, Windows, Virtualization (VirtualBox, Vagrant, VMWare), Docker - at the level of normal, advanced in places, DevOps. I have a talent to install and configure any software so that it works on any systems and configurations</w:t>
-      </w:r>
-    </w:p>
-    <w:p>
-      <w:pPr>
-        <w:pStyle w:val="Normal"/>
-        <w:widowControl w:val="false"/>
-        <w:spacing w:lineRule="exact" w:line="350" w:before="0" w:after="0"/>
-        <w:rPr>
-          <w:sz w:val="16"/>
-          <w:szCs w:val="16"/>
-        </w:rPr>
-      </w:pPr>
-      <w:r>
-        <w:rPr>
+          <w:sz w:val="20"/>
+          <w:szCs w:val="20"/>
+        </w:rPr>
+        <w:t xml:space="preserve">- PostgreSQL, MongoDB, MySql, Redis, Django, Celery, RabbitMQ  </w:t>
+      </w:r>
+    </w:p>
+    <w:p>
+      <w:pPr>
+        <w:pStyle w:val="Normal"/>
+        <w:widowControl w:val="false"/>
+        <w:spacing w:lineRule="exact" w:line="350" w:before="0" w:after="0"/>
+        <w:rPr>
+          <w:rFonts w:ascii="Arial" w:hAnsi="Arial"/>
+          <w:sz w:val="20"/>
+          <w:szCs w:val="20"/>
+        </w:rPr>
+      </w:pPr>
+      <w:r>
+        <w:rPr>
+          <w:rFonts w:ascii="Arial" w:hAnsi="Arial"/>
           <w:b w:val="false"/>
           <w:bCs w:val="false"/>
-          <w:sz w:val="16"/>
-          <w:szCs w:val="16"/>
-        </w:rPr>
-        <w:t xml:space="preserve">- Async.IO, AIOgram, Google API, Nest.js, Express, REST API, Swagger, and some frameworks &amp; tools for highload, queuing, mutli threading, multi processing, sharding, etc.  </w:t>
-      </w:r>
-    </w:p>
-    <w:p>
-      <w:pPr>
-        <w:pStyle w:val="Normal"/>
-        <w:widowControl w:val="false"/>
-        <w:spacing w:lineRule="exact" w:line="350" w:before="0" w:after="0"/>
-        <w:rPr>
-          <w:sz w:val="16"/>
-          <w:szCs w:val="16"/>
-        </w:rPr>
-      </w:pPr>
-      <w:r>
-        <w:rPr>
+          <w:sz w:val="20"/>
+          <w:szCs w:val="20"/>
+        </w:rPr>
+        <w:t>- AWS (EC2, Amplify, S3, RDS, Route 53, DynamoDB), ClickHouse, Prometheus, Grafana, Zabbix, Huginn, Jira administration</w:t>
+      </w:r>
+    </w:p>
+    <w:p>
+      <w:pPr>
+        <w:pStyle w:val="Normal"/>
+        <w:widowControl w:val="false"/>
+        <w:spacing w:lineRule="exact" w:line="350" w:before="0" w:after="0"/>
+        <w:rPr>
+          <w:rFonts w:ascii="Arial" w:hAnsi="Arial"/>
+          <w:sz w:val="20"/>
+          <w:szCs w:val="20"/>
+        </w:rPr>
+      </w:pPr>
+      <w:r>
+        <w:rPr>
+          <w:rFonts w:ascii="Arial" w:hAnsi="Arial"/>
           <w:b w:val="false"/>
           <w:bCs w:val="false"/>
-          <w:sz w:val="16"/>
-          <w:szCs w:val="16"/>
-        </w:rPr>
-        <w:t>- Selenium, Puppeteer, Apify, Playwrite, Crawlee and at different times a bunch of all sorts of exotics, mainly integration, for parsing, scraping, crawling and data enrichment</w:t>
-      </w:r>
-    </w:p>
-    <w:p>
-      <w:pPr>
-        <w:pStyle w:val="Normal"/>
-        <w:widowControl w:val="false"/>
-        <w:spacing w:lineRule="exact" w:line="350" w:before="0" w:after="0"/>
-        <w:rPr>
-          <w:sz w:val="16"/>
-          <w:szCs w:val="16"/>
-        </w:rPr>
-      </w:pPr>
-      <w:r>
-        <w:rPr>
+          <w:sz w:val="20"/>
+          <w:szCs w:val="20"/>
+        </w:rPr>
+        <w:t>- Linux (Ubuntu, Debian, Kali, Amazon Linux, Arch Linux, Parrot OS, Mikrotik OS, CentOS, FreeBSD), MacOS, Windows, Virtualization (VirtualBox, Vagrant, VMWare), Docker - at the level of normal, advanced in places, DevOps. I have a talent to install and configure any software so that it works on any systems and configurations</w:t>
+      </w:r>
+    </w:p>
+    <w:p>
+      <w:pPr>
+        <w:pStyle w:val="Normal"/>
+        <w:widowControl w:val="false"/>
+        <w:spacing w:lineRule="exact" w:line="350" w:before="0" w:after="0"/>
+        <w:rPr>
+          <w:rFonts w:ascii="Arial" w:hAnsi="Arial"/>
+          <w:sz w:val="20"/>
+          <w:szCs w:val="20"/>
+        </w:rPr>
+      </w:pPr>
+      <w:r>
+        <w:rPr>
+          <w:rFonts w:ascii="Arial" w:hAnsi="Arial"/>
           <w:b w:val="false"/>
           <w:bCs w:val="false"/>
-          <w:sz w:val="16"/>
-          <w:szCs w:val="16"/>
-        </w:rPr>
-        <w:t xml:space="preserve">- Various protocols related to e-mail (POP3, IMAP, MTU logs, verification and validation of addresses through various services, mass mailings)  </w:t>
-      </w:r>
-    </w:p>
-    <w:p>
-      <w:pPr>
-        <w:pStyle w:val="Normal"/>
-        <w:widowControl w:val="false"/>
-        <w:spacing w:lineRule="exact" w:line="350" w:before="0" w:after="0"/>
-        <w:rPr>
-          <w:sz w:val="16"/>
-          <w:szCs w:val="16"/>
-        </w:rPr>
-      </w:pPr>
-      <w:r>
-        <w:rPr>
+          <w:sz w:val="20"/>
+          <w:szCs w:val="20"/>
+        </w:rPr>
+        <w:t>- Async.IO, AIOgram, Google API, Nest.js, Express, REST API, Swagger, and some frameworks &amp; tools for highload, queuing, mutli threading, sharding, etc. for building optimal technical solutions</w:t>
+      </w:r>
+    </w:p>
+    <w:p>
+      <w:pPr>
+        <w:pStyle w:val="Normal"/>
+        <w:widowControl w:val="false"/>
+        <w:spacing w:lineRule="exact" w:line="350" w:before="0" w:after="0"/>
+        <w:rPr>
+          <w:rFonts w:ascii="Arial" w:hAnsi="Arial"/>
+          <w:sz w:val="20"/>
+          <w:szCs w:val="20"/>
+        </w:rPr>
+      </w:pPr>
+      <w:r>
+        <w:rPr>
+          <w:rFonts w:ascii="Arial" w:hAnsi="Arial"/>
           <w:b w:val="false"/>
           <w:bCs w:val="false"/>
-          <w:sz w:val="16"/>
-          <w:szCs w:val="16"/>
-        </w:rPr>
-        <w:t xml:space="preserve">- C++ as a secret rarely used skill, Delphi, Embarcadero, VBScript as oldfag ) </w:t>
-      </w:r>
-    </w:p>
-    <w:p>
-      <w:pPr>
-        <w:pStyle w:val="Normal"/>
-        <w:widowControl w:val="false"/>
-        <w:spacing w:lineRule="exact" w:line="350" w:before="0" w:after="0"/>
-        <w:rPr>
-          <w:sz w:val="16"/>
-          <w:szCs w:val="16"/>
-        </w:rPr>
-      </w:pPr>
-      <w:r>
-        <w:rPr>
+          <w:sz w:val="20"/>
+          <w:szCs w:val="20"/>
+        </w:rPr>
+        <w:t>- Selenium, Puppeteer, Apify, Playwrite, Crawlee and at different times a bunch of all sorts of exotics, mainly integration, for parsing, scraping, crawling and data enrichment</w:t>
+      </w:r>
+    </w:p>
+    <w:p>
+      <w:pPr>
+        <w:pStyle w:val="Normal"/>
+        <w:widowControl w:val="false"/>
+        <w:spacing w:lineRule="exact" w:line="350" w:before="0" w:after="0"/>
+        <w:rPr>
+          <w:rFonts w:ascii="Arial" w:hAnsi="Arial"/>
+          <w:sz w:val="20"/>
+          <w:szCs w:val="20"/>
+        </w:rPr>
+      </w:pPr>
+      <w:r>
+        <w:rPr>
+          <w:rFonts w:ascii="Arial" w:hAnsi="Arial"/>
           <w:b w:val="false"/>
           <w:bCs w:val="false"/>
-          <w:sz w:val="16"/>
-          <w:szCs w:val="16"/>
-        </w:rPr>
-        <w:t xml:space="preserve">- Java, .NET - at the level of “I can, but without fanaticism”  </w:t>
-      </w:r>
-    </w:p>
-    <w:p>
-      <w:pPr>
-        <w:pStyle w:val="Normal"/>
-        <w:widowControl w:val="false"/>
-        <w:spacing w:lineRule="exact" w:line="350" w:before="0" w:after="0"/>
-        <w:rPr>
-          <w:sz w:val="16"/>
-          <w:szCs w:val="16"/>
-        </w:rPr>
-      </w:pPr>
-      <w:r>
-        <w:rPr>
-          <w:b w:val="false"/>
-          <w:bCs w:val="false"/>
-          <w:sz w:val="16"/>
-          <w:szCs w:val="16"/>
-        </w:rPr>
-        <w:t xml:space="preserve">- PHP - at the level of “collect or fix something quickly”  </w:t>
-      </w:r>
-    </w:p>
-    <w:p>
-      <w:pPr>
-        <w:pStyle w:val="Normal"/>
-        <w:widowControl w:val="false"/>
-        <w:spacing w:lineRule="exact" w:line="350" w:before="0" w:after="0"/>
-        <w:rPr>
-          <w:sz w:val="16"/>
-          <w:szCs w:val="16"/>
-        </w:rPr>
-      </w:pPr>
-      <w:r>
-        <w:rPr>
-          <w:b w:val="false"/>
-          <w:bCs w:val="false"/>
-          <w:sz w:val="16"/>
-          <w:szCs w:val="16"/>
-        </w:rPr>
-        <w:t>- Vue, React - at the level of understanding how it works (there is no industrial experience in frontend development). UX, Figma, CSS, Styles - I can make it nice if needed</w:t>
+          <w:sz w:val="20"/>
+          <w:szCs w:val="20"/>
+        </w:rPr>
+        <w:t xml:space="preserve">- Various protocols related to e-mail (POP3, IMAP, MTU logs, verification and validation of addresses through various services, mass mailings) </w:t>
       </w:r>
     </w:p>
     <w:p>
@@ -734,35 +823,7 @@
           <w:szCs w:val="16"/>
           <w:shd w:fill="FFFFFF" w:val="clear"/>
         </w:rPr>
-        <w:t xml:space="preserve">I develop backends and various automations on Python, Node.js, Perl. I do some server logic, REST API, imports, exports, data parsing, scrapers, data enrichment and various other tricky things. Sometimes I am very targeted in hiring for IT companies (remote job and relocation outside Russia), and help in </w:t>
-      </w:r>
-      <w:r>
-        <w:rPr>
-          <w:rFonts w:eastAsia="Arial" w:cs="Arial" w:ascii="Arial" w:hAnsi="Arial"/>
-          <w:b w:val="false"/>
-          <w:bCs w:val="false"/>
-          <w:i w:val="false"/>
-          <w:iCs w:val="false"/>
-          <w:color w:val="333333"/>
-          <w:sz w:val="16"/>
-          <w:szCs w:val="16"/>
-          <w:shd w:fill="FFFFFF" w:val="clear"/>
-        </w:rPr>
-        <w:t xml:space="preserve">OSINT investigations and development of </w:t>
-      </w:r>
-      <w:r>
-        <w:rPr>
-          <w:rFonts w:eastAsia="Arial" w:cs="Arial" w:ascii="Arial" w:hAnsi="Arial"/>
-          <w:b w:val="false"/>
-          <w:bCs w:val="false"/>
-          <w:i w:val="false"/>
-          <w:iCs w:val="false"/>
-          <w:color w:val="333333"/>
-          <w:sz w:val="16"/>
-          <w:szCs w:val="16"/>
-          <w:shd w:fill="FFFFFF" w:val="clear"/>
-        </w:rPr>
-        <w:t>professional communities.</w:t>
+        <w:t>I develop backends and various automations on Python, Node.js, Perl. I do some server logic, REST API, imports, exports, data parsing, scrapers, data enrichment and various other tricky things. Sometimes I am very targeted in hiring for IT companies (remote job and relocation outside Russia), and help in OSINT investigations and development of professional communities.</w:t>
       </w:r>
     </w:p>
     <w:p>
@@ -2302,6 +2363,90 @@
           <w:szCs w:val="20"/>
         </w:rPr>
         <w:t>2005 - 2007, Faculty of Psychology, specialty Clinical Psychology</w:t>
+      </w:r>
+    </w:p>
+    <w:p>
+      <w:pPr>
+        <w:pStyle w:val="Normal"/>
+        <w:widowControl w:val="false"/>
+        <w:spacing w:lineRule="exact" w:line="350" w:before="0" w:after="0"/>
+        <w:rPr>
+          <w:sz w:val="20"/>
+          <w:szCs w:val="20"/>
+        </w:rPr>
+      </w:pPr>
+      <w:r>
+        <w:rPr>
+          <w:sz w:val="20"/>
+          <w:szCs w:val="20"/>
+        </w:rPr>
+      </w:r>
+    </w:p>
+    <w:p>
+      <w:pPr>
+        <w:pStyle w:val="Normal"/>
+        <w:widowControl w:val="false"/>
+        <w:spacing w:lineRule="exact" w:line="350" w:before="0" w:after="0"/>
+        <w:rPr>
+          <w:b w:val="false"/>
+          <w:b w:val="false"/>
+          <w:bCs w:val="false"/>
+          <w:sz w:val="16"/>
+          <w:szCs w:val="16"/>
+        </w:rPr>
+      </w:pPr>
+      <w:r>
+        <w:rPr>
+          <w:rFonts w:cs="Arial" w:ascii="Arial" w:hAnsi="Arial"/>
+          <w:sz w:val="28"/>
+          <w:szCs w:val="28"/>
+        </w:rPr>
+        <w:t>Other</w:t>
+      </w:r>
+    </w:p>
+    <w:p>
+      <w:pPr>
+        <w:pStyle w:val="Normal"/>
+        <w:widowControl w:val="false"/>
+        <w:spacing w:lineRule="exact" w:line="350" w:before="0" w:after="0"/>
+        <w:rPr>
+          <w:sz w:val="20"/>
+          <w:szCs w:val="20"/>
+        </w:rPr>
+      </w:pPr>
+      <w:r>
+        <w:rPr/>
+        <w:t>- Interests: OSINT, investigative journalism. Swimming, instructor in water tourism (more than 100 alloys of all categories on mountain rivers).</w:t>
+      </w:r>
+    </w:p>
+    <w:p>
+      <w:pPr>
+        <w:pStyle w:val="Normal"/>
+        <w:widowControl w:val="false"/>
+        <w:spacing w:lineRule="exact" w:line="350" w:before="0" w:after="0"/>
+        <w:rPr>
+          <w:sz w:val="20"/>
+          <w:szCs w:val="20"/>
+        </w:rPr>
+      </w:pPr>
+      <w:r>
+        <w:rPr/>
+        <w:t>- A millionaire publication on Habr, which has long become a classic for QA and is used to teach juniors: [http://habrahabr.ru/post/193902/](http://habrahabr.ru/post/193902/)</w:t>
+      </w:r>
+    </w:p>
+    <w:p>
+      <w:pPr>
+        <w:pStyle w:val="Normal"/>
+        <w:widowControl w:val="false"/>
+        <w:spacing w:lineRule="exact" w:line="350" w:before="0" w:after="0"/>
+        <w:rPr>
+          <w:sz w:val="20"/>
+          <w:szCs w:val="20"/>
+        </w:rPr>
+      </w:pPr>
+      <w:r>
+        <w:rPr/>
+        <w:t>- Driving license category “B”.</w:t>
       </w:r>
     </w:p>
     <w:sectPr>

--- a/resume/bormaxi_resume_tech_EN.docx
+++ b/resume/bormaxi_resume_tech_EN.docx
@@ -46,7 +46,31 @@
           <w:szCs w:val="20"/>
           <w:lang w:val="ru-RU" w:eastAsia="ru-RU" w:bidi="ar-SA"/>
         </w:rPr>
-        <w:t>DevOps | Python | Node.js | Perl | Bash | OSINT | Cybersecurity activities &amp; Investigations</w:t>
+        <w:t xml:space="preserve">OSINT activities &amp; Investigations </w:t>
+      </w:r>
+      <w:r>
+        <w:rPr>
+          <w:rFonts w:eastAsia="" w:cs="Arial" w:ascii="Arial" w:hAnsi="Arial" w:eastAsiaTheme="minorEastAsia"/>
+          <w:b/>
+          <w:color w:val="auto"/>
+          <w:kern w:val="0"/>
+          <w:sz w:val="20"/>
+          <w:szCs w:val="20"/>
+          <w:lang w:val="ru-RU" w:eastAsia="ru-RU" w:bidi="ar-SA"/>
+        </w:rPr>
+        <w:t xml:space="preserve">| </w:t>
+      </w:r>
+      <w:r>
+        <w:rPr>
+          <w:rFonts w:eastAsia="" w:cs="Arial" w:ascii="Arial" w:hAnsi="Arial" w:eastAsiaTheme="minorEastAsia"/>
+          <w:b/>
+          <w:color w:val="auto"/>
+          <w:kern w:val="0"/>
+          <w:sz w:val="20"/>
+          <w:szCs w:val="20"/>
+          <w:lang w:val="ru-RU" w:eastAsia="ru-RU" w:bidi="ar-SA"/>
+        </w:rPr>
+        <w:t>DevOps | Python | Node.js | Perl | Bash</w:t>
       </w:r>
     </w:p>
     <w:p>
@@ -409,8 +433,16 @@
           <w:sz w:val="20"/>
           <w:szCs w:val="20"/>
         </w:rPr>
-        <w:t xml:space="preserve">-   Experience in searching for people, facts from various sources, in social networks </w:t>
-      </w:r>
+        <w:t>-   Experience in searching for people, facts from various sources, in social networks monitoring and promoting communities, including closed ones</w:t>
+      </w:r>
+    </w:p>
+    <w:p>
+      <w:pPr>
+        <w:pStyle w:val="Normal"/>
+        <w:widowControl w:val="false"/>
+        <w:spacing w:lineRule="exact" w:line="350" w:before="0" w:after="0"/>
+        <w:rPr/>
+      </w:pPr>
       <w:r>
         <w:rPr>
           <w:rFonts w:ascii="Arial" w:hAnsi="Arial"/>
@@ -419,65 +451,7 @@
           <w:sz w:val="20"/>
           <w:szCs w:val="20"/>
         </w:rPr>
-        <w:t xml:space="preserve">monitoring </w:t>
-      </w:r>
-      <w:r>
-        <w:rPr>
-          <w:rFonts w:ascii="Arial" w:hAnsi="Arial"/>
-          <w:b w:val="false"/>
-          <w:bCs w:val="false"/>
-          <w:sz w:val="20"/>
-          <w:szCs w:val="20"/>
-        </w:rPr>
-        <w:t>and promoting communities, including closed ones</w:t>
-      </w:r>
-    </w:p>
-    <w:p>
-      <w:pPr>
-        <w:pStyle w:val="Normal"/>
-        <w:widowControl w:val="false"/>
-        <w:spacing w:lineRule="exact" w:line="350" w:before="0" w:after="0"/>
-        <w:rPr/>
-      </w:pPr>
-      <w:r>
-        <w:rPr>
-          <w:rFonts w:ascii="Arial" w:hAnsi="Arial"/>
-          <w:b w:val="false"/>
-          <w:bCs w:val="false"/>
-          <w:sz w:val="20"/>
-          <w:szCs w:val="20"/>
-        </w:rPr>
-        <w:t xml:space="preserve">-   Interest in the application of OSINT techniques, research and investigations. Experience in automating, developing and configuring solutions for managing ATS and some databases with data about people and </w:t>
-      </w:r>
-      <w:r>
-        <w:rPr>
-          <w:rFonts w:ascii="Arial" w:hAnsi="Arial"/>
-          <w:b w:val="false"/>
-          <w:bCs w:val="false"/>
-          <w:sz w:val="20"/>
-          <w:szCs w:val="20"/>
-        </w:rPr>
-        <w:t>some</w:t>
-      </w:r>
-      <w:r>
-        <w:rPr>
-          <w:rFonts w:ascii="Arial" w:hAnsi="Arial"/>
-          <w:b w:val="false"/>
-          <w:bCs w:val="false"/>
-          <w:sz w:val="20"/>
-          <w:szCs w:val="20"/>
-        </w:rPr>
-        <w:t xml:space="preserve"> artifacts </w:t>
-      </w:r>
-      <w:r>
-        <w:rPr>
-          <w:rFonts w:ascii="Arial" w:hAnsi="Arial"/>
-          <w:b w:val="false"/>
-          <w:bCs w:val="false"/>
-          <w:sz w:val="20"/>
-          <w:szCs w:val="20"/>
-        </w:rPr>
-        <w:t>to research it</w:t>
+        <w:t>-   Interest in the application of OSINT techniques, research and investigations. Experience in automating, developing and configuring solutions for managing ATS and some databases with data about people and some artifacts to research it</w:t>
       </w:r>
     </w:p>
     <w:p>
@@ -630,7 +604,27 @@
           <w:sz w:val="20"/>
           <w:szCs w:val="20"/>
         </w:rPr>
-        <w:t>- Async.IO, AIOgram, Google API, Nest.js, Express, REST API, Swagger, and some frameworks &amp; tools for highload, queuing, mutli threading, sharding, etc. for building optimal technical solutions</w:t>
+        <w:t xml:space="preserve">- </w:t>
+      </w:r>
+      <w:r>
+        <w:rPr>
+          <w:rFonts w:ascii="Arial" w:hAnsi="Arial"/>
+          <w:b w:val="false"/>
+          <w:bCs w:val="false"/>
+          <w:sz w:val="20"/>
+          <w:szCs w:val="20"/>
+        </w:rPr>
+        <w:t>S</w:t>
+      </w:r>
+      <w:r>
+        <w:rPr>
+          <w:rFonts w:ascii="Arial" w:hAnsi="Arial"/>
+          <w:b w:val="false"/>
+          <w:bCs w:val="false"/>
+          <w:sz w:val="20"/>
+          <w:szCs w:val="20"/>
+        </w:rPr>
+        <w:t>ome frameworks &amp; tools for highload, queuing, mutli threading, sharding, etc. for building optimal technical solutions</w:t>
       </w:r>
     </w:p>
     <w:p>

--- a/resume/bormaxi_resume_tech_EN.docx
+++ b/resume/bormaxi_resume_tech_EN.docx
@@ -46,31 +46,7 @@
           <w:szCs w:val="20"/>
           <w:lang w:val="ru-RU" w:eastAsia="ru-RU" w:bidi="ar-SA"/>
         </w:rPr>
-        <w:t xml:space="preserve">OSINT activities &amp; Investigations </w:t>
-      </w:r>
-      <w:r>
-        <w:rPr>
-          <w:rFonts w:eastAsia="" w:cs="Arial" w:ascii="Arial" w:hAnsi="Arial" w:eastAsiaTheme="minorEastAsia"/>
-          <w:b/>
-          <w:color w:val="auto"/>
-          <w:kern w:val="0"/>
-          <w:sz w:val="20"/>
-          <w:szCs w:val="20"/>
-          <w:lang w:val="ru-RU" w:eastAsia="ru-RU" w:bidi="ar-SA"/>
-        </w:rPr>
-        <w:t xml:space="preserve">| </w:t>
-      </w:r>
-      <w:r>
-        <w:rPr>
-          <w:rFonts w:eastAsia="" w:cs="Arial" w:ascii="Arial" w:hAnsi="Arial" w:eastAsiaTheme="minorEastAsia"/>
-          <w:b/>
-          <w:color w:val="auto"/>
-          <w:kern w:val="0"/>
-          <w:sz w:val="20"/>
-          <w:szCs w:val="20"/>
-          <w:lang w:val="ru-RU" w:eastAsia="ru-RU" w:bidi="ar-SA"/>
-        </w:rPr>
-        <w:t>DevOps | Python | Node.js | Perl | Bash</w:t>
+        <w:t>OSINT activities &amp; Investigations | DevOps | Python | Node.js | Perl | Bash</w:t>
       </w:r>
     </w:p>
     <w:p>
@@ -288,7 +264,43 @@
           <w:szCs w:val="20"/>
           <w:lang w:val="en-US"/>
         </w:rPr>
-        <w:t>: Russian (native), English (elementary), Italian (beginner), Pushtu (specific translation), Georgian (specific translation)</w:t>
+        <w:t xml:space="preserve">: Russian (native), English (elementary), Italian (beginner), Pushtu (specific </w:t>
+      </w:r>
+      <w:r>
+        <w:rPr>
+          <w:rFonts w:cs="Arial" w:ascii="Arial" w:hAnsi="Arial"/>
+          <w:sz w:val="20"/>
+          <w:szCs w:val="20"/>
+          <w:lang w:val="en-US"/>
+        </w:rPr>
+        <w:t xml:space="preserve">text </w:t>
+      </w:r>
+      <w:r>
+        <w:rPr>
+          <w:rFonts w:cs="Arial" w:ascii="Arial" w:hAnsi="Arial"/>
+          <w:sz w:val="20"/>
+          <w:szCs w:val="20"/>
+          <w:lang w:val="en-US"/>
+        </w:rPr>
+        <w:t xml:space="preserve">translation), Georgian (specific </w:t>
+      </w:r>
+      <w:r>
+        <w:rPr>
+          <w:rFonts w:cs="Arial" w:ascii="Arial" w:hAnsi="Arial"/>
+          <w:sz w:val="20"/>
+          <w:szCs w:val="20"/>
+          <w:lang w:val="en-US"/>
+        </w:rPr>
+        <w:t xml:space="preserve">text </w:t>
+      </w:r>
+      <w:r>
+        <w:rPr>
+          <w:rFonts w:cs="Arial" w:ascii="Arial" w:hAnsi="Arial"/>
+          <w:sz w:val="20"/>
+          <w:szCs w:val="20"/>
+          <w:lang w:val="en-US"/>
+        </w:rPr>
+        <w:t>translation)</w:t>
       </w:r>
     </w:p>
     <w:p>
@@ -604,27 +616,7 @@
           <w:sz w:val="20"/>
           <w:szCs w:val="20"/>
         </w:rPr>
-        <w:t xml:space="preserve">- </w:t>
-      </w:r>
-      <w:r>
-        <w:rPr>
-          <w:rFonts w:ascii="Arial" w:hAnsi="Arial"/>
-          <w:b w:val="false"/>
-          <w:bCs w:val="false"/>
-          <w:sz w:val="20"/>
-          <w:szCs w:val="20"/>
-        </w:rPr>
-        <w:t>S</w:t>
-      </w:r>
-      <w:r>
-        <w:rPr>
-          <w:rFonts w:ascii="Arial" w:hAnsi="Arial"/>
-          <w:b w:val="false"/>
-          <w:bCs w:val="false"/>
-          <w:sz w:val="20"/>
-          <w:szCs w:val="20"/>
-        </w:rPr>
-        <w:t>ome frameworks &amp; tools for highload, queuing, mutli threading, sharding, etc. for building optimal technical solutions</w:t>
+        <w:t>- Some frameworks &amp; tools for highload, queuing, mutli threading, sharding, etc. for building optimal technical solutions</w:t>
       </w:r>
     </w:p>
     <w:p>

--- a/resume/bormaxi_resume_tech_EN.docx
+++ b/resume/bormaxi_resume_tech_EN.docx
@@ -264,43 +264,7 @@
           <w:szCs w:val="20"/>
           <w:lang w:val="en-US"/>
         </w:rPr>
-        <w:t xml:space="preserve">: Russian (native), English (elementary), Italian (beginner), Pushtu (specific </w:t>
-      </w:r>
-      <w:r>
-        <w:rPr>
-          <w:rFonts w:cs="Arial" w:ascii="Arial" w:hAnsi="Arial"/>
-          <w:sz w:val="20"/>
-          <w:szCs w:val="20"/>
-          <w:lang w:val="en-US"/>
-        </w:rPr>
-        <w:t xml:space="preserve">text </w:t>
-      </w:r>
-      <w:r>
-        <w:rPr>
-          <w:rFonts w:cs="Arial" w:ascii="Arial" w:hAnsi="Arial"/>
-          <w:sz w:val="20"/>
-          <w:szCs w:val="20"/>
-          <w:lang w:val="en-US"/>
-        </w:rPr>
-        <w:t xml:space="preserve">translation), Georgian (specific </w:t>
-      </w:r>
-      <w:r>
-        <w:rPr>
-          <w:rFonts w:cs="Arial" w:ascii="Arial" w:hAnsi="Arial"/>
-          <w:sz w:val="20"/>
-          <w:szCs w:val="20"/>
-          <w:lang w:val="en-US"/>
-        </w:rPr>
-        <w:t xml:space="preserve">text </w:t>
-      </w:r>
-      <w:r>
-        <w:rPr>
-          <w:rFonts w:cs="Arial" w:ascii="Arial" w:hAnsi="Arial"/>
-          <w:sz w:val="20"/>
-          <w:szCs w:val="20"/>
-          <w:lang w:val="en-US"/>
-        </w:rPr>
-        <w:t>translation)</w:t>
+        <w:t>: Russian (native), English (elementary), Italian (beginner), Pushtu (specific text translation), Georgian (specific text translation)</w:t>
       </w:r>
     </w:p>
     <w:p>
@@ -423,19 +387,15 @@
           <w:sz w:val="20"/>
           <w:szCs w:val="20"/>
         </w:rPr>
-        <w:t>-   Strong skills in hiring specialists in various career areas, mainly IT. Extensive experience in hiring and relocating specialists from Russia, all kinds of communications</w:t>
-      </w:r>
-    </w:p>
-    <w:p>
-      <w:pPr>
-        <w:pStyle w:val="Normal"/>
-        <w:widowControl w:val="false"/>
-        <w:spacing w:lineRule="exact" w:line="350" w:before="0" w:after="0"/>
-        <w:rPr>
-          <w:rFonts w:ascii="Arial" w:hAnsi="Arial"/>
-          <w:sz w:val="20"/>
-          <w:szCs w:val="20"/>
-        </w:rPr>
+        <w:t>-   Experience in searching for people, facts from various sources, in social networks monitoring and promoting communities, including closed ones</w:t>
+      </w:r>
+    </w:p>
+    <w:p>
+      <w:pPr>
+        <w:pStyle w:val="Normal"/>
+        <w:widowControl w:val="false"/>
+        <w:spacing w:lineRule="exact" w:line="350" w:before="0" w:after="0"/>
+        <w:rPr/>
       </w:pPr>
       <w:r>
         <w:rPr>
@@ -445,7 +405,7 @@
           <w:sz w:val="20"/>
           <w:szCs w:val="20"/>
         </w:rPr>
-        <w:t>-   Experience in searching for people, facts from various sources, in social networks monitoring and promoting communities, including closed ones</w:t>
+        <w:t>-   Interest in the application of OSINT techniques, research and investigations. Experience in automating, developing and configuring solutions for managing ATS, OSINT tools, Maltego transformations and various datasets with data about people, companies, incidents and some artifacts to research it</w:t>
       </w:r>
     </w:p>
     <w:p>
@@ -463,7 +423,7 @@
           <w:sz w:val="20"/>
           <w:szCs w:val="20"/>
         </w:rPr>
-        <w:t>-   Interest in the application of OSINT techniques, research and investigations. Experience in automating, developing and configuring solutions for managing ATS and some databases with data about people and some artifacts to research it</w:t>
+        <w:t>- Strong skills in hiring specialists in various career areas, mainly IT. Extensive experience in hiring and relocating specialists from Russia, all kinds of communications</w:t>
       </w:r>
     </w:p>
     <w:p>
@@ -473,7 +433,6 @@
         <w:spacing w:lineRule="exact" w:line="350" w:before="0" w:after="0"/>
         <w:rPr>
           <w:rFonts w:ascii="Arial" w:hAnsi="Arial" w:cs="Arial"/>
-          <w:b w:val="false"/>
           <w:b w:val="false"/>
           <w:bCs w:val="false"/>
           <w:sz w:val="16"/>
@@ -617,6 +576,28 @@
           <w:szCs w:val="20"/>
         </w:rPr>
         <w:t>- Some frameworks &amp; tools for highload, queuing, mutli threading, sharding, etc. for building optimal technical solutions</w:t>
+      </w:r>
+    </w:p>
+    <w:p>
+      <w:pPr>
+        <w:pStyle w:val="Normal"/>
+        <w:widowControl w:val="false"/>
+        <w:spacing w:lineRule="exact" w:line="350" w:before="0" w:after="0"/>
+        <w:rPr>
+          <w:rFonts w:ascii="Arial" w:hAnsi="Arial"/>
+          <w:sz w:val="20"/>
+          <w:szCs w:val="20"/>
+        </w:rPr>
+      </w:pPr>
+      <w:r>
+        <w:rPr>
+          <w:rFonts w:ascii="Arial" w:hAnsi="Arial"/>
+          <w:b w:val="false"/>
+          <w:bCs w:val="false"/>
+          <w:sz w:val="20"/>
+          <w:szCs w:val="20"/>
+        </w:rPr>
+        <w:t>- Maltego, Shodan, Telepathy, Sherlock, theHarvester, SpiderFoot, Metasploit, Huginn, and more OSINT frameworks &amp; tools to realize investigations for various resources</w:t>
       </w:r>
     </w:p>
     <w:p>
@@ -2250,6 +2231,129 @@
         <w:spacing w:lineRule="exact" w:line="350" w:before="0" w:after="0"/>
         <w:rPr>
           <w:b w:val="false"/>
+          <w:bCs w:val="false"/>
+          <w:sz w:val="16"/>
+          <w:szCs w:val="16"/>
+        </w:rPr>
+      </w:pPr>
+      <w:r>
+        <w:rPr>
+          <w:rFonts w:cs="Arial" w:ascii="Arial" w:hAnsi="Arial"/>
+          <w:sz w:val="28"/>
+          <w:szCs w:val="28"/>
+        </w:rPr>
+        <w:t>Education</w:t>
+      </w:r>
+    </w:p>
+    <w:p>
+      <w:pPr>
+        <w:pStyle w:val="Normal"/>
+        <w:widowControl w:val="false"/>
+        <w:spacing w:lineRule="exact" w:line="350" w:before="0" w:after="0"/>
+        <w:rPr>
+          <w:rFonts w:ascii="Arial" w:hAnsi="Arial" w:cs="Arial"/>
+        </w:rPr>
+      </w:pPr>
+      <w:r>
+        <w:rPr>
+          <w:rFonts w:cs="Arial" w:ascii="Arial" w:hAnsi="Arial"/>
+          <w:b/>
+          <w:sz w:val="20"/>
+          <w:szCs w:val="20"/>
+        </w:rPr>
+        <w:t>Novosibirsk State University</w:t>
+      </w:r>
+    </w:p>
+    <w:p>
+      <w:pPr>
+        <w:pStyle w:val="Normal"/>
+        <w:widowControl w:val="false"/>
+        <w:spacing w:lineRule="exact" w:line="350" w:before="0" w:after="0"/>
+        <w:rPr>
+          <w:sz w:val="20"/>
+          <w:szCs w:val="20"/>
+        </w:rPr>
+      </w:pPr>
+      <w:r>
+        <w:rPr>
+          <w:rFonts w:cs="Arial" w:ascii="Arial" w:hAnsi="Arial"/>
+          <w:sz w:val="20"/>
+          <w:szCs w:val="20"/>
+        </w:rPr>
+        <w:t>1997 - 2002, Faculty of Mechanics and Mathematics, specialty programming</w:t>
+      </w:r>
+    </w:p>
+    <w:p>
+      <w:pPr>
+        <w:pStyle w:val="Normal"/>
+        <w:widowControl w:val="false"/>
+        <w:spacing w:lineRule="exact" w:line="350" w:before="0" w:after="0"/>
+        <w:rPr>
+          <w:sz w:val="20"/>
+          <w:szCs w:val="20"/>
+        </w:rPr>
+      </w:pPr>
+      <w:r>
+        <w:rPr>
+          <w:rFonts w:cs="Arial" w:ascii="Arial" w:hAnsi="Arial"/>
+          <w:sz w:val="20"/>
+          <w:szCs w:val="20"/>
+        </w:rPr>
+        <w:t>1998 - 2003, Faculty of Humanities, specialty History</w:t>
+        <w:br/>
+      </w:r>
+      <w:r>
+        <w:rPr>
+          <w:rFonts w:cs="Arial" w:ascii="Arial" w:hAnsi="Arial"/>
+          <w:b/>
+          <w:sz w:val="20"/>
+          <w:szCs w:val="20"/>
+        </w:rPr>
+        <w:t>Novosibirsk State Pedagogical University</w:t>
+      </w:r>
+    </w:p>
+    <w:p>
+      <w:pPr>
+        <w:pStyle w:val="Normal"/>
+        <w:widowControl w:val="false"/>
+        <w:spacing w:lineRule="exact" w:line="350" w:before="0" w:after="0"/>
+        <w:rPr>
+          <w:sz w:val="20"/>
+          <w:szCs w:val="20"/>
+        </w:rPr>
+      </w:pPr>
+      <w:r>
+        <w:rPr>
+          <w:rFonts w:cs="Arial" w:ascii="Arial" w:hAnsi="Arial"/>
+          <w:sz w:val="20"/>
+          <w:szCs w:val="20"/>
+        </w:rPr>
+        <w:t>2005 - 2007, Faculty of Psychology, specialty Clinical Psychology</w:t>
+      </w:r>
+    </w:p>
+    <w:p>
+      <w:pPr>
+        <w:pStyle w:val="Normal"/>
+        <w:widowControl w:val="false"/>
+        <w:spacing w:lineRule="exact" w:line="350" w:before="0" w:after="0"/>
+        <w:rPr>
+          <w:sz w:val="20"/>
+          <w:szCs w:val="20"/>
+        </w:rPr>
+      </w:pPr>
+      <w:r>
+        <w:rPr>
+          <w:sz w:val="20"/>
+          <w:szCs w:val="20"/>
+        </w:rPr>
+      </w:r>
+    </w:p>
+    <w:p>
+      <w:pPr>
+        <w:pStyle w:val="Normal"/>
+        <w:widowControl w:val="false"/>
+        <w:spacing w:lineRule="exact" w:line="350" w:before="0" w:after="0"/>
+        <w:rPr>
           <w:b w:val="false"/>
           <w:bCs w:val="false"/>
           <w:sz w:val="16"/>
@@ -2262,131 +2366,6 @@
           <w:sz w:val="28"/>
           <w:szCs w:val="28"/>
         </w:rPr>
-        <w:t>Education</w:t>
-      </w:r>
-    </w:p>
-    <w:p>
-      <w:pPr>
-        <w:pStyle w:val="Normal"/>
-        <w:widowControl w:val="false"/>
-        <w:spacing w:lineRule="exact" w:line="350" w:before="0" w:after="0"/>
-        <w:rPr>
-          <w:rFonts w:ascii="Arial" w:hAnsi="Arial" w:cs="Arial"/>
-        </w:rPr>
-      </w:pPr>
-      <w:r>
-        <w:rPr>
-          <w:rFonts w:cs="Arial" w:ascii="Arial" w:hAnsi="Arial"/>
-          <w:b/>
-          <w:sz w:val="20"/>
-          <w:szCs w:val="20"/>
-        </w:rPr>
-        <w:t>Novosibirsk State University</w:t>
-      </w:r>
-    </w:p>
-    <w:p>
-      <w:pPr>
-        <w:pStyle w:val="Normal"/>
-        <w:widowControl w:val="false"/>
-        <w:spacing w:lineRule="exact" w:line="350" w:before="0" w:after="0"/>
-        <w:rPr>
-          <w:sz w:val="20"/>
-          <w:szCs w:val="20"/>
-        </w:rPr>
-      </w:pPr>
-      <w:r>
-        <w:rPr>
-          <w:rFonts w:cs="Arial" w:ascii="Arial" w:hAnsi="Arial"/>
-          <w:sz w:val="20"/>
-          <w:szCs w:val="20"/>
-        </w:rPr>
-        <w:t>1997 - 2002, Faculty of Mechanics and Mathematics, specialty programming</w:t>
-      </w:r>
-    </w:p>
-    <w:p>
-      <w:pPr>
-        <w:pStyle w:val="Normal"/>
-        <w:widowControl w:val="false"/>
-        <w:spacing w:lineRule="exact" w:line="350" w:before="0" w:after="0"/>
-        <w:rPr>
-          <w:sz w:val="20"/>
-          <w:szCs w:val="20"/>
-        </w:rPr>
-      </w:pPr>
-      <w:r>
-        <w:rPr>
-          <w:rFonts w:cs="Arial" w:ascii="Arial" w:hAnsi="Arial"/>
-          <w:sz w:val="20"/>
-          <w:szCs w:val="20"/>
-        </w:rPr>
-        <w:t>1998 - 2003, Faculty of Humanities, specialty History</w:t>
-        <w:br/>
-      </w:r>
-      <w:r>
-        <w:rPr>
-          <w:rFonts w:cs="Arial" w:ascii="Arial" w:hAnsi="Arial"/>
-          <w:b/>
-          <w:sz w:val="20"/>
-          <w:szCs w:val="20"/>
-        </w:rPr>
-        <w:t>Novosibirsk State Pedagogical University</w:t>
-      </w:r>
-    </w:p>
-    <w:p>
-      <w:pPr>
-        <w:pStyle w:val="Normal"/>
-        <w:widowControl w:val="false"/>
-        <w:spacing w:lineRule="exact" w:line="350" w:before="0" w:after="0"/>
-        <w:rPr>
-          <w:sz w:val="20"/>
-          <w:szCs w:val="20"/>
-        </w:rPr>
-      </w:pPr>
-      <w:r>
-        <w:rPr>
-          <w:rFonts w:cs="Arial" w:ascii="Arial" w:hAnsi="Arial"/>
-          <w:sz w:val="20"/>
-          <w:szCs w:val="20"/>
-        </w:rPr>
-        <w:t>2005 - 2007, Faculty of Psychology, specialty Clinical Psychology</w:t>
-      </w:r>
-    </w:p>
-    <w:p>
-      <w:pPr>
-        <w:pStyle w:val="Normal"/>
-        <w:widowControl w:val="false"/>
-        <w:spacing w:lineRule="exact" w:line="350" w:before="0" w:after="0"/>
-        <w:rPr>
-          <w:sz w:val="20"/>
-          <w:szCs w:val="20"/>
-        </w:rPr>
-      </w:pPr>
-      <w:r>
-        <w:rPr>
-          <w:sz w:val="20"/>
-          <w:szCs w:val="20"/>
-        </w:rPr>
-      </w:r>
-    </w:p>
-    <w:p>
-      <w:pPr>
-        <w:pStyle w:val="Normal"/>
-        <w:widowControl w:val="false"/>
-        <w:spacing w:lineRule="exact" w:line="350" w:before="0" w:after="0"/>
-        <w:rPr>
-          <w:b w:val="false"/>
-          <w:b w:val="false"/>
-          <w:bCs w:val="false"/>
-          <w:sz w:val="16"/>
-          <w:szCs w:val="16"/>
-        </w:rPr>
-      </w:pPr>
-      <w:r>
-        <w:rPr>
-          <w:rFonts w:cs="Arial" w:ascii="Arial" w:hAnsi="Arial"/>
-          <w:sz w:val="28"/>
-          <w:szCs w:val="28"/>
-        </w:rPr>
         <w:t>Other</w:t>
       </w:r>
     </w:p>
@@ -2417,8 +2396,16 @@
       </w:pPr>
       <w:r>
         <w:rPr/>
-        <w:t>- A millionaire publication on Habr, which has long become a classic for QA and is used to teach juniors: [http://habrahabr.ru/post/193902/](http://habrahabr.ru/post/193902/)</w:t>
-      </w:r>
+        <w:t xml:space="preserve">- A millionaire publication on Habr, which has long become a classic for QA and is used to teach juniors: </w:t>
+      </w:r>
+      <w:hyperlink r:id="rId5">
+        <w:r>
+          <w:rPr>
+            <w:rStyle w:val="InternetLink"/>
+          </w:rPr>
+          <w:t>http://habrahabr.ru/post/193902/</w:t>
+        </w:r>
+      </w:hyperlink>
     </w:p>
     <w:p>
       <w:pPr>
@@ -2436,7 +2423,7 @@
       </w:r>
     </w:p>
     <w:sectPr>
-      <w:footerReference w:type="default" r:id="rId4"/>
+      <w:footerReference w:type="default" r:id="rId6"/>
       <w:type w:val="nextPage"/>
       <w:pgSz w:w="11906" w:h="16838"/>
       <w:pgMar w:left="1701" w:right="850" w:gutter="0" w:header="0" w:top="1134" w:footer="720" w:bottom="1134"/>
@@ -2671,7 +2658,7 @@
     <w:qFormat/>
     <w:rPr/>
   </w:style>
-  <w:style w:type="character" w:styleId="Style13" w:customStyle="1">
+  <w:style w:type="character" w:styleId="-" w:customStyle="1">
     <w:name w:val="Интернет-ссылка"/>
     <w:basedOn w:val="DefaultParagraphFont"/>
     <w:uiPriority w:val="99"/>
@@ -2684,7 +2671,7 @@
       <w:u w:val="single"/>
     </w:rPr>
   </w:style>
-  <w:style w:type="character" w:styleId="Style14" w:customStyle="1">
+  <w:style w:type="character" w:styleId="Style8" w:customStyle="1">
     <w:name w:val="Верхний колонтитул Знак"/>
     <w:basedOn w:val="DefaultParagraphFont"/>
     <w:uiPriority w:val="99"/>
@@ -2695,7 +2682,7 @@
       <w:rFonts w:cs="Times New Roman"/>
     </w:rPr>
   </w:style>
-  <w:style w:type="character" w:styleId="Style15" w:customStyle="1">
+  <w:style w:type="character" w:styleId="Style9" w:customStyle="1">
     <w:name w:val="Нижний колонтитул Знак"/>
     <w:basedOn w:val="DefaultParagraphFont"/>
     <w:uiPriority w:val="99"/>
@@ -2720,7 +2707,7 @@
       <w:u w:val="single"/>
     </w:rPr>
   </w:style>
-  <w:style w:type="character" w:styleId="Style16" w:customStyle="1">
+  <w:style w:type="character" w:styleId="Style10" w:customStyle="1">
     <w:name w:val="Текст выноски Знак"/>
     <w:basedOn w:val="DefaultParagraphFont"/>
     <w:uiPriority w:val="99"/>
@@ -2733,7 +2720,7 @@
       <w:szCs w:val="16"/>
     </w:rPr>
   </w:style>
-  <w:style w:type="character" w:styleId="Appleconvertedspace" w:customStyle="1">
+  <w:style w:type="character" w:styleId="Apple-converted-space" w:customStyle="1">
     <w:name w:val="apple-converted-space"/>
     <w:basedOn w:val="DefaultParagraphFont"/>
     <w:qFormat/>
@@ -2749,6 +2736,13 @@
     <w:rPr>
       <w:color w:val="0000FF" w:themeColor="hyperlink"/>
       <w:u w:val="single"/>
+    </w:rPr>
+  </w:style>
+  <w:style w:type="character" w:styleId="Bullets">
+    <w:name w:val="Bullets"/>
+    <w:qFormat/>
+    <w:rPr>
+      <w:rFonts w:ascii="OpenSymbol" w:hAnsi="OpenSymbol" w:eastAsia="OpenSymbol" w:cs="OpenSymbol"/>
     </w:rPr>
   </w:style>
   <w:style w:type="paragraph" w:styleId="Heading">
@@ -2809,7 +2803,7 @@
       <w:rFonts w:cs="Arial Unicode MS"/>
     </w:rPr>
   </w:style>
-  <w:style w:type="paragraph" w:styleId="Style17" w:customStyle="1">
+  <w:style w:type="paragraph" w:styleId="Style11" w:customStyle="1">
     <w:name w:val="Заголовок"/>
     <w:basedOn w:val="Normal"/>
     <w:next w:val="TextBody"/>
@@ -2905,7 +2899,7 @@
       <w:szCs w:val="16"/>
     </w:rPr>
   </w:style>
-  <w:style w:type="paragraph" w:styleId="Style18" w:customStyle="1">
+  <w:style w:type="paragraph" w:styleId="Style12" w:customStyle="1">
     <w:name w:val="Содержимое врезки"/>
     <w:basedOn w:val="Normal"/>
     <w:qFormat/>

--- a/resume/bormaxi_resume_tech_EN.docx
+++ b/resume/bormaxi_resume_tech_EN.docx
@@ -965,7 +965,27 @@
           <w:sz w:val="16"/>
           <w:szCs w:val="16"/>
         </w:rPr>
-        <w:t>The best all-time IT company in Novosibirsk, mobile application development. Hiring employees, hiring employees, hiring employees. First he worked under a contract, then in the state. The company closed in 2021.</w:t>
+        <w:t xml:space="preserve">The best all-time IT company in Novosibirsk, mobile application development. Hiring employees, hiring employees, hiring employees. First </w:t>
+      </w:r>
+      <w:r>
+        <w:rPr>
+          <w:rFonts w:eastAsia="Arial" w:cs="Arial" w:ascii="Arial" w:hAnsi="Arial"/>
+          <w:i w:val="false"/>
+          <w:iCs w:val="false"/>
+          <w:sz w:val="16"/>
+          <w:szCs w:val="16"/>
+        </w:rPr>
+        <w:t>I</w:t>
+      </w:r>
+      <w:r>
+        <w:rPr>
+          <w:rFonts w:eastAsia="Arial" w:cs="Arial" w:ascii="Arial" w:hAnsi="Arial"/>
+          <w:i w:val="false"/>
+          <w:iCs w:val="false"/>
+          <w:sz w:val="16"/>
+          <w:szCs w:val="16"/>
+        </w:rPr>
+        <w:t xml:space="preserve"> worked under a contract, then in the state. The company closed in 2021.</w:t>
       </w:r>
     </w:p>
     <w:p>
@@ -2398,14 +2418,12 @@
         <w:rPr/>
         <w:t xml:space="preserve">- A millionaire publication on Habr, which has long become a classic for QA and is used to teach juniors: </w:t>
       </w:r>
-      <w:hyperlink r:id="rId5">
-        <w:r>
-          <w:rPr>
-            <w:rStyle w:val="InternetLink"/>
-          </w:rPr>
-          <w:t>http://habrahabr.ru/post/193902/</w:t>
-        </w:r>
-      </w:hyperlink>
+      <w:r>
+        <w:rPr>
+          <w:rStyle w:val="InternetLink"/>
+        </w:rPr>
+        <w:t>http://habrahabr.ru/post/193902/</w:t>
+      </w:r>
     </w:p>
     <w:p>
       <w:pPr>
@@ -2423,7 +2441,7 @@
       </w:r>
     </w:p>
     <w:sectPr>
-      <w:footerReference w:type="default" r:id="rId6"/>
+      <w:footerReference w:type="default" r:id="rId4"/>
       <w:type w:val="nextPage"/>
       <w:pgSz w:w="11906" w:h="16838"/>
       <w:pgMar w:left="1701" w:right="850" w:gutter="0" w:header="0" w:top="1134" w:footer="720" w:bottom="1134"/>

--- a/resume/bormaxi_resume_tech_EN.docx
+++ b/resume/bormaxi_resume_tech_EN.docx
@@ -324,7 +324,7 @@
           <w:szCs w:val="20"/>
           <w:lang w:val="en-US"/>
         </w:rPr>
-        <w:t>I develop and investigate on Python, Node.js, Perl, Bash with OSINT, Cybersecurity &amp; DevOps activities and practices. Sometimes I hire targeted for positions in IT level from middle+, with relocation outside Russia, write about hiring in IT, HR Tech, development and participate in various professional communities. I do not consider offers from Russian corporations, state structures, and office work within Russian Federation. Now I leave Russia.</w:t>
+        <w:t>I develop and investigate on Python, Node.js, Perl, Bash with OSINT, Cybersecurity &amp; DevOps activities and practices. Sometimes I hire targeted for positions in IT level from middle+, with relocation outside Russia, write about hiring, HR Tech, development and participate in various professional communities. I do not consider offers from Russian corporations, state structures, and office work within Russian Federation. Now I leave Russia.</w:t>
       </w:r>
     </w:p>
     <w:p>
@@ -965,27 +965,7 @@
           <w:sz w:val="16"/>
           <w:szCs w:val="16"/>
         </w:rPr>
-        <w:t xml:space="preserve">The best all-time IT company in Novosibirsk, mobile application development. Hiring employees, hiring employees, hiring employees. First </w:t>
-      </w:r>
-      <w:r>
-        <w:rPr>
-          <w:rFonts w:eastAsia="Arial" w:cs="Arial" w:ascii="Arial" w:hAnsi="Arial"/>
-          <w:i w:val="false"/>
-          <w:iCs w:val="false"/>
-          <w:sz w:val="16"/>
-          <w:szCs w:val="16"/>
-        </w:rPr>
-        <w:t>I</w:t>
-      </w:r>
-      <w:r>
-        <w:rPr>
-          <w:rFonts w:eastAsia="Arial" w:cs="Arial" w:ascii="Arial" w:hAnsi="Arial"/>
-          <w:i w:val="false"/>
-          <w:iCs w:val="false"/>
-          <w:sz w:val="16"/>
-          <w:szCs w:val="16"/>
-        </w:rPr>
-        <w:t xml:space="preserve"> worked under a contract, then in the state. The company closed in 2021.</w:t>
+        <w:t>The best all-time IT company in Novosibirsk, mobile application development. Hiring employees, hiring employees, hiring employees. First I worked under a contract, then in the state. The company closed in 2021.</w:t>
       </w:r>
     </w:p>
     <w:p>

--- a/resume/bormaxi_resume_tech_EN.docx
+++ b/resume/bormaxi_resume_tech_EN.docx
@@ -86,7 +86,37 @@
           <w:u w:val="single"/>
           <w:lang w:val="en-US" w:eastAsia="ru-RU" w:bidi="ar-SA"/>
         </w:rPr>
-        <w:t>marshak.maxim@gmail.com</w:t>
+        <w:t>m.marshak</w:t>
+      </w:r>
+      <w:r>
+        <w:rPr>
+          <w:rStyle w:val="InternetLink"/>
+          <w:rFonts w:eastAsia="" w:cs="Arial" w:ascii="Arial" w:hAnsi="Arial"/>
+          <w:b w:val="false"/>
+          <w:bCs w:val="false"/>
+          <w:color w:val="0000FF" w:themeColor="hyperlink"/>
+          <w:kern w:val="0"/>
+          <w:sz w:val="20"/>
+          <w:szCs w:val="20"/>
+          <w:u w:val="single"/>
+          <w:lang w:val="en-US" w:eastAsia="ru-RU" w:bidi="ar-SA"/>
+        </w:rPr>
+        <w:t>@</w:t>
+      </w:r>
+      <w:r>
+        <w:rPr>
+          <w:rStyle w:val="InternetLink"/>
+          <w:rFonts w:eastAsia="" w:cs="Arial" w:ascii="Arial" w:hAnsi="Arial"/>
+          <w:b w:val="false"/>
+          <w:bCs w:val="false"/>
+          <w:color w:val="0000FF" w:themeColor="hyperlink"/>
+          <w:kern w:val="0"/>
+          <w:sz w:val="20"/>
+          <w:szCs w:val="20"/>
+          <w:u w:val="single"/>
+          <w:lang w:val="en-US" w:eastAsia="ru-RU" w:bidi="ar-SA"/>
+        </w:rPr>
+        <w:t>proton.me</w:t>
       </w:r>
     </w:p>
     <w:p>
@@ -474,9 +504,8 @@
         <w:widowControl w:val="false"/>
         <w:spacing w:lineRule="exact" w:line="350" w:before="0" w:after="0"/>
         <w:rPr>
-          <w:rFonts w:ascii="Arial" w:hAnsi="Arial"/>
-          <w:sz w:val="20"/>
-          <w:szCs w:val="20"/>
+          <w:sz w:val="16"/>
+          <w:szCs w:val="16"/>
         </w:rPr>
       </w:pPr>
       <w:r>
@@ -484,8 +513,8 @@
           <w:rFonts w:ascii="Arial" w:hAnsi="Arial"/>
           <w:b w:val="false"/>
           <w:bCs w:val="false"/>
-          <w:sz w:val="20"/>
-          <w:szCs w:val="20"/>
+          <w:sz w:val="16"/>
+          <w:szCs w:val="16"/>
         </w:rPr>
         <w:t>- Python, Node.js, JavaScript, Perl, Bash</w:t>
       </w:r>
@@ -496,9 +525,8 @@
         <w:widowControl w:val="false"/>
         <w:spacing w:lineRule="exact" w:line="350" w:before="0" w:after="0"/>
         <w:rPr>
-          <w:rFonts w:ascii="Arial" w:hAnsi="Arial"/>
-          <w:sz w:val="20"/>
-          <w:szCs w:val="20"/>
+          <w:sz w:val="16"/>
+          <w:szCs w:val="16"/>
         </w:rPr>
       </w:pPr>
       <w:r>
@@ -506,8 +534,8 @@
           <w:rFonts w:ascii="Arial" w:hAnsi="Arial"/>
           <w:b w:val="false"/>
           <w:bCs w:val="false"/>
-          <w:sz w:val="20"/>
-          <w:szCs w:val="20"/>
+          <w:sz w:val="16"/>
+          <w:szCs w:val="16"/>
         </w:rPr>
         <w:t xml:space="preserve">- PostgreSQL, MongoDB, MySql, Redis, Django, Celery, RabbitMQ  </w:t>
       </w:r>
@@ -518,9 +546,8 @@
         <w:widowControl w:val="false"/>
         <w:spacing w:lineRule="exact" w:line="350" w:before="0" w:after="0"/>
         <w:rPr>
-          <w:rFonts w:ascii="Arial" w:hAnsi="Arial"/>
-          <w:sz w:val="20"/>
-          <w:szCs w:val="20"/>
+          <w:sz w:val="16"/>
+          <w:szCs w:val="16"/>
         </w:rPr>
       </w:pPr>
       <w:r>
@@ -528,8 +555,8 @@
           <w:rFonts w:ascii="Arial" w:hAnsi="Arial"/>
           <w:b w:val="false"/>
           <w:bCs w:val="false"/>
-          <w:sz w:val="20"/>
-          <w:szCs w:val="20"/>
+          <w:sz w:val="16"/>
+          <w:szCs w:val="16"/>
         </w:rPr>
         <w:t>- AWS (EC2, Amplify, S3, RDS, Route 53, DynamoDB), ClickHouse, Prometheus, Grafana, Zabbix, Huginn, Jira administration</w:t>
       </w:r>
@@ -540,9 +567,8 @@
         <w:widowControl w:val="false"/>
         <w:spacing w:lineRule="exact" w:line="350" w:before="0" w:after="0"/>
         <w:rPr>
-          <w:rFonts w:ascii="Arial" w:hAnsi="Arial"/>
-          <w:sz w:val="20"/>
-          <w:szCs w:val="20"/>
+          <w:sz w:val="16"/>
+          <w:szCs w:val="16"/>
         </w:rPr>
       </w:pPr>
       <w:r>
@@ -550,8 +576,8 @@
           <w:rFonts w:ascii="Arial" w:hAnsi="Arial"/>
           <w:b w:val="false"/>
           <w:bCs w:val="false"/>
-          <w:sz w:val="20"/>
-          <w:szCs w:val="20"/>
+          <w:sz w:val="16"/>
+          <w:szCs w:val="16"/>
         </w:rPr>
         <w:t>- Linux (Ubuntu, Debian, Kali, Amazon Linux, Arch Linux, Parrot OS, Mikrotik OS, CentOS, FreeBSD), MacOS, Windows, Virtualization (VirtualBox, Vagrant, VMWare), Docker - at the level of normal, advanced in places, DevOps. I have a talent to install and configure any software so that it works on any systems and configurations</w:t>
       </w:r>
@@ -562,9 +588,8 @@
         <w:widowControl w:val="false"/>
         <w:spacing w:lineRule="exact" w:line="350" w:before="0" w:after="0"/>
         <w:rPr>
-          <w:rFonts w:ascii="Arial" w:hAnsi="Arial"/>
-          <w:sz w:val="20"/>
-          <w:szCs w:val="20"/>
+          <w:sz w:val="16"/>
+          <w:szCs w:val="16"/>
         </w:rPr>
       </w:pPr>
       <w:r>
@@ -572,8 +597,8 @@
           <w:rFonts w:ascii="Arial" w:hAnsi="Arial"/>
           <w:b w:val="false"/>
           <w:bCs w:val="false"/>
-          <w:sz w:val="20"/>
-          <w:szCs w:val="20"/>
+          <w:sz w:val="16"/>
+          <w:szCs w:val="16"/>
         </w:rPr>
         <w:t>- Some frameworks &amp; tools for highload, queuing, mutli threading, sharding, etc. for building optimal technical solutions</w:t>
       </w:r>
@@ -584,9 +609,8 @@
         <w:widowControl w:val="false"/>
         <w:spacing w:lineRule="exact" w:line="350" w:before="0" w:after="0"/>
         <w:rPr>
-          <w:rFonts w:ascii="Arial" w:hAnsi="Arial"/>
-          <w:sz w:val="20"/>
-          <w:szCs w:val="20"/>
+          <w:sz w:val="16"/>
+          <w:szCs w:val="16"/>
         </w:rPr>
       </w:pPr>
       <w:r>
@@ -594,8 +618,8 @@
           <w:rFonts w:ascii="Arial" w:hAnsi="Arial"/>
           <w:b w:val="false"/>
           <w:bCs w:val="false"/>
-          <w:sz w:val="20"/>
-          <w:szCs w:val="20"/>
+          <w:sz w:val="16"/>
+          <w:szCs w:val="16"/>
         </w:rPr>
         <w:t>- Maltego, Shodan, Telepathy, Sherlock, theHarvester, SpiderFoot, Metasploit, Huginn, and more OSINT frameworks &amp; tools to realize investigations for various resources</w:t>
       </w:r>
@@ -606,9 +630,8 @@
         <w:widowControl w:val="false"/>
         <w:spacing w:lineRule="exact" w:line="350" w:before="0" w:after="0"/>
         <w:rPr>
-          <w:rFonts w:ascii="Arial" w:hAnsi="Arial"/>
-          <w:sz w:val="20"/>
-          <w:szCs w:val="20"/>
+          <w:sz w:val="16"/>
+          <w:szCs w:val="16"/>
         </w:rPr>
       </w:pPr>
       <w:r>
@@ -616,8 +639,8 @@
           <w:rFonts w:ascii="Arial" w:hAnsi="Arial"/>
           <w:b w:val="false"/>
           <w:bCs w:val="false"/>
-          <w:sz w:val="20"/>
-          <w:szCs w:val="20"/>
+          <w:sz w:val="16"/>
+          <w:szCs w:val="16"/>
         </w:rPr>
         <w:t>- Selenium, Puppeteer, Apify, Playwrite, Crawlee and at different times a bunch of all sorts of exotics, mainly integration, for parsing, scraping, crawling and data enrichment</w:t>
       </w:r>
@@ -628,9 +651,8 @@
         <w:widowControl w:val="false"/>
         <w:spacing w:lineRule="exact" w:line="350" w:before="0" w:after="0"/>
         <w:rPr>
-          <w:rFonts w:ascii="Arial" w:hAnsi="Arial"/>
-          <w:sz w:val="20"/>
-          <w:szCs w:val="20"/>
+          <w:sz w:val="16"/>
+          <w:szCs w:val="16"/>
         </w:rPr>
       </w:pPr>
       <w:r>
@@ -638,8 +660,8 @@
           <w:rFonts w:ascii="Arial" w:hAnsi="Arial"/>
           <w:b w:val="false"/>
           <w:bCs w:val="false"/>
-          <w:sz w:val="20"/>
-          <w:szCs w:val="20"/>
+          <w:sz w:val="16"/>
+          <w:szCs w:val="16"/>
         </w:rPr>
         <w:t xml:space="preserve">- Various protocols related to e-mail (POP3, IMAP, MTU logs, verification and validation of addresses through various services, mass mailings) </w:t>
       </w:r>

--- a/resume/bormaxi_resume_tech_EN.docx
+++ b/resume/bormaxi_resume_tech_EN.docx
@@ -86,37 +86,7 @@
           <w:u w:val="single"/>
           <w:lang w:val="en-US" w:eastAsia="ru-RU" w:bidi="ar-SA"/>
         </w:rPr>
-        <w:t>m.marshak</w:t>
-      </w:r>
-      <w:r>
-        <w:rPr>
-          <w:rStyle w:val="InternetLink"/>
-          <w:rFonts w:eastAsia="" w:cs="Arial" w:ascii="Arial" w:hAnsi="Arial"/>
-          <w:b w:val="false"/>
-          <w:bCs w:val="false"/>
-          <w:color w:val="0000FF" w:themeColor="hyperlink"/>
-          <w:kern w:val="0"/>
-          <w:sz w:val="20"/>
-          <w:szCs w:val="20"/>
-          <w:u w:val="single"/>
-          <w:lang w:val="en-US" w:eastAsia="ru-RU" w:bidi="ar-SA"/>
-        </w:rPr>
-        <w:t>@</w:t>
-      </w:r>
-      <w:r>
-        <w:rPr>
-          <w:rStyle w:val="InternetLink"/>
-          <w:rFonts w:eastAsia="" w:cs="Arial" w:ascii="Arial" w:hAnsi="Arial"/>
-          <w:b w:val="false"/>
-          <w:bCs w:val="false"/>
-          <w:color w:val="0000FF" w:themeColor="hyperlink"/>
-          <w:kern w:val="0"/>
-          <w:sz w:val="20"/>
-          <w:szCs w:val="20"/>
-          <w:u w:val="single"/>
-          <w:lang w:val="en-US" w:eastAsia="ru-RU" w:bidi="ar-SA"/>
-        </w:rPr>
-        <w:t>proton.me</w:t>
+        <w:t>m.marshak@proton.me</w:t>
       </w:r>
     </w:p>
     <w:p>
@@ -354,7 +324,97 @@
           <w:szCs w:val="20"/>
           <w:lang w:val="en-US"/>
         </w:rPr>
-        <w:t>I develop and investigate on Python, Node.js, Perl, Bash with OSINT, Cybersecurity &amp; DevOps activities and practices. Sometimes I hire targeted for positions in IT level from middle+, with relocation outside Russia, write about hiring, HR Tech, development and participate in various professional communities. I do not consider offers from Russian corporations, state structures, and office work within Russian Federation. Now I leave Russia.</w:t>
+        <w:t xml:space="preserve">I develop and investigate on Python, Node.js, Perl, Bash with OSINT, Cybersecurity &amp; DevOps activities and practices. Sometimes I hire targeted for positions in IT level from middle+, with relocation outside </w:t>
+      </w:r>
+      <w:r>
+        <w:rPr>
+          <w:rFonts w:cs="Arial" w:ascii="Arial" w:hAnsi="Arial"/>
+          <w:sz w:val="20"/>
+          <w:szCs w:val="20"/>
+          <w:lang w:val="en-US"/>
+        </w:rPr>
+        <w:t>r</w:t>
+      </w:r>
+      <w:r>
+        <w:rPr>
+          <w:rFonts w:cs="Arial" w:ascii="Arial" w:hAnsi="Arial"/>
+          <w:sz w:val="20"/>
+          <w:szCs w:val="20"/>
+          <w:lang w:val="en-US"/>
+        </w:rPr>
+        <w:t xml:space="preserve">ussia, write about hiring, HR Tech, development and participate in various professional communities. I do not consider offers from </w:t>
+      </w:r>
+      <w:r>
+        <w:rPr>
+          <w:rFonts w:cs="Arial" w:ascii="Arial" w:hAnsi="Arial"/>
+          <w:sz w:val="20"/>
+          <w:szCs w:val="20"/>
+          <w:lang w:val="en-US"/>
+        </w:rPr>
+        <w:t>r</w:t>
+      </w:r>
+      <w:r>
+        <w:rPr>
+          <w:rFonts w:cs="Arial" w:ascii="Arial" w:hAnsi="Arial"/>
+          <w:sz w:val="20"/>
+          <w:szCs w:val="20"/>
+          <w:lang w:val="en-US"/>
+        </w:rPr>
+        <w:t xml:space="preserve">ussian corporations, state structures, and office work within </w:t>
+      </w:r>
+      <w:r>
+        <w:rPr>
+          <w:rFonts w:cs="Arial" w:ascii="Arial" w:hAnsi="Arial"/>
+          <w:sz w:val="20"/>
+          <w:szCs w:val="20"/>
+          <w:lang w:val="en-US"/>
+        </w:rPr>
+        <w:t>r</w:t>
+      </w:r>
+      <w:r>
+        <w:rPr>
+          <w:rFonts w:cs="Arial" w:ascii="Arial" w:hAnsi="Arial"/>
+          <w:sz w:val="20"/>
+          <w:szCs w:val="20"/>
+          <w:lang w:val="en-US"/>
+        </w:rPr>
+        <w:t xml:space="preserve">ussian </w:t>
+      </w:r>
+      <w:r>
+        <w:rPr>
+          <w:rFonts w:cs="Arial" w:ascii="Arial" w:hAnsi="Arial"/>
+          <w:sz w:val="20"/>
+          <w:szCs w:val="20"/>
+          <w:lang w:val="en-US"/>
+        </w:rPr>
+        <w:t>f</w:t>
+      </w:r>
+      <w:r>
+        <w:rPr>
+          <w:rFonts w:cs="Arial" w:ascii="Arial" w:hAnsi="Arial"/>
+          <w:sz w:val="20"/>
+          <w:szCs w:val="20"/>
+          <w:lang w:val="en-US"/>
+        </w:rPr>
+        <w:t xml:space="preserve">ederation. Now I leave </w:t>
+      </w:r>
+      <w:r>
+        <w:rPr>
+          <w:rFonts w:cs="Arial" w:ascii="Arial" w:hAnsi="Arial"/>
+          <w:sz w:val="20"/>
+          <w:szCs w:val="20"/>
+          <w:lang w:val="en-US"/>
+        </w:rPr>
+        <w:t>r</w:t>
+      </w:r>
+      <w:r>
+        <w:rPr>
+          <w:rFonts w:cs="Arial" w:ascii="Arial" w:hAnsi="Arial"/>
+          <w:sz w:val="20"/>
+          <w:szCs w:val="20"/>
+          <w:lang w:val="en-US"/>
+        </w:rPr>
+        <w:t>ussia.</w:t>
       </w:r>
     </w:p>
     <w:p>
@@ -453,7 +513,27 @@
           <w:sz w:val="20"/>
           <w:szCs w:val="20"/>
         </w:rPr>
-        <w:t>- Strong skills in hiring specialists in various career areas, mainly IT. Extensive experience in hiring and relocating specialists from Russia, all kinds of communications</w:t>
+        <w:t xml:space="preserve">- Strong skills in hiring specialists in various career areas, mainly IT. Extensive experience in hiring and relocating specialists from </w:t>
+      </w:r>
+      <w:r>
+        <w:rPr>
+          <w:rFonts w:ascii="Arial" w:hAnsi="Arial"/>
+          <w:b w:val="false"/>
+          <w:bCs w:val="false"/>
+          <w:sz w:val="20"/>
+          <w:szCs w:val="20"/>
+        </w:rPr>
+        <w:t>r</w:t>
+      </w:r>
+      <w:r>
+        <w:rPr>
+          <w:rFonts w:ascii="Arial" w:hAnsi="Arial"/>
+          <w:b w:val="false"/>
+          <w:bCs w:val="false"/>
+          <w:sz w:val="20"/>
+          <w:szCs w:val="20"/>
+        </w:rPr>
+        <w:t>ussia, all kinds of communications</w:t>
       </w:r>
     </w:p>
     <w:p>
@@ -772,7 +852,59 @@
           <w:szCs w:val="22"/>
           <w:lang w:val="ru-RU" w:eastAsia="ru-RU" w:bidi="ar-SA"/>
         </w:rPr>
-        <w:t xml:space="preserve">outside the Russian Federation, </w:t>
+        <w:t xml:space="preserve">outside the </w:t>
+      </w:r>
+      <w:r>
+        <w:rPr>
+          <w:rFonts w:eastAsia="Arial" w:cs="Arial" w:ascii="Arial" w:hAnsi="Arial"/>
+          <w:b/>
+          <w:bCs/>
+          <w:color w:val="auto"/>
+          <w:kern w:val="0"/>
+          <w:sz w:val="22"/>
+          <w:szCs w:val="22"/>
+          <w:lang w:val="ru-RU" w:eastAsia="ru-RU" w:bidi="ar-SA"/>
+        </w:rPr>
+        <w:t>r</w:t>
+      </w:r>
+      <w:r>
+        <w:rPr>
+          <w:rFonts w:eastAsia="Arial" w:cs="Arial" w:ascii="Arial" w:hAnsi="Arial"/>
+          <w:b/>
+          <w:bCs/>
+          <w:color w:val="auto"/>
+          <w:kern w:val="0"/>
+          <w:sz w:val="22"/>
+          <w:szCs w:val="22"/>
+          <w:lang w:val="ru-RU" w:eastAsia="ru-RU" w:bidi="ar-SA"/>
+        </w:rPr>
+        <w:t>uss</w:t>
+      </w:r>
+      <w:r>
+        <w:rPr>
+          <w:rFonts w:eastAsia="Arial" w:cs="Arial" w:ascii="Arial" w:hAnsi="Arial"/>
+          <w:b/>
+          <w:bCs/>
+          <w:color w:val="auto"/>
+          <w:kern w:val="0"/>
+          <w:sz w:val="22"/>
+          <w:szCs w:val="22"/>
+          <w:lang w:val="ru-RU" w:eastAsia="ru-RU" w:bidi="ar-SA"/>
+        </w:rPr>
+        <w:t>ia</w:t>
+      </w:r>
+      <w:r>
+        <w:rPr>
+          <w:rFonts w:eastAsia="Arial" w:cs="Arial" w:ascii="Arial" w:hAnsi="Arial"/>
+          <w:b/>
+          <w:bCs/>
+          <w:color w:val="auto"/>
+          <w:kern w:val="0"/>
+          <w:sz w:val="22"/>
+          <w:szCs w:val="22"/>
+          <w:lang w:val="ru-RU" w:eastAsia="ru-RU" w:bidi="ar-SA"/>
+        </w:rPr>
+        <w:t xml:space="preserve">, </w:t>
       </w:r>
       <w:r>
         <w:rPr>
@@ -812,7 +944,35 @@
           <w:szCs w:val="16"/>
           <w:shd w:fill="FFFFFF" w:val="clear"/>
         </w:rPr>
-        <w:t>I develop backends and various automations on Python, Node.js, Perl. I do some server logic, REST API, imports, exports, data parsing, scrapers, data enrichment and various other tricky things. Sometimes I am very targeted in hiring for IT companies (remote job and relocation outside Russia), and help in OSINT investigations and development of professional communities.</w:t>
+        <w:t xml:space="preserve">I develop backends and various automations on Python, Node.js, Perl. I do some server logic, REST API, imports, exports, data parsing, scrapers, data enrichment and various other tricky things. Sometimes I am very targeted in hiring for IT companies (remote job and relocation outside </w:t>
+      </w:r>
+      <w:r>
+        <w:rPr>
+          <w:rFonts w:eastAsia="Arial" w:cs="Arial" w:ascii="Arial" w:hAnsi="Arial"/>
+          <w:b w:val="false"/>
+          <w:bCs w:val="false"/>
+          <w:i w:val="false"/>
+          <w:iCs w:val="false"/>
+          <w:color w:val="333333"/>
+          <w:sz w:val="16"/>
+          <w:szCs w:val="16"/>
+          <w:shd w:fill="FFFFFF" w:val="clear"/>
+        </w:rPr>
+        <w:t>r</w:t>
+      </w:r>
+      <w:r>
+        <w:rPr>
+          <w:rFonts w:eastAsia="Arial" w:cs="Arial" w:ascii="Arial" w:hAnsi="Arial"/>
+          <w:b w:val="false"/>
+          <w:bCs w:val="false"/>
+          <w:i w:val="false"/>
+          <w:iCs w:val="false"/>
+          <w:color w:val="333333"/>
+          <w:sz w:val="16"/>
+          <w:szCs w:val="16"/>
+          <w:shd w:fill="FFFFFF" w:val="clear"/>
+        </w:rPr>
+        <w:t>ussia), and help in OSINT investigations and development of professional communities.</w:t>
       </w:r>
     </w:p>
     <w:p>
@@ -851,7 +1011,31 @@
           <w:szCs w:val="22"/>
           <w:lang w:val="ru-RU" w:eastAsia="ru-RU" w:bidi="ar-SA"/>
         </w:rPr>
-        <w:t>GoodJob Hiring Agency, Novosibirsk, Russia</w:t>
+        <w:t xml:space="preserve">GoodJob Hiring Agency, Novosibirsk, </w:t>
+      </w:r>
+      <w:r>
+        <w:rPr>
+          <w:rFonts w:eastAsia="" w:cs="Arial" w:ascii="Arial" w:hAnsi="Arial" w:eastAsiaTheme="minorEastAsia"/>
+          <w:b/>
+          <w:color w:val="auto"/>
+          <w:kern w:val="0"/>
+          <w:sz w:val="22"/>
+          <w:szCs w:val="22"/>
+          <w:lang w:val="ru-RU" w:eastAsia="ru-RU" w:bidi="ar-SA"/>
+        </w:rPr>
+        <w:t>r</w:t>
+      </w:r>
+      <w:r>
+        <w:rPr>
+          <w:rFonts w:eastAsia="" w:cs="Arial" w:ascii="Arial" w:hAnsi="Arial" w:eastAsiaTheme="minorEastAsia"/>
+          <w:b/>
+          <w:color w:val="auto"/>
+          <w:kern w:val="0"/>
+          <w:sz w:val="22"/>
+          <w:szCs w:val="22"/>
+          <w:lang w:val="ru-RU" w:eastAsia="ru-RU" w:bidi="ar-SA"/>
+        </w:rPr>
+        <w:t>ussia</w:t>
       </w:r>
       <w:r>
         <w:rPr>
@@ -886,7 +1070,27 @@
           <w:szCs w:val="16"/>
           <w:shd w:fill="FFFFFF" w:val="clear"/>
         </w:rPr>
-        <w:t>A small warm tube recruitment agency. Recruitment geography: Novosibirsk, remote location, relocation from the Russian Federation to Europe (I took more than 250 families outside the Russian Federation, and Friends gave me the nickname "Russian Schindler"). Hiring candidates in IT from the middle level. Automated candidate database of 50+ thousand people. I created my own community, for 6 years I gained a lot of connections and insights among different companies at different times in the team from 1 to 6 recruiters.</w:t>
+        <w:t>A small warm tube recruitment agency. Recruitment geography: Novosibirsk, remote location, relocation from the Russian Federation to Europe (I took more than 250 families outside the R</w:t>
+      </w:r>
+      <w:r>
+        <w:rPr>
+          <w:rFonts w:cs="Arial" w:ascii="Arial" w:hAnsi="Arial"/>
+          <w:color w:val="333333"/>
+          <w:sz w:val="16"/>
+          <w:szCs w:val="16"/>
+          <w:shd w:fill="FFFFFF" w:val="clear"/>
+        </w:rPr>
+        <w:t>F</w:t>
+      </w:r>
+      <w:r>
+        <w:rPr>
+          <w:rFonts w:cs="Arial" w:ascii="Arial" w:hAnsi="Arial"/>
+          <w:color w:val="333333"/>
+          <w:sz w:val="16"/>
+          <w:szCs w:val="16"/>
+          <w:shd w:fill="FFFFFF" w:val="clear"/>
+        </w:rPr>
+        <w:t>, and Friends gave me the nickname "Russian Schindler"). Hiring candidates in IT from the middle level. Automated candidate database of 50+ thousand people. I created my own community, for 6 years I gained a lot of connections and insights among different companies at different times in the team from 1 to 6 recruiters.</w:t>
       </w:r>
     </w:p>
     <w:p>
@@ -947,7 +1151,27 @@
           <w:sz w:val="20"/>
           <w:szCs w:val="20"/>
         </w:rPr>
-        <w:t>Improve Group, Novosibirsk, Russia</w:t>
+        <w:t xml:space="preserve">Improve Group, Novosibirsk, </w:t>
+      </w:r>
+      <w:r>
+        <w:rPr>
+          <w:rFonts w:cs="Arial" w:ascii="Arial" w:hAnsi="Arial"/>
+          <w:b/>
+          <w:bCs/>
+          <w:sz w:val="20"/>
+          <w:szCs w:val="20"/>
+        </w:rPr>
+        <w:t>r</w:t>
+      </w:r>
+      <w:r>
+        <w:rPr>
+          <w:rFonts w:cs="Arial" w:ascii="Arial" w:hAnsi="Arial"/>
+          <w:b/>
+          <w:bCs/>
+          <w:sz w:val="20"/>
+          <w:szCs w:val="20"/>
+        </w:rPr>
+        <w:t>ussia</w:t>
       </w:r>
       <w:r>
         <w:rPr>
@@ -1047,7 +1271,33 @@
           <w:szCs w:val="20"/>
           <w:lang w:val="en-US"/>
         </w:rPr>
-        <w:t>, Novosibirsk, Russia</w:t>
+        <w:t xml:space="preserve">, Novosibirsk, </w:t>
+      </w:r>
+      <w:r>
+        <w:rPr>
+          <w:rFonts w:eastAsia="Arial" w:cs="Arial" w:ascii="Arial" w:hAnsi="Arial"/>
+          <w:b/>
+          <w:bCs/>
+          <w:i w:val="false"/>
+          <w:iCs w:val="false"/>
+          <w:sz w:val="20"/>
+          <w:szCs w:val="20"/>
+          <w:lang w:val="en-US"/>
+        </w:rPr>
+        <w:t>r</w:t>
+      </w:r>
+      <w:r>
+        <w:rPr>
+          <w:rFonts w:eastAsia="Arial" w:cs="Arial" w:ascii="Arial" w:hAnsi="Arial"/>
+          <w:b/>
+          <w:bCs/>
+          <w:i w:val="false"/>
+          <w:iCs w:val="false"/>
+          <w:sz w:val="20"/>
+          <w:szCs w:val="20"/>
+          <w:lang w:val="en-US"/>
+        </w:rPr>
+        <w:t>ussia</w:t>
       </w:r>
       <w:r>
         <w:rPr>
@@ -1081,7 +1331,29 @@
           <w:szCs w:val="16"/>
           <w:lang w:val="en-US"/>
         </w:rPr>
-        <w:t>Moderator of the largest public for HR specialists in Russia.</w:t>
+        <w:t xml:space="preserve">Moderator of the largest public for HR specialists in </w:t>
+      </w:r>
+      <w:r>
+        <w:rPr>
+          <w:rFonts w:eastAsia="Arial" w:cs="Arial" w:ascii="Arial" w:hAnsi="Arial"/>
+          <w:i w:val="false"/>
+          <w:iCs w:val="false"/>
+          <w:sz w:val="16"/>
+          <w:szCs w:val="16"/>
+          <w:lang w:val="en-US"/>
+        </w:rPr>
+        <w:t>r</w:t>
+      </w:r>
+      <w:r>
+        <w:rPr>
+          <w:rFonts w:eastAsia="Arial" w:cs="Arial" w:ascii="Arial" w:hAnsi="Arial"/>
+          <w:i w:val="false"/>
+          <w:iCs w:val="false"/>
+          <w:sz w:val="16"/>
+          <w:szCs w:val="16"/>
+          <w:lang w:val="en-US"/>
+        </w:rPr>
+        <w:t>ussia.</w:t>
       </w:r>
     </w:p>
     <w:p>
@@ -1128,7 +1400,33 @@
           <w:szCs w:val="20"/>
           <w:lang w:val="en-US"/>
         </w:rPr>
-        <w:t>, Saint-Petersburg, Russia</w:t>
+        <w:t xml:space="preserve">, Saint-Petersburg, </w:t>
+      </w:r>
+      <w:r>
+        <w:rPr>
+          <w:rFonts w:eastAsia="Arial" w:cs="Arial" w:ascii="Arial" w:hAnsi="Arial"/>
+          <w:b/>
+          <w:bCs/>
+          <w:i w:val="false"/>
+          <w:iCs w:val="false"/>
+          <w:sz w:val="20"/>
+          <w:szCs w:val="20"/>
+          <w:lang w:val="en-US"/>
+        </w:rPr>
+        <w:t>r</w:t>
+      </w:r>
+      <w:r>
+        <w:rPr>
+          <w:rFonts w:eastAsia="Arial" w:cs="Arial" w:ascii="Arial" w:hAnsi="Arial"/>
+          <w:b/>
+          <w:bCs/>
+          <w:i w:val="false"/>
+          <w:iCs w:val="false"/>
+          <w:sz w:val="20"/>
+          <w:szCs w:val="20"/>
+          <w:lang w:val="en-US"/>
+        </w:rPr>
+        <w:t>ussia</w:t>
       </w:r>
       <w:r>
         <w:rPr>
@@ -1197,7 +1495,31 @@
           <w:sz w:val="20"/>
           <w:szCs w:val="20"/>
         </w:rPr>
-        <w:t>FIS Group, Novosibirsk, Russia</w:t>
+        <w:t xml:space="preserve">FIS Group, Novosibirsk, </w:t>
+      </w:r>
+      <w:r>
+        <w:rPr>
+          <w:rFonts w:eastAsia="Arial" w:cs="Arial" w:ascii="Arial" w:hAnsi="Arial"/>
+          <w:b/>
+          <w:bCs/>
+          <w:i w:val="false"/>
+          <w:iCs w:val="false"/>
+          <w:sz w:val="20"/>
+          <w:szCs w:val="20"/>
+        </w:rPr>
+        <w:t>r</w:t>
+      </w:r>
+      <w:r>
+        <w:rPr>
+          <w:rFonts w:eastAsia="Arial" w:cs="Arial" w:ascii="Arial" w:hAnsi="Arial"/>
+          <w:b/>
+          <w:bCs/>
+          <w:i w:val="false"/>
+          <w:iCs w:val="false"/>
+          <w:sz w:val="20"/>
+          <w:szCs w:val="20"/>
+        </w:rPr>
+        <w:t>ussia</w:t>
       </w:r>
       <w:r>
         <w:rPr>
@@ -1277,7 +1599,27 @@
           <w:sz w:val="20"/>
           <w:szCs w:val="20"/>
         </w:rPr>
-        <w:t>ClearScale, Novosibirsk, Russia</w:t>
+        <w:t xml:space="preserve">ClearScale, Novosibirsk, </w:t>
+      </w:r>
+      <w:r>
+        <w:rPr>
+          <w:rFonts w:cs="Arial" w:ascii="Arial" w:hAnsi="Arial"/>
+          <w:b/>
+          <w:bCs/>
+          <w:sz w:val="20"/>
+          <w:szCs w:val="20"/>
+        </w:rPr>
+        <w:t>r</w:t>
+      </w:r>
+      <w:r>
+        <w:rPr>
+          <w:rFonts w:cs="Arial" w:ascii="Arial" w:hAnsi="Arial"/>
+          <w:b/>
+          <w:bCs/>
+          <w:sz w:val="20"/>
+          <w:szCs w:val="20"/>
+        </w:rPr>
+        <w:t>ussia</w:t>
       </w:r>
       <w:r>
         <w:rPr>
@@ -1347,7 +1689,27 @@
           <w:szCs w:val="20"/>
           <w:lang w:val="en-US"/>
         </w:rPr>
-        <w:t>TION, Novosibirsk, Russia</w:t>
+        <w:t xml:space="preserve">TION, Novosibirsk, </w:t>
+      </w:r>
+      <w:r>
+        <w:rPr>
+          <w:rFonts w:cs="Arial" w:ascii="Arial" w:hAnsi="Arial"/>
+          <w:b/>
+          <w:sz w:val="20"/>
+          <w:szCs w:val="20"/>
+          <w:lang w:val="en-US"/>
+        </w:rPr>
+        <w:t>r</w:t>
+      </w:r>
+      <w:r>
+        <w:rPr>
+          <w:rFonts w:cs="Arial" w:ascii="Arial" w:hAnsi="Arial"/>
+          <w:b/>
+          <w:sz w:val="20"/>
+          <w:szCs w:val="20"/>
+          <w:lang w:val="en-US"/>
+        </w:rPr>
+        <w:t>ussia</w:t>
       </w:r>
       <w:r>
         <w:rPr>
@@ -1465,7 +1827,25 @@
           <w:sz w:val="20"/>
           <w:szCs w:val="20"/>
         </w:rPr>
-        <w:t xml:space="preserve">, Novosibirsk, Russia </w:t>
+        <w:t xml:space="preserve">, Novosibirsk, </w:t>
+      </w:r>
+      <w:r>
+        <w:rPr>
+          <w:rFonts w:cs="Arial" w:ascii="Arial" w:hAnsi="Arial"/>
+          <w:b/>
+          <w:sz w:val="20"/>
+          <w:szCs w:val="20"/>
+        </w:rPr>
+        <w:t>r</w:t>
+      </w:r>
+      <w:r>
+        <w:rPr>
+          <w:rFonts w:cs="Arial" w:ascii="Arial" w:hAnsi="Arial"/>
+          <w:b/>
+          <w:sz w:val="20"/>
+          <w:szCs w:val="20"/>
+        </w:rPr>
+        <w:t xml:space="preserve">ussia </w:t>
       </w:r>
       <w:r>
         <w:rPr>
@@ -1620,7 +2000,25 @@
           <w:sz w:val="20"/>
           <w:szCs w:val="20"/>
         </w:rPr>
-        <w:t>, Novosibirsk, Russia</w:t>
+        <w:t xml:space="preserve">, Novosibirsk, </w:t>
+      </w:r>
+      <w:r>
+        <w:rPr>
+          <w:rFonts w:cs="Arial" w:ascii="Arial" w:hAnsi="Arial"/>
+          <w:b/>
+          <w:sz w:val="20"/>
+          <w:szCs w:val="20"/>
+        </w:rPr>
+        <w:t>r</w:t>
+      </w:r>
+      <w:r>
+        <w:rPr>
+          <w:rFonts w:cs="Arial" w:ascii="Arial" w:hAnsi="Arial"/>
+          <w:b/>
+          <w:sz w:val="20"/>
+          <w:szCs w:val="20"/>
+        </w:rPr>
+        <w:t>ussia</w:t>
       </w:r>
       <w:r>
         <w:rPr>
@@ -1764,7 +2162,25 @@
           <w:sz w:val="20"/>
           <w:szCs w:val="20"/>
         </w:rPr>
-        <w:t xml:space="preserve">, Novosibirsk, Russia </w:t>
+        <w:t xml:space="preserve">, Novosibirsk, </w:t>
+      </w:r>
+      <w:r>
+        <w:rPr>
+          <w:rFonts w:cs="Arial" w:ascii="Arial" w:hAnsi="Arial"/>
+          <w:b/>
+          <w:sz w:val="20"/>
+          <w:szCs w:val="20"/>
+        </w:rPr>
+        <w:t>r</w:t>
+      </w:r>
+      <w:r>
+        <w:rPr>
+          <w:rFonts w:cs="Arial" w:ascii="Arial" w:hAnsi="Arial"/>
+          <w:b/>
+          <w:sz w:val="20"/>
+          <w:szCs w:val="20"/>
+        </w:rPr>
+        <w:t xml:space="preserve">ussia </w:t>
       </w:r>
       <w:r>
         <w:rPr>
@@ -1900,7 +2316,25 @@
           <w:sz w:val="20"/>
           <w:szCs w:val="20"/>
         </w:rPr>
-        <w:t>, Novosibirsk, Russia</w:t>
+        <w:t xml:space="preserve">, Novosibirsk, </w:t>
+      </w:r>
+      <w:r>
+        <w:rPr>
+          <w:rFonts w:cs="Arial" w:ascii="Arial" w:hAnsi="Arial"/>
+          <w:b/>
+          <w:sz w:val="20"/>
+          <w:szCs w:val="20"/>
+        </w:rPr>
+        <w:t>r</w:t>
+      </w:r>
+      <w:r>
+        <w:rPr>
+          <w:rFonts w:cs="Arial" w:ascii="Arial" w:hAnsi="Arial"/>
+          <w:b/>
+          <w:sz w:val="20"/>
+          <w:szCs w:val="20"/>
+        </w:rPr>
+        <w:t>ussia</w:t>
       </w:r>
       <w:r>
         <w:rPr>
@@ -2012,7 +2446,31 @@
           <w:szCs w:val="20"/>
           <w:lang w:val="ru-RU" w:eastAsia="ru-RU" w:bidi="ar-SA"/>
         </w:rPr>
-        <w:t>Novosibirsk, Russia</w:t>
+        <w:t xml:space="preserve">Novosibirsk, </w:t>
+      </w:r>
+      <w:r>
+        <w:rPr>
+          <w:rFonts w:eastAsia="" w:cs="Arial" w:ascii="Arial" w:hAnsi="Arial" w:eastAsiaTheme="minorEastAsia"/>
+          <w:b/>
+          <w:color w:val="auto"/>
+          <w:kern w:val="0"/>
+          <w:sz w:val="20"/>
+          <w:szCs w:val="20"/>
+          <w:lang w:val="ru-RU" w:eastAsia="ru-RU" w:bidi="ar-SA"/>
+        </w:rPr>
+        <w:t>r</w:t>
+      </w:r>
+      <w:r>
+        <w:rPr>
+          <w:rFonts w:eastAsia="" w:cs="Arial" w:ascii="Arial" w:hAnsi="Arial" w:eastAsiaTheme="minorEastAsia"/>
+          <w:b/>
+          <w:color w:val="auto"/>
+          <w:kern w:val="0"/>
+          <w:sz w:val="20"/>
+          <w:szCs w:val="20"/>
+          <w:lang w:val="ru-RU" w:eastAsia="ru-RU" w:bidi="ar-SA"/>
+        </w:rPr>
+        <w:t>ussia</w:t>
       </w:r>
       <w:r>
         <w:rPr>
@@ -2128,7 +2586,25 @@
           <w:sz w:val="20"/>
           <w:szCs w:val="20"/>
         </w:rPr>
-        <w:t>TOP-KNIGA, Novosibirsk, Russia</w:t>
+        <w:t xml:space="preserve">TOP-KNIGA, Novosibirsk, </w:t>
+      </w:r>
+      <w:r>
+        <w:rPr>
+          <w:rFonts w:cs="Arial" w:ascii="Arial" w:hAnsi="Arial"/>
+          <w:b/>
+          <w:sz w:val="20"/>
+          <w:szCs w:val="20"/>
+        </w:rPr>
+        <w:t>r</w:t>
+      </w:r>
+      <w:r>
+        <w:rPr>
+          <w:rFonts w:cs="Arial" w:ascii="Arial" w:hAnsi="Arial"/>
+          <w:b/>
+          <w:sz w:val="20"/>
+          <w:szCs w:val="20"/>
+        </w:rPr>
+        <w:t>ussia</w:t>
       </w:r>
       <w:r>
         <w:rPr>
@@ -2227,6 +2703,23 @@
           <w:lang w:val="en-US"/>
         </w:rPr>
         <w:t>Development and control of numerous backends and integrations managed biggest bookseller's retailer infrastructure for more than 200+ servers and 300 subsystems and services in production and test.</w:t>
+      </w:r>
+    </w:p>
+    <w:p>
+      <w:pPr>
+        <w:pStyle w:val="Normal"/>
+        <w:widowControl w:val="false"/>
+        <w:spacing w:lineRule="exact" w:line="350" w:before="0" w:after="0"/>
+        <w:rPr>
+          <w:sz w:val="20"/>
+          <w:szCs w:val="20"/>
+        </w:rPr>
+      </w:pPr>
+      <w:r>
+        <w:rPr>
+          <w:sz w:val="20"/>
+          <w:szCs w:val="20"/>
+        </w:rPr>
       </w:r>
     </w:p>
     <w:p>

--- a/resume/bormaxi_resume_tech_EN.docx
+++ b/resume/bormaxi_resume_tech_EN.docx
@@ -324,97 +324,7 @@
           <w:szCs w:val="20"/>
           <w:lang w:val="en-US"/>
         </w:rPr>
-        <w:t xml:space="preserve">I develop and investigate on Python, Node.js, Perl, Bash with OSINT, Cybersecurity &amp; DevOps activities and practices. Sometimes I hire targeted for positions in IT level from middle+, with relocation outside </w:t>
-      </w:r>
-      <w:r>
-        <w:rPr>
-          <w:rFonts w:cs="Arial" w:ascii="Arial" w:hAnsi="Arial"/>
-          <w:sz w:val="20"/>
-          <w:szCs w:val="20"/>
-          <w:lang w:val="en-US"/>
-        </w:rPr>
-        <w:t>r</w:t>
-      </w:r>
-      <w:r>
-        <w:rPr>
-          <w:rFonts w:cs="Arial" w:ascii="Arial" w:hAnsi="Arial"/>
-          <w:sz w:val="20"/>
-          <w:szCs w:val="20"/>
-          <w:lang w:val="en-US"/>
-        </w:rPr>
-        <w:t xml:space="preserve">ussia, write about hiring, HR Tech, development and participate in various professional communities. I do not consider offers from </w:t>
-      </w:r>
-      <w:r>
-        <w:rPr>
-          <w:rFonts w:cs="Arial" w:ascii="Arial" w:hAnsi="Arial"/>
-          <w:sz w:val="20"/>
-          <w:szCs w:val="20"/>
-          <w:lang w:val="en-US"/>
-        </w:rPr>
-        <w:t>r</w:t>
-      </w:r>
-      <w:r>
-        <w:rPr>
-          <w:rFonts w:cs="Arial" w:ascii="Arial" w:hAnsi="Arial"/>
-          <w:sz w:val="20"/>
-          <w:szCs w:val="20"/>
-          <w:lang w:val="en-US"/>
-        </w:rPr>
-        <w:t xml:space="preserve">ussian corporations, state structures, and office work within </w:t>
-      </w:r>
-      <w:r>
-        <w:rPr>
-          <w:rFonts w:cs="Arial" w:ascii="Arial" w:hAnsi="Arial"/>
-          <w:sz w:val="20"/>
-          <w:szCs w:val="20"/>
-          <w:lang w:val="en-US"/>
-        </w:rPr>
-        <w:t>r</w:t>
-      </w:r>
-      <w:r>
-        <w:rPr>
-          <w:rFonts w:cs="Arial" w:ascii="Arial" w:hAnsi="Arial"/>
-          <w:sz w:val="20"/>
-          <w:szCs w:val="20"/>
-          <w:lang w:val="en-US"/>
-        </w:rPr>
-        <w:t xml:space="preserve">ussian </w:t>
-      </w:r>
-      <w:r>
-        <w:rPr>
-          <w:rFonts w:cs="Arial" w:ascii="Arial" w:hAnsi="Arial"/>
-          <w:sz w:val="20"/>
-          <w:szCs w:val="20"/>
-          <w:lang w:val="en-US"/>
-        </w:rPr>
-        <w:t>f</w:t>
-      </w:r>
-      <w:r>
-        <w:rPr>
-          <w:rFonts w:cs="Arial" w:ascii="Arial" w:hAnsi="Arial"/>
-          <w:sz w:val="20"/>
-          <w:szCs w:val="20"/>
-          <w:lang w:val="en-US"/>
-        </w:rPr>
-        <w:t xml:space="preserve">ederation. Now I leave </w:t>
-      </w:r>
-      <w:r>
-        <w:rPr>
-          <w:rFonts w:cs="Arial" w:ascii="Arial" w:hAnsi="Arial"/>
-          <w:sz w:val="20"/>
-          <w:szCs w:val="20"/>
-          <w:lang w:val="en-US"/>
-        </w:rPr>
-        <w:t>r</w:t>
-      </w:r>
-      <w:r>
-        <w:rPr>
-          <w:rFonts w:cs="Arial" w:ascii="Arial" w:hAnsi="Arial"/>
-          <w:sz w:val="20"/>
-          <w:szCs w:val="20"/>
-          <w:lang w:val="en-US"/>
-        </w:rPr>
-        <w:t>ussia.</w:t>
+        <w:t>I develop and investigate on Python, Node.js, Perl, Bash with OSINT, Cybersecurity &amp; DevOps activities and practices. Sometimes I hire targeted for positions in IT level from middle+, with relocation outside russia, write about hiring, HR Tech, development and participate in various professional communities. I do not consider offers from russian corporations, state structures, and office work within russian federation. Now I leave russia.</w:t>
       </w:r>
     </w:p>
     <w:p>
@@ -495,16 +405,8 @@
           <w:sz w:val="20"/>
           <w:szCs w:val="20"/>
         </w:rPr>
-        <w:t>-   Interest in the application of OSINT techniques, research and investigations. Experience in automating, developing and configuring solutions for managing ATS, OSINT tools, Maltego transformations and various datasets with data about people, companies, incidents and some artifacts to research it</w:t>
-      </w:r>
-    </w:p>
-    <w:p>
-      <w:pPr>
-        <w:pStyle w:val="Normal"/>
-        <w:widowControl w:val="false"/>
-        <w:spacing w:lineRule="exact" w:line="350" w:before="0" w:after="0"/>
-        <w:rPr/>
-      </w:pPr>
+        <w:t xml:space="preserve">-   Interest in the application of OSINT techniques, research and investigations. Experience in automating, developing and configuring solutions for OSINT </w:t>
+      </w:r>
       <w:r>
         <w:rPr>
           <w:rFonts w:ascii="Arial" w:hAnsi="Arial"/>
@@ -513,7 +415,7 @@
           <w:sz w:val="20"/>
           <w:szCs w:val="20"/>
         </w:rPr>
-        <w:t xml:space="preserve">- Strong skills in hiring specialists in various career areas, mainly IT. Extensive experience in hiring and relocating specialists from </w:t>
+        <w:t>investigations</w:t>
       </w:r>
       <w:r>
         <w:rPr>
@@ -523,7 +425,7 @@
           <w:sz w:val="20"/>
           <w:szCs w:val="20"/>
         </w:rPr>
-        <w:t>r</w:t>
+        <w:t xml:space="preserve">, Maltego transformations, </w:t>
       </w:r>
       <w:r>
         <w:rPr>
@@ -533,7 +435,35 @@
           <w:sz w:val="20"/>
           <w:szCs w:val="20"/>
         </w:rPr>
-        <w:t>ussia, all kinds of communications</w:t>
+        <w:t xml:space="preserve">managing ATS </w:t>
+      </w:r>
+      <w:r>
+        <w:rPr>
+          <w:rFonts w:ascii="Arial" w:hAnsi="Arial"/>
+          <w:b w:val="false"/>
+          <w:bCs w:val="false"/>
+          <w:sz w:val="20"/>
+          <w:szCs w:val="20"/>
+        </w:rPr>
+        <w:t>and various datasets with data about people, companies, incidents and some artifacts to research it</w:t>
+      </w:r>
+    </w:p>
+    <w:p>
+      <w:pPr>
+        <w:pStyle w:val="Normal"/>
+        <w:widowControl w:val="false"/>
+        <w:spacing w:lineRule="exact" w:line="350" w:before="0" w:after="0"/>
+        <w:rPr/>
+      </w:pPr>
+      <w:r>
+        <w:rPr>
+          <w:rFonts w:ascii="Arial" w:hAnsi="Arial"/>
+          <w:b w:val="false"/>
+          <w:bCs w:val="false"/>
+          <w:sz w:val="20"/>
+          <w:szCs w:val="20"/>
+        </w:rPr>
+        <w:t>- Strong skills in hiring specialists in various career areas, mainly IT. Extensive experience in hiring and relocating specialists from russia, all kinds of communications</w:t>
       </w:r>
     </w:p>
     <w:p>
@@ -852,59 +782,7 @@
           <w:szCs w:val="22"/>
           <w:lang w:val="ru-RU" w:eastAsia="ru-RU" w:bidi="ar-SA"/>
         </w:rPr>
-        <w:t xml:space="preserve">outside the </w:t>
-      </w:r>
-      <w:r>
-        <w:rPr>
-          <w:rFonts w:eastAsia="Arial" w:cs="Arial" w:ascii="Arial" w:hAnsi="Arial"/>
-          <w:b/>
-          <w:bCs/>
-          <w:color w:val="auto"/>
-          <w:kern w:val="0"/>
-          <w:sz w:val="22"/>
-          <w:szCs w:val="22"/>
-          <w:lang w:val="ru-RU" w:eastAsia="ru-RU" w:bidi="ar-SA"/>
-        </w:rPr>
-        <w:t>r</w:t>
-      </w:r>
-      <w:r>
-        <w:rPr>
-          <w:rFonts w:eastAsia="Arial" w:cs="Arial" w:ascii="Arial" w:hAnsi="Arial"/>
-          <w:b/>
-          <w:bCs/>
-          <w:color w:val="auto"/>
-          <w:kern w:val="0"/>
-          <w:sz w:val="22"/>
-          <w:szCs w:val="22"/>
-          <w:lang w:val="ru-RU" w:eastAsia="ru-RU" w:bidi="ar-SA"/>
-        </w:rPr>
-        <w:t>uss</w:t>
-      </w:r>
-      <w:r>
-        <w:rPr>
-          <w:rFonts w:eastAsia="Arial" w:cs="Arial" w:ascii="Arial" w:hAnsi="Arial"/>
-          <w:b/>
-          <w:bCs/>
-          <w:color w:val="auto"/>
-          <w:kern w:val="0"/>
-          <w:sz w:val="22"/>
-          <w:szCs w:val="22"/>
-          <w:lang w:val="ru-RU" w:eastAsia="ru-RU" w:bidi="ar-SA"/>
-        </w:rPr>
-        <w:t>ia</w:t>
-      </w:r>
-      <w:r>
-        <w:rPr>
-          <w:rFonts w:eastAsia="Arial" w:cs="Arial" w:ascii="Arial" w:hAnsi="Arial"/>
-          <w:b/>
-          <w:bCs/>
-          <w:color w:val="auto"/>
-          <w:kern w:val="0"/>
-          <w:sz w:val="22"/>
-          <w:szCs w:val="22"/>
-          <w:lang w:val="ru-RU" w:eastAsia="ru-RU" w:bidi="ar-SA"/>
-        </w:rPr>
-        <w:t xml:space="preserve">, </w:t>
+        <w:t xml:space="preserve">outside the russia, </w:t>
       </w:r>
       <w:r>
         <w:rPr>
@@ -944,35 +822,7 @@
           <w:szCs w:val="16"/>
           <w:shd w:fill="FFFFFF" w:val="clear"/>
         </w:rPr>
-        <w:t xml:space="preserve">I develop backends and various automations on Python, Node.js, Perl. I do some server logic, REST API, imports, exports, data parsing, scrapers, data enrichment and various other tricky things. Sometimes I am very targeted in hiring for IT companies (remote job and relocation outside </w:t>
-      </w:r>
-      <w:r>
-        <w:rPr>
-          <w:rFonts w:eastAsia="Arial" w:cs="Arial" w:ascii="Arial" w:hAnsi="Arial"/>
-          <w:b w:val="false"/>
-          <w:bCs w:val="false"/>
-          <w:i w:val="false"/>
-          <w:iCs w:val="false"/>
-          <w:color w:val="333333"/>
-          <w:sz w:val="16"/>
-          <w:szCs w:val="16"/>
-          <w:shd w:fill="FFFFFF" w:val="clear"/>
-        </w:rPr>
-        <w:t>r</w:t>
-      </w:r>
-      <w:r>
-        <w:rPr>
-          <w:rFonts w:eastAsia="Arial" w:cs="Arial" w:ascii="Arial" w:hAnsi="Arial"/>
-          <w:b w:val="false"/>
-          <w:bCs w:val="false"/>
-          <w:i w:val="false"/>
-          <w:iCs w:val="false"/>
-          <w:color w:val="333333"/>
-          <w:sz w:val="16"/>
-          <w:szCs w:val="16"/>
-          <w:shd w:fill="FFFFFF" w:val="clear"/>
-        </w:rPr>
-        <w:t>ussia), and help in OSINT investigations and development of professional communities.</w:t>
+        <w:t>I develop backends and various automations on Python, Node.js, Perl. I do some server logic, REST API, imports, exports, data parsing, scrapers, data enrichment and various other tricky things. Sometimes I am very targeted in hiring for IT companies (remote job and relocation outside russia), and help in OSINT investigations and development of professional communities.</w:t>
       </w:r>
     </w:p>
     <w:p>
@@ -1011,7 +861,1135 @@
           <w:szCs w:val="22"/>
           <w:lang w:val="ru-RU" w:eastAsia="ru-RU" w:bidi="ar-SA"/>
         </w:rPr>
-        <w:t xml:space="preserve">GoodJob Hiring Agency, Novosibirsk, </w:t>
+        <w:t>GoodJob Hiring Agency, Novosibirsk, russia</w:t>
+      </w:r>
+      <w:r>
+        <w:rPr>
+          <w:rFonts w:cs="Arial" w:ascii="Arial" w:hAnsi="Arial"/>
+        </w:rPr>
+        <w:t xml:space="preserve"> - </w:t>
+      </w:r>
+      <w:r>
+        <w:rPr>
+          <w:rFonts w:cs="Arial" w:ascii="Arial" w:hAnsi="Arial"/>
+          <w:i/>
+          <w:lang w:val="en-US"/>
+        </w:rPr>
+        <w:t>Owner</w:t>
+      </w:r>
+    </w:p>
+    <w:p>
+      <w:pPr>
+        <w:pStyle w:val="Normal"/>
+        <w:widowControl w:val="false"/>
+        <w:spacing w:lineRule="exact" w:line="350" w:before="0" w:after="0"/>
+        <w:rPr>
+          <w:sz w:val="16"/>
+          <w:szCs w:val="16"/>
+        </w:rPr>
+      </w:pPr>
+      <w:r>
+        <w:rPr>
+          <w:rFonts w:cs="Arial" w:ascii="Arial" w:hAnsi="Arial"/>
+          <w:color w:val="333333"/>
+          <w:sz w:val="16"/>
+          <w:szCs w:val="16"/>
+          <w:shd w:fill="FFFFFF" w:val="clear"/>
+        </w:rPr>
+        <w:t>A small warm tube recruitment agency. Recruitment geography: Novosibirsk, remote location, relocation from the Russian Federation to Europe (I took more than 250 families outside the RF, and Friends gave me the nickname "Russian Schindler"). Hiring candidates in IT from the middle level. Automated candidate database of 50+ thousand people. I created my own community, for 6 years I gained a lot of connections and insights among different companies at different times in the team from 1 to 6 recruiters.</w:t>
+      </w:r>
+    </w:p>
+    <w:p>
+      <w:pPr>
+        <w:pStyle w:val="Normal"/>
+        <w:widowControl w:val="false"/>
+        <w:spacing w:lineRule="exact" w:line="350" w:before="0" w:after="0"/>
+        <w:rPr>
+          <w:sz w:val="16"/>
+          <w:szCs w:val="16"/>
+        </w:rPr>
+      </w:pPr>
+      <w:r>
+        <w:rPr>
+          <w:rFonts w:cs="Arial" w:ascii="Arial" w:hAnsi="Arial"/>
+          <w:color w:val="333333"/>
+          <w:sz w:val="20"/>
+          <w:szCs w:val="20"/>
+          <w:shd w:fill="FFFFFF" w:val="clear"/>
+        </w:rPr>
+        <w:t xml:space="preserve">Mar 2020 - Sep 2020 </w:t>
+      </w:r>
+      <w:r>
+        <w:rPr>
+          <w:rFonts w:cs="Arial" w:ascii="Arial" w:hAnsi="Arial"/>
+          <w:b/>
+          <w:bCs/>
+          <w:color w:val="333333"/>
+          <w:sz w:val="20"/>
+          <w:szCs w:val="20"/>
+          <w:shd w:fill="FFFFFF" w:val="clear"/>
+        </w:rPr>
+        <w:t>Compelled Career Break by private reasons</w:t>
+      </w:r>
+      <w:r>
+        <w:rPr>
+          <w:rFonts w:cs="Arial" w:ascii="Arial" w:hAnsi="Arial"/>
+          <w:color w:val="333333"/>
+          <w:sz w:val="16"/>
+          <w:szCs w:val="16"/>
+          <w:shd w:fill="FFFFFF" w:val="clear"/>
+        </w:rPr>
+        <w:br/>
+      </w:r>
+      <w:r>
+        <w:rPr>
+          <w:rFonts w:cs="Arial" w:ascii="Arial" w:hAnsi="Arial"/>
+          <w:sz w:val="20"/>
+          <w:szCs w:val="20"/>
+        </w:rPr>
+        <w:t xml:space="preserve">Jun 2019 - Mar 2021 </w:t>
+      </w:r>
+      <w:r>
+        <w:rPr>
+          <w:rFonts w:cs="Arial" w:ascii="Arial" w:hAnsi="Arial"/>
+          <w:b/>
+          <w:bCs/>
+          <w:sz w:val="20"/>
+          <w:szCs w:val="20"/>
+        </w:rPr>
+        <w:t>Improve Group, Novosibirsk, russia</w:t>
+      </w:r>
+      <w:r>
+        <w:rPr>
+          <w:rFonts w:cs="Arial" w:ascii="Arial" w:hAnsi="Arial"/>
+          <w:sz w:val="20"/>
+          <w:szCs w:val="20"/>
+        </w:rPr>
+        <w:t xml:space="preserve"> - </w:t>
+      </w:r>
+      <w:r>
+        <w:rPr>
+          <w:rFonts w:cs="Arial" w:ascii="Arial" w:hAnsi="Arial"/>
+          <w:i/>
+          <w:iCs/>
+          <w:sz w:val="20"/>
+          <w:szCs w:val="20"/>
+        </w:rPr>
+        <w:t>IT Head Hunter</w:t>
+      </w:r>
+    </w:p>
+    <w:p>
+      <w:pPr>
+        <w:pStyle w:val="Normal"/>
+        <w:widowControl w:val="false"/>
+        <w:spacing w:lineRule="exact" w:line="350" w:before="0" w:after="0"/>
+        <w:rPr>
+          <w:i w:val="false"/>
+          <w:i w:val="false"/>
+          <w:iCs w:val="false"/>
+        </w:rPr>
+      </w:pPr>
+      <w:r>
+        <w:rPr>
+          <w:rFonts w:eastAsia="Arial" w:cs="Arial" w:ascii="Arial" w:hAnsi="Arial"/>
+          <w:i w:val="false"/>
+          <w:iCs w:val="false"/>
+          <w:sz w:val="16"/>
+          <w:szCs w:val="16"/>
+        </w:rPr>
+        <w:t>The best all-time IT company in Novosibirsk, mobile application development. Hiring employees, hiring employees, hiring employees. First I worked under a contract, then in the state. The company closed in 2021.</w:t>
+      </w:r>
+    </w:p>
+    <w:p>
+      <w:pPr>
+        <w:pStyle w:val="Normal"/>
+        <w:widowControl w:val="false"/>
+        <w:spacing w:lineRule="exact" w:line="350" w:before="0" w:after="0"/>
+        <w:rPr>
+          <w:sz w:val="20"/>
+          <w:szCs w:val="20"/>
+        </w:rPr>
+      </w:pPr>
+      <w:r>
+        <w:rPr>
+          <w:rFonts w:eastAsia="Arial" w:cs="Arial" w:ascii="Arial" w:hAnsi="Arial"/>
+          <w:i w:val="false"/>
+          <w:iCs w:val="false"/>
+          <w:sz w:val="20"/>
+          <w:szCs w:val="20"/>
+          <w:lang w:val="en-US"/>
+        </w:rPr>
+        <w:t xml:space="preserve">Jun 2018 - Jun 2019 </w:t>
+      </w:r>
+      <w:r>
+        <w:rPr>
+          <w:rFonts w:eastAsia="Arial" w:cs="Arial" w:ascii="Arial" w:hAnsi="Arial"/>
+          <w:b/>
+          <w:bCs/>
+          <w:i w:val="false"/>
+          <w:iCs w:val="false"/>
+          <w:sz w:val="20"/>
+          <w:szCs w:val="20"/>
+          <w:lang w:val="en-US"/>
+        </w:rPr>
+        <w:t xml:space="preserve">Angry </w:t>
+      </w:r>
+      <w:r>
+        <w:rPr>
+          <w:rFonts w:eastAsia="Arial" w:cs="Arial" w:ascii="Arial" w:hAnsi="Arial"/>
+          <w:b/>
+          <w:i w:val="false"/>
+          <w:iCs w:val="false"/>
+          <w:sz w:val="20"/>
+          <w:szCs w:val="20"/>
+          <w:lang w:val="en-US"/>
+        </w:rPr>
+        <w:t>HR Community</w:t>
+      </w:r>
+      <w:r>
+        <w:rPr>
+          <w:rFonts w:eastAsia="Arial" w:cs="Arial" w:ascii="Arial" w:hAnsi="Arial"/>
+          <w:b/>
+          <w:bCs/>
+          <w:i w:val="false"/>
+          <w:iCs w:val="false"/>
+          <w:sz w:val="20"/>
+          <w:szCs w:val="20"/>
+          <w:lang w:val="en-US"/>
+        </w:rPr>
+        <w:t>, Novosibirsk, russia</w:t>
+      </w:r>
+      <w:r>
+        <w:rPr>
+          <w:rFonts w:eastAsia="Arial" w:cs="Arial" w:ascii="Arial" w:hAnsi="Arial"/>
+          <w:i/>
+          <w:iCs/>
+          <w:sz w:val="20"/>
+          <w:szCs w:val="20"/>
+          <w:lang w:val="en-US"/>
+        </w:rPr>
+        <w:t xml:space="preserve"> - Online Content Moderator</w:t>
+      </w:r>
+    </w:p>
+    <w:p>
+      <w:pPr>
+        <w:pStyle w:val="Normal"/>
+        <w:widowControl w:val="false"/>
+        <w:spacing w:lineRule="exact" w:line="350" w:before="0" w:after="0"/>
+        <w:rPr>
+          <w:i w:val="false"/>
+          <w:i w:val="false"/>
+          <w:iCs w:val="false"/>
+        </w:rPr>
+      </w:pPr>
+      <w:r>
+        <w:rPr>
+          <w:rFonts w:eastAsia="Arial" w:cs="Arial" w:ascii="Arial" w:hAnsi="Arial"/>
+          <w:i w:val="false"/>
+          <w:iCs w:val="false"/>
+          <w:sz w:val="16"/>
+          <w:szCs w:val="16"/>
+          <w:lang w:val="en-US"/>
+        </w:rPr>
+        <w:t>Moderator of the largest public for HR specialists in russia.</w:t>
+      </w:r>
+    </w:p>
+    <w:p>
+      <w:pPr>
+        <w:pStyle w:val="Normal"/>
+        <w:widowControl w:val="false"/>
+        <w:spacing w:lineRule="exact" w:line="350" w:before="0" w:after="0"/>
+        <w:rPr>
+          <w:sz w:val="20"/>
+          <w:szCs w:val="20"/>
+        </w:rPr>
+      </w:pPr>
+      <w:r>
+        <w:rPr>
+          <w:rFonts w:eastAsia="Arial" w:cs="Arial" w:ascii="Arial" w:hAnsi="Arial"/>
+          <w:i w:val="false"/>
+          <w:iCs w:val="false"/>
+          <w:sz w:val="20"/>
+          <w:szCs w:val="20"/>
+          <w:lang w:val="en-US"/>
+        </w:rPr>
+        <w:t xml:space="preserve">Jun 2017 - Jun 2019 </w:t>
+      </w:r>
+      <w:r>
+        <w:rPr>
+          <w:rFonts w:eastAsia="Arial" w:cs="Arial" w:ascii="Arial" w:hAnsi="Arial"/>
+          <w:b/>
+          <w:i w:val="false"/>
+          <w:iCs w:val="false"/>
+          <w:sz w:val="20"/>
+          <w:szCs w:val="20"/>
+          <w:lang w:val="en-US"/>
+        </w:rPr>
+        <w:t>FriendWork ATS</w:t>
+      </w:r>
+      <w:r>
+        <w:rPr>
+          <w:rFonts w:eastAsia="Arial" w:cs="Arial" w:ascii="Arial" w:hAnsi="Arial"/>
+          <w:b/>
+          <w:bCs/>
+          <w:i w:val="false"/>
+          <w:iCs w:val="false"/>
+          <w:sz w:val="20"/>
+          <w:szCs w:val="20"/>
+          <w:lang w:val="en-US"/>
+        </w:rPr>
+        <w:t>, Saint-Petersburg, russia</w:t>
+      </w:r>
+      <w:r>
+        <w:rPr>
+          <w:rFonts w:eastAsia="Arial" w:cs="Arial" w:ascii="Arial" w:hAnsi="Arial"/>
+          <w:i/>
+          <w:iCs/>
+          <w:sz w:val="20"/>
+          <w:szCs w:val="20"/>
+          <w:lang w:val="en-US"/>
+        </w:rPr>
+        <w:t xml:space="preserve"> - Consultant</w:t>
+      </w:r>
+    </w:p>
+    <w:p>
+      <w:pPr>
+        <w:pStyle w:val="Normal"/>
+        <w:widowControl w:val="false"/>
+        <w:spacing w:lineRule="exact" w:line="350" w:before="0" w:after="0"/>
+        <w:rPr>
+          <w:i w:val="false"/>
+          <w:i w:val="false"/>
+          <w:iCs w:val="false"/>
+        </w:rPr>
+      </w:pPr>
+      <w:r>
+        <w:rPr>
+          <w:rFonts w:eastAsia="Arial" w:cs="Arial" w:ascii="Arial" w:hAnsi="Arial"/>
+          <w:i w:val="false"/>
+          <w:iCs w:val="false"/>
+          <w:color w:val="auto"/>
+          <w:kern w:val="0"/>
+          <w:sz w:val="16"/>
+          <w:szCs w:val="16"/>
+          <w:lang w:val="en-US" w:eastAsia="ru-RU" w:bidi="ar-SA"/>
+        </w:rPr>
+        <w:t>Recruiting automation system. Acted as an expert when testing new system functions.</w:t>
+      </w:r>
+    </w:p>
+    <w:p>
+      <w:pPr>
+        <w:pStyle w:val="Normal"/>
+        <w:widowControl w:val="false"/>
+        <w:spacing w:lineRule="exact" w:line="350" w:before="0" w:after="0"/>
+        <w:rPr>
+          <w:sz w:val="20"/>
+          <w:szCs w:val="20"/>
+        </w:rPr>
+      </w:pPr>
+      <w:r>
+        <w:rPr>
+          <w:rFonts w:eastAsia="Arial" w:cs="Arial" w:ascii="Arial" w:hAnsi="Arial"/>
+          <w:i w:val="false"/>
+          <w:iCs w:val="false"/>
+          <w:sz w:val="20"/>
+          <w:szCs w:val="20"/>
+        </w:rPr>
+        <w:t xml:space="preserve">Aug 2017 - Sep 2018 </w:t>
+      </w:r>
+      <w:r>
+        <w:rPr>
+          <w:rFonts w:eastAsia="Arial" w:cs="Arial" w:ascii="Arial" w:hAnsi="Arial"/>
+          <w:b/>
+          <w:bCs/>
+          <w:i w:val="false"/>
+          <w:iCs w:val="false"/>
+          <w:sz w:val="20"/>
+          <w:szCs w:val="20"/>
+        </w:rPr>
+        <w:t>FIS Group, Novosibirsk, russia</w:t>
+      </w:r>
+      <w:r>
+        <w:rPr>
+          <w:rFonts w:eastAsia="Arial" w:cs="Arial" w:ascii="Arial" w:hAnsi="Arial"/>
+          <w:i/>
+          <w:iCs/>
+          <w:sz w:val="20"/>
+          <w:szCs w:val="20"/>
+        </w:rPr>
+        <w:t xml:space="preserve"> - General HR Manager</w:t>
+      </w:r>
+    </w:p>
+    <w:p>
+      <w:pPr>
+        <w:pStyle w:val="Normal"/>
+        <w:widowControl w:val="false"/>
+        <w:spacing w:lineRule="exact" w:line="350" w:before="0" w:after="0"/>
+        <w:rPr>
+          <w:i w:val="false"/>
+          <w:i w:val="false"/>
+          <w:iCs w:val="false"/>
+        </w:rPr>
+      </w:pPr>
+      <w:r>
+        <w:rPr>
+          <w:rFonts w:eastAsia="Arial" w:cs="Arial" w:ascii="Arial" w:hAnsi="Arial"/>
+          <w:i w:val="false"/>
+          <w:iCs w:val="false"/>
+          <w:sz w:val="16"/>
+          <w:szCs w:val="16"/>
+        </w:rPr>
+        <w:t>Banking software company. Recruitment, work with internal HR processes, motivation, retention, HR strategy. Hired 100+ people in the company, implemented ATS. After leaving the operating activities of the company, I hired students for internships.</w:t>
+      </w:r>
+    </w:p>
+    <w:p>
+      <w:pPr>
+        <w:pStyle w:val="Normal"/>
+        <w:widowControl w:val="false"/>
+        <w:spacing w:lineRule="exact" w:line="350" w:before="0" w:after="0"/>
+        <w:rPr>
+          <w:sz w:val="20"/>
+          <w:szCs w:val="20"/>
+        </w:rPr>
+      </w:pPr>
+      <w:r>
+        <w:rPr>
+          <w:rFonts w:cs="Arial" w:ascii="Arial" w:hAnsi="Arial"/>
+          <w:sz w:val="20"/>
+          <w:szCs w:val="20"/>
+        </w:rPr>
+        <w:t xml:space="preserve">Nov 2016 - </w:t>
+      </w:r>
+      <w:r>
+        <w:rPr>
+          <w:rFonts w:eastAsia="" w:cs="Arial" w:ascii="Arial" w:hAnsi="Arial" w:eastAsiaTheme="minorEastAsia"/>
+          <w:color w:val="auto"/>
+          <w:kern w:val="0"/>
+          <w:sz w:val="20"/>
+          <w:szCs w:val="20"/>
+          <w:lang w:val="ru-RU" w:eastAsia="ru-RU" w:bidi="ar-SA"/>
+        </w:rPr>
+        <w:t>Apr</w:t>
+      </w:r>
+      <w:r>
+        <w:rPr>
+          <w:rFonts w:cs="Arial" w:ascii="Arial" w:hAnsi="Arial"/>
+          <w:sz w:val="20"/>
+          <w:szCs w:val="20"/>
+        </w:rPr>
+        <w:t xml:space="preserve"> 2017 </w:t>
+      </w:r>
+      <w:r>
+        <w:rPr>
+          <w:rFonts w:cs="Arial" w:ascii="Arial" w:hAnsi="Arial"/>
+          <w:b/>
+          <w:bCs/>
+          <w:sz w:val="20"/>
+          <w:szCs w:val="20"/>
+        </w:rPr>
+        <w:t>ClearScale, Novosibirsk, russia</w:t>
+      </w:r>
+      <w:r>
+        <w:rPr>
+          <w:rFonts w:cs="Arial" w:ascii="Arial" w:hAnsi="Arial"/>
+          <w:sz w:val="20"/>
+          <w:szCs w:val="20"/>
+        </w:rPr>
+        <w:t xml:space="preserve"> - </w:t>
+      </w:r>
+      <w:r>
+        <w:rPr>
+          <w:rFonts w:cs="Arial" w:ascii="Arial" w:hAnsi="Arial"/>
+          <w:i/>
+          <w:iCs/>
+          <w:sz w:val="20"/>
+          <w:szCs w:val="20"/>
+        </w:rPr>
+        <w:t>Backend Node.js Developer, contract job</w:t>
+      </w:r>
+    </w:p>
+    <w:p>
+      <w:pPr>
+        <w:pStyle w:val="Normal"/>
+        <w:widowControl w:val="false"/>
+        <w:spacing w:lineRule="exact" w:line="350" w:before="0" w:after="0"/>
+        <w:rPr>
+          <w:i w:val="false"/>
+          <w:i w:val="false"/>
+          <w:iCs w:val="false"/>
+        </w:rPr>
+      </w:pPr>
+      <w:r>
+        <w:rPr>
+          <w:rFonts w:eastAsia="Arial" w:cs="Arial" w:ascii="Arial" w:hAnsi="Arial"/>
+          <w:i w:val="false"/>
+          <w:iCs w:val="false"/>
+          <w:sz w:val="16"/>
+          <w:szCs w:val="16"/>
+        </w:rPr>
+        <w:t>Developing a media management project using AWS Lambda &amp; DynamoDB.</w:t>
+      </w:r>
+    </w:p>
+    <w:p>
+      <w:pPr>
+        <w:pStyle w:val="Normal"/>
+        <w:widowControl w:val="false"/>
+        <w:spacing w:lineRule="exact" w:line="350" w:before="0" w:after="0"/>
+        <w:rPr>
+          <w:sz w:val="20"/>
+          <w:szCs w:val="20"/>
+        </w:rPr>
+      </w:pPr>
+      <w:r>
+        <w:rPr>
+          <w:rFonts w:cs="Arial" w:ascii="Arial" w:hAnsi="Arial"/>
+          <w:sz w:val="20"/>
+          <w:szCs w:val="20"/>
+          <w:lang w:val="en-US"/>
+        </w:rPr>
+        <w:t xml:space="preserve">May 2016 - Nov 2016 </w:t>
+      </w:r>
+      <w:r>
+        <w:rPr>
+          <w:rFonts w:cs="Arial" w:ascii="Arial" w:hAnsi="Arial"/>
+          <w:b/>
+          <w:sz w:val="20"/>
+          <w:szCs w:val="20"/>
+          <w:lang w:val="en-US"/>
+        </w:rPr>
+        <w:t>TION, Novosibirsk, russia</w:t>
+      </w:r>
+      <w:r>
+        <w:rPr>
+          <w:rFonts w:cs="Arial" w:ascii="Arial" w:hAnsi="Arial"/>
+          <w:sz w:val="20"/>
+          <w:szCs w:val="20"/>
+          <w:lang w:val="en-US"/>
+        </w:rPr>
+        <w:t xml:space="preserve"> - </w:t>
+      </w:r>
+      <w:r>
+        <w:rPr>
+          <w:rFonts w:cs="Arial" w:ascii="Arial" w:hAnsi="Arial"/>
+          <w:i/>
+          <w:iCs/>
+          <w:sz w:val="20"/>
+          <w:szCs w:val="20"/>
+          <w:lang w:val="en-US"/>
+        </w:rPr>
+        <w:t xml:space="preserve">Information Technology </w:t>
+      </w:r>
+      <w:r>
+        <w:rPr>
+          <w:rFonts w:cs="Arial" w:ascii="Arial" w:hAnsi="Arial"/>
+          <w:i/>
+          <w:sz w:val="20"/>
+          <w:szCs w:val="20"/>
+          <w:lang w:val="en-US"/>
+        </w:rPr>
+        <w:t>Team Lead, contract job</w:t>
+      </w:r>
+    </w:p>
+    <w:p>
+      <w:pPr>
+        <w:pStyle w:val="Normal"/>
+        <w:widowControl w:val="false"/>
+        <w:spacing w:lineRule="exact" w:line="350" w:before="0" w:after="0"/>
+        <w:rPr>
+          <w:i w:val="false"/>
+          <w:i w:val="false"/>
+          <w:iCs w:val="false"/>
+        </w:rPr>
+      </w:pPr>
+      <w:r>
+        <w:rPr>
+          <w:rFonts w:eastAsia="Arial" w:cs="Arial" w:ascii="Arial" w:hAnsi="Arial"/>
+          <w:i w:val="false"/>
+          <w:iCs w:val="false"/>
+          <w:sz w:val="16"/>
+          <w:szCs w:val="16"/>
+          <w:lang w:val="en-US"/>
+        </w:rPr>
+        <w:t>Development of projects for air quality monitoring. Managing and build processes for a team of 7 people.</w:t>
+      </w:r>
+    </w:p>
+    <w:p>
+      <w:pPr>
+        <w:pStyle w:val="Normal"/>
+        <w:widowControl w:val="false"/>
+        <w:spacing w:lineRule="exact" w:line="350" w:before="0" w:after="0"/>
+        <w:rPr>
+          <w:sz w:val="20"/>
+          <w:szCs w:val="20"/>
+        </w:rPr>
+      </w:pPr>
+      <w:r>
+        <w:rPr>
+          <w:rFonts w:eastAsia="Arial" w:cs="Arial" w:ascii="Arial" w:hAnsi="Arial"/>
+          <w:sz w:val="20"/>
+          <w:szCs w:val="20"/>
+        </w:rPr>
+        <w:t xml:space="preserve">Dec 2015 - </w:t>
+      </w:r>
+      <w:r>
+        <w:rPr>
+          <w:rFonts w:eastAsia="Arial" w:cs="Arial" w:ascii="Arial" w:hAnsi="Arial"/>
+          <w:color w:val="auto"/>
+          <w:kern w:val="0"/>
+          <w:sz w:val="20"/>
+          <w:szCs w:val="20"/>
+          <w:lang w:val="ru-RU" w:eastAsia="ru-RU" w:bidi="ar-SA"/>
+        </w:rPr>
+        <w:t>May</w:t>
+      </w:r>
+      <w:r>
+        <w:rPr>
+          <w:rFonts w:eastAsia="Arial" w:cs="Arial" w:ascii="Arial" w:hAnsi="Arial"/>
+          <w:sz w:val="20"/>
+          <w:szCs w:val="20"/>
+        </w:rPr>
+        <w:t xml:space="preserve"> 2016</w:t>
+      </w:r>
+      <w:r>
+        <w:rPr>
+          <w:rFonts w:cs="Arial" w:ascii="Arial" w:hAnsi="Arial"/>
+          <w:sz w:val="20"/>
+          <w:szCs w:val="20"/>
+        </w:rPr>
+        <w:t xml:space="preserve"> </w:t>
+      </w:r>
+      <w:r>
+        <w:rPr>
+          <w:rFonts w:cs="Arial" w:ascii="Arial" w:hAnsi="Arial"/>
+          <w:b/>
+          <w:sz w:val="20"/>
+          <w:szCs w:val="20"/>
+          <w:lang w:val="en-US"/>
+        </w:rPr>
+        <w:t>AppGenomics</w:t>
+      </w:r>
+      <w:r>
+        <w:rPr>
+          <w:rFonts w:cs="Arial" w:ascii="Arial" w:hAnsi="Arial"/>
+          <w:b/>
+          <w:sz w:val="20"/>
+          <w:szCs w:val="20"/>
+        </w:rPr>
+        <w:t xml:space="preserve">, Novosibirsk, russia </w:t>
+      </w:r>
+      <w:r>
+        <w:rPr>
+          <w:rFonts w:cs="Arial" w:ascii="Arial" w:hAnsi="Arial"/>
+          <w:sz w:val="20"/>
+          <w:szCs w:val="20"/>
+        </w:rPr>
+        <w:t xml:space="preserve">- </w:t>
+      </w:r>
+      <w:r>
+        <w:rPr>
+          <w:rFonts w:cs="Arial" w:ascii="Arial" w:hAnsi="Arial"/>
+          <w:i/>
+          <w:sz w:val="20"/>
+          <w:szCs w:val="20"/>
+          <w:lang w:val="en-US"/>
+        </w:rPr>
+        <w:t>Backend</w:t>
+      </w:r>
+      <w:r>
+        <w:rPr>
+          <w:rFonts w:cs="Arial" w:ascii="Arial" w:hAnsi="Arial"/>
+          <w:i/>
+          <w:sz w:val="20"/>
+          <w:szCs w:val="20"/>
+        </w:rPr>
+        <w:t xml:space="preserve"> </w:t>
+      </w:r>
+      <w:r>
+        <w:rPr>
+          <w:rFonts w:cs="Arial" w:ascii="Arial" w:hAnsi="Arial"/>
+          <w:i/>
+          <w:sz w:val="20"/>
+          <w:szCs w:val="20"/>
+          <w:lang w:val="en-US"/>
+        </w:rPr>
+        <w:t>Node</w:t>
+      </w:r>
+      <w:r>
+        <w:rPr>
+          <w:rFonts w:cs="Arial" w:ascii="Arial" w:hAnsi="Arial"/>
+          <w:i/>
+          <w:sz w:val="20"/>
+          <w:szCs w:val="20"/>
+        </w:rPr>
+        <w:t>.</w:t>
+      </w:r>
+      <w:r>
+        <w:rPr>
+          <w:rFonts w:cs="Arial" w:ascii="Arial" w:hAnsi="Arial"/>
+          <w:i/>
+          <w:sz w:val="20"/>
+          <w:szCs w:val="20"/>
+          <w:lang w:val="en-US"/>
+        </w:rPr>
+        <w:t>js</w:t>
+      </w:r>
+      <w:r>
+        <w:rPr>
+          <w:rFonts w:cs="Arial" w:ascii="Arial" w:hAnsi="Arial"/>
+          <w:i/>
+          <w:sz w:val="20"/>
+          <w:szCs w:val="20"/>
+        </w:rPr>
+        <w:t xml:space="preserve"> </w:t>
+      </w:r>
+      <w:r>
+        <w:rPr>
+          <w:rFonts w:cs="Arial" w:ascii="Arial" w:hAnsi="Arial"/>
+          <w:i/>
+          <w:sz w:val="20"/>
+          <w:szCs w:val="20"/>
+          <w:lang w:val="en-US"/>
+        </w:rPr>
+        <w:t>Developer, conrtact job</w:t>
+      </w:r>
+    </w:p>
+    <w:p>
+      <w:pPr>
+        <w:pStyle w:val="Normal"/>
+        <w:widowControl w:val="false"/>
+        <w:spacing w:lineRule="exact" w:line="350" w:before="0" w:after="0"/>
+        <w:rPr>
+          <w:i w:val="false"/>
+          <w:i w:val="false"/>
+          <w:iCs w:val="false"/>
+        </w:rPr>
+      </w:pPr>
+      <w:r>
+        <w:rPr>
+          <w:rFonts w:eastAsia="Arial" w:cs="Arial" w:ascii="Arial" w:hAnsi="Arial"/>
+          <w:i w:val="false"/>
+          <w:iCs w:val="false"/>
+          <w:sz w:val="16"/>
+          <w:szCs w:val="16"/>
+          <w:lang w:val="en-US"/>
+        </w:rPr>
+        <w:t>Development of a server on a node.js for the analysis of medical information. The project went to the customers in USA.</w:t>
+      </w:r>
+    </w:p>
+    <w:p>
+      <w:pPr>
+        <w:pStyle w:val="Normal"/>
+        <w:widowControl w:val="false"/>
+        <w:spacing w:lineRule="exact" w:line="350" w:before="0" w:after="0"/>
+        <w:rPr>
+          <w:sz w:val="20"/>
+          <w:szCs w:val="20"/>
+        </w:rPr>
+      </w:pPr>
+      <w:r>
+        <w:rPr>
+          <w:rFonts w:cs="Arial" w:ascii="Arial" w:hAnsi="Arial"/>
+          <w:sz w:val="20"/>
+          <w:szCs w:val="20"/>
+        </w:rPr>
+        <w:t xml:space="preserve">Dec 2014 - Apr 2015 </w:t>
+      </w:r>
+      <w:r>
+        <w:rPr>
+          <w:rFonts w:cs="Arial" w:ascii="Arial" w:hAnsi="Arial"/>
+          <w:b/>
+          <w:sz w:val="20"/>
+          <w:szCs w:val="20"/>
+          <w:lang w:val="en-US"/>
+        </w:rPr>
+        <w:t>EleFun</w:t>
+      </w:r>
+      <w:r>
+        <w:rPr>
+          <w:rFonts w:cs="Arial" w:ascii="Arial" w:hAnsi="Arial"/>
+          <w:b/>
+          <w:sz w:val="20"/>
+          <w:szCs w:val="20"/>
+        </w:rPr>
+        <w:t xml:space="preserve"> </w:t>
+      </w:r>
+      <w:r>
+        <w:rPr>
+          <w:rFonts w:cs="Arial" w:ascii="Arial" w:hAnsi="Arial"/>
+          <w:b/>
+          <w:sz w:val="20"/>
+          <w:szCs w:val="20"/>
+          <w:lang w:val="en-US"/>
+        </w:rPr>
+        <w:t>Games</w:t>
+      </w:r>
+      <w:r>
+        <w:rPr>
+          <w:rFonts w:cs="Arial" w:ascii="Arial" w:hAnsi="Arial"/>
+          <w:b/>
+          <w:sz w:val="20"/>
+          <w:szCs w:val="20"/>
+        </w:rPr>
+        <w:t>, Novosibirsk, russia</w:t>
+      </w:r>
+      <w:r>
+        <w:rPr>
+          <w:rFonts w:cs="Arial" w:ascii="Arial" w:hAnsi="Arial"/>
+          <w:sz w:val="20"/>
+          <w:szCs w:val="20"/>
+        </w:rPr>
+        <w:t xml:space="preserve"> - </w:t>
+      </w:r>
+      <w:r>
+        <w:rPr>
+          <w:rFonts w:cs="Arial" w:ascii="Arial" w:hAnsi="Arial"/>
+          <w:i/>
+          <w:sz w:val="20"/>
+          <w:szCs w:val="20"/>
+          <w:lang w:val="en-US"/>
+        </w:rPr>
+        <w:t>Backend</w:t>
+      </w:r>
+      <w:r>
+        <w:rPr>
+          <w:rFonts w:cs="Arial" w:ascii="Arial" w:hAnsi="Arial"/>
+          <w:i/>
+          <w:sz w:val="20"/>
+          <w:szCs w:val="20"/>
+        </w:rPr>
+        <w:t xml:space="preserve"> </w:t>
+      </w:r>
+      <w:r>
+        <w:rPr>
+          <w:rFonts w:cs="Arial" w:ascii="Arial" w:hAnsi="Arial"/>
+          <w:i/>
+          <w:sz w:val="20"/>
+          <w:szCs w:val="20"/>
+          <w:lang w:val="en-US"/>
+        </w:rPr>
+        <w:t>Node</w:t>
+      </w:r>
+      <w:r>
+        <w:rPr>
+          <w:rFonts w:cs="Arial" w:ascii="Arial" w:hAnsi="Arial"/>
+          <w:i/>
+          <w:sz w:val="20"/>
+          <w:szCs w:val="20"/>
+        </w:rPr>
+        <w:t>.</w:t>
+      </w:r>
+      <w:r>
+        <w:rPr>
+          <w:rFonts w:cs="Arial" w:ascii="Arial" w:hAnsi="Arial"/>
+          <w:i/>
+          <w:sz w:val="20"/>
+          <w:szCs w:val="20"/>
+          <w:lang w:val="en-US"/>
+        </w:rPr>
+        <w:t>js</w:t>
+      </w:r>
+      <w:r>
+        <w:rPr>
+          <w:rFonts w:cs="Arial" w:ascii="Arial" w:hAnsi="Arial"/>
+          <w:i/>
+          <w:sz w:val="20"/>
+          <w:szCs w:val="20"/>
+        </w:rPr>
+        <w:t xml:space="preserve"> </w:t>
+      </w:r>
+      <w:r>
+        <w:rPr>
+          <w:rFonts w:cs="Arial" w:ascii="Arial" w:hAnsi="Arial"/>
+          <w:i/>
+          <w:sz w:val="20"/>
+          <w:szCs w:val="20"/>
+          <w:lang w:val="en-US"/>
+        </w:rPr>
+        <w:t>Developer</w:t>
+      </w:r>
+      <w:r>
+        <w:rPr>
+          <w:rFonts w:cs="Arial" w:ascii="Arial" w:hAnsi="Arial"/>
+          <w:i/>
+          <w:sz w:val="20"/>
+          <w:szCs w:val="20"/>
+        </w:rPr>
+        <w:t>, contract job</w:t>
+      </w:r>
+    </w:p>
+    <w:p>
+      <w:pPr>
+        <w:pStyle w:val="Normal"/>
+        <w:widowControl w:val="false"/>
+        <w:spacing w:lineRule="exact" w:line="350" w:before="0" w:after="0"/>
+        <w:rPr>
+          <w:i w:val="false"/>
+          <w:i w:val="false"/>
+          <w:iCs w:val="false"/>
+        </w:rPr>
+      </w:pPr>
+      <w:r>
+        <w:rPr>
+          <w:rFonts w:eastAsia="Arial" w:cs="Arial" w:ascii="Arial" w:hAnsi="Arial"/>
+          <w:i w:val="false"/>
+          <w:iCs w:val="false"/>
+          <w:sz w:val="16"/>
+          <w:szCs w:val="16"/>
+        </w:rPr>
+        <w:t>Online shooter server development on node.js.</w:t>
+      </w:r>
+    </w:p>
+    <w:p>
+      <w:pPr>
+        <w:pStyle w:val="Normal"/>
+        <w:widowControl w:val="false"/>
+        <w:spacing w:lineRule="exact" w:line="350" w:before="0" w:after="0"/>
+        <w:rPr>
+          <w:sz w:val="20"/>
+          <w:szCs w:val="20"/>
+        </w:rPr>
+      </w:pPr>
+      <w:r>
+        <w:rPr>
+          <w:rFonts w:cs="Arial" w:ascii="Arial" w:hAnsi="Arial"/>
+          <w:sz w:val="20"/>
+          <w:szCs w:val="20"/>
+        </w:rPr>
+        <w:t xml:space="preserve">May 2014 - Nov 2015 </w:t>
+      </w:r>
+      <w:r>
+        <w:rPr>
+          <w:rFonts w:cs="Arial" w:ascii="Arial" w:hAnsi="Arial"/>
+          <w:b/>
+          <w:sz w:val="20"/>
+          <w:szCs w:val="20"/>
+          <w:lang w:val="en-US"/>
+        </w:rPr>
+        <w:t>Plamee</w:t>
+      </w:r>
+      <w:r>
+        <w:rPr>
+          <w:rFonts w:cs="Arial" w:ascii="Arial" w:hAnsi="Arial"/>
+          <w:b/>
+          <w:sz w:val="20"/>
+          <w:szCs w:val="20"/>
+        </w:rPr>
+        <w:t xml:space="preserve">, Novosibirsk, russia </w:t>
+      </w:r>
+      <w:r>
+        <w:rPr>
+          <w:rFonts w:cs="Arial" w:ascii="Arial" w:hAnsi="Arial"/>
+          <w:sz w:val="20"/>
+          <w:szCs w:val="20"/>
+        </w:rPr>
+        <w:t xml:space="preserve">- </w:t>
+      </w:r>
+      <w:r>
+        <w:rPr>
+          <w:rFonts w:cs="Arial" w:ascii="Arial" w:hAnsi="Arial"/>
+          <w:i/>
+          <w:sz w:val="20"/>
+          <w:szCs w:val="20"/>
+          <w:lang w:val="en-US"/>
+        </w:rPr>
+        <w:t>Backend</w:t>
+      </w:r>
+      <w:r>
+        <w:rPr>
+          <w:rFonts w:cs="Arial" w:ascii="Arial" w:hAnsi="Arial"/>
+          <w:i/>
+          <w:sz w:val="20"/>
+          <w:szCs w:val="20"/>
+        </w:rPr>
+        <w:t xml:space="preserve"> </w:t>
+      </w:r>
+      <w:r>
+        <w:rPr>
+          <w:rFonts w:cs="Arial" w:ascii="Arial" w:hAnsi="Arial"/>
+          <w:i/>
+          <w:sz w:val="20"/>
+          <w:szCs w:val="20"/>
+          <w:lang w:val="en-US"/>
+        </w:rPr>
+        <w:t>Node</w:t>
+      </w:r>
+      <w:r>
+        <w:rPr>
+          <w:rFonts w:cs="Arial" w:ascii="Arial" w:hAnsi="Arial"/>
+          <w:i/>
+          <w:sz w:val="20"/>
+          <w:szCs w:val="20"/>
+        </w:rPr>
+        <w:t>.</w:t>
+      </w:r>
+      <w:r>
+        <w:rPr>
+          <w:rFonts w:cs="Arial" w:ascii="Arial" w:hAnsi="Arial"/>
+          <w:i/>
+          <w:sz w:val="20"/>
+          <w:szCs w:val="20"/>
+          <w:lang w:val="en-US"/>
+        </w:rPr>
+        <w:t>js</w:t>
+      </w:r>
+      <w:r>
+        <w:rPr>
+          <w:rFonts w:cs="Arial" w:ascii="Arial" w:hAnsi="Arial"/>
+          <w:i/>
+          <w:sz w:val="20"/>
+          <w:szCs w:val="20"/>
+        </w:rPr>
+        <w:t xml:space="preserve"> </w:t>
+      </w:r>
+      <w:r>
+        <w:rPr>
+          <w:rFonts w:cs="Arial" w:ascii="Arial" w:hAnsi="Arial"/>
+          <w:i/>
+          <w:sz w:val="20"/>
+          <w:szCs w:val="20"/>
+          <w:lang w:val="en-US"/>
+        </w:rPr>
+        <w:t>Developer</w:t>
+      </w:r>
+    </w:p>
+    <w:p>
+      <w:pPr>
+        <w:pStyle w:val="Normal"/>
+        <w:widowControl w:val="false"/>
+        <w:spacing w:lineRule="exact" w:line="350" w:before="0" w:after="0"/>
+        <w:rPr>
+          <w:i w:val="false"/>
+          <w:i w:val="false"/>
+          <w:iCs w:val="false"/>
+        </w:rPr>
+      </w:pPr>
+      <w:r>
+        <w:rPr>
+          <w:rFonts w:eastAsia="Arial" w:cs="Arial" w:ascii="Arial" w:hAnsi="Arial"/>
+          <w:i w:val="false"/>
+          <w:iCs w:val="false"/>
+          <w:sz w:val="16"/>
+          <w:szCs w:val="16"/>
+          <w:lang w:val="en-US"/>
+        </w:rPr>
+        <w:t>Match-3 social game server development on node.js.</w:t>
+      </w:r>
+    </w:p>
+    <w:p>
+      <w:pPr>
+        <w:pStyle w:val="Normal"/>
+        <w:widowControl w:val="false"/>
+        <w:spacing w:lineRule="exact" w:line="350" w:before="0" w:after="0"/>
+        <w:rPr>
+          <w:sz w:val="20"/>
+          <w:szCs w:val="20"/>
+        </w:rPr>
+      </w:pPr>
+      <w:r>
+        <w:rPr>
+          <w:rFonts w:cs="Arial" w:ascii="Arial" w:hAnsi="Arial"/>
+          <w:sz w:val="20"/>
+          <w:szCs w:val="20"/>
+        </w:rPr>
+        <w:t xml:space="preserve">Jun 2011 - Apr 2014 </w:t>
+      </w:r>
+      <w:r>
+        <w:rPr>
+          <w:rFonts w:cs="Arial" w:ascii="Arial" w:hAnsi="Arial"/>
+          <w:b/>
+          <w:bCs/>
+          <w:sz w:val="20"/>
+          <w:szCs w:val="20"/>
+        </w:rPr>
+        <w:t>Web study</w:t>
+      </w:r>
+      <w:r>
+        <w:rPr>
+          <w:rFonts w:cs="Arial" w:ascii="Arial" w:hAnsi="Arial"/>
+          <w:b/>
+          <w:sz w:val="20"/>
+          <w:szCs w:val="20"/>
+        </w:rPr>
+        <w:t>, Novosibirsk, russia</w:t>
+      </w:r>
+      <w:r>
+        <w:rPr>
+          <w:rFonts w:cs="Arial" w:ascii="Arial" w:hAnsi="Arial"/>
+          <w:sz w:val="20"/>
+          <w:szCs w:val="20"/>
+        </w:rPr>
+        <w:t xml:space="preserve"> - </w:t>
+      </w:r>
+      <w:r>
+        <w:rPr>
+          <w:rFonts w:cs="Arial" w:ascii="Arial" w:hAnsi="Arial"/>
+          <w:i/>
+          <w:sz w:val="20"/>
+          <w:szCs w:val="20"/>
+          <w:lang w:val="en-US"/>
+        </w:rPr>
+        <w:t>Backend Developer</w:t>
+      </w:r>
+    </w:p>
+    <w:p>
+      <w:pPr>
+        <w:pStyle w:val="Normal"/>
+        <w:widowControl w:val="false"/>
+        <w:spacing w:lineRule="exact" w:line="350" w:before="0" w:after="0"/>
+        <w:rPr>
+          <w:i w:val="false"/>
+          <w:i w:val="false"/>
+          <w:iCs w:val="false"/>
+        </w:rPr>
+      </w:pPr>
+      <w:r>
+        <w:rPr>
+          <w:rFonts w:eastAsia="Arial" w:cs="Arial" w:ascii="Arial" w:hAnsi="Arial"/>
+          <w:i w:val="false"/>
+          <w:iCs w:val="false"/>
+          <w:sz w:val="16"/>
+          <w:szCs w:val="16"/>
+          <w:lang w:val="en-US"/>
+        </w:rPr>
+        <w:t>Various projects for clients (various sites &amp; web services).</w:t>
+      </w:r>
+    </w:p>
+    <w:p>
+      <w:pPr>
+        <w:pStyle w:val="Normal"/>
+        <w:widowControl w:val="false"/>
+        <w:spacing w:lineRule="exact" w:line="350" w:before="0" w:after="0"/>
+        <w:rPr>
+          <w:sz w:val="20"/>
+          <w:szCs w:val="20"/>
+        </w:rPr>
+      </w:pPr>
+      <w:r>
+        <w:rPr>
+          <w:rFonts w:cs="Arial" w:ascii="Arial" w:hAnsi="Arial"/>
+          <w:sz w:val="20"/>
+          <w:szCs w:val="20"/>
+        </w:rPr>
+        <w:t xml:space="preserve">Aug 2010 - </w:t>
+      </w:r>
+      <w:r>
+        <w:rPr>
+          <w:rFonts w:eastAsia="" w:cs="Arial" w:ascii="Arial" w:hAnsi="Arial" w:eastAsiaTheme="minorEastAsia"/>
+          <w:color w:val="auto"/>
+          <w:kern w:val="0"/>
+          <w:sz w:val="20"/>
+          <w:szCs w:val="20"/>
+          <w:lang w:val="ru-RU" w:eastAsia="ru-RU" w:bidi="ar-SA"/>
+        </w:rPr>
+        <w:t>Jun</w:t>
+      </w:r>
+      <w:r>
+        <w:rPr>
+          <w:rFonts w:cs="Arial" w:ascii="Arial" w:hAnsi="Arial"/>
+          <w:sz w:val="20"/>
+          <w:szCs w:val="20"/>
+        </w:rPr>
+        <w:t xml:space="preserve"> 2013 </w:t>
       </w:r>
       <w:r>
         <w:rPr>
@@ -1019,11 +1997,20 @@
           <w:b/>
           <w:color w:val="auto"/>
           <w:kern w:val="0"/>
-          <w:sz w:val="22"/>
-          <w:szCs w:val="22"/>
+          <w:sz w:val="20"/>
+          <w:szCs w:val="20"/>
           <w:lang w:val="ru-RU" w:eastAsia="ru-RU" w:bidi="ar-SA"/>
         </w:rPr>
-        <w:t>r</w:t>
+        <w:t>Katren</w:t>
+      </w:r>
+      <w:r>
+        <w:rPr>
+          <w:rFonts w:cs="Arial" w:ascii="Arial" w:hAnsi="Arial"/>
+          <w:b/>
+          <w:sz w:val="20"/>
+          <w:szCs w:val="20"/>
+        </w:rPr>
+        <w:t xml:space="preserve">, </w:t>
       </w:r>
       <w:r>
         <w:rPr>
@@ -1031,1580 +2018,127 @@
           <w:b/>
           <w:color w:val="auto"/>
           <w:kern w:val="0"/>
-          <w:sz w:val="22"/>
-          <w:szCs w:val="22"/>
+          <w:sz w:val="20"/>
+          <w:szCs w:val="20"/>
           <w:lang w:val="ru-RU" w:eastAsia="ru-RU" w:bidi="ar-SA"/>
         </w:rPr>
-        <w:t>ussia</w:t>
-      </w:r>
-      <w:r>
-        <w:rPr>
-          <w:rFonts w:cs="Arial" w:ascii="Arial" w:hAnsi="Arial"/>
-        </w:rPr>
-        <w:t xml:space="preserve"> - </w:t>
-      </w:r>
-      <w:r>
-        <w:rPr>
-          <w:rFonts w:cs="Arial" w:ascii="Arial" w:hAnsi="Arial"/>
-          <w:i/>
-          <w:lang w:val="en-US"/>
-        </w:rPr>
-        <w:t>Owner</w:t>
-      </w:r>
-    </w:p>
-    <w:p>
-      <w:pPr>
-        <w:pStyle w:val="Normal"/>
-        <w:widowControl w:val="false"/>
-        <w:spacing w:lineRule="exact" w:line="350" w:before="0" w:after="0"/>
-        <w:rPr>
-          <w:sz w:val="16"/>
-          <w:szCs w:val="16"/>
-        </w:rPr>
-      </w:pPr>
-      <w:r>
-        <w:rPr>
-          <w:rFonts w:cs="Arial" w:ascii="Arial" w:hAnsi="Arial"/>
-          <w:color w:val="333333"/>
-          <w:sz w:val="16"/>
-          <w:szCs w:val="16"/>
-          <w:shd w:fill="FFFFFF" w:val="clear"/>
-        </w:rPr>
-        <w:t>A small warm tube recruitment agency. Recruitment geography: Novosibirsk, remote location, relocation from the Russian Federation to Europe (I took more than 250 families outside the R</w:t>
-      </w:r>
-      <w:r>
-        <w:rPr>
-          <w:rFonts w:cs="Arial" w:ascii="Arial" w:hAnsi="Arial"/>
-          <w:color w:val="333333"/>
-          <w:sz w:val="16"/>
-          <w:szCs w:val="16"/>
-          <w:shd w:fill="FFFFFF" w:val="clear"/>
-        </w:rPr>
-        <w:t>F</w:t>
-      </w:r>
-      <w:r>
-        <w:rPr>
-          <w:rFonts w:cs="Arial" w:ascii="Arial" w:hAnsi="Arial"/>
-          <w:color w:val="333333"/>
-          <w:sz w:val="16"/>
-          <w:szCs w:val="16"/>
-          <w:shd w:fill="FFFFFF" w:val="clear"/>
-        </w:rPr>
-        <w:t>, and Friends gave me the nickname "Russian Schindler"). Hiring candidates in IT from the middle level. Automated candidate database of 50+ thousand people. I created my own community, for 6 years I gained a lot of connections and insights among different companies at different times in the team from 1 to 6 recruiters.</w:t>
-      </w:r>
-    </w:p>
-    <w:p>
-      <w:pPr>
-        <w:pStyle w:val="Normal"/>
-        <w:widowControl w:val="false"/>
-        <w:spacing w:lineRule="exact" w:line="350" w:before="0" w:after="0"/>
-        <w:rPr>
-          <w:sz w:val="16"/>
-          <w:szCs w:val="16"/>
-        </w:rPr>
-      </w:pPr>
-      <w:r>
-        <w:rPr>
-          <w:rFonts w:cs="Arial" w:ascii="Arial" w:hAnsi="Arial"/>
-          <w:color w:val="333333"/>
-          <w:sz w:val="20"/>
-          <w:szCs w:val="20"/>
-          <w:shd w:fill="FFFFFF" w:val="clear"/>
-        </w:rPr>
-        <w:t xml:space="preserve">Mar 2020 - Sep 2020 </w:t>
+        <w:t>Novosibirsk, russia</w:t>
       </w:r>
       <w:r>
         <w:rPr>
           <w:rFonts w:cs="Arial" w:ascii="Arial" w:hAnsi="Arial"/>
           <w:b/>
-          <w:bCs/>
-          <w:color w:val="333333"/>
-          <w:sz w:val="20"/>
-          <w:szCs w:val="20"/>
-          <w:shd w:fill="FFFFFF" w:val="clear"/>
-        </w:rPr>
-        <w:t>Compelled Career Break by private reasons</w:t>
-      </w:r>
-      <w:r>
-        <w:rPr>
-          <w:rFonts w:cs="Arial" w:ascii="Arial" w:hAnsi="Arial"/>
-          <w:color w:val="333333"/>
-          <w:sz w:val="16"/>
-          <w:szCs w:val="16"/>
-          <w:shd w:fill="FFFFFF" w:val="clear"/>
-        </w:rPr>
-        <w:br/>
-      </w:r>
-      <w:r>
-        <w:rPr>
-          <w:rFonts w:cs="Arial" w:ascii="Arial" w:hAnsi="Arial"/>
-          <w:sz w:val="20"/>
-          <w:szCs w:val="20"/>
-        </w:rPr>
-        <w:t xml:space="preserve">Jun 2019 - Mar 2021 </w:t>
+          <w:sz w:val="20"/>
+          <w:szCs w:val="20"/>
+        </w:rPr>
+        <w:t xml:space="preserve"> </w:t>
+      </w:r>
+      <w:r>
+        <w:rPr>
+          <w:rFonts w:cs="Arial" w:ascii="Arial" w:hAnsi="Arial"/>
+          <w:sz w:val="20"/>
+          <w:szCs w:val="20"/>
+        </w:rPr>
+        <w:t xml:space="preserve">- </w:t>
+      </w:r>
+      <w:r>
+        <w:rPr>
+          <w:rFonts w:cs="Arial" w:ascii="Arial" w:hAnsi="Arial"/>
+          <w:i/>
+          <w:sz w:val="20"/>
+          <w:szCs w:val="20"/>
+          <w:lang w:val="en-US"/>
+        </w:rPr>
+        <w:t>ERP</w:t>
+      </w:r>
+      <w:r>
+        <w:rPr>
+          <w:rFonts w:cs="Arial" w:ascii="Arial" w:hAnsi="Arial"/>
+          <w:i/>
+          <w:sz w:val="20"/>
+          <w:szCs w:val="20"/>
+        </w:rPr>
+        <w:t>/</w:t>
+      </w:r>
+      <w:r>
+        <w:rPr>
+          <w:rFonts w:cs="Arial" w:ascii="Arial" w:hAnsi="Arial"/>
+          <w:i/>
+          <w:sz w:val="20"/>
+          <w:szCs w:val="20"/>
+          <w:lang w:val="en-US"/>
+        </w:rPr>
+        <w:t>CRM</w:t>
+      </w:r>
+      <w:r>
+        <w:rPr>
+          <w:rFonts w:cs="Arial" w:ascii="Arial" w:hAnsi="Arial"/>
+          <w:i/>
+          <w:sz w:val="20"/>
+          <w:szCs w:val="20"/>
+        </w:rPr>
+        <w:t xml:space="preserve"> </w:t>
+      </w:r>
+      <w:r>
+        <w:rPr>
+          <w:rFonts w:cs="Arial" w:ascii="Arial" w:hAnsi="Arial"/>
+          <w:i/>
+          <w:sz w:val="20"/>
+          <w:szCs w:val="20"/>
+          <w:lang w:val="en-US"/>
+        </w:rPr>
+        <w:t>Developer</w:t>
+      </w:r>
+    </w:p>
+    <w:p>
+      <w:pPr>
+        <w:pStyle w:val="Normal"/>
+        <w:widowControl w:val="false"/>
+        <w:spacing w:lineRule="exact" w:line="350" w:before="0" w:after="0"/>
+        <w:rPr>
+          <w:i w:val="false"/>
+          <w:i w:val="false"/>
+          <w:iCs w:val="false"/>
+        </w:rPr>
+      </w:pPr>
+      <w:r>
+        <w:rPr>
+          <w:rFonts w:eastAsia="Arial" w:cs="Arial" w:ascii="Arial" w:hAnsi="Arial"/>
+          <w:i w:val="false"/>
+          <w:iCs w:val="false"/>
+          <w:sz w:val="16"/>
+          <w:szCs w:val="16"/>
+          <w:lang w:val="en-US"/>
+        </w:rPr>
+        <w:t>Large system development for managing a pharmaceutical retailer.</w:t>
+      </w:r>
+    </w:p>
+    <w:p>
+      <w:pPr>
+        <w:pStyle w:val="Normal"/>
+        <w:widowControl w:val="false"/>
+        <w:spacing w:lineRule="exact" w:line="350" w:before="0" w:after="0"/>
+        <w:rPr>
+          <w:sz w:val="20"/>
+          <w:szCs w:val="20"/>
+        </w:rPr>
+      </w:pPr>
+      <w:r>
+        <w:rPr>
+          <w:rFonts w:cs="Arial" w:ascii="Arial" w:hAnsi="Arial"/>
+          <w:sz w:val="20"/>
+          <w:szCs w:val="20"/>
+        </w:rPr>
+        <w:t xml:space="preserve">Apr 2002 - Jun 2010 </w:t>
       </w:r>
       <w:r>
         <w:rPr>
           <w:rFonts w:cs="Arial" w:ascii="Arial" w:hAnsi="Arial"/>
           <w:b/>
-          <w:bCs/>
-          <w:sz w:val="20"/>
-          <w:szCs w:val="20"/>
-        </w:rPr>
-        <w:t xml:space="preserve">Improve Group, Novosibirsk, </w:t>
-      </w:r>
-      <w:r>
-        <w:rPr>
-          <w:rFonts w:cs="Arial" w:ascii="Arial" w:hAnsi="Arial"/>
-          <w:b/>
-          <w:bCs/>
-          <w:sz w:val="20"/>
-          <w:szCs w:val="20"/>
-        </w:rPr>
-        <w:t>r</w:t>
-      </w:r>
-      <w:r>
-        <w:rPr>
-          <w:rFonts w:cs="Arial" w:ascii="Arial" w:hAnsi="Arial"/>
-          <w:b/>
-          <w:bCs/>
-          <w:sz w:val="20"/>
-          <w:szCs w:val="20"/>
-        </w:rPr>
-        <w:t>ussia</w:t>
-      </w:r>
-      <w:r>
-        <w:rPr>
-          <w:rFonts w:cs="Arial" w:ascii="Arial" w:hAnsi="Arial"/>
-          <w:sz w:val="20"/>
-          <w:szCs w:val="20"/>
-        </w:rPr>
-        <w:t xml:space="preserve"> - </w:t>
-      </w:r>
-      <w:r>
-        <w:rPr>
-          <w:rFonts w:cs="Arial" w:ascii="Arial" w:hAnsi="Arial"/>
-          <w:i/>
-          <w:iCs/>
-          <w:sz w:val="20"/>
-          <w:szCs w:val="20"/>
-        </w:rPr>
-        <w:t>IT Head Hunter</w:t>
-      </w:r>
-    </w:p>
-    <w:p>
-      <w:pPr>
-        <w:pStyle w:val="Normal"/>
-        <w:widowControl w:val="false"/>
-        <w:spacing w:lineRule="exact" w:line="350" w:before="0" w:after="0"/>
-        <w:rPr>
-          <w:i w:val="false"/>
-          <w:i w:val="false"/>
-          <w:iCs w:val="false"/>
-        </w:rPr>
-      </w:pPr>
-      <w:r>
-        <w:rPr>
-          <w:rFonts w:eastAsia="Arial" w:cs="Arial" w:ascii="Arial" w:hAnsi="Arial"/>
-          <w:i w:val="false"/>
-          <w:iCs w:val="false"/>
-          <w:sz w:val="16"/>
-          <w:szCs w:val="16"/>
-        </w:rPr>
-        <w:t>The best all-time IT company in Novosibirsk, mobile application development. Hiring employees, hiring employees, hiring employees. First I worked under a contract, then in the state. The company closed in 2021.</w:t>
-      </w:r>
-    </w:p>
-    <w:p>
-      <w:pPr>
-        <w:pStyle w:val="Normal"/>
-        <w:widowControl w:val="false"/>
-        <w:spacing w:lineRule="exact" w:line="350" w:before="0" w:after="0"/>
-        <w:rPr>
-          <w:sz w:val="20"/>
-          <w:szCs w:val="20"/>
-        </w:rPr>
-      </w:pPr>
-      <w:r>
-        <w:rPr>
-          <w:rFonts w:eastAsia="Arial" w:cs="Arial" w:ascii="Arial" w:hAnsi="Arial"/>
-          <w:i w:val="false"/>
-          <w:iCs w:val="false"/>
-          <w:sz w:val="20"/>
-          <w:szCs w:val="20"/>
-          <w:lang w:val="en-US"/>
-        </w:rPr>
-        <w:t xml:space="preserve">Jun 2018 - Jun 2019 </w:t>
-      </w:r>
-      <w:r>
-        <w:rPr>
-          <w:rFonts w:eastAsia="Arial" w:cs="Arial" w:ascii="Arial" w:hAnsi="Arial"/>
-          <w:b/>
-          <w:bCs/>
-          <w:i w:val="false"/>
-          <w:iCs w:val="false"/>
-          <w:sz w:val="20"/>
-          <w:szCs w:val="20"/>
-          <w:lang w:val="en-US"/>
-        </w:rPr>
-        <w:t xml:space="preserve">Angry </w:t>
-      </w:r>
-      <w:r>
-        <w:rPr>
-          <w:rFonts w:eastAsia="Arial" w:cs="Arial" w:ascii="Arial" w:hAnsi="Arial"/>
-          <w:b/>
-          <w:i w:val="false"/>
-          <w:iCs w:val="false"/>
-          <w:sz w:val="20"/>
-          <w:szCs w:val="20"/>
-          <w:lang w:val="en-US"/>
-        </w:rPr>
-        <w:t>HR Community</w:t>
-      </w:r>
-      <w:r>
-        <w:rPr>
-          <w:rFonts w:eastAsia="Arial" w:cs="Arial" w:ascii="Arial" w:hAnsi="Arial"/>
-          <w:b/>
-          <w:bCs/>
-          <w:i w:val="false"/>
-          <w:iCs w:val="false"/>
-          <w:sz w:val="20"/>
-          <w:szCs w:val="20"/>
-          <w:lang w:val="en-US"/>
-        </w:rPr>
-        <w:t xml:space="preserve">, Novosibirsk, </w:t>
-      </w:r>
-      <w:r>
-        <w:rPr>
-          <w:rFonts w:eastAsia="Arial" w:cs="Arial" w:ascii="Arial" w:hAnsi="Arial"/>
-          <w:b/>
-          <w:bCs/>
-          <w:i w:val="false"/>
-          <w:iCs w:val="false"/>
-          <w:sz w:val="20"/>
-          <w:szCs w:val="20"/>
-          <w:lang w:val="en-US"/>
-        </w:rPr>
-        <w:t>r</w:t>
-      </w:r>
-      <w:r>
-        <w:rPr>
-          <w:rFonts w:eastAsia="Arial" w:cs="Arial" w:ascii="Arial" w:hAnsi="Arial"/>
-          <w:b/>
-          <w:bCs/>
-          <w:i w:val="false"/>
-          <w:iCs w:val="false"/>
-          <w:sz w:val="20"/>
-          <w:szCs w:val="20"/>
-          <w:lang w:val="en-US"/>
-        </w:rPr>
-        <w:t>ussia</w:t>
-      </w:r>
-      <w:r>
-        <w:rPr>
-          <w:rFonts w:eastAsia="Arial" w:cs="Arial" w:ascii="Arial" w:hAnsi="Arial"/>
-          <w:i/>
-          <w:iCs/>
-          <w:sz w:val="20"/>
-          <w:szCs w:val="20"/>
-          <w:lang w:val="en-US"/>
-        </w:rPr>
-        <w:t xml:space="preserve"> - Online Content Moderator</w:t>
-      </w:r>
-    </w:p>
-    <w:p>
-      <w:pPr>
-        <w:pStyle w:val="Normal"/>
-        <w:widowControl w:val="false"/>
-        <w:spacing w:lineRule="exact" w:line="350" w:before="0" w:after="0"/>
-        <w:rPr>
-          <w:i w:val="false"/>
-          <w:i w:val="false"/>
-          <w:iCs w:val="false"/>
-        </w:rPr>
-      </w:pPr>
-      <w:r>
-        <w:rPr>
-          <w:rFonts w:eastAsia="Arial" w:cs="Arial" w:ascii="Arial" w:hAnsi="Arial"/>
-          <w:i w:val="false"/>
-          <w:iCs w:val="false"/>
-          <w:sz w:val="16"/>
-          <w:szCs w:val="16"/>
-          <w:lang w:val="en-US"/>
-        </w:rPr>
-        <w:t xml:space="preserve">Moderator of the largest public for HR specialists in </w:t>
-      </w:r>
-      <w:r>
-        <w:rPr>
-          <w:rFonts w:eastAsia="Arial" w:cs="Arial" w:ascii="Arial" w:hAnsi="Arial"/>
-          <w:i w:val="false"/>
-          <w:iCs w:val="false"/>
-          <w:sz w:val="16"/>
-          <w:szCs w:val="16"/>
-          <w:lang w:val="en-US"/>
-        </w:rPr>
-        <w:t>r</w:t>
-      </w:r>
-      <w:r>
-        <w:rPr>
-          <w:rFonts w:eastAsia="Arial" w:cs="Arial" w:ascii="Arial" w:hAnsi="Arial"/>
-          <w:i w:val="false"/>
-          <w:iCs w:val="false"/>
-          <w:sz w:val="16"/>
-          <w:szCs w:val="16"/>
-          <w:lang w:val="en-US"/>
-        </w:rPr>
-        <w:t>ussia.</w:t>
-      </w:r>
-    </w:p>
-    <w:p>
-      <w:pPr>
-        <w:pStyle w:val="Normal"/>
-        <w:widowControl w:val="false"/>
-        <w:spacing w:lineRule="exact" w:line="350" w:before="0" w:after="0"/>
-        <w:rPr>
-          <w:sz w:val="20"/>
-          <w:szCs w:val="20"/>
-        </w:rPr>
-      </w:pPr>
-      <w:r>
-        <w:rPr>
-          <w:rFonts w:eastAsia="Arial" w:cs="Arial" w:ascii="Arial" w:hAnsi="Arial"/>
-          <w:i w:val="false"/>
-          <w:iCs w:val="false"/>
-          <w:sz w:val="20"/>
-          <w:szCs w:val="20"/>
-          <w:lang w:val="en-US"/>
-        </w:rPr>
-        <w:t xml:space="preserve">Jun 2017 - Jun 2019 </w:t>
-      </w:r>
-      <w:r>
-        <w:rPr>
-          <w:rFonts w:eastAsia="Arial" w:cs="Arial" w:ascii="Arial" w:hAnsi="Arial"/>
-          <w:b/>
-          <w:i w:val="false"/>
-          <w:iCs w:val="false"/>
-          <w:sz w:val="20"/>
-          <w:szCs w:val="20"/>
-          <w:lang w:val="en-US"/>
-        </w:rPr>
-        <w:t>FriendWork ATS</w:t>
-      </w:r>
-      <w:r>
-        <w:rPr>
-          <w:rFonts w:eastAsia="Arial" w:cs="Arial" w:ascii="Arial" w:hAnsi="Arial"/>
-          <w:b/>
-          <w:bCs/>
-          <w:i w:val="false"/>
-          <w:iCs w:val="false"/>
-          <w:sz w:val="20"/>
-          <w:szCs w:val="20"/>
-          <w:lang w:val="en-US"/>
-        </w:rPr>
-        <w:t xml:space="preserve">, Saint-Petersburg, </w:t>
-      </w:r>
-      <w:r>
-        <w:rPr>
-          <w:rFonts w:eastAsia="Arial" w:cs="Arial" w:ascii="Arial" w:hAnsi="Arial"/>
-          <w:b/>
-          <w:bCs/>
-          <w:i w:val="false"/>
-          <w:iCs w:val="false"/>
-          <w:sz w:val="20"/>
-          <w:szCs w:val="20"/>
-          <w:lang w:val="en-US"/>
-        </w:rPr>
-        <w:t>r</w:t>
-      </w:r>
-      <w:r>
-        <w:rPr>
-          <w:rFonts w:eastAsia="Arial" w:cs="Arial" w:ascii="Arial" w:hAnsi="Arial"/>
-          <w:b/>
-          <w:bCs/>
-          <w:i w:val="false"/>
-          <w:iCs w:val="false"/>
-          <w:sz w:val="20"/>
-          <w:szCs w:val="20"/>
-          <w:lang w:val="en-US"/>
-        </w:rPr>
-        <w:t>ussia</w:t>
-      </w:r>
-      <w:r>
-        <w:rPr>
-          <w:rFonts w:eastAsia="Arial" w:cs="Arial" w:ascii="Arial" w:hAnsi="Arial"/>
-          <w:i/>
-          <w:iCs/>
-          <w:sz w:val="20"/>
-          <w:szCs w:val="20"/>
-          <w:lang w:val="en-US"/>
-        </w:rPr>
-        <w:t xml:space="preserve"> - Consultant</w:t>
-      </w:r>
-    </w:p>
-    <w:p>
-      <w:pPr>
-        <w:pStyle w:val="Normal"/>
-        <w:widowControl w:val="false"/>
-        <w:spacing w:lineRule="exact" w:line="350" w:before="0" w:after="0"/>
-        <w:rPr>
-          <w:i w:val="false"/>
-          <w:i w:val="false"/>
-          <w:iCs w:val="false"/>
-        </w:rPr>
-      </w:pPr>
-      <w:r>
-        <w:rPr>
-          <w:rFonts w:eastAsia="Arial" w:cs="Arial" w:ascii="Arial" w:hAnsi="Arial"/>
-          <w:i w:val="false"/>
-          <w:iCs w:val="false"/>
-          <w:color w:val="auto"/>
-          <w:kern w:val="0"/>
-          <w:sz w:val="16"/>
-          <w:szCs w:val="16"/>
-          <w:lang w:val="en-US" w:eastAsia="ru-RU" w:bidi="ar-SA"/>
-        </w:rPr>
-        <w:t>Recruiting automation system. Acted as an expert when testing new system functions.</w:t>
-      </w:r>
-    </w:p>
-    <w:p>
-      <w:pPr>
-        <w:pStyle w:val="Normal"/>
-        <w:widowControl w:val="false"/>
-        <w:spacing w:lineRule="exact" w:line="350" w:before="0" w:after="0"/>
-        <w:rPr>
-          <w:sz w:val="20"/>
-          <w:szCs w:val="20"/>
-        </w:rPr>
-      </w:pPr>
-      <w:r>
-        <w:rPr>
-          <w:rFonts w:eastAsia="Arial" w:cs="Arial" w:ascii="Arial" w:hAnsi="Arial"/>
-          <w:i w:val="false"/>
-          <w:iCs w:val="false"/>
-          <w:sz w:val="20"/>
-          <w:szCs w:val="20"/>
-        </w:rPr>
-        <w:t xml:space="preserve">Aug 2017 - Sep 2018 </w:t>
-      </w:r>
-      <w:r>
-        <w:rPr>
-          <w:rFonts w:eastAsia="Arial" w:cs="Arial" w:ascii="Arial" w:hAnsi="Arial"/>
-          <w:b/>
-          <w:bCs/>
-          <w:i w:val="false"/>
-          <w:iCs w:val="false"/>
-          <w:sz w:val="20"/>
-          <w:szCs w:val="20"/>
-        </w:rPr>
-        <w:t xml:space="preserve">FIS Group, Novosibirsk, </w:t>
-      </w:r>
-      <w:r>
-        <w:rPr>
-          <w:rFonts w:eastAsia="Arial" w:cs="Arial" w:ascii="Arial" w:hAnsi="Arial"/>
-          <w:b/>
-          <w:bCs/>
-          <w:i w:val="false"/>
-          <w:iCs w:val="false"/>
-          <w:sz w:val="20"/>
-          <w:szCs w:val="20"/>
-        </w:rPr>
-        <w:t>r</w:t>
-      </w:r>
-      <w:r>
-        <w:rPr>
-          <w:rFonts w:eastAsia="Arial" w:cs="Arial" w:ascii="Arial" w:hAnsi="Arial"/>
-          <w:b/>
-          <w:bCs/>
-          <w:i w:val="false"/>
-          <w:iCs w:val="false"/>
-          <w:sz w:val="20"/>
-          <w:szCs w:val="20"/>
-        </w:rPr>
-        <w:t>ussia</w:t>
-      </w:r>
-      <w:r>
-        <w:rPr>
-          <w:rFonts w:eastAsia="Arial" w:cs="Arial" w:ascii="Arial" w:hAnsi="Arial"/>
-          <w:i/>
-          <w:iCs/>
-          <w:sz w:val="20"/>
-          <w:szCs w:val="20"/>
-        </w:rPr>
-        <w:t xml:space="preserve"> - General HR Manager</w:t>
-      </w:r>
-    </w:p>
-    <w:p>
-      <w:pPr>
-        <w:pStyle w:val="Normal"/>
-        <w:widowControl w:val="false"/>
-        <w:spacing w:lineRule="exact" w:line="350" w:before="0" w:after="0"/>
-        <w:rPr>
-          <w:i w:val="false"/>
-          <w:i w:val="false"/>
-          <w:iCs w:val="false"/>
-        </w:rPr>
-      </w:pPr>
-      <w:r>
-        <w:rPr>
-          <w:rFonts w:eastAsia="Arial" w:cs="Arial" w:ascii="Arial" w:hAnsi="Arial"/>
-          <w:i w:val="false"/>
-          <w:iCs w:val="false"/>
-          <w:sz w:val="16"/>
-          <w:szCs w:val="16"/>
-        </w:rPr>
-        <w:t>Banking software company. Recruitment, work with internal HR processes, motivation, retention, HR strategy. Hired 100+ people in the company, implemented ATS. After leaving the operating activities of the company, I hired students for internships.</w:t>
-      </w:r>
-    </w:p>
-    <w:p>
-      <w:pPr>
-        <w:pStyle w:val="Normal"/>
-        <w:widowControl w:val="false"/>
-        <w:spacing w:lineRule="exact" w:line="350" w:before="0" w:after="0"/>
-        <w:rPr>
-          <w:sz w:val="20"/>
-          <w:szCs w:val="20"/>
-        </w:rPr>
-      </w:pPr>
-      <w:r>
-        <w:rPr>
-          <w:rFonts w:cs="Arial" w:ascii="Arial" w:hAnsi="Arial"/>
-          <w:sz w:val="20"/>
-          <w:szCs w:val="20"/>
-        </w:rPr>
-        <w:t xml:space="preserve">Nov 2016 - </w:t>
-      </w:r>
-      <w:r>
-        <w:rPr>
-          <w:rFonts w:eastAsia="" w:cs="Arial" w:ascii="Arial" w:hAnsi="Arial" w:eastAsiaTheme="minorEastAsia"/>
-          <w:color w:val="auto"/>
-          <w:kern w:val="0"/>
-          <w:sz w:val="20"/>
-          <w:szCs w:val="20"/>
-          <w:lang w:val="ru-RU" w:eastAsia="ru-RU" w:bidi="ar-SA"/>
-        </w:rPr>
-        <w:t>Apr</w:t>
-      </w:r>
-      <w:r>
-        <w:rPr>
-          <w:rFonts w:cs="Arial" w:ascii="Arial" w:hAnsi="Arial"/>
-          <w:sz w:val="20"/>
-          <w:szCs w:val="20"/>
-        </w:rPr>
-        <w:t xml:space="preserve"> 2017 </w:t>
-      </w:r>
-      <w:r>
-        <w:rPr>
-          <w:rFonts w:cs="Arial" w:ascii="Arial" w:hAnsi="Arial"/>
-          <w:b/>
-          <w:bCs/>
-          <w:sz w:val="20"/>
-          <w:szCs w:val="20"/>
-        </w:rPr>
-        <w:t xml:space="preserve">ClearScale, Novosibirsk, </w:t>
-      </w:r>
-      <w:r>
-        <w:rPr>
-          <w:rFonts w:cs="Arial" w:ascii="Arial" w:hAnsi="Arial"/>
-          <w:b/>
-          <w:bCs/>
-          <w:sz w:val="20"/>
-          <w:szCs w:val="20"/>
-        </w:rPr>
-        <w:t>r</w:t>
-      </w:r>
-      <w:r>
-        <w:rPr>
-          <w:rFonts w:cs="Arial" w:ascii="Arial" w:hAnsi="Arial"/>
-          <w:b/>
-          <w:bCs/>
-          <w:sz w:val="20"/>
-          <w:szCs w:val="20"/>
-        </w:rPr>
-        <w:t>ussia</w:t>
-      </w:r>
-      <w:r>
-        <w:rPr>
-          <w:rFonts w:cs="Arial" w:ascii="Arial" w:hAnsi="Arial"/>
-          <w:sz w:val="20"/>
-          <w:szCs w:val="20"/>
-        </w:rPr>
-        <w:t xml:space="preserve"> - </w:t>
-      </w:r>
-      <w:r>
-        <w:rPr>
-          <w:rFonts w:cs="Arial" w:ascii="Arial" w:hAnsi="Arial"/>
-          <w:i/>
-          <w:iCs/>
-          <w:sz w:val="20"/>
-          <w:szCs w:val="20"/>
-        </w:rPr>
-        <w:t>Backend Node.js Developer, contract job</w:t>
-      </w:r>
-    </w:p>
-    <w:p>
-      <w:pPr>
-        <w:pStyle w:val="Normal"/>
-        <w:widowControl w:val="false"/>
-        <w:spacing w:lineRule="exact" w:line="350" w:before="0" w:after="0"/>
-        <w:rPr>
-          <w:i w:val="false"/>
-          <w:i w:val="false"/>
-          <w:iCs w:val="false"/>
-        </w:rPr>
-      </w:pPr>
-      <w:r>
-        <w:rPr>
-          <w:rFonts w:eastAsia="Arial" w:cs="Arial" w:ascii="Arial" w:hAnsi="Arial"/>
-          <w:i w:val="false"/>
-          <w:iCs w:val="false"/>
-          <w:sz w:val="16"/>
-          <w:szCs w:val="16"/>
-        </w:rPr>
-        <w:t>Developing a media management project using AWS Lambda &amp; DynamoDB.</w:t>
-      </w:r>
-    </w:p>
-    <w:p>
-      <w:pPr>
-        <w:pStyle w:val="Normal"/>
-        <w:widowControl w:val="false"/>
-        <w:spacing w:lineRule="exact" w:line="350" w:before="0" w:after="0"/>
-        <w:rPr>
-          <w:sz w:val="20"/>
-          <w:szCs w:val="20"/>
-        </w:rPr>
-      </w:pPr>
-      <w:r>
-        <w:rPr>
-          <w:rFonts w:cs="Arial" w:ascii="Arial" w:hAnsi="Arial"/>
-          <w:sz w:val="20"/>
-          <w:szCs w:val="20"/>
-          <w:lang w:val="en-US"/>
-        </w:rPr>
-        <w:t xml:space="preserve">May 2016 - Nov 2016 </w:t>
-      </w:r>
-      <w:r>
-        <w:rPr>
-          <w:rFonts w:cs="Arial" w:ascii="Arial" w:hAnsi="Arial"/>
-          <w:b/>
-          <w:sz w:val="20"/>
-          <w:szCs w:val="20"/>
-          <w:lang w:val="en-US"/>
-        </w:rPr>
-        <w:t xml:space="preserve">TION, Novosibirsk, </w:t>
-      </w:r>
-      <w:r>
-        <w:rPr>
-          <w:rFonts w:cs="Arial" w:ascii="Arial" w:hAnsi="Arial"/>
-          <w:b/>
-          <w:sz w:val="20"/>
-          <w:szCs w:val="20"/>
-          <w:lang w:val="en-US"/>
-        </w:rPr>
-        <w:t>r</w:t>
-      </w:r>
-      <w:r>
-        <w:rPr>
-          <w:rFonts w:cs="Arial" w:ascii="Arial" w:hAnsi="Arial"/>
-          <w:b/>
-          <w:sz w:val="20"/>
-          <w:szCs w:val="20"/>
-          <w:lang w:val="en-US"/>
-        </w:rPr>
-        <w:t>ussia</w:t>
-      </w:r>
-      <w:r>
-        <w:rPr>
-          <w:rFonts w:cs="Arial" w:ascii="Arial" w:hAnsi="Arial"/>
-          <w:sz w:val="20"/>
-          <w:szCs w:val="20"/>
-          <w:lang w:val="en-US"/>
-        </w:rPr>
-        <w:t xml:space="preserve"> - </w:t>
-      </w:r>
-      <w:r>
-        <w:rPr>
-          <w:rFonts w:cs="Arial" w:ascii="Arial" w:hAnsi="Arial"/>
-          <w:i/>
-          <w:iCs/>
-          <w:sz w:val="20"/>
-          <w:szCs w:val="20"/>
-          <w:lang w:val="en-US"/>
-        </w:rPr>
-        <w:t xml:space="preserve">Information Technology </w:t>
-      </w:r>
-      <w:r>
-        <w:rPr>
-          <w:rFonts w:cs="Arial" w:ascii="Arial" w:hAnsi="Arial"/>
-          <w:i/>
-          <w:sz w:val="20"/>
-          <w:szCs w:val="20"/>
-          <w:lang w:val="en-US"/>
-        </w:rPr>
-        <w:t>Team Lead, contract job</w:t>
-      </w:r>
-    </w:p>
-    <w:p>
-      <w:pPr>
-        <w:pStyle w:val="Normal"/>
-        <w:widowControl w:val="false"/>
-        <w:spacing w:lineRule="exact" w:line="350" w:before="0" w:after="0"/>
-        <w:rPr>
-          <w:i w:val="false"/>
-          <w:i w:val="false"/>
-          <w:iCs w:val="false"/>
-        </w:rPr>
-      </w:pPr>
-      <w:r>
-        <w:rPr>
-          <w:rFonts w:eastAsia="Arial" w:cs="Arial" w:ascii="Arial" w:hAnsi="Arial"/>
-          <w:i w:val="false"/>
-          <w:iCs w:val="false"/>
-          <w:sz w:val="16"/>
-          <w:szCs w:val="16"/>
-          <w:lang w:val="en-US"/>
-        </w:rPr>
-        <w:t>Development of projects for air quality monitoring. Managing and build processes for a team of 7 people.</w:t>
-      </w:r>
-    </w:p>
-    <w:p>
-      <w:pPr>
-        <w:pStyle w:val="Normal"/>
-        <w:widowControl w:val="false"/>
-        <w:spacing w:lineRule="exact" w:line="350" w:before="0" w:after="0"/>
-        <w:rPr>
-          <w:sz w:val="20"/>
-          <w:szCs w:val="20"/>
-        </w:rPr>
-      </w:pPr>
-      <w:r>
-        <w:rPr>
-          <w:rFonts w:eastAsia="Arial" w:cs="Arial" w:ascii="Arial" w:hAnsi="Arial"/>
-          <w:sz w:val="20"/>
-          <w:szCs w:val="20"/>
-        </w:rPr>
-        <w:t xml:space="preserve">Dec 2015 - </w:t>
-      </w:r>
-      <w:r>
-        <w:rPr>
-          <w:rFonts w:eastAsia="Arial" w:cs="Arial" w:ascii="Arial" w:hAnsi="Arial"/>
-          <w:color w:val="auto"/>
-          <w:kern w:val="0"/>
-          <w:sz w:val="20"/>
-          <w:szCs w:val="20"/>
-          <w:lang w:val="ru-RU" w:eastAsia="ru-RU" w:bidi="ar-SA"/>
-        </w:rPr>
-        <w:t>May</w:t>
-      </w:r>
-      <w:r>
-        <w:rPr>
-          <w:rFonts w:eastAsia="Arial" w:cs="Arial" w:ascii="Arial" w:hAnsi="Arial"/>
-          <w:sz w:val="20"/>
-          <w:szCs w:val="20"/>
-        </w:rPr>
-        <w:t xml:space="preserve"> 2016</w:t>
-      </w:r>
-      <w:r>
-        <w:rPr>
-          <w:rFonts w:cs="Arial" w:ascii="Arial" w:hAnsi="Arial"/>
-          <w:sz w:val="20"/>
-          <w:szCs w:val="20"/>
-        </w:rPr>
-        <w:t xml:space="preserve"> </w:t>
-      </w:r>
-      <w:r>
-        <w:rPr>
-          <w:rFonts w:cs="Arial" w:ascii="Arial" w:hAnsi="Arial"/>
-          <w:b/>
-          <w:sz w:val="20"/>
-          <w:szCs w:val="20"/>
-          <w:lang w:val="en-US"/>
-        </w:rPr>
-        <w:t>AppGenomics</w:t>
-      </w:r>
-      <w:r>
-        <w:rPr>
-          <w:rFonts w:cs="Arial" w:ascii="Arial" w:hAnsi="Arial"/>
-          <w:b/>
-          <w:sz w:val="20"/>
-          <w:szCs w:val="20"/>
-        </w:rPr>
-        <w:t xml:space="preserve">, Novosibirsk, </w:t>
-      </w:r>
-      <w:r>
-        <w:rPr>
-          <w:rFonts w:cs="Arial" w:ascii="Arial" w:hAnsi="Arial"/>
-          <w:b/>
-          <w:sz w:val="20"/>
-          <w:szCs w:val="20"/>
-        </w:rPr>
-        <w:t>r</w:t>
-      </w:r>
-      <w:r>
-        <w:rPr>
-          <w:rFonts w:cs="Arial" w:ascii="Arial" w:hAnsi="Arial"/>
-          <w:b/>
-          <w:sz w:val="20"/>
-          <w:szCs w:val="20"/>
-        </w:rPr>
-        <w:t xml:space="preserve">ussia </w:t>
-      </w:r>
-      <w:r>
-        <w:rPr>
-          <w:rFonts w:cs="Arial" w:ascii="Arial" w:hAnsi="Arial"/>
-          <w:sz w:val="20"/>
-          <w:szCs w:val="20"/>
-        </w:rPr>
-        <w:t xml:space="preserve">- </w:t>
-      </w:r>
-      <w:r>
-        <w:rPr>
-          <w:rFonts w:cs="Arial" w:ascii="Arial" w:hAnsi="Arial"/>
-          <w:i/>
-          <w:sz w:val="20"/>
-          <w:szCs w:val="20"/>
-          <w:lang w:val="en-US"/>
-        </w:rPr>
-        <w:t>Backend</w:t>
-      </w:r>
-      <w:r>
-        <w:rPr>
-          <w:rFonts w:cs="Arial" w:ascii="Arial" w:hAnsi="Arial"/>
-          <w:i/>
-          <w:sz w:val="20"/>
-          <w:szCs w:val="20"/>
-        </w:rPr>
-        <w:t xml:space="preserve"> </w:t>
-      </w:r>
-      <w:r>
-        <w:rPr>
-          <w:rFonts w:cs="Arial" w:ascii="Arial" w:hAnsi="Arial"/>
-          <w:i/>
-          <w:sz w:val="20"/>
-          <w:szCs w:val="20"/>
-          <w:lang w:val="en-US"/>
-        </w:rPr>
-        <w:t>Node</w:t>
-      </w:r>
-      <w:r>
-        <w:rPr>
-          <w:rFonts w:cs="Arial" w:ascii="Arial" w:hAnsi="Arial"/>
-          <w:i/>
-          <w:sz w:val="20"/>
-          <w:szCs w:val="20"/>
-        </w:rPr>
-        <w:t>.</w:t>
-      </w:r>
-      <w:r>
-        <w:rPr>
-          <w:rFonts w:cs="Arial" w:ascii="Arial" w:hAnsi="Arial"/>
-          <w:i/>
-          <w:sz w:val="20"/>
-          <w:szCs w:val="20"/>
-          <w:lang w:val="en-US"/>
-        </w:rPr>
-        <w:t>js</w:t>
-      </w:r>
-      <w:r>
-        <w:rPr>
-          <w:rFonts w:cs="Arial" w:ascii="Arial" w:hAnsi="Arial"/>
-          <w:i/>
-          <w:sz w:val="20"/>
-          <w:szCs w:val="20"/>
-        </w:rPr>
-        <w:t xml:space="preserve"> </w:t>
-      </w:r>
-      <w:r>
-        <w:rPr>
-          <w:rFonts w:cs="Arial" w:ascii="Arial" w:hAnsi="Arial"/>
-          <w:i/>
-          <w:sz w:val="20"/>
-          <w:szCs w:val="20"/>
-          <w:lang w:val="en-US"/>
-        </w:rPr>
-        <w:t>Developer, conrtact job</w:t>
-      </w:r>
-    </w:p>
-    <w:p>
-      <w:pPr>
-        <w:pStyle w:val="Normal"/>
-        <w:widowControl w:val="false"/>
-        <w:spacing w:lineRule="exact" w:line="350" w:before="0" w:after="0"/>
-        <w:rPr>
-          <w:i w:val="false"/>
-          <w:i w:val="false"/>
-          <w:iCs w:val="false"/>
-        </w:rPr>
-      </w:pPr>
-      <w:r>
-        <w:rPr>
-          <w:rFonts w:eastAsia="Arial" w:cs="Arial" w:ascii="Arial" w:hAnsi="Arial"/>
-          <w:i w:val="false"/>
-          <w:iCs w:val="false"/>
-          <w:sz w:val="16"/>
-          <w:szCs w:val="16"/>
-          <w:lang w:val="en-US"/>
-        </w:rPr>
-        <w:t>Development of a server on a node.js for the analysis of medical information. The project went to the customers in USA.</w:t>
-      </w:r>
-    </w:p>
-    <w:p>
-      <w:pPr>
-        <w:pStyle w:val="Normal"/>
-        <w:widowControl w:val="false"/>
-        <w:spacing w:lineRule="exact" w:line="350" w:before="0" w:after="0"/>
-        <w:rPr>
-          <w:sz w:val="20"/>
-          <w:szCs w:val="20"/>
-        </w:rPr>
-      </w:pPr>
-      <w:r>
-        <w:rPr>
-          <w:rFonts w:cs="Arial" w:ascii="Arial" w:hAnsi="Arial"/>
-          <w:sz w:val="20"/>
-          <w:szCs w:val="20"/>
-        </w:rPr>
-        <w:t xml:space="preserve">Dec 2014 - Apr 2015 </w:t>
-      </w:r>
-      <w:r>
-        <w:rPr>
-          <w:rFonts w:cs="Arial" w:ascii="Arial" w:hAnsi="Arial"/>
-          <w:b/>
-          <w:sz w:val="20"/>
-          <w:szCs w:val="20"/>
-          <w:lang w:val="en-US"/>
-        </w:rPr>
-        <w:t>EleFun</w:t>
-      </w:r>
-      <w:r>
-        <w:rPr>
-          <w:rFonts w:cs="Arial" w:ascii="Arial" w:hAnsi="Arial"/>
-          <w:b/>
-          <w:sz w:val="20"/>
-          <w:szCs w:val="20"/>
-        </w:rPr>
-        <w:t xml:space="preserve"> </w:t>
-      </w:r>
-      <w:r>
-        <w:rPr>
-          <w:rFonts w:cs="Arial" w:ascii="Arial" w:hAnsi="Arial"/>
-          <w:b/>
-          <w:sz w:val="20"/>
-          <w:szCs w:val="20"/>
-          <w:lang w:val="en-US"/>
-        </w:rPr>
-        <w:t>Games</w:t>
-      </w:r>
-      <w:r>
-        <w:rPr>
-          <w:rFonts w:cs="Arial" w:ascii="Arial" w:hAnsi="Arial"/>
-          <w:b/>
-          <w:sz w:val="20"/>
-          <w:szCs w:val="20"/>
-        </w:rPr>
-        <w:t xml:space="preserve">, Novosibirsk, </w:t>
-      </w:r>
-      <w:r>
-        <w:rPr>
-          <w:rFonts w:cs="Arial" w:ascii="Arial" w:hAnsi="Arial"/>
-          <w:b/>
-          <w:sz w:val="20"/>
-          <w:szCs w:val="20"/>
-        </w:rPr>
-        <w:t>r</w:t>
-      </w:r>
-      <w:r>
-        <w:rPr>
-          <w:rFonts w:cs="Arial" w:ascii="Arial" w:hAnsi="Arial"/>
-          <w:b/>
-          <w:sz w:val="20"/>
-          <w:szCs w:val="20"/>
-        </w:rPr>
-        <w:t>ussia</w:t>
-      </w:r>
-      <w:r>
-        <w:rPr>
-          <w:rFonts w:cs="Arial" w:ascii="Arial" w:hAnsi="Arial"/>
-          <w:sz w:val="20"/>
-          <w:szCs w:val="20"/>
-        </w:rPr>
-        <w:t xml:space="preserve"> - </w:t>
-      </w:r>
-      <w:r>
-        <w:rPr>
-          <w:rFonts w:cs="Arial" w:ascii="Arial" w:hAnsi="Arial"/>
-          <w:i/>
-          <w:sz w:val="20"/>
-          <w:szCs w:val="20"/>
-          <w:lang w:val="en-US"/>
-        </w:rPr>
-        <w:t>Backend</w:t>
-      </w:r>
-      <w:r>
-        <w:rPr>
-          <w:rFonts w:cs="Arial" w:ascii="Arial" w:hAnsi="Arial"/>
-          <w:i/>
-          <w:sz w:val="20"/>
-          <w:szCs w:val="20"/>
-        </w:rPr>
-        <w:t xml:space="preserve"> </w:t>
-      </w:r>
-      <w:r>
-        <w:rPr>
-          <w:rFonts w:cs="Arial" w:ascii="Arial" w:hAnsi="Arial"/>
-          <w:i/>
-          <w:sz w:val="20"/>
-          <w:szCs w:val="20"/>
-          <w:lang w:val="en-US"/>
-        </w:rPr>
-        <w:t>Node</w:t>
-      </w:r>
-      <w:r>
-        <w:rPr>
-          <w:rFonts w:cs="Arial" w:ascii="Arial" w:hAnsi="Arial"/>
-          <w:i/>
-          <w:sz w:val="20"/>
-          <w:szCs w:val="20"/>
-        </w:rPr>
-        <w:t>.</w:t>
-      </w:r>
-      <w:r>
-        <w:rPr>
-          <w:rFonts w:cs="Arial" w:ascii="Arial" w:hAnsi="Arial"/>
-          <w:i/>
-          <w:sz w:val="20"/>
-          <w:szCs w:val="20"/>
-          <w:lang w:val="en-US"/>
-        </w:rPr>
-        <w:t>js</w:t>
-      </w:r>
-      <w:r>
-        <w:rPr>
-          <w:rFonts w:cs="Arial" w:ascii="Arial" w:hAnsi="Arial"/>
-          <w:i/>
-          <w:sz w:val="20"/>
-          <w:szCs w:val="20"/>
-        </w:rPr>
-        <w:t xml:space="preserve"> </w:t>
-      </w:r>
-      <w:r>
-        <w:rPr>
-          <w:rFonts w:cs="Arial" w:ascii="Arial" w:hAnsi="Arial"/>
-          <w:i/>
-          <w:sz w:val="20"/>
-          <w:szCs w:val="20"/>
-          <w:lang w:val="en-US"/>
-        </w:rPr>
-        <w:t>Developer</w:t>
-      </w:r>
-      <w:r>
-        <w:rPr>
-          <w:rFonts w:cs="Arial" w:ascii="Arial" w:hAnsi="Arial"/>
-          <w:i/>
-          <w:sz w:val="20"/>
-          <w:szCs w:val="20"/>
-        </w:rPr>
-        <w:t>, contract job</w:t>
-      </w:r>
-    </w:p>
-    <w:p>
-      <w:pPr>
-        <w:pStyle w:val="Normal"/>
-        <w:widowControl w:val="false"/>
-        <w:spacing w:lineRule="exact" w:line="350" w:before="0" w:after="0"/>
-        <w:rPr>
-          <w:i w:val="false"/>
-          <w:i w:val="false"/>
-          <w:iCs w:val="false"/>
-        </w:rPr>
-      </w:pPr>
-      <w:r>
-        <w:rPr>
-          <w:rFonts w:eastAsia="Arial" w:cs="Arial" w:ascii="Arial" w:hAnsi="Arial"/>
-          <w:i w:val="false"/>
-          <w:iCs w:val="false"/>
-          <w:sz w:val="16"/>
-          <w:szCs w:val="16"/>
-        </w:rPr>
-        <w:t>Online shooter server development on node.js.</w:t>
-      </w:r>
-    </w:p>
-    <w:p>
-      <w:pPr>
-        <w:pStyle w:val="Normal"/>
-        <w:widowControl w:val="false"/>
-        <w:spacing w:lineRule="exact" w:line="350" w:before="0" w:after="0"/>
-        <w:rPr>
-          <w:sz w:val="20"/>
-          <w:szCs w:val="20"/>
-        </w:rPr>
-      </w:pPr>
-      <w:r>
-        <w:rPr>
-          <w:rFonts w:cs="Arial" w:ascii="Arial" w:hAnsi="Arial"/>
-          <w:sz w:val="20"/>
-          <w:szCs w:val="20"/>
-        </w:rPr>
-        <w:t xml:space="preserve">May 2014 - Nov 2015 </w:t>
-      </w:r>
-      <w:r>
-        <w:rPr>
-          <w:rFonts w:cs="Arial" w:ascii="Arial" w:hAnsi="Arial"/>
-          <w:b/>
-          <w:sz w:val="20"/>
-          <w:szCs w:val="20"/>
-          <w:lang w:val="en-US"/>
-        </w:rPr>
-        <w:t>Plamee</w:t>
-      </w:r>
-      <w:r>
-        <w:rPr>
-          <w:rFonts w:cs="Arial" w:ascii="Arial" w:hAnsi="Arial"/>
-          <w:b/>
-          <w:sz w:val="20"/>
-          <w:szCs w:val="20"/>
-        </w:rPr>
-        <w:t xml:space="preserve">, Novosibirsk, </w:t>
-      </w:r>
-      <w:r>
-        <w:rPr>
-          <w:rFonts w:cs="Arial" w:ascii="Arial" w:hAnsi="Arial"/>
-          <w:b/>
-          <w:sz w:val="20"/>
-          <w:szCs w:val="20"/>
-        </w:rPr>
-        <w:t>r</w:t>
-      </w:r>
-      <w:r>
-        <w:rPr>
-          <w:rFonts w:cs="Arial" w:ascii="Arial" w:hAnsi="Arial"/>
-          <w:b/>
-          <w:sz w:val="20"/>
-          <w:szCs w:val="20"/>
-        </w:rPr>
-        <w:t xml:space="preserve">ussia </w:t>
-      </w:r>
-      <w:r>
-        <w:rPr>
-          <w:rFonts w:cs="Arial" w:ascii="Arial" w:hAnsi="Arial"/>
-          <w:sz w:val="20"/>
-          <w:szCs w:val="20"/>
-        </w:rPr>
-        <w:t xml:space="preserve">- </w:t>
-      </w:r>
-      <w:r>
-        <w:rPr>
-          <w:rFonts w:cs="Arial" w:ascii="Arial" w:hAnsi="Arial"/>
-          <w:i/>
-          <w:sz w:val="20"/>
-          <w:szCs w:val="20"/>
-          <w:lang w:val="en-US"/>
-        </w:rPr>
-        <w:t>Backend</w:t>
-      </w:r>
-      <w:r>
-        <w:rPr>
-          <w:rFonts w:cs="Arial" w:ascii="Arial" w:hAnsi="Arial"/>
-          <w:i/>
-          <w:sz w:val="20"/>
-          <w:szCs w:val="20"/>
-        </w:rPr>
-        <w:t xml:space="preserve"> </w:t>
-      </w:r>
-      <w:r>
-        <w:rPr>
-          <w:rFonts w:cs="Arial" w:ascii="Arial" w:hAnsi="Arial"/>
-          <w:i/>
-          <w:sz w:val="20"/>
-          <w:szCs w:val="20"/>
-          <w:lang w:val="en-US"/>
-        </w:rPr>
-        <w:t>Node</w:t>
-      </w:r>
-      <w:r>
-        <w:rPr>
-          <w:rFonts w:cs="Arial" w:ascii="Arial" w:hAnsi="Arial"/>
-          <w:i/>
-          <w:sz w:val="20"/>
-          <w:szCs w:val="20"/>
-        </w:rPr>
-        <w:t>.</w:t>
-      </w:r>
-      <w:r>
-        <w:rPr>
-          <w:rFonts w:cs="Arial" w:ascii="Arial" w:hAnsi="Arial"/>
-          <w:i/>
-          <w:sz w:val="20"/>
-          <w:szCs w:val="20"/>
-          <w:lang w:val="en-US"/>
-        </w:rPr>
-        <w:t>js</w:t>
-      </w:r>
-      <w:r>
-        <w:rPr>
-          <w:rFonts w:cs="Arial" w:ascii="Arial" w:hAnsi="Arial"/>
-          <w:i/>
-          <w:sz w:val="20"/>
-          <w:szCs w:val="20"/>
-        </w:rPr>
-        <w:t xml:space="preserve"> </w:t>
-      </w:r>
-      <w:r>
-        <w:rPr>
-          <w:rFonts w:cs="Arial" w:ascii="Arial" w:hAnsi="Arial"/>
-          <w:i/>
-          <w:sz w:val="20"/>
-          <w:szCs w:val="20"/>
-          <w:lang w:val="en-US"/>
-        </w:rPr>
-        <w:t>Developer</w:t>
-      </w:r>
-    </w:p>
-    <w:p>
-      <w:pPr>
-        <w:pStyle w:val="Normal"/>
-        <w:widowControl w:val="false"/>
-        <w:spacing w:lineRule="exact" w:line="350" w:before="0" w:after="0"/>
-        <w:rPr>
-          <w:i w:val="false"/>
-          <w:i w:val="false"/>
-          <w:iCs w:val="false"/>
-        </w:rPr>
-      </w:pPr>
-      <w:r>
-        <w:rPr>
-          <w:rFonts w:eastAsia="Arial" w:cs="Arial" w:ascii="Arial" w:hAnsi="Arial"/>
-          <w:i w:val="false"/>
-          <w:iCs w:val="false"/>
-          <w:sz w:val="16"/>
-          <w:szCs w:val="16"/>
-          <w:lang w:val="en-US"/>
-        </w:rPr>
-        <w:t>Match-3 social game server development on node.js.</w:t>
-      </w:r>
-    </w:p>
-    <w:p>
-      <w:pPr>
-        <w:pStyle w:val="Normal"/>
-        <w:widowControl w:val="false"/>
-        <w:spacing w:lineRule="exact" w:line="350" w:before="0" w:after="0"/>
-        <w:rPr>
-          <w:sz w:val="20"/>
-          <w:szCs w:val="20"/>
-        </w:rPr>
-      </w:pPr>
-      <w:r>
-        <w:rPr>
-          <w:rFonts w:cs="Arial" w:ascii="Arial" w:hAnsi="Arial"/>
-          <w:sz w:val="20"/>
-          <w:szCs w:val="20"/>
-        </w:rPr>
-        <w:t xml:space="preserve">Jun 2011 - Apr 2014 </w:t>
-      </w:r>
-      <w:r>
-        <w:rPr>
-          <w:rFonts w:cs="Arial" w:ascii="Arial" w:hAnsi="Arial"/>
-          <w:b/>
-          <w:bCs/>
-          <w:sz w:val="20"/>
-          <w:szCs w:val="20"/>
-        </w:rPr>
-        <w:t>Web study</w:t>
-      </w:r>
-      <w:r>
-        <w:rPr>
-          <w:rFonts w:cs="Arial" w:ascii="Arial" w:hAnsi="Arial"/>
-          <w:b/>
-          <w:sz w:val="20"/>
-          <w:szCs w:val="20"/>
-        </w:rPr>
-        <w:t xml:space="preserve">, Novosibirsk, </w:t>
-      </w:r>
-      <w:r>
-        <w:rPr>
-          <w:rFonts w:cs="Arial" w:ascii="Arial" w:hAnsi="Arial"/>
-          <w:b/>
-          <w:sz w:val="20"/>
-          <w:szCs w:val="20"/>
-        </w:rPr>
-        <w:t>r</w:t>
-      </w:r>
-      <w:r>
-        <w:rPr>
-          <w:rFonts w:cs="Arial" w:ascii="Arial" w:hAnsi="Arial"/>
-          <w:b/>
-          <w:sz w:val="20"/>
-          <w:szCs w:val="20"/>
-        </w:rPr>
-        <w:t>ussia</w:t>
-      </w:r>
-      <w:r>
-        <w:rPr>
-          <w:rFonts w:cs="Arial" w:ascii="Arial" w:hAnsi="Arial"/>
-          <w:sz w:val="20"/>
-          <w:szCs w:val="20"/>
-        </w:rPr>
-        <w:t xml:space="preserve"> - </w:t>
-      </w:r>
-      <w:r>
-        <w:rPr>
-          <w:rFonts w:cs="Arial" w:ascii="Arial" w:hAnsi="Arial"/>
-          <w:i/>
-          <w:sz w:val="20"/>
-          <w:szCs w:val="20"/>
-          <w:lang w:val="en-US"/>
-        </w:rPr>
-        <w:t>Backend Developer</w:t>
-      </w:r>
-    </w:p>
-    <w:p>
-      <w:pPr>
-        <w:pStyle w:val="Normal"/>
-        <w:widowControl w:val="false"/>
-        <w:spacing w:lineRule="exact" w:line="350" w:before="0" w:after="0"/>
-        <w:rPr>
-          <w:i w:val="false"/>
-          <w:i w:val="false"/>
-          <w:iCs w:val="false"/>
-        </w:rPr>
-      </w:pPr>
-      <w:r>
-        <w:rPr>
-          <w:rFonts w:eastAsia="Arial" w:cs="Arial" w:ascii="Arial" w:hAnsi="Arial"/>
-          <w:i w:val="false"/>
-          <w:iCs w:val="false"/>
-          <w:sz w:val="16"/>
-          <w:szCs w:val="16"/>
-          <w:lang w:val="en-US"/>
-        </w:rPr>
-        <w:t>Various projects for clients (various sites &amp; web services).</w:t>
-      </w:r>
-    </w:p>
-    <w:p>
-      <w:pPr>
-        <w:pStyle w:val="Normal"/>
-        <w:widowControl w:val="false"/>
-        <w:spacing w:lineRule="exact" w:line="350" w:before="0" w:after="0"/>
-        <w:rPr>
-          <w:sz w:val="20"/>
-          <w:szCs w:val="20"/>
-        </w:rPr>
-      </w:pPr>
-      <w:r>
-        <w:rPr>
-          <w:rFonts w:cs="Arial" w:ascii="Arial" w:hAnsi="Arial"/>
-          <w:sz w:val="20"/>
-          <w:szCs w:val="20"/>
-        </w:rPr>
-        <w:t xml:space="preserve">Aug 2010 - </w:t>
-      </w:r>
-      <w:r>
-        <w:rPr>
-          <w:rFonts w:eastAsia="" w:cs="Arial" w:ascii="Arial" w:hAnsi="Arial" w:eastAsiaTheme="minorEastAsia"/>
-          <w:color w:val="auto"/>
-          <w:kern w:val="0"/>
-          <w:sz w:val="20"/>
-          <w:szCs w:val="20"/>
-          <w:lang w:val="ru-RU" w:eastAsia="ru-RU" w:bidi="ar-SA"/>
-        </w:rPr>
-        <w:t>Jun</w:t>
-      </w:r>
-      <w:r>
-        <w:rPr>
-          <w:rFonts w:cs="Arial" w:ascii="Arial" w:hAnsi="Arial"/>
-          <w:sz w:val="20"/>
-          <w:szCs w:val="20"/>
-        </w:rPr>
-        <w:t xml:space="preserve"> 2013 </w:t>
-      </w:r>
-      <w:r>
-        <w:rPr>
-          <w:rFonts w:eastAsia="" w:cs="Arial" w:ascii="Arial" w:hAnsi="Arial" w:eastAsiaTheme="minorEastAsia"/>
-          <w:b/>
-          <w:color w:val="auto"/>
-          <w:kern w:val="0"/>
-          <w:sz w:val="20"/>
-          <w:szCs w:val="20"/>
-          <w:lang w:val="ru-RU" w:eastAsia="ru-RU" w:bidi="ar-SA"/>
-        </w:rPr>
-        <w:t>Katren</w:t>
-      </w:r>
-      <w:r>
-        <w:rPr>
-          <w:rFonts w:cs="Arial" w:ascii="Arial" w:hAnsi="Arial"/>
-          <w:b/>
-          <w:sz w:val="20"/>
-          <w:szCs w:val="20"/>
-        </w:rPr>
-        <w:t xml:space="preserve">, </w:t>
-      </w:r>
-      <w:r>
-        <w:rPr>
-          <w:rFonts w:eastAsia="" w:cs="Arial" w:ascii="Arial" w:hAnsi="Arial" w:eastAsiaTheme="minorEastAsia"/>
-          <w:b/>
-          <w:color w:val="auto"/>
-          <w:kern w:val="0"/>
-          <w:sz w:val="20"/>
-          <w:szCs w:val="20"/>
-          <w:lang w:val="ru-RU" w:eastAsia="ru-RU" w:bidi="ar-SA"/>
-        </w:rPr>
-        <w:t xml:space="preserve">Novosibirsk, </w:t>
-      </w:r>
-      <w:r>
-        <w:rPr>
-          <w:rFonts w:eastAsia="" w:cs="Arial" w:ascii="Arial" w:hAnsi="Arial" w:eastAsiaTheme="minorEastAsia"/>
-          <w:b/>
-          <w:color w:val="auto"/>
-          <w:kern w:val="0"/>
-          <w:sz w:val="20"/>
-          <w:szCs w:val="20"/>
-          <w:lang w:val="ru-RU" w:eastAsia="ru-RU" w:bidi="ar-SA"/>
-        </w:rPr>
-        <w:t>r</w:t>
-      </w:r>
-      <w:r>
-        <w:rPr>
-          <w:rFonts w:eastAsia="" w:cs="Arial" w:ascii="Arial" w:hAnsi="Arial" w:eastAsiaTheme="minorEastAsia"/>
-          <w:b/>
-          <w:color w:val="auto"/>
-          <w:kern w:val="0"/>
-          <w:sz w:val="20"/>
-          <w:szCs w:val="20"/>
-          <w:lang w:val="ru-RU" w:eastAsia="ru-RU" w:bidi="ar-SA"/>
-        </w:rPr>
-        <w:t>ussia</w:t>
-      </w:r>
-      <w:r>
-        <w:rPr>
-          <w:rFonts w:cs="Arial" w:ascii="Arial" w:hAnsi="Arial"/>
-          <w:b/>
-          <w:sz w:val="20"/>
-          <w:szCs w:val="20"/>
-        </w:rPr>
-        <w:t xml:space="preserve"> </w:t>
-      </w:r>
-      <w:r>
-        <w:rPr>
-          <w:rFonts w:cs="Arial" w:ascii="Arial" w:hAnsi="Arial"/>
-          <w:sz w:val="20"/>
-          <w:szCs w:val="20"/>
-        </w:rPr>
-        <w:t xml:space="preserve">- </w:t>
-      </w:r>
-      <w:r>
-        <w:rPr>
-          <w:rFonts w:cs="Arial" w:ascii="Arial" w:hAnsi="Arial"/>
-          <w:i/>
-          <w:sz w:val="20"/>
-          <w:szCs w:val="20"/>
-          <w:lang w:val="en-US"/>
-        </w:rPr>
-        <w:t>ERP</w:t>
-      </w:r>
-      <w:r>
-        <w:rPr>
-          <w:rFonts w:cs="Arial" w:ascii="Arial" w:hAnsi="Arial"/>
-          <w:i/>
-          <w:sz w:val="20"/>
-          <w:szCs w:val="20"/>
-        </w:rPr>
-        <w:t>/</w:t>
-      </w:r>
-      <w:r>
-        <w:rPr>
-          <w:rFonts w:cs="Arial" w:ascii="Arial" w:hAnsi="Arial"/>
-          <w:i/>
-          <w:sz w:val="20"/>
-          <w:szCs w:val="20"/>
-          <w:lang w:val="en-US"/>
-        </w:rPr>
-        <w:t>CRM</w:t>
-      </w:r>
-      <w:r>
-        <w:rPr>
-          <w:rFonts w:cs="Arial" w:ascii="Arial" w:hAnsi="Arial"/>
-          <w:i/>
-          <w:sz w:val="20"/>
-          <w:szCs w:val="20"/>
-        </w:rPr>
-        <w:t xml:space="preserve"> </w:t>
-      </w:r>
-      <w:r>
-        <w:rPr>
-          <w:rFonts w:cs="Arial" w:ascii="Arial" w:hAnsi="Arial"/>
-          <w:i/>
-          <w:sz w:val="20"/>
-          <w:szCs w:val="20"/>
-          <w:lang w:val="en-US"/>
-        </w:rPr>
-        <w:t>Developer</w:t>
-      </w:r>
-    </w:p>
-    <w:p>
-      <w:pPr>
-        <w:pStyle w:val="Normal"/>
-        <w:widowControl w:val="false"/>
-        <w:spacing w:lineRule="exact" w:line="350" w:before="0" w:after="0"/>
-        <w:rPr>
-          <w:i w:val="false"/>
-          <w:i w:val="false"/>
-          <w:iCs w:val="false"/>
-        </w:rPr>
-      </w:pPr>
-      <w:r>
-        <w:rPr>
-          <w:rFonts w:eastAsia="Arial" w:cs="Arial" w:ascii="Arial" w:hAnsi="Arial"/>
-          <w:i w:val="false"/>
-          <w:iCs w:val="false"/>
-          <w:sz w:val="16"/>
-          <w:szCs w:val="16"/>
-          <w:lang w:val="en-US"/>
-        </w:rPr>
-        <w:t>Large system development for managing a pharmaceutical retailer.</w:t>
-      </w:r>
-    </w:p>
-    <w:p>
-      <w:pPr>
-        <w:pStyle w:val="Normal"/>
-        <w:widowControl w:val="false"/>
-        <w:spacing w:lineRule="exact" w:line="350" w:before="0" w:after="0"/>
-        <w:rPr>
-          <w:sz w:val="20"/>
-          <w:szCs w:val="20"/>
-        </w:rPr>
-      </w:pPr>
-      <w:r>
-        <w:rPr>
-          <w:rFonts w:cs="Arial" w:ascii="Arial" w:hAnsi="Arial"/>
-          <w:sz w:val="20"/>
-          <w:szCs w:val="20"/>
-        </w:rPr>
-        <w:t xml:space="preserve">Apr 2002 - Jun 2010 </w:t>
-      </w:r>
-      <w:r>
-        <w:rPr>
-          <w:rFonts w:cs="Arial" w:ascii="Arial" w:hAnsi="Arial"/>
-          <w:b/>
-          <w:sz w:val="20"/>
-          <w:szCs w:val="20"/>
-        </w:rPr>
-        <w:t xml:space="preserve">TOP-KNIGA, Novosibirsk, </w:t>
-      </w:r>
-      <w:r>
-        <w:rPr>
-          <w:rFonts w:cs="Arial" w:ascii="Arial" w:hAnsi="Arial"/>
-          <w:b/>
-          <w:sz w:val="20"/>
-          <w:szCs w:val="20"/>
-        </w:rPr>
-        <w:t>r</w:t>
-      </w:r>
-      <w:r>
-        <w:rPr>
-          <w:rFonts w:cs="Arial" w:ascii="Arial" w:hAnsi="Arial"/>
-          <w:b/>
-          <w:sz w:val="20"/>
-          <w:szCs w:val="20"/>
-        </w:rPr>
-        <w:t>ussia</w:t>
+          <w:sz w:val="20"/>
+          <w:szCs w:val="20"/>
+        </w:rPr>
+        <w:t>TOP-KNIGA, Novosibirsk, russia</w:t>
       </w:r>
       <w:r>
         <w:rPr>

--- a/resume/bormaxi_resume_tech_EN.docx
+++ b/resume/bormaxi_resume_tech_EN.docx
@@ -46,7 +46,31 @@
           <w:szCs w:val="20"/>
           <w:lang w:val="ru-RU" w:eastAsia="ru-RU" w:bidi="ar-SA"/>
         </w:rPr>
-        <w:t>OSINT activities &amp; Investigations | DevOps | Python | Node.js | Perl | Bash</w:t>
+        <w:t xml:space="preserve">OSINT activities &amp; Investigations </w:t>
+      </w:r>
+      <w:r>
+        <w:rPr>
+          <w:rFonts w:eastAsia="" w:cs="Arial" w:ascii="Arial" w:hAnsi="Arial" w:eastAsiaTheme="minorEastAsia"/>
+          <w:b/>
+          <w:color w:val="auto"/>
+          <w:kern w:val="0"/>
+          <w:sz w:val="20"/>
+          <w:szCs w:val="20"/>
+          <w:lang w:val="ru-RU" w:eastAsia="ru-RU" w:bidi="ar-SA"/>
+        </w:rPr>
+        <w:t xml:space="preserve">| Career OSINT </w:t>
+      </w:r>
+      <w:r>
+        <w:rPr>
+          <w:rFonts w:eastAsia="" w:cs="Arial" w:ascii="Arial" w:hAnsi="Arial" w:eastAsiaTheme="minorEastAsia"/>
+          <w:b/>
+          <w:color w:val="auto"/>
+          <w:kern w:val="0"/>
+          <w:sz w:val="20"/>
+          <w:szCs w:val="20"/>
+          <w:lang w:val="ru-RU" w:eastAsia="ru-RU" w:bidi="ar-SA"/>
+        </w:rPr>
+        <w:t>| DevOps | Python | Node.js | Perl | Bash</w:t>
       </w:r>
     </w:p>
     <w:p>
@@ -405,8 +429,16 @@
           <w:sz w:val="20"/>
           <w:szCs w:val="20"/>
         </w:rPr>
-        <w:t xml:space="preserve">-   Interest in the application of OSINT techniques, research and investigations. Experience in automating, developing and configuring solutions for OSINT </w:t>
-      </w:r>
+        <w:t>-   Interest in the application of OSINT techniques, research and investigations. Experience in automating, developing and configuring solutions for OSINT investigations, Maltego transformations, managing ATS and various datasets with data about people, companies, incidents and some artifacts to research it</w:t>
+      </w:r>
+    </w:p>
+    <w:p>
+      <w:pPr>
+        <w:pStyle w:val="Normal"/>
+        <w:widowControl w:val="false"/>
+        <w:spacing w:lineRule="exact" w:line="350" w:before="0" w:after="0"/>
+        <w:rPr/>
+      </w:pPr>
       <w:r>
         <w:rPr>
           <w:rFonts w:ascii="Arial" w:hAnsi="Arial"/>
@@ -415,7 +447,7 @@
           <w:sz w:val="20"/>
           <w:szCs w:val="20"/>
         </w:rPr>
-        <w:t>investigations</w:t>
+        <w:t xml:space="preserve">- Strong skills in hiring specialists in various career areas, mainly IT. Extensive experience in </w:t>
       </w:r>
       <w:r>
         <w:rPr>
@@ -425,7 +457,7 @@
           <w:sz w:val="20"/>
           <w:szCs w:val="20"/>
         </w:rPr>
-        <w:t xml:space="preserve">, Maltego transformations, </w:t>
+        <w:t>career OSINT,</w:t>
       </w:r>
       <w:r>
         <w:rPr>
@@ -435,35 +467,7 @@
           <w:sz w:val="20"/>
           <w:szCs w:val="20"/>
         </w:rPr>
-        <w:t xml:space="preserve">managing ATS </w:t>
-      </w:r>
-      <w:r>
-        <w:rPr>
-          <w:rFonts w:ascii="Arial" w:hAnsi="Arial"/>
-          <w:b w:val="false"/>
-          <w:bCs w:val="false"/>
-          <w:sz w:val="20"/>
-          <w:szCs w:val="20"/>
-        </w:rPr>
-        <w:t>and various datasets with data about people, companies, incidents and some artifacts to research it</w:t>
-      </w:r>
-    </w:p>
-    <w:p>
-      <w:pPr>
-        <w:pStyle w:val="Normal"/>
-        <w:widowControl w:val="false"/>
-        <w:spacing w:lineRule="exact" w:line="350" w:before="0" w:after="0"/>
-        <w:rPr/>
-      </w:pPr>
-      <w:r>
-        <w:rPr>
-          <w:rFonts w:ascii="Arial" w:hAnsi="Arial"/>
-          <w:b w:val="false"/>
-          <w:bCs w:val="false"/>
-          <w:sz w:val="20"/>
-          <w:szCs w:val="20"/>
-        </w:rPr>
-        <w:t>- Strong skills in hiring specialists in various career areas, mainly IT. Extensive experience in hiring and relocating specialists from russia, all kinds of communications</w:t>
+        <w:t xml:space="preserve"> hiring and relocating specialists from russia, all kinds of communications</w:t>
       </w:r>
     </w:p>
     <w:p>

--- a/resume/bormaxi_resume_tech_EN.docx
+++ b/resume/bormaxi_resume_tech_EN.docx
@@ -46,31 +46,7 @@
           <w:szCs w:val="20"/>
           <w:lang w:val="ru-RU" w:eastAsia="ru-RU" w:bidi="ar-SA"/>
         </w:rPr>
-        <w:t xml:space="preserve">OSINT activities &amp; Investigations </w:t>
-      </w:r>
-      <w:r>
-        <w:rPr>
-          <w:rFonts w:eastAsia="" w:cs="Arial" w:ascii="Arial" w:hAnsi="Arial" w:eastAsiaTheme="minorEastAsia"/>
-          <w:b/>
-          <w:color w:val="auto"/>
-          <w:kern w:val="0"/>
-          <w:sz w:val="20"/>
-          <w:szCs w:val="20"/>
-          <w:lang w:val="ru-RU" w:eastAsia="ru-RU" w:bidi="ar-SA"/>
-        </w:rPr>
-        <w:t xml:space="preserve">| Career OSINT </w:t>
-      </w:r>
-      <w:r>
-        <w:rPr>
-          <w:rFonts w:eastAsia="" w:cs="Arial" w:ascii="Arial" w:hAnsi="Arial" w:eastAsiaTheme="minorEastAsia"/>
-          <w:b/>
-          <w:color w:val="auto"/>
-          <w:kern w:val="0"/>
-          <w:sz w:val="20"/>
-          <w:szCs w:val="20"/>
-          <w:lang w:val="ru-RU" w:eastAsia="ru-RU" w:bidi="ar-SA"/>
-        </w:rPr>
-        <w:t>| DevOps | Python | Node.js | Perl | Bash</w:t>
+        <w:t>OSINT activities &amp; Investigations | Career OSINT | DevOps | Python | Node.js | Perl | Bash</w:t>
       </w:r>
     </w:p>
     <w:p>
@@ -447,27 +423,7 @@
           <w:sz w:val="20"/>
           <w:szCs w:val="20"/>
         </w:rPr>
-        <w:t xml:space="preserve">- Strong skills in hiring specialists in various career areas, mainly IT. Extensive experience in </w:t>
-      </w:r>
-      <w:r>
-        <w:rPr>
-          <w:rFonts w:ascii="Arial" w:hAnsi="Arial"/>
-          <w:b w:val="false"/>
-          <w:bCs w:val="false"/>
-          <w:sz w:val="20"/>
-          <w:szCs w:val="20"/>
-        </w:rPr>
-        <w:t>career OSINT,</w:t>
-      </w:r>
-      <w:r>
-        <w:rPr>
-          <w:rFonts w:ascii="Arial" w:hAnsi="Arial"/>
-          <w:b w:val="false"/>
-          <w:bCs w:val="false"/>
-          <w:sz w:val="20"/>
-          <w:szCs w:val="20"/>
-        </w:rPr>
-        <w:t xml:space="preserve"> hiring and relocating specialists from russia, all kinds of communications</w:t>
+        <w:t>- Strong skills in hiring specialists in various career areas, mainly IT. Extensive experience in career OSINT, hiring and relocating specialists from russia, all kinds of communications</w:t>
       </w:r>
     </w:p>
     <w:p>
@@ -826,7 +782,7 @@
           <w:szCs w:val="16"/>
           <w:shd w:fill="FFFFFF" w:val="clear"/>
         </w:rPr>
-        <w:t>I develop backends and various automations on Python, Node.js, Perl. I do some server logic, REST API, imports, exports, data parsing, scrapers, data enrichment and various other tricky things. Sometimes I am very targeted in hiring for IT companies (remote job and relocation outside russia), and help in OSINT investigations and development of professional communities.</w:t>
+        <w:t>I develop backends and various automations on Python, Node.js, Perl. I do some server logic, REST API, imports, exports, data parsing, scrapers, data enrichment and various other tricky things. Sometimes I am targeted in hiring for IT companies (remote job and relocation outside russia), and help in OSINT investigations and development of professional communities.</w:t>
       </w:r>
     </w:p>
     <w:p>

--- a/resume/bormaxi_resume_tech_EN.docx
+++ b/resume/bormaxi_resume_tech_EN.docx
@@ -108,27 +108,6 @@
           <w:lang w:val="en-US" w:eastAsia="ru-RU" w:bidi="ar-SA"/>
         </w:rPr>
         <w:t>GitHub: https://github.com/bormaxi8080/</w:t>
-      </w:r>
-    </w:p>
-    <w:p>
-      <w:pPr>
-        <w:pStyle w:val="Normal"/>
-        <w:widowControl w:val="false"/>
-        <w:spacing w:lineRule="auto" w:line="300" w:before="0" w:after="0"/>
-        <w:rPr/>
-      </w:pPr>
-      <w:r>
-        <w:rPr>
-          <w:rStyle w:val="InternetLink"/>
-          <w:rFonts w:eastAsia="" w:cs="Arial" w:ascii="Arial" w:hAnsi="Arial"/>
-          <w:b w:val="false"/>
-          <w:bCs w:val="false"/>
-          <w:kern w:val="0"/>
-          <w:sz w:val="20"/>
-          <w:szCs w:val="20"/>
-          <w:lang w:val="en-US" w:eastAsia="ru-RU" w:bidi="ar-SA"/>
-        </w:rPr>
-        <w:t>Twitter: https://twitter.com/HiddenDjoker</w:t>
       </w:r>
     </w:p>
     <w:p>
@@ -155,7 +134,25 @@
             <w:sz w:val="20"/>
             <w:szCs w:val="20"/>
           </w:rPr>
-          <w:t>https://www.linkedin.com/in/maxim-marshak/</w:t>
+          <w:t>https://www.linkedin.com/in/</w:t>
+        </w:r>
+        <w:r>
+          <w:rPr>
+            <w:rStyle w:val="InternetLink"/>
+            <w:rFonts w:ascii="Arial" w:hAnsi="Arial"/>
+            <w:sz w:val="20"/>
+            <w:szCs w:val="20"/>
+          </w:rPr>
+          <w:t>osintech</w:t>
+        </w:r>
+        <w:r>
+          <w:rPr>
+            <w:rStyle w:val="InternetLink"/>
+            <w:rFonts w:ascii="Arial" w:hAnsi="Arial"/>
+            <w:sz w:val="20"/>
+            <w:szCs w:val="20"/>
+          </w:rPr>
+          <w:t>/</w:t>
         </w:r>
       </w:hyperlink>
       <w:r>
@@ -202,25 +199,6 @@
         <w:pStyle w:val="Normal"/>
         <w:widowControl w:val="false"/>
         <w:spacing w:lineRule="auto" w:line="300" w:before="0" w:after="0"/>
-        <w:rPr/>
-      </w:pPr>
-      <w:r>
-        <w:rPr>
-          <w:rStyle w:val="InternetLink"/>
-          <w:rFonts w:cs="Arial" w:ascii="Arial" w:hAnsi="Arial"/>
-          <w:sz w:val="20"/>
-          <w:szCs w:val="20"/>
-          <w:u w:val="single"/>
-          <w:lang w:val="en-US"/>
-        </w:rPr>
-        <w:t>Telegram: @bormaxi</w:t>
-      </w:r>
-    </w:p>
-    <w:p>
-      <w:pPr>
-        <w:pStyle w:val="Normal"/>
-        <w:widowControl w:val="false"/>
-        <w:spacing w:lineRule="auto" w:line="300" w:before="0" w:after="0"/>
         <w:rPr>
           <w:rFonts w:ascii="Arial" w:hAnsi="Arial"/>
           <w:sz w:val="20"/>
@@ -633,7 +611,21 @@
           <w:sz w:val="16"/>
           <w:szCs w:val="16"/>
         </w:rPr>
-        <w:t xml:space="preserve">- Various protocols related to e-mail (POP3, IMAP, MTU logs, verification and validation of addresses through various services, mass mailings) </w:t>
+        <w:t>- Various protocols related to e-mail (POP3, IMAP, MTU logs, verification and validation of addresses through various services, mass mailings)</w:t>
+      </w:r>
+    </w:p>
+    <w:p>
+      <w:pPr>
+        <w:pStyle w:val="Normal"/>
+        <w:widowControl w:val="false"/>
+        <w:spacing w:lineRule="exact" w:line="350" w:before="0" w:after="0"/>
+        <w:rPr>
+          <w:sz w:val="16"/>
+          <w:szCs w:val="16"/>
+        </w:rPr>
+      </w:pPr>
+      <w:r>
+        <w:rPr/>
       </w:r>
     </w:p>
     <w:p>
@@ -2678,7 +2670,7 @@
       <w:u w:val="single"/>
     </w:rPr>
   </w:style>
-  <w:style w:type="character" w:styleId="Style8" w:customStyle="1">
+  <w:style w:type="character" w:styleId="Style13" w:customStyle="1">
     <w:name w:val="Верхний колонтитул Знак"/>
     <w:basedOn w:val="DefaultParagraphFont"/>
     <w:uiPriority w:val="99"/>
@@ -2689,7 +2681,7 @@
       <w:rFonts w:cs="Times New Roman"/>
     </w:rPr>
   </w:style>
-  <w:style w:type="character" w:styleId="Style9" w:customStyle="1">
+  <w:style w:type="character" w:styleId="Style14" w:customStyle="1">
     <w:name w:val="Нижний колонтитул Знак"/>
     <w:basedOn w:val="DefaultParagraphFont"/>
     <w:uiPriority w:val="99"/>
@@ -2714,7 +2706,7 @@
       <w:u w:val="single"/>
     </w:rPr>
   </w:style>
-  <w:style w:type="character" w:styleId="Style10" w:customStyle="1">
+  <w:style w:type="character" w:styleId="Style15" w:customStyle="1">
     <w:name w:val="Текст выноски Знак"/>
     <w:basedOn w:val="DefaultParagraphFont"/>
     <w:uiPriority w:val="99"/>
@@ -2810,7 +2802,7 @@
       <w:rFonts w:cs="Arial Unicode MS"/>
     </w:rPr>
   </w:style>
-  <w:style w:type="paragraph" w:styleId="Style11" w:customStyle="1">
+  <w:style w:type="paragraph" w:styleId="Style16" w:customStyle="1">
     <w:name w:val="Заголовок"/>
     <w:basedOn w:val="Normal"/>
     <w:next w:val="TextBody"/>
@@ -2906,7 +2898,7 @@
       <w:szCs w:val="16"/>
     </w:rPr>
   </w:style>
-  <w:style w:type="paragraph" w:styleId="Style12" w:customStyle="1">
+  <w:style w:type="paragraph" w:styleId="Style17" w:customStyle="1">
     <w:name w:val="Содержимое врезки"/>
     <w:basedOn w:val="Normal"/>
     <w:qFormat/>

--- a/resume/bormaxi_resume_tech_EN.docx
+++ b/resume/bormaxi_resume_tech_EN.docx
@@ -75,11 +75,11 @@
       </w:pPr>
       <w:r>
         <w:rPr>
-          <w:rStyle w:val="InternetLink"/>
+          <w:rStyle w:val="Hyperlink"/>
           <w:rFonts w:eastAsia="" w:cs="Arial" w:ascii="Arial" w:hAnsi="Arial"/>
           <w:b w:val="false"/>
           <w:bCs w:val="false"/>
-          <w:color w:val="0000FF" w:themeColor="hyperlink"/>
+          <w:color w:themeColor="hyperlink" w:val="0000FF"/>
           <w:kern w:val="0"/>
           <w:sz w:val="20"/>
           <w:szCs w:val="20"/>
@@ -98,7 +98,7 @@
       </w:pPr>
       <w:r>
         <w:rPr>
-          <w:rStyle w:val="InternetLink"/>
+          <w:rStyle w:val="Hyperlink"/>
           <w:rFonts w:eastAsia="" w:cs="Arial" w:ascii="Arial" w:hAnsi="Arial"/>
           <w:b w:val="false"/>
           <w:bCs w:val="false"/>
@@ -119,7 +119,7 @@
       </w:pPr>
       <w:r>
         <w:rPr>
-          <w:rStyle w:val="InternetLink"/>
+          <w:rStyle w:val="Hyperlink"/>
           <w:rFonts w:ascii="Arial" w:hAnsi="Arial"/>
           <w:sz w:val="20"/>
           <w:szCs w:val="20"/>
@@ -129,30 +129,12 @@
       <w:hyperlink r:id="rId2">
         <w:r>
           <w:rPr>
-            <w:rStyle w:val="InternetLink"/>
+            <w:rStyle w:val="Hyperlink"/>
             <w:rFonts w:ascii="Arial" w:hAnsi="Arial"/>
             <w:sz w:val="20"/>
             <w:szCs w:val="20"/>
           </w:rPr>
-          <w:t>https://www.linkedin.com/in/</w:t>
-        </w:r>
-        <w:r>
-          <w:rPr>
-            <w:rStyle w:val="InternetLink"/>
-            <w:rFonts w:ascii="Arial" w:hAnsi="Arial"/>
-            <w:sz w:val="20"/>
-            <w:szCs w:val="20"/>
-          </w:rPr>
-          <w:t>osintech</w:t>
-        </w:r>
-        <w:r>
-          <w:rPr>
-            <w:rStyle w:val="InternetLink"/>
-            <w:rFonts w:ascii="Arial" w:hAnsi="Arial"/>
-            <w:sz w:val="20"/>
-            <w:szCs w:val="20"/>
-          </w:rPr>
-          <w:t>/</w:t>
+          <w:t>https://www.linkedin.com/in/osintech/</w:t>
         </w:r>
       </w:hyperlink>
       <w:r>
@@ -173,7 +155,7 @@
       </w:pPr>
       <w:r>
         <w:rPr>
-          <w:rStyle w:val="InternetLink"/>
+          <w:rStyle w:val="Hyperlink"/>
           <w:rFonts w:cs="Arial" w:ascii="Arial" w:hAnsi="Arial"/>
           <w:sz w:val="20"/>
           <w:szCs w:val="20"/>
@@ -184,7 +166,7 @@
       <w:hyperlink r:id="rId3">
         <w:r>
           <w:rPr>
-            <w:rStyle w:val="InternetLink"/>
+            <w:rStyle w:val="Hyperlink"/>
             <w:rFonts w:cs="Arial" w:ascii="Arial" w:hAnsi="Arial"/>
             <w:sz w:val="20"/>
             <w:szCs w:val="20"/>
@@ -611,21 +593,44 @@
           <w:sz w:val="16"/>
           <w:szCs w:val="16"/>
         </w:rPr>
-        <w:t>- Various protocols related to e-mail (POP3, IMAP, MTU logs, verification and validation of addresses through various services, mass mailings)</w:t>
-      </w:r>
-    </w:p>
-    <w:p>
-      <w:pPr>
-        <w:pStyle w:val="Normal"/>
-        <w:widowControl w:val="false"/>
-        <w:spacing w:lineRule="exact" w:line="350" w:before="0" w:after="0"/>
-        <w:rPr>
-          <w:sz w:val="16"/>
-          <w:szCs w:val="16"/>
-        </w:rPr>
-      </w:pPr>
-      <w:r>
-        <w:rPr/>
+        <w:t>- Various protocols related to e-mail (POP3, IMAP, MT</w:t>
+      </w:r>
+      <w:r>
+        <w:rPr>
+          <w:rFonts w:ascii="Arial" w:hAnsi="Arial"/>
+          <w:b w:val="false"/>
+          <w:bCs w:val="false"/>
+          <w:sz w:val="16"/>
+          <w:szCs w:val="16"/>
+        </w:rPr>
+        <w:t>A</w:t>
+      </w:r>
+      <w:r>
+        <w:rPr>
+          <w:rFonts w:ascii="Arial" w:hAnsi="Arial"/>
+          <w:b w:val="false"/>
+          <w:bCs w:val="false"/>
+          <w:sz w:val="16"/>
+          <w:szCs w:val="16"/>
+        </w:rPr>
+        <w:t xml:space="preserve"> logs, verification and validation of addresses through various services, mass mailings)</w:t>
+      </w:r>
+    </w:p>
+    <w:p>
+      <w:pPr>
+        <w:pStyle w:val="Normal"/>
+        <w:widowControl w:val="false"/>
+        <w:spacing w:lineRule="exact" w:line="350" w:before="0" w:after="0"/>
+        <w:rPr>
+          <w:sz w:val="16"/>
+          <w:szCs w:val="16"/>
+        </w:rPr>
+      </w:pPr>
+      <w:r>
+        <w:rPr>
+          <w:sz w:val="16"/>
+          <w:szCs w:val="16"/>
+        </w:rPr>
       </w:r>
     </w:p>
     <w:p>
@@ -2401,7 +2406,7 @@
       </w:r>
       <w:r>
         <w:rPr>
-          <w:rStyle w:val="InternetLink"/>
+          <w:rStyle w:val="Hyperlink"/>
         </w:rPr>
         <w:t>http://habrahabr.ru/post/193902/</w:t>
       </w:r>
@@ -2422,7 +2427,9 @@
       </w:r>
     </w:p>
     <w:sectPr>
-      <w:footerReference w:type="default" r:id="rId4"/>
+      <w:footerReference w:type="even" r:id="rId4"/>
+      <w:footerReference w:type="default" r:id="rId5"/>
+      <w:footerReference w:type="first" r:id="rId6"/>
       <w:type w:val="nextPage"/>
       <w:pgSz w:w="11906" w:h="16838"/>
       <w:pgMar w:left="1701" w:right="850" w:gutter="0" w:header="0" w:top="1134" w:footer="720" w:bottom="1134"/>
@@ -2436,6 +2443,38 @@
 </file>
 
 <file path=word/footer1.xml><?xml version="1.0" encoding="utf-8"?>
+<w:ftr xmlns:o="urn:schemas-microsoft-com:office:office" xmlns:r="http://schemas.openxmlformats.org/officeDocument/2006/relationships" xmlns:v="urn:schemas-microsoft-com:vml" xmlns:w="http://schemas.openxmlformats.org/wordprocessingml/2006/main" xmlns:w10="urn:schemas-microsoft-com:office:word" xmlns:wp="http://schemas.openxmlformats.org/drawingml/2006/wordprocessingDrawing" xmlns:wps="http://schemas.microsoft.com/office/word/2010/wordprocessingShape" xmlns:wpg="http://schemas.microsoft.com/office/word/2010/wordprocessingGroup" xmlns:mc="http://schemas.openxmlformats.org/markup-compatibility/2006" xmlns:wp14="http://schemas.microsoft.com/office/word/2010/wordprocessingDrawing" xmlns:w14="http://schemas.microsoft.com/office/word/2010/wordml" xmlns:w15="http://schemas.microsoft.com/office/word/2012/wordml" mc:Ignorable="w14 wp14 w15">
+  <w:p>
+    <w:pPr>
+      <w:pStyle w:val="Footer"/>
+      <w:rPr/>
+    </w:pPr>
+    <w:r>
+      <w:rPr/>
+    </w:r>
+  </w:p>
+</w:ftr>
+</file>
+
+<file path=word/footer2.xml><?xml version="1.0" encoding="utf-8"?>
+<w:ftr xmlns:o="urn:schemas-microsoft-com:office:office" xmlns:r="http://schemas.openxmlformats.org/officeDocument/2006/relationships" xmlns:v="urn:schemas-microsoft-com:vml" xmlns:w="http://schemas.openxmlformats.org/wordprocessingml/2006/main" xmlns:w10="urn:schemas-microsoft-com:office:word" xmlns:wp="http://schemas.openxmlformats.org/drawingml/2006/wordprocessingDrawing" xmlns:wps="http://schemas.microsoft.com/office/word/2010/wordprocessingShape" xmlns:wpg="http://schemas.microsoft.com/office/word/2010/wordprocessingGroup" xmlns:mc="http://schemas.openxmlformats.org/markup-compatibility/2006" xmlns:wp14="http://schemas.microsoft.com/office/word/2010/wordprocessingDrawing" xmlns:w14="http://schemas.microsoft.com/office/word/2010/wordml" xmlns:w15="http://schemas.microsoft.com/office/word/2012/wordml" mc:Ignorable="w14 wp14 w15">
+  <w:p>
+    <w:pPr>
+      <w:pStyle w:val="Normal"/>
+      <w:widowControl/>
+      <w:bidi w:val="0"/>
+      <w:spacing w:lineRule="auto" w:line="276" w:before="0" w:after="200"/>
+      <w:jc w:val="left"/>
+      <w:rPr/>
+    </w:pPr>
+    <w:r>
+      <w:rPr/>
+    </w:r>
+  </w:p>
+</w:ftr>
+</file>
+
+<file path=word/footer3.xml><?xml version="1.0" encoding="utf-8"?>
 <w:ftr xmlns:o="urn:schemas-microsoft-com:office:office" xmlns:r="http://schemas.openxmlformats.org/officeDocument/2006/relationships" xmlns:v="urn:schemas-microsoft-com:vml" xmlns:w="http://schemas.openxmlformats.org/wordprocessingml/2006/main" xmlns:w10="urn:schemas-microsoft-com:office:word" xmlns:wp="http://schemas.openxmlformats.org/drawingml/2006/wordprocessingDrawing" xmlns:wps="http://schemas.microsoft.com/office/word/2010/wordprocessingShape" xmlns:wpg="http://schemas.microsoft.com/office/word/2010/wordprocessingGroup" xmlns:mc="http://schemas.openxmlformats.org/markup-compatibility/2006" xmlns:wp14="http://schemas.microsoft.com/office/word/2010/wordprocessingDrawing" xmlns:w14="http://schemas.microsoft.com/office/word/2010/wordml" xmlns:w15="http://schemas.microsoft.com/office/word/2012/wordml" mc:Ignorable="w14 wp14 w15">
   <w:p>
     <w:pPr>
@@ -2635,7 +2674,7 @@
   <w:style w:type="paragraph" w:styleId="Heading2">
     <w:name w:val="Heading 2"/>
     <w:basedOn w:val="Heading"/>
-    <w:next w:val="TextBody"/>
+    <w:next w:val="BodyText"/>
     <w:qFormat/>
     <w:pPr>
       <w:spacing w:before="200" w:after="120"/>
@@ -2666,7 +2705,7 @@
     <w:rsid w:val="00b404c2"/>
     <w:rPr>
       <w:rFonts w:cs="Times New Roman"/>
-      <w:color w:val="0000FF" w:themeColor="hyperlink"/>
+      <w:color w:themeColor="hyperlink" w:val="0000FF"/>
       <w:u w:val="single"/>
     </w:rPr>
   </w:style>
@@ -2692,7 +2731,7 @@
       <w:rFonts w:cs="Times New Roman"/>
     </w:rPr>
   </w:style>
-  <w:style w:type="character" w:styleId="VisitedInternetLink">
+  <w:style w:type="character" w:styleId="FollowedHyperlink">
     <w:name w:val="FollowedHyperlink"/>
     <w:basedOn w:val="DefaultParagraphFont"/>
     <w:uiPriority w:val="99"/>
@@ -2702,7 +2741,7 @@
     <w:rsid w:val="00832ec1"/>
     <w:rPr>
       <w:rFonts w:cs="Times New Roman"/>
-      <w:color w:val="800080" w:themeColor="followedHyperlink"/>
+      <w:color w:themeColor="followedHyperlink" w:val="800080"/>
       <w:u w:val="single"/>
     </w:rPr>
   </w:style>
@@ -2726,14 +2765,14 @@
     <w:rsid w:val="00490563"/>
     <w:rPr/>
   </w:style>
-  <w:style w:type="character" w:styleId="InternetLink">
+  <w:style w:type="character" w:styleId="Hyperlink">
     <w:name w:val="Hyperlink"/>
     <w:basedOn w:val="DefaultParagraphFont"/>
     <w:uiPriority w:val="99"/>
     <w:unhideWhenUsed/>
     <w:rsid w:val="00941086"/>
     <w:rPr>
-      <w:color w:val="0000FF" w:themeColor="hyperlink"/>
+      <w:color w:themeColor="hyperlink" w:val="0000FF"/>
       <w:u w:val="single"/>
     </w:rPr>
   </w:style>
@@ -2747,7 +2786,7 @@
   <w:style w:type="paragraph" w:styleId="Heading">
     <w:name w:val="Heading"/>
     <w:basedOn w:val="Normal"/>
-    <w:next w:val="TextBody"/>
+    <w:next w:val="BodyText"/>
     <w:qFormat/>
     <w:pPr>
       <w:keepNext w:val="true"/>
@@ -2759,7 +2798,7 @@
       <w:szCs w:val="28"/>
     </w:rPr>
   </w:style>
-  <w:style w:type="paragraph" w:styleId="TextBody">
+  <w:style w:type="paragraph" w:styleId="BodyText">
     <w:name w:val="Body Text"/>
     <w:basedOn w:val="Normal"/>
     <w:pPr>
@@ -2769,7 +2808,7 @@
   </w:style>
   <w:style w:type="paragraph" w:styleId="List">
     <w:name w:val="List"/>
-    <w:basedOn w:val="TextBody"/>
+    <w:basedOn w:val="BodyText"/>
     <w:pPr/>
     <w:rPr>
       <w:rFonts w:cs="FreeSans"/>
@@ -2805,7 +2844,7 @@
   <w:style w:type="paragraph" w:styleId="Style16" w:customStyle="1">
     <w:name w:val="Заголовок"/>
     <w:basedOn w:val="Normal"/>
-    <w:next w:val="TextBody"/>
+    <w:next w:val="BodyText"/>
     <w:qFormat/>
     <w:pPr>
       <w:keepNext w:val="true"/>
@@ -2818,7 +2857,7 @@
     </w:rPr>
   </w:style>
   <w:style w:type="paragraph" w:styleId="Caption1">
-    <w:name w:val="caption"/>
+    <w:name w:val="caption1"/>
     <w:basedOn w:val="Normal"/>
     <w:qFormat/>
     <w:pPr>
@@ -2950,41 +2989,41 @@
 </file>
 
 <file path=word/theme/theme1.xml><?xml version="1.0" encoding="utf-8"?>
-<a:theme xmlns:a="http://schemas.openxmlformats.org/drawingml/2006/main" name="Тема Office">
+<a:theme xmlns:a="http://schemas.openxmlformats.org/drawingml/2006/main" xmlns:r="http://schemas.openxmlformats.org/officeDocument/2006/relationships" name="Тема Office">
   <a:themeElements>
     <a:clrScheme name="Стандартная">
       <a:dk1>
-        <a:sysClr val="windowText" lastClr="000000"/>
+        <a:srgbClr val="000000"/>
       </a:dk1>
       <a:lt1>
-        <a:sysClr val="window" lastClr="FFFFFF"/>
+        <a:srgbClr val="ffffff"/>
       </a:lt1>
       <a:dk2>
-        <a:srgbClr val="1F497D"/>
+        <a:srgbClr val="1f497d"/>
       </a:dk2>
       <a:lt2>
-        <a:srgbClr val="EEECE1"/>
+        <a:srgbClr val="eeece1"/>
       </a:lt2>
       <a:accent1>
-        <a:srgbClr val="4F81BD"/>
+        <a:srgbClr val="4f81bd"/>
       </a:accent1>
       <a:accent2>
-        <a:srgbClr val="C0504D"/>
+        <a:srgbClr val="c0504d"/>
       </a:accent2>
       <a:accent3>
-        <a:srgbClr val="9BBB59"/>
+        <a:srgbClr val="9bbb59"/>
       </a:accent3>
       <a:accent4>
-        <a:srgbClr val="8064A2"/>
+        <a:srgbClr val="8064a2"/>
       </a:accent4>
       <a:accent5>
-        <a:srgbClr val="4BACC6"/>
+        <a:srgbClr val="4bacc6"/>
       </a:accent5>
       <a:accent6>
-        <a:srgbClr val="F79646"/>
+        <a:srgbClr val="f79646"/>
       </a:accent6>
       <a:hlink>
-        <a:srgbClr val="0000FF"/>
+        <a:srgbClr val="0000ff"/>
       </a:hlink>
       <a:folHlink>
         <a:srgbClr val="800080"/>
@@ -2992,245 +3031,135 @@
     </a:clrScheme>
     <a:fontScheme name="Стандартная">
       <a:majorFont>
-        <a:latin typeface="Cambria"/>
+        <a:latin typeface="Cambria" pitchFamily="0" charset="1"/>
         <a:ea typeface=""/>
         <a:cs typeface=""/>
-        <a:font script="Jpan" typeface="ＭＳ ゴシック"/>
-        <a:font script="Hang" typeface="맑은 고딕"/>
-        <a:font script="Hans" typeface="宋体"/>
-        <a:font script="Hant" typeface="新細明體"/>
-        <a:font script="Arab" typeface="Times New Roman"/>
-        <a:font script="Hebr" typeface="Times New Roman"/>
-        <a:font script="Thai" typeface="Angsana New"/>
-        <a:font script="Ethi" typeface="Nyala"/>
-        <a:font script="Beng" typeface="Vrinda"/>
-        <a:font script="Gujr" typeface="Shruti"/>
-        <a:font script="Khmr" typeface="MoolBoran"/>
-        <a:font script="Knda" typeface="Tunga"/>
-        <a:font script="Guru" typeface="Raavi"/>
-        <a:font script="Cans" typeface="Euphemia"/>
-        <a:font script="Cher" typeface="Plantagenet Cherokee"/>
-        <a:font script="Yiii" typeface="Microsoft Yi Baiti"/>
-        <a:font script="Tibt" typeface="Microsoft Himalaya"/>
-        <a:font script="Thaa" typeface="MV Boli"/>
-        <a:font script="Deva" typeface="Mangal"/>
-        <a:font script="Telu" typeface="Gautami"/>
-        <a:font script="Taml" typeface="Latha"/>
-        <a:font script="Syrc" typeface="Estrangelo Edessa"/>
-        <a:font script="Orya" typeface="Kalinga"/>
-        <a:font script="Mlym" typeface="Kartika"/>
-        <a:font script="Laoo" typeface="DokChampa"/>
-        <a:font script="Sinh" typeface="Iskoola Pota"/>
-        <a:font script="Mong" typeface="Mongolian Baiti"/>
-        <a:font script="Viet" typeface="Times New Roman"/>
-        <a:font script="Uigh" typeface="Microsoft Uighur"/>
-        <a:font script="Geor" typeface="Sylfaen"/>
       </a:majorFont>
       <a:minorFont>
-        <a:latin typeface="Calibri"/>
+        <a:latin typeface="Calibri" pitchFamily="0" charset="1"/>
         <a:ea typeface=""/>
         <a:cs typeface=""/>
-        <a:font script="Jpan" typeface="ＭＳ 明朝"/>
-        <a:font script="Hang" typeface="맑은 고딕"/>
-        <a:font script="Hans" typeface="宋体"/>
-        <a:font script="Hant" typeface="新細明體"/>
-        <a:font script="Arab" typeface="Arial"/>
-        <a:font script="Hebr" typeface="Arial"/>
-        <a:font script="Thai" typeface="Cordia New"/>
-        <a:font script="Ethi" typeface="Nyala"/>
-        <a:font script="Beng" typeface="Vrinda"/>
-        <a:font script="Gujr" typeface="Shruti"/>
-        <a:font script="Khmr" typeface="DaunPenh"/>
-        <a:font script="Knda" typeface="Tunga"/>
-        <a:font script="Guru" typeface="Raavi"/>
-        <a:font script="Cans" typeface="Euphemia"/>
-        <a:font script="Cher" typeface="Plantagenet Cherokee"/>
-        <a:font script="Yiii" typeface="Microsoft Yi Baiti"/>
-        <a:font script="Tibt" typeface="Microsoft Himalaya"/>
-        <a:font script="Thaa" typeface="MV Boli"/>
-        <a:font script="Deva" typeface="Mangal"/>
-        <a:font script="Telu" typeface="Gautami"/>
-        <a:font script="Taml" typeface="Latha"/>
-        <a:font script="Syrc" typeface="Estrangelo Edessa"/>
-        <a:font script="Orya" typeface="Kalinga"/>
-        <a:font script="Mlym" typeface="Kartika"/>
-        <a:font script="Laoo" typeface="DokChampa"/>
-        <a:font script="Sinh" typeface="Iskoola Pota"/>
-        <a:font script="Mong" typeface="Mongolian Baiti"/>
-        <a:font script="Viet" typeface="Arial"/>
-        <a:font script="Uigh" typeface="Microsoft Uighur"/>
-        <a:font script="Geor" typeface="Sylfaen"/>
       </a:minorFont>
     </a:fontScheme>
-    <a:fmtScheme name="Стандартная">
+    <a:fmtScheme>
       <a:fillStyleLst>
         <a:solidFill>
           <a:schemeClr val="phClr"/>
         </a:solidFill>
-        <a:gradFill rotWithShape="1">
+        <a:gradFill>
           <a:gsLst>
             <a:gs pos="0">
               <a:schemeClr val="phClr">
                 <a:tint val="50000"/>
-                <a:satMod val="300000"/>
               </a:schemeClr>
             </a:gs>
             <a:gs pos="35000">
               <a:schemeClr val="phClr">
                 <a:tint val="37000"/>
-                <a:satMod val="300000"/>
               </a:schemeClr>
             </a:gs>
             <a:gs pos="100000">
               <a:schemeClr val="phClr">
                 <a:tint val="15000"/>
-                <a:satMod val="350000"/>
               </a:schemeClr>
             </a:gs>
           </a:gsLst>
           <a:lin ang="16200000" scaled="1"/>
+          <a:tileRect l="0" t="0" r="0" b="0"/>
         </a:gradFill>
-        <a:gradFill rotWithShape="1">
+        <a:gradFill>
           <a:gsLst>
             <a:gs pos="0">
               <a:schemeClr val="phClr">
                 <a:shade val="51000"/>
-                <a:satMod val="130000"/>
               </a:schemeClr>
             </a:gs>
             <a:gs pos="80000">
               <a:schemeClr val="phClr">
                 <a:shade val="93000"/>
-                <a:satMod val="130000"/>
               </a:schemeClr>
             </a:gs>
             <a:gs pos="100000">
               <a:schemeClr val="phClr">
                 <a:shade val="94000"/>
-                <a:satMod val="135000"/>
               </a:schemeClr>
             </a:gs>
           </a:gsLst>
           <a:lin ang="16200000" scaled="0"/>
+          <a:tileRect l="0" t="0" r="0" b="0"/>
         </a:gradFill>
       </a:fillStyleLst>
       <a:lnStyleLst>
         <a:ln w="9525" cap="flat" cmpd="sng" algn="ctr">
-          <a:solidFill>
-            <a:schemeClr val="phClr">
-              <a:shade val="95000"/>
-              <a:satMod val="105000"/>
-            </a:schemeClr>
-          </a:solidFill>
           <a:prstDash val="solid"/>
         </a:ln>
         <a:ln w="25400" cap="flat" cmpd="sng" algn="ctr">
-          <a:solidFill>
-            <a:schemeClr val="phClr"/>
-          </a:solidFill>
           <a:prstDash val="solid"/>
         </a:ln>
         <a:ln w="38100" cap="flat" cmpd="sng" algn="ctr">
-          <a:solidFill>
-            <a:schemeClr val="phClr"/>
-          </a:solidFill>
           <a:prstDash val="solid"/>
         </a:ln>
       </a:lnStyleLst>
       <a:effectStyleLst>
         <a:effectStyle>
-          <a:effectLst>
-            <a:outerShdw blurRad="40000" dist="20000" dir="5400000" rotWithShape="0">
-              <a:srgbClr val="000000">
-                <a:alpha val="38000"/>
-              </a:srgbClr>
-            </a:outerShdw>
-          </a:effectLst>
+          <a:effectLst/>
         </a:effectStyle>
         <a:effectStyle>
-          <a:effectLst>
-            <a:outerShdw blurRad="40000" dist="23000" dir="5400000" rotWithShape="0">
-              <a:srgbClr val="000000">
-                <a:alpha val="35000"/>
-              </a:srgbClr>
-            </a:outerShdw>
-          </a:effectLst>
+          <a:effectLst/>
         </a:effectStyle>
         <a:effectStyle>
-          <a:effectLst>
-            <a:outerShdw blurRad="40000" dist="23000" dir="5400000" rotWithShape="0">
-              <a:srgbClr val="000000">
-                <a:alpha val="35000"/>
-              </a:srgbClr>
-            </a:outerShdw>
-          </a:effectLst>
-          <a:scene3d>
-            <a:camera prst="orthographicFront">
-              <a:rot lat="0" lon="0" rev="0"/>
-            </a:camera>
-            <a:lightRig rig="threePt" dir="t">
-              <a:rot lat="0" lon="0" rev="1200000"/>
-            </a:lightRig>
-          </a:scene3d>
-          <a:sp3d>
-            <a:bevelT w="63500" h="25400"/>
-          </a:sp3d>
+          <a:effectLst/>
         </a:effectStyle>
       </a:effectStyleLst>
       <a:bgFillStyleLst>
         <a:solidFill>
           <a:schemeClr val="phClr"/>
         </a:solidFill>
-        <a:gradFill rotWithShape="1">
+        <a:gradFill>
           <a:gsLst>
             <a:gs pos="0">
               <a:schemeClr val="phClr">
                 <a:tint val="40000"/>
-                <a:satMod val="350000"/>
               </a:schemeClr>
             </a:gs>
             <a:gs pos="40000">
               <a:schemeClr val="phClr">
                 <a:tint val="45000"/>
                 <a:shade val="99000"/>
-                <a:satMod val="350000"/>
               </a:schemeClr>
             </a:gs>
             <a:gs pos="100000">
               <a:schemeClr val="phClr">
                 <a:shade val="20000"/>
-                <a:satMod val="255000"/>
               </a:schemeClr>
             </a:gs>
           </a:gsLst>
           <a:path path="circle">
             <a:fillToRect l="50000" t="-80000" r="50000" b="180000"/>
           </a:path>
+          <a:tileRect l="0" t="0" r="0" b="0"/>
         </a:gradFill>
-        <a:gradFill rotWithShape="1">
+        <a:gradFill>
           <a:gsLst>
             <a:gs pos="0">
               <a:schemeClr val="phClr">
                 <a:tint val="80000"/>
-                <a:satMod val="300000"/>
               </a:schemeClr>
             </a:gs>
             <a:gs pos="100000">
               <a:schemeClr val="phClr">
                 <a:shade val="30000"/>
-                <a:satMod val="200000"/>
               </a:schemeClr>
             </a:gs>
           </a:gsLst>
           <a:path path="circle">
             <a:fillToRect l="50000" t="50000" r="50000" b="50000"/>
           </a:path>
+          <a:tileRect l="0" t="0" r="0" b="0"/>
         </a:gradFill>
       </a:bgFillStyleLst>
     </a:fmtScheme>
   </a:themeElements>
-  <a:objectDefaults/>
-  <a:extraClrSchemeLst/>
 </a:theme>
 </file>
 

--- a/resume/bormaxi_resume_tech_EN.docx
+++ b/resume/bormaxi_resume_tech_EN.docx
@@ -46,7 +46,79 @@
           <w:szCs w:val="20"/>
           <w:lang w:val="ru-RU" w:eastAsia="ru-RU" w:bidi="ar-SA"/>
         </w:rPr>
-        <w:t>OSINT activities &amp; Investigations | Career OSINT | DevOps | Python | Node.js | Perl | Bash</w:t>
+        <w:t xml:space="preserve">OSINT </w:t>
+      </w:r>
+      <w:r>
+        <w:rPr>
+          <w:rFonts w:eastAsia="" w:cs="Arial" w:ascii="Arial" w:hAnsi="Arial" w:eastAsiaTheme="minorEastAsia"/>
+          <w:b/>
+          <w:color w:val="auto"/>
+          <w:kern w:val="0"/>
+          <w:sz w:val="20"/>
+          <w:szCs w:val="20"/>
+          <w:lang w:val="ru-RU" w:eastAsia="ru-RU" w:bidi="ar-SA"/>
+        </w:rPr>
+        <w:t>A</w:t>
+      </w:r>
+      <w:r>
+        <w:rPr>
+          <w:rFonts w:eastAsia="" w:cs="Arial" w:ascii="Arial" w:hAnsi="Arial" w:eastAsiaTheme="minorEastAsia"/>
+          <w:b/>
+          <w:color w:val="auto"/>
+          <w:kern w:val="0"/>
+          <w:sz w:val="20"/>
+          <w:szCs w:val="20"/>
+          <w:lang w:val="ru-RU" w:eastAsia="ru-RU" w:bidi="ar-SA"/>
+        </w:rPr>
+        <w:t xml:space="preserve">ctivities &amp; Investigations | </w:t>
+      </w:r>
+      <w:r>
+        <w:rPr>
+          <w:rFonts w:eastAsia="" w:cs="Arial" w:ascii="Arial" w:hAnsi="Arial" w:eastAsiaTheme="minorEastAsia"/>
+          <w:b/>
+          <w:color w:val="auto"/>
+          <w:kern w:val="0"/>
+          <w:sz w:val="20"/>
+          <w:szCs w:val="20"/>
+          <w:lang w:val="ru-RU" w:eastAsia="ru-RU" w:bidi="ar-SA"/>
+        </w:rPr>
+        <w:t>White Hacker</w:t>
+      </w:r>
+      <w:r>
+        <w:rPr>
+          <w:rFonts w:eastAsia="" w:cs="Arial" w:ascii="Arial" w:hAnsi="Arial" w:eastAsiaTheme="minorEastAsia"/>
+          <w:b/>
+          <w:color w:val="auto"/>
+          <w:kern w:val="0"/>
+          <w:sz w:val="20"/>
+          <w:szCs w:val="20"/>
+          <w:lang w:val="ru-RU" w:eastAsia="ru-RU" w:bidi="ar-SA"/>
+        </w:rPr>
+        <w:t xml:space="preserve"> | DevOps | Python | </w:t>
+      </w:r>
+      <w:r>
+        <w:rPr>
+          <w:rFonts w:eastAsia="" w:cs="Arial" w:ascii="Arial" w:hAnsi="Arial" w:eastAsiaTheme="minorEastAsia"/>
+          <w:b/>
+          <w:color w:val="auto"/>
+          <w:kern w:val="0"/>
+          <w:sz w:val="20"/>
+          <w:szCs w:val="20"/>
+          <w:lang w:val="ru-RU" w:eastAsia="ru-RU" w:bidi="ar-SA"/>
+        </w:rPr>
+        <w:t>Ruby | JS</w:t>
+      </w:r>
+      <w:r>
+        <w:rPr>
+          <w:rFonts w:eastAsia="" w:cs="Arial" w:ascii="Arial" w:hAnsi="Arial" w:eastAsiaTheme="minorEastAsia"/>
+          <w:b/>
+          <w:color w:val="auto"/>
+          <w:kern w:val="0"/>
+          <w:sz w:val="20"/>
+          <w:szCs w:val="20"/>
+          <w:lang w:val="ru-RU" w:eastAsia="ru-RU" w:bidi="ar-SA"/>
+        </w:rPr>
+        <w:t xml:space="preserve"> | Perl | Bash</w:t>
       </w:r>
     </w:p>
     <w:p>
@@ -284,7 +356,25 @@
           <w:szCs w:val="20"/>
           <w:lang w:val="en-US"/>
         </w:rPr>
-        <w:t>I develop and investigate on Python, Node.js, Perl, Bash with OSINT, Cybersecurity &amp; DevOps activities and practices. Sometimes I hire targeted for positions in IT level from middle+, with relocation outside russia, write about hiring, HR Tech, development and participate in various professional communities. I do not consider offers from russian corporations, state structures, and office work within russian federation. Now I leave russia.</w:t>
+        <w:t xml:space="preserve">I develop and investigate on Python, </w:t>
+      </w:r>
+      <w:r>
+        <w:rPr>
+          <w:rFonts w:cs="Arial" w:ascii="Arial" w:hAnsi="Arial"/>
+          <w:sz w:val="20"/>
+          <w:szCs w:val="20"/>
+          <w:lang w:val="en-US"/>
+        </w:rPr>
+        <w:t>Ruby, JS</w:t>
+      </w:r>
+      <w:r>
+        <w:rPr>
+          <w:rFonts w:cs="Arial" w:ascii="Arial" w:hAnsi="Arial"/>
+          <w:sz w:val="20"/>
+          <w:szCs w:val="20"/>
+          <w:lang w:val="en-US"/>
+        </w:rPr>
+        <w:t>, Perl, Bash with OSINT, Cybersecurity &amp; DevOps activities and practices. Sometimes I hire targeted for positions in IT level from middle+, with relocation outside russia, write about hiring, HR Tech, development and participate in various professional communities. I do not consider offers from russian corporations, state structures, and office work within russian federation. Now I leave russia.</w:t>
       </w:r>
     </w:p>
     <w:p>
@@ -593,27 +683,7 @@
           <w:sz w:val="16"/>
           <w:szCs w:val="16"/>
         </w:rPr>
-        <w:t>- Various protocols related to e-mail (POP3, IMAP, MT</w:t>
-      </w:r>
-      <w:r>
-        <w:rPr>
-          <w:rFonts w:ascii="Arial" w:hAnsi="Arial"/>
-          <w:b w:val="false"/>
-          <w:bCs w:val="false"/>
-          <w:sz w:val="16"/>
-          <w:szCs w:val="16"/>
-        </w:rPr>
-        <w:t>A</w:t>
-      </w:r>
-      <w:r>
-        <w:rPr>
-          <w:rFonts w:ascii="Arial" w:hAnsi="Arial"/>
-          <w:b w:val="false"/>
-          <w:bCs w:val="false"/>
-          <w:sz w:val="16"/>
-          <w:szCs w:val="16"/>
-        </w:rPr>
-        <w:t xml:space="preserve"> logs, verification and validation of addresses through various services, mass mailings)</w:t>
+        <w:t>- Various protocols related to e-mail (POP3, IMAP, MTA logs, verification and validation of addresses through various services, mass mailings)</w:t>
       </w:r>
     </w:p>
     <w:p>

--- a/resume/bormaxi_resume_tech_EN.docx
+++ b/resume/bormaxi_resume_tech_EN.docx
@@ -46,79 +46,7 @@
           <w:szCs w:val="20"/>
           <w:lang w:val="ru-RU" w:eastAsia="ru-RU" w:bidi="ar-SA"/>
         </w:rPr>
-        <w:t xml:space="preserve">OSINT </w:t>
-      </w:r>
-      <w:r>
-        <w:rPr>
-          <w:rFonts w:eastAsia="" w:cs="Arial" w:ascii="Arial" w:hAnsi="Arial" w:eastAsiaTheme="minorEastAsia"/>
-          <w:b/>
-          <w:color w:val="auto"/>
-          <w:kern w:val="0"/>
-          <w:sz w:val="20"/>
-          <w:szCs w:val="20"/>
-          <w:lang w:val="ru-RU" w:eastAsia="ru-RU" w:bidi="ar-SA"/>
-        </w:rPr>
-        <w:t>A</w:t>
-      </w:r>
-      <w:r>
-        <w:rPr>
-          <w:rFonts w:eastAsia="" w:cs="Arial" w:ascii="Arial" w:hAnsi="Arial" w:eastAsiaTheme="minorEastAsia"/>
-          <w:b/>
-          <w:color w:val="auto"/>
-          <w:kern w:val="0"/>
-          <w:sz w:val="20"/>
-          <w:szCs w:val="20"/>
-          <w:lang w:val="ru-RU" w:eastAsia="ru-RU" w:bidi="ar-SA"/>
-        </w:rPr>
-        <w:t xml:space="preserve">ctivities &amp; Investigations | </w:t>
-      </w:r>
-      <w:r>
-        <w:rPr>
-          <w:rFonts w:eastAsia="" w:cs="Arial" w:ascii="Arial" w:hAnsi="Arial" w:eastAsiaTheme="minorEastAsia"/>
-          <w:b/>
-          <w:color w:val="auto"/>
-          <w:kern w:val="0"/>
-          <w:sz w:val="20"/>
-          <w:szCs w:val="20"/>
-          <w:lang w:val="ru-RU" w:eastAsia="ru-RU" w:bidi="ar-SA"/>
-        </w:rPr>
-        <w:t>White Hacker</w:t>
-      </w:r>
-      <w:r>
-        <w:rPr>
-          <w:rFonts w:eastAsia="" w:cs="Arial" w:ascii="Arial" w:hAnsi="Arial" w:eastAsiaTheme="minorEastAsia"/>
-          <w:b/>
-          <w:color w:val="auto"/>
-          <w:kern w:val="0"/>
-          <w:sz w:val="20"/>
-          <w:szCs w:val="20"/>
-          <w:lang w:val="ru-RU" w:eastAsia="ru-RU" w:bidi="ar-SA"/>
-        </w:rPr>
-        <w:t xml:space="preserve"> | DevOps | Python | </w:t>
-      </w:r>
-      <w:r>
-        <w:rPr>
-          <w:rFonts w:eastAsia="" w:cs="Arial" w:ascii="Arial" w:hAnsi="Arial" w:eastAsiaTheme="minorEastAsia"/>
-          <w:b/>
-          <w:color w:val="auto"/>
-          <w:kern w:val="0"/>
-          <w:sz w:val="20"/>
-          <w:szCs w:val="20"/>
-          <w:lang w:val="ru-RU" w:eastAsia="ru-RU" w:bidi="ar-SA"/>
-        </w:rPr>
-        <w:t>Ruby | JS</w:t>
-      </w:r>
-      <w:r>
-        <w:rPr>
-          <w:rFonts w:eastAsia="" w:cs="Arial" w:ascii="Arial" w:hAnsi="Arial" w:eastAsiaTheme="minorEastAsia"/>
-          <w:b/>
-          <w:color w:val="auto"/>
-          <w:kern w:val="0"/>
-          <w:sz w:val="20"/>
-          <w:szCs w:val="20"/>
-          <w:lang w:val="ru-RU" w:eastAsia="ru-RU" w:bidi="ar-SA"/>
-        </w:rPr>
-        <w:t xml:space="preserve"> | Perl | Bash</w:t>
+        <w:t>OSINT Activities &amp; Investigations | White Hacker | DevOps | Python | Ruby | JS | Perl | Bash</w:t>
       </w:r>
     </w:p>
     <w:p>
@@ -356,25 +284,7 @@
           <w:szCs w:val="20"/>
           <w:lang w:val="en-US"/>
         </w:rPr>
-        <w:t xml:space="preserve">I develop and investigate on Python, </w:t>
-      </w:r>
-      <w:r>
-        <w:rPr>
-          <w:rFonts w:cs="Arial" w:ascii="Arial" w:hAnsi="Arial"/>
-          <w:sz w:val="20"/>
-          <w:szCs w:val="20"/>
-          <w:lang w:val="en-US"/>
-        </w:rPr>
-        <w:t>Ruby, JS</w:t>
-      </w:r>
-      <w:r>
-        <w:rPr>
-          <w:rFonts w:cs="Arial" w:ascii="Arial" w:hAnsi="Arial"/>
-          <w:sz w:val="20"/>
-          <w:szCs w:val="20"/>
-          <w:lang w:val="en-US"/>
-        </w:rPr>
-        <w:t>, Perl, Bash with OSINT, Cybersecurity &amp; DevOps activities and practices. Sometimes I hire targeted for positions in IT level from middle+, with relocation outside russia, write about hiring, HR Tech, development and participate in various professional communities. I do not consider offers from russian corporations, state structures, and office work within russian federation. Now I leave russia.</w:t>
+        <w:t>I develop and investigate on Python, Ruby, JS, Perl, Bash with OSINT, Cybersecurity &amp; DevOps activities and practices. Sometimes I hire targeted for positions in IT level from middle+, with relocation outside russia, write about hiring, HR Tech, development and participate in various professional communities. I do not consider offers from russian corporations, state structures, and office work within russian federation. Now I leave russia.</w:t>
       </w:r>
     </w:p>
     <w:p>
@@ -536,7 +446,27 @@
           <w:sz w:val="16"/>
           <w:szCs w:val="16"/>
         </w:rPr>
-        <w:t>- Python, Node.js, JavaScript, Perl, Bash</w:t>
+        <w:t xml:space="preserve">- Python, Node.js, JavaScript, </w:t>
+      </w:r>
+      <w:r>
+        <w:rPr>
+          <w:rFonts w:ascii="Arial" w:hAnsi="Arial"/>
+          <w:b w:val="false"/>
+          <w:bCs w:val="false"/>
+          <w:sz w:val="16"/>
+          <w:szCs w:val="16"/>
+        </w:rPr>
+        <w:t xml:space="preserve">Ruby, </w:t>
+      </w:r>
+      <w:r>
+        <w:rPr>
+          <w:rFonts w:ascii="Arial" w:hAnsi="Arial"/>
+          <w:b w:val="false"/>
+          <w:bCs w:val="false"/>
+          <w:sz w:val="16"/>
+          <w:szCs w:val="16"/>
+        </w:rPr>
+        <w:t>Perl, Bash</w:t>
       </w:r>
     </w:p>
     <w:p>

--- a/resume/bormaxi_resume_tech_EN.docx
+++ b/resume/bormaxi_resume_tech_EN.docx
@@ -102,13 +102,29 @@
           <w:rFonts w:eastAsia="" w:cs="Arial" w:ascii="Arial" w:hAnsi="Arial"/>
           <w:b w:val="false"/>
           <w:bCs w:val="false"/>
+          <w:color w:val="000000"/>
           <w:kern w:val="0"/>
           <w:sz w:val="20"/>
           <w:szCs w:val="20"/>
           <w:lang w:val="en-US" w:eastAsia="ru-RU" w:bidi="ar-SA"/>
         </w:rPr>
-        <w:t>GitHub: https://github.com/bormaxi8080/</w:t>
-      </w:r>
+        <w:t xml:space="preserve">GitHub: </w:t>
+      </w:r>
+      <w:hyperlink r:id="rId3">
+        <w:r>
+          <w:rPr>
+            <w:rStyle w:val="Hyperlink"/>
+            <w:rFonts w:eastAsia="" w:cs="Arial" w:ascii="Arial" w:hAnsi="Arial"/>
+            <w:b w:val="false"/>
+            <w:bCs w:val="false"/>
+            <w:kern w:val="0"/>
+            <w:sz w:val="20"/>
+            <w:szCs w:val="20"/>
+            <w:lang w:val="en-US" w:eastAsia="ru-RU" w:bidi="ar-SA"/>
+          </w:rPr>
+          <w:t>https://github.com/bormaxi8080/</w:t>
+        </w:r>
+      </w:hyperlink>
     </w:p>
     <w:p>
       <w:pPr>
@@ -120,13 +136,58 @@
       <w:r>
         <w:rPr>
           <w:rStyle w:val="Hyperlink"/>
+          <w:rFonts w:eastAsia="" w:cs="Arial" w:ascii="Arial" w:hAnsi="Arial"/>
+          <w:b w:val="false"/>
+          <w:bCs w:val="false"/>
+          <w:color w:val="000000"/>
+          <w:kern w:val="0"/>
+          <w:sz w:val="20"/>
+          <w:szCs w:val="20"/>
+          <w:lang w:val="en-US" w:eastAsia="ru-RU" w:bidi="ar-SA"/>
+        </w:rPr>
+        <w:t xml:space="preserve">Twitter: </w:t>
+      </w:r>
+      <w:r>
+        <w:rPr>
+          <w:rStyle w:val="Hyperlink"/>
+          <w:rFonts w:eastAsia="" w:cs="Arial" w:ascii="Arial" w:hAnsi="Arial"/>
+          <w:b w:val="false"/>
+          <w:bCs w:val="false"/>
+          <w:kern w:val="0"/>
+          <w:sz w:val="20"/>
+          <w:szCs w:val="20"/>
+          <w:lang w:val="en-US" w:eastAsia="ru-RU" w:bidi="ar-SA"/>
+        </w:rPr>
+        <w:t>https://twitter.com/OSINTech_</w:t>
+      </w:r>
+    </w:p>
+    <w:p>
+      <w:pPr>
+        <w:pStyle w:val="Normal"/>
+        <w:widowControl w:val="false"/>
+        <w:spacing w:lineRule="auto" w:line="300" w:before="0" w:after="0"/>
+        <w:rPr/>
+      </w:pPr>
+      <w:r>
+        <w:rPr>
+          <w:rStyle w:val="Hyperlink"/>
           <w:rFonts w:ascii="Arial" w:hAnsi="Arial"/>
-          <w:sz w:val="20"/>
-          <w:szCs w:val="20"/>
-        </w:rPr>
-        <w:t xml:space="preserve">LinkedIn: </w:t>
-      </w:r>
-      <w:hyperlink r:id="rId2">
+          <w:color w:val="000000"/>
+          <w:sz w:val="20"/>
+          <w:szCs w:val="20"/>
+        </w:rPr>
+        <w:t>LinkedIn:</w:t>
+      </w:r>
+      <w:r>
+        <w:rPr>
+          <w:rStyle w:val="Hyperlink"/>
+          <w:rFonts w:ascii="Arial" w:hAnsi="Arial"/>
+          <w:sz w:val="20"/>
+          <w:szCs w:val="20"/>
+        </w:rPr>
+        <w:t xml:space="preserve"> </w:t>
+      </w:r>
+      <w:hyperlink r:id="rId4">
         <w:r>
           <w:rPr>
             <w:rStyle w:val="Hyperlink"/>
@@ -157,13 +218,14 @@
         <w:rPr>
           <w:rStyle w:val="Hyperlink"/>
           <w:rFonts w:cs="Arial" w:ascii="Arial" w:hAnsi="Arial"/>
+          <w:color w:val="000000"/>
           <w:sz w:val="20"/>
           <w:szCs w:val="20"/>
           <w:lang w:val="en-US"/>
         </w:rPr>
         <w:t xml:space="preserve">Facebook: </w:t>
       </w:r>
-      <w:hyperlink r:id="rId3">
+      <w:hyperlink r:id="rId5">
         <w:r>
           <w:rPr>
             <w:rStyle w:val="Hyperlink"/>
@@ -446,27 +508,7 @@
           <w:sz w:val="16"/>
           <w:szCs w:val="16"/>
         </w:rPr>
-        <w:t xml:space="preserve">- Python, Node.js, JavaScript, </w:t>
-      </w:r>
-      <w:r>
-        <w:rPr>
-          <w:rFonts w:ascii="Arial" w:hAnsi="Arial"/>
-          <w:b w:val="false"/>
-          <w:bCs w:val="false"/>
-          <w:sz w:val="16"/>
-          <w:szCs w:val="16"/>
-        </w:rPr>
-        <w:t xml:space="preserve">Ruby, </w:t>
-      </w:r>
-      <w:r>
-        <w:rPr>
-          <w:rFonts w:ascii="Arial" w:hAnsi="Arial"/>
-          <w:b w:val="false"/>
-          <w:bCs w:val="false"/>
-          <w:sz w:val="16"/>
-          <w:szCs w:val="16"/>
-        </w:rPr>
-        <w:t>Perl, Bash</w:t>
+        <w:t>- Python, Node.js, JavaScript, Ruby, Perl, Bash</w:t>
       </w:r>
     </w:p>
     <w:p>
@@ -779,7 +821,7 @@
           <w:szCs w:val="16"/>
           <w:shd w:fill="FFFFFF" w:val="clear"/>
         </w:rPr>
-        <w:t>I develop backends and various automations on Python, Node.js, Perl. I do some server logic, REST API, imports, exports, data parsing, scrapers, data enrichment and various other tricky things. Sometimes I am targeted in hiring for IT companies (remote job and relocation outside russia), and help in OSINT investigations and development of professional communities.</w:t>
+        <w:t>I develop backends and various automations on Python, Ruby, Node.js, Perl. I do some server logic, REST API, imports, exports, data parsing, scrapers, data enrichment and other tricky things for OSINT activities and investigations.</w:t>
       </w:r>
     </w:p>
     <w:p>
@@ -2427,9 +2469,9 @@
       </w:r>
     </w:p>
     <w:sectPr>
-      <w:footerReference w:type="even" r:id="rId4"/>
-      <w:footerReference w:type="default" r:id="rId5"/>
-      <w:footerReference w:type="first" r:id="rId6"/>
+      <w:footerReference w:type="even" r:id="rId6"/>
+      <w:footerReference w:type="default" r:id="rId7"/>
+      <w:footerReference w:type="first" r:id="rId8"/>
       <w:type w:val="nextPage"/>
       <w:pgSz w:w="11906" w:h="16838"/>
       <w:pgMar w:left="1701" w:right="850" w:gutter="0" w:header="0" w:top="1134" w:footer="720" w:bottom="1134"/>

--- a/resume/bormaxi_resume_tech_EN.docx
+++ b/resume/bormaxi_resume_tech_EN.docx
@@ -73,6 +73,21 @@
         <w:pStyle w:val="Normal"/>
         <w:rPr/>
       </w:pPr>
+      <w:r>
+        <w:rPr>
+          <w:rStyle w:val="Hyperlink"/>
+          <w:rFonts w:eastAsia="" w:cs="Arial" w:ascii="Arial" w:hAnsi="Arial"/>
+          <w:b w:val="false"/>
+          <w:bCs w:val="false"/>
+          <w:color w:val="000000"/>
+          <w:kern w:val="0"/>
+          <w:sz w:val="20"/>
+          <w:szCs w:val="20"/>
+          <w:u w:val="single"/>
+          <w:lang w:val="en-US" w:eastAsia="ru-RU" w:bidi="ar-SA"/>
+        </w:rPr>
+        <w:t xml:space="preserve">Email: </w:t>
+      </w:r>
       <w:r>
         <w:rPr>
           <w:rStyle w:val="Hyperlink"/>
@@ -110,21 +125,19 @@
         </w:rPr>
         <w:t xml:space="preserve">GitHub: </w:t>
       </w:r>
-      <w:hyperlink r:id="rId3">
-        <w:r>
-          <w:rPr>
-            <w:rStyle w:val="Hyperlink"/>
-            <w:rFonts w:eastAsia="" w:cs="Arial" w:ascii="Arial" w:hAnsi="Arial"/>
-            <w:b w:val="false"/>
-            <w:bCs w:val="false"/>
-            <w:kern w:val="0"/>
-            <w:sz w:val="20"/>
-            <w:szCs w:val="20"/>
-            <w:lang w:val="en-US" w:eastAsia="ru-RU" w:bidi="ar-SA"/>
-          </w:rPr>
-          <w:t>https://github.com/bormaxi8080/</w:t>
-        </w:r>
-      </w:hyperlink>
+      <w:r>
+        <w:rPr>
+          <w:rStyle w:val="Hyperlink"/>
+          <w:rFonts w:eastAsia="" w:cs="Arial" w:ascii="Arial" w:hAnsi="Arial"/>
+          <w:b w:val="false"/>
+          <w:bCs w:val="false"/>
+          <w:kern w:val="0"/>
+          <w:sz w:val="20"/>
+          <w:szCs w:val="20"/>
+          <w:lang w:val="en-US" w:eastAsia="ru-RU" w:bidi="ar-SA"/>
+        </w:rPr>
+        <w:t>https://github.com/bormaxi8080/</w:t>
+      </w:r>
     </w:p>
     <w:p>
       <w:pPr>
@@ -187,7 +200,7 @@
         </w:rPr>
         <w:t xml:space="preserve"> </w:t>
       </w:r>
-      <w:hyperlink r:id="rId4">
+      <w:hyperlink r:id="rId2">
         <w:r>
           <w:rPr>
             <w:rStyle w:val="Hyperlink"/>
@@ -225,7 +238,7 @@
         </w:rPr>
         <w:t xml:space="preserve">Facebook: </w:t>
       </w:r>
-      <w:hyperlink r:id="rId5">
+      <w:hyperlink r:id="rId3">
         <w:r>
           <w:rPr>
             <w:rStyle w:val="Hyperlink"/>
@@ -346,7 +359,7 @@
           <w:szCs w:val="20"/>
           <w:lang w:val="en-US"/>
         </w:rPr>
-        <w:t>I develop and investigate on Python, Ruby, JS, Perl, Bash with OSINT, Cybersecurity &amp; DevOps activities and practices. Sometimes I hire targeted for positions in IT level from middle+, with relocation outside russia, write about hiring, HR Tech, development and participate in various professional communities. I do not consider offers from russian corporations, state structures, and office work within russian federation. Now I leave russia.</w:t>
+        <w:t>I develop and investigate People, Companies and Incidents Data on Python, Ruby, JS, Perl, Bash with OSINT, Cybesecurity &amp; DevOps activities and practices. I focused on collecting various data about individuals, companies, structures and incidents and develop OSINT solutions related to this topic, as well as a variety of parsers, scrapers, systems for comparing and analyzing poorly structured data. I have extensive experience in hiring in the IT and periodically act as a communicator in various technical communities, and actively participate in open source development.</w:t>
       </w:r>
     </w:p>
     <w:p>
@@ -396,7 +409,6 @@
         <w:widowControl w:val="false"/>
         <w:spacing w:lineRule="exact" w:line="350" w:before="0" w:after="0"/>
         <w:rPr>
-          <w:rFonts w:ascii="Arial" w:hAnsi="Arial"/>
           <w:sz w:val="20"/>
           <w:szCs w:val="20"/>
         </w:rPr>
@@ -417,7 +429,10 @@
         <w:pStyle w:val="Normal"/>
         <w:widowControl w:val="false"/>
         <w:spacing w:lineRule="exact" w:line="350" w:before="0" w:after="0"/>
-        <w:rPr/>
+        <w:rPr>
+          <w:sz w:val="20"/>
+          <w:szCs w:val="20"/>
+        </w:rPr>
       </w:pPr>
       <w:r>
         <w:rPr>
@@ -435,7 +450,10 @@
         <w:pStyle w:val="Normal"/>
         <w:widowControl w:val="false"/>
         <w:spacing w:lineRule="exact" w:line="350" w:before="0" w:after="0"/>
-        <w:rPr/>
+        <w:rPr>
+          <w:sz w:val="20"/>
+          <w:szCs w:val="20"/>
+        </w:rPr>
       </w:pPr>
       <w:r>
         <w:rPr>
@@ -445,6 +463,27 @@
           <w:sz w:val="20"/>
           <w:szCs w:val="20"/>
         </w:rPr>
+        <w:t>- Strong skills in backend development (Python/Ruby/JS/Perl/Bash)</w:t>
+      </w:r>
+    </w:p>
+    <w:p>
+      <w:pPr>
+        <w:pStyle w:val="Normal"/>
+        <w:widowControl w:val="false"/>
+        <w:spacing w:lineRule="exact" w:line="350" w:before="0" w:after="0"/>
+        <w:rPr>
+          <w:sz w:val="20"/>
+          <w:szCs w:val="20"/>
+        </w:rPr>
+      </w:pPr>
+      <w:r>
+        <w:rPr>
+          <w:rFonts w:ascii="Arial" w:hAnsi="Arial"/>
+          <w:b w:val="false"/>
+          <w:bCs w:val="false"/>
+          <w:sz w:val="20"/>
+          <w:szCs w:val="20"/>
+        </w:rPr>
         <w:t>- Strong skills in hiring specialists in various career areas, mainly IT. Extensive experience in career OSINT, hiring and relocating specialists from russia, all kinds of communications</w:t>
       </w:r>
     </w:p>
@@ -634,19 +673,8 @@
           <w:sz w:val="16"/>
           <w:szCs w:val="16"/>
         </w:rPr>
-        <w:t>- Selenium, Puppeteer, Apify, Playwrite, Crawlee and at different times a bunch of all sorts of exotics, mainly integration, for parsing, scraping, crawling and data enrichment</w:t>
-      </w:r>
-    </w:p>
-    <w:p>
-      <w:pPr>
-        <w:pStyle w:val="Normal"/>
-        <w:widowControl w:val="false"/>
-        <w:spacing w:lineRule="exact" w:line="350" w:before="0" w:after="0"/>
-        <w:rPr>
-          <w:sz w:val="16"/>
-          <w:szCs w:val="16"/>
-        </w:rPr>
-      </w:pPr>
+        <w:t xml:space="preserve">- Selenium, Puppeteer and at different times a bunch of all sorts of exotics or parsing, scraping, </w:t>
+      </w:r>
       <w:r>
         <w:rPr>
           <w:rFonts w:ascii="Arial" w:hAnsi="Arial"/>
@@ -655,24 +683,58 @@
           <w:sz w:val="16"/>
           <w:szCs w:val="16"/>
         </w:rPr>
+        <w:t>crawling</w:t>
+      </w:r>
+      <w:r>
+        <w:rPr>
+          <w:rFonts w:ascii="Arial" w:hAnsi="Arial"/>
+          <w:b w:val="false"/>
+          <w:bCs w:val="false"/>
+          <w:sz w:val="16"/>
+          <w:szCs w:val="16"/>
+        </w:rPr>
+        <w:t xml:space="preserve"> </w:t>
+      </w:r>
+      <w:r>
+        <w:rPr>
+          <w:rFonts w:ascii="Arial" w:hAnsi="Arial"/>
+          <w:b w:val="false"/>
+          <w:bCs w:val="false"/>
+          <w:sz w:val="16"/>
+          <w:szCs w:val="16"/>
+        </w:rPr>
+        <w:t>a</w:t>
+      </w:r>
+      <w:r>
+        <w:rPr>
+          <w:rFonts w:ascii="Arial" w:hAnsi="Arial"/>
+          <w:b w:val="false"/>
+          <w:bCs w:val="false"/>
+          <w:sz w:val="16"/>
+          <w:szCs w:val="16"/>
+        </w:rPr>
+        <w:t>nd data enrichment</w:t>
+      </w:r>
+    </w:p>
+    <w:p>
+      <w:pPr>
+        <w:pStyle w:val="Normal"/>
+        <w:widowControl w:val="false"/>
+        <w:spacing w:lineRule="exact" w:line="350" w:before="0" w:after="0"/>
+        <w:rPr>
+          <w:sz w:val="16"/>
+          <w:szCs w:val="16"/>
+        </w:rPr>
+      </w:pPr>
+      <w:r>
+        <w:rPr>
+          <w:rFonts w:ascii="Arial" w:hAnsi="Arial"/>
+          <w:b w:val="false"/>
+          <w:bCs w:val="false"/>
+          <w:sz w:val="16"/>
+          <w:szCs w:val="16"/>
+        </w:rPr>
         <w:t>- Various protocols related to e-mail (POP3, IMAP, MTA logs, verification and validation of addresses through various services, mass mailings)</w:t>
-      </w:r>
-    </w:p>
-    <w:p>
-      <w:pPr>
-        <w:pStyle w:val="Normal"/>
-        <w:widowControl w:val="false"/>
-        <w:spacing w:lineRule="exact" w:line="350" w:before="0" w:after="0"/>
-        <w:rPr>
-          <w:sz w:val="16"/>
-          <w:szCs w:val="16"/>
-        </w:rPr>
-      </w:pPr>
-      <w:r>
-        <w:rPr>
-          <w:sz w:val="16"/>
-          <w:szCs w:val="16"/>
-        </w:rPr>
       </w:r>
     </w:p>
     <w:p>
@@ -2244,32 +2306,58 @@
         <w:widowControl w:val="false"/>
         <w:spacing w:lineRule="exact" w:line="350" w:before="0" w:after="0"/>
         <w:rPr>
-          <w:sz w:val="20"/>
-          <w:szCs w:val="20"/>
-        </w:rPr>
-      </w:pPr>
-      <w:r>
-        <w:rPr>
-          <w:sz w:val="20"/>
-          <w:szCs w:val="20"/>
-        </w:rPr>
-      </w:r>
-    </w:p>
-    <w:p>
-      <w:pPr>
-        <w:pStyle w:val="Normal"/>
-        <w:widowControl w:val="false"/>
-        <w:spacing w:lineRule="exact" w:line="350" w:before="0" w:after="0"/>
-        <w:rPr>
-          <w:sz w:val="20"/>
-          <w:szCs w:val="20"/>
-        </w:rPr>
-      </w:pPr>
-      <w:r>
-        <w:rPr>
-          <w:sz w:val="20"/>
-          <w:szCs w:val="20"/>
-        </w:rPr>
+          <w:i w:val="false"/>
+          <w:i w:val="false"/>
+          <w:iCs w:val="false"/>
+        </w:rPr>
+      </w:pPr>
+      <w:r>
+        <w:rPr/>
+      </w:r>
+    </w:p>
+    <w:p>
+      <w:pPr>
+        <w:pStyle w:val="Normal"/>
+        <w:widowControl w:val="false"/>
+        <w:spacing w:lineRule="exact" w:line="350" w:before="0" w:after="0"/>
+        <w:rPr>
+          <w:i w:val="false"/>
+          <w:i w:val="false"/>
+          <w:iCs w:val="false"/>
+        </w:rPr>
+      </w:pPr>
+      <w:r>
+        <w:rPr/>
+      </w:r>
+    </w:p>
+    <w:p>
+      <w:pPr>
+        <w:pStyle w:val="Normal"/>
+        <w:widowControl w:val="false"/>
+        <w:spacing w:lineRule="exact" w:line="350" w:before="0" w:after="0"/>
+        <w:rPr>
+          <w:i w:val="false"/>
+          <w:i w:val="false"/>
+          <w:iCs w:val="false"/>
+        </w:rPr>
+      </w:pPr>
+      <w:r>
+        <w:rPr/>
+      </w:r>
+    </w:p>
+    <w:p>
+      <w:pPr>
+        <w:pStyle w:val="Normal"/>
+        <w:widowControl w:val="false"/>
+        <w:spacing w:lineRule="exact" w:line="350" w:before="0" w:after="0"/>
+        <w:rPr>
+          <w:i w:val="false"/>
+          <w:i w:val="false"/>
+          <w:iCs w:val="false"/>
+        </w:rPr>
+      </w:pPr>
+      <w:r>
+        <w:rPr/>
       </w:r>
     </w:p>
     <w:p>
@@ -2469,9 +2557,9 @@
       </w:r>
     </w:p>
     <w:sectPr>
-      <w:footerReference w:type="even" r:id="rId6"/>
-      <w:footerReference w:type="default" r:id="rId7"/>
-      <w:footerReference w:type="first" r:id="rId8"/>
+      <w:footerReference w:type="even" r:id="rId4"/>
+      <w:footerReference w:type="default" r:id="rId5"/>
+      <w:footerReference w:type="first" r:id="rId6"/>
       <w:type w:val="nextPage"/>
       <w:pgSz w:w="11906" w:h="16838"/>
       <w:pgMar w:left="1701" w:right="850" w:gutter="0" w:header="0" w:top="1134" w:footer="720" w:bottom="1134"/>

--- a/resume/bormaxi_resume_tech_EN.docx
+++ b/resume/bormaxi_resume_tech_EN.docx
@@ -484,7 +484,7 @@
           <w:sz w:val="20"/>
           <w:szCs w:val="20"/>
         </w:rPr>
-        <w:t>- Strong skills in hiring specialists in various career areas, mainly IT. Extensive experience in career OSINT, hiring and relocating specialists from russia, all kinds of communications</w:t>
+        <w:t>- Strong skills in hiring specialists in various career areas, mainly IT. Extensive experience in career OSINT, hiring and relocating specialists, all kinds of communications</w:t>
       </w:r>
     </w:p>
     <w:p>
@@ -673,47 +673,7 @@
           <w:sz w:val="16"/>
           <w:szCs w:val="16"/>
         </w:rPr>
-        <w:t xml:space="preserve">- Selenium, Puppeteer and at different times a bunch of all sorts of exotics or parsing, scraping, </w:t>
-      </w:r>
-      <w:r>
-        <w:rPr>
-          <w:rFonts w:ascii="Arial" w:hAnsi="Arial"/>
-          <w:b w:val="false"/>
-          <w:bCs w:val="false"/>
-          <w:sz w:val="16"/>
-          <w:szCs w:val="16"/>
-        </w:rPr>
-        <w:t>crawling</w:t>
-      </w:r>
-      <w:r>
-        <w:rPr>
-          <w:rFonts w:ascii="Arial" w:hAnsi="Arial"/>
-          <w:b w:val="false"/>
-          <w:bCs w:val="false"/>
-          <w:sz w:val="16"/>
-          <w:szCs w:val="16"/>
-        </w:rPr>
-        <w:t xml:space="preserve"> </w:t>
-      </w:r>
-      <w:r>
-        <w:rPr>
-          <w:rFonts w:ascii="Arial" w:hAnsi="Arial"/>
-          <w:b w:val="false"/>
-          <w:bCs w:val="false"/>
-          <w:sz w:val="16"/>
-          <w:szCs w:val="16"/>
-        </w:rPr>
-        <w:t>a</w:t>
-      </w:r>
-      <w:r>
-        <w:rPr>
-          <w:rFonts w:ascii="Arial" w:hAnsi="Arial"/>
-          <w:b w:val="false"/>
-          <w:bCs w:val="false"/>
-          <w:sz w:val="16"/>
-          <w:szCs w:val="16"/>
-        </w:rPr>
-        <w:t>nd data enrichment</w:t>
+        <w:t>- Selenium, Puppeteer and at different times a bunch of all sorts of exotics or parsing, scraping, crawling and data enrichment</w:t>
       </w:r>
     </w:p>
     <w:p>
@@ -2312,52 +2272,64 @@
         </w:rPr>
       </w:pPr>
       <w:r>
-        <w:rPr/>
-      </w:r>
-    </w:p>
-    <w:p>
-      <w:pPr>
-        <w:pStyle w:val="Normal"/>
-        <w:widowControl w:val="false"/>
-        <w:spacing w:lineRule="exact" w:line="350" w:before="0" w:after="0"/>
-        <w:rPr>
-          <w:i w:val="false"/>
-          <w:i w:val="false"/>
-          <w:iCs w:val="false"/>
-        </w:rPr>
-      </w:pPr>
-      <w:r>
-        <w:rPr/>
-      </w:r>
-    </w:p>
-    <w:p>
-      <w:pPr>
-        <w:pStyle w:val="Normal"/>
-        <w:widowControl w:val="false"/>
-        <w:spacing w:lineRule="exact" w:line="350" w:before="0" w:after="0"/>
-        <w:rPr>
-          <w:i w:val="false"/>
-          <w:i w:val="false"/>
-          <w:iCs w:val="false"/>
-        </w:rPr>
-      </w:pPr>
-      <w:r>
-        <w:rPr/>
-      </w:r>
-    </w:p>
-    <w:p>
-      <w:pPr>
-        <w:pStyle w:val="Normal"/>
-        <w:widowControl w:val="false"/>
-        <w:spacing w:lineRule="exact" w:line="350" w:before="0" w:after="0"/>
-        <w:rPr>
-          <w:i w:val="false"/>
-          <w:i w:val="false"/>
-          <w:iCs w:val="false"/>
-        </w:rPr>
-      </w:pPr>
-      <w:r>
-        <w:rPr/>
+        <w:rPr>
+          <w:i w:val="false"/>
+          <w:iCs w:val="false"/>
+        </w:rPr>
+      </w:r>
+    </w:p>
+    <w:p>
+      <w:pPr>
+        <w:pStyle w:val="Normal"/>
+        <w:widowControl w:val="false"/>
+        <w:spacing w:lineRule="exact" w:line="350" w:before="0" w:after="0"/>
+        <w:rPr>
+          <w:i w:val="false"/>
+          <w:i w:val="false"/>
+          <w:iCs w:val="false"/>
+        </w:rPr>
+      </w:pPr>
+      <w:r>
+        <w:rPr>
+          <w:i w:val="false"/>
+          <w:iCs w:val="false"/>
+        </w:rPr>
+      </w:r>
+    </w:p>
+    <w:p>
+      <w:pPr>
+        <w:pStyle w:val="Normal"/>
+        <w:widowControl w:val="false"/>
+        <w:spacing w:lineRule="exact" w:line="350" w:before="0" w:after="0"/>
+        <w:rPr>
+          <w:i w:val="false"/>
+          <w:i w:val="false"/>
+          <w:iCs w:val="false"/>
+        </w:rPr>
+      </w:pPr>
+      <w:r>
+        <w:rPr>
+          <w:i w:val="false"/>
+          <w:iCs w:val="false"/>
+        </w:rPr>
+      </w:r>
+    </w:p>
+    <w:p>
+      <w:pPr>
+        <w:pStyle w:val="Normal"/>
+        <w:widowControl w:val="false"/>
+        <w:spacing w:lineRule="exact" w:line="350" w:before="0" w:after="0"/>
+        <w:rPr>
+          <w:i w:val="false"/>
+          <w:i w:val="false"/>
+          <w:iCs w:val="false"/>
+        </w:rPr>
+      </w:pPr>
+      <w:r>
+        <w:rPr>
+          <w:i w:val="false"/>
+          <w:iCs w:val="false"/>
+        </w:rPr>
       </w:r>
     </w:p>
     <w:p>

--- a/resume/bormaxi_resume_tech_EN.docx
+++ b/resume/bormaxi_resume_tech_EN.docx
@@ -589,7 +589,7 @@
           <w:sz w:val="16"/>
           <w:szCs w:val="16"/>
         </w:rPr>
-        <w:t>- AWS (EC2, Amplify, S3, RDS, Route 53, DynamoDB), ClickHouse, Prometheus, Grafana, Zabbix, Huginn, Jira administration</w:t>
+        <w:t>- AWS (EC2, Amplify, S3, RDS, Route 53, DynamoDB), ClickHouse, Prometheus, Grafana, Zabbix</w:t>
       </w:r>
     </w:p>
     <w:p>

--- a/resume/bormaxi_resume_tech_EN.docx
+++ b/resume/bormaxi_resume_tech_EN.docx
@@ -803,7 +803,33 @@
           <w:szCs w:val="22"/>
           <w:lang w:val="ru-RU" w:eastAsia="ru-RU" w:bidi="ar-SA"/>
         </w:rPr>
-        <w:t xml:space="preserve">outside the russia, </w:t>
+        <w:t xml:space="preserve">outside the </w:t>
+      </w:r>
+      <w:r>
+        <w:rPr>
+          <w:rFonts w:eastAsia="Arial" w:cs="Arial" w:ascii="Arial" w:hAnsi="Arial"/>
+          <w:b/>
+          <w:bCs/>
+          <w:color w:val="auto"/>
+          <w:kern w:val="0"/>
+          <w:sz w:val="22"/>
+          <w:szCs w:val="22"/>
+          <w:lang w:val="ru-RU" w:eastAsia="ru-RU" w:bidi="ar-SA"/>
+        </w:rPr>
+        <w:t>R</w:t>
+      </w:r>
+      <w:r>
+        <w:rPr>
+          <w:rFonts w:eastAsia="Arial" w:cs="Arial" w:ascii="Arial" w:hAnsi="Arial"/>
+          <w:b/>
+          <w:bCs/>
+          <w:color w:val="auto"/>
+          <w:kern w:val="0"/>
+          <w:sz w:val="22"/>
+          <w:szCs w:val="22"/>
+          <w:lang w:val="ru-RU" w:eastAsia="ru-RU" w:bidi="ar-SA"/>
+        </w:rPr>
+        <w:t xml:space="preserve">ussia, </w:t>
       </w:r>
       <w:r>
         <w:rPr>
@@ -882,7 +908,31 @@
           <w:szCs w:val="22"/>
           <w:lang w:val="ru-RU" w:eastAsia="ru-RU" w:bidi="ar-SA"/>
         </w:rPr>
-        <w:t>GoodJob Hiring Agency, Novosibirsk, russia</w:t>
+        <w:t xml:space="preserve">GoodJob Hiring Agency, Novosibirsk, </w:t>
+      </w:r>
+      <w:r>
+        <w:rPr>
+          <w:rFonts w:eastAsia="" w:cs="Arial" w:ascii="Arial" w:hAnsi="Arial" w:eastAsiaTheme="minorEastAsia"/>
+          <w:b/>
+          <w:color w:val="auto"/>
+          <w:kern w:val="0"/>
+          <w:sz w:val="22"/>
+          <w:szCs w:val="22"/>
+          <w:lang w:val="ru-RU" w:eastAsia="ru-RU" w:bidi="ar-SA"/>
+        </w:rPr>
+        <w:t>R</w:t>
+      </w:r>
+      <w:r>
+        <w:rPr>
+          <w:rFonts w:eastAsia="" w:cs="Arial" w:ascii="Arial" w:hAnsi="Arial" w:eastAsiaTheme="minorEastAsia"/>
+          <w:b/>
+          <w:color w:val="auto"/>
+          <w:kern w:val="0"/>
+          <w:sz w:val="22"/>
+          <w:szCs w:val="22"/>
+          <w:lang w:val="ru-RU" w:eastAsia="ru-RU" w:bidi="ar-SA"/>
+        </w:rPr>
+        <w:t>ussia</w:t>
       </w:r>
       <w:r>
         <w:rPr>
@@ -978,7 +1028,27 @@
           <w:sz w:val="20"/>
           <w:szCs w:val="20"/>
         </w:rPr>
-        <w:t>Improve Group, Novosibirsk, russia</w:t>
+        <w:t xml:space="preserve">Improve Group, Novosibirsk, </w:t>
+      </w:r>
+      <w:r>
+        <w:rPr>
+          <w:rFonts w:cs="Arial" w:ascii="Arial" w:hAnsi="Arial"/>
+          <w:b/>
+          <w:bCs/>
+          <w:sz w:val="20"/>
+          <w:szCs w:val="20"/>
+        </w:rPr>
+        <w:t>R</w:t>
+      </w:r>
+      <w:r>
+        <w:rPr>
+          <w:rFonts w:cs="Arial" w:ascii="Arial" w:hAnsi="Arial"/>
+          <w:b/>
+          <w:bCs/>
+          <w:sz w:val="20"/>
+          <w:szCs w:val="20"/>
+        </w:rPr>
+        <w:t>ussia</w:t>
       </w:r>
       <w:r>
         <w:rPr>
@@ -1078,7 +1148,33 @@
           <w:szCs w:val="20"/>
           <w:lang w:val="en-US"/>
         </w:rPr>
-        <w:t>, Novosibirsk, russia</w:t>
+        <w:t xml:space="preserve">, Novosibirsk, </w:t>
+      </w:r>
+      <w:r>
+        <w:rPr>
+          <w:rFonts w:eastAsia="Arial" w:cs="Arial" w:ascii="Arial" w:hAnsi="Arial"/>
+          <w:b/>
+          <w:bCs/>
+          <w:i w:val="false"/>
+          <w:iCs w:val="false"/>
+          <w:sz w:val="20"/>
+          <w:szCs w:val="20"/>
+          <w:lang w:val="en-US"/>
+        </w:rPr>
+        <w:t>R</w:t>
+      </w:r>
+      <w:r>
+        <w:rPr>
+          <w:rFonts w:eastAsia="Arial" w:cs="Arial" w:ascii="Arial" w:hAnsi="Arial"/>
+          <w:b/>
+          <w:bCs/>
+          <w:i w:val="false"/>
+          <w:iCs w:val="false"/>
+          <w:sz w:val="20"/>
+          <w:szCs w:val="20"/>
+          <w:lang w:val="en-US"/>
+        </w:rPr>
+        <w:t>ussia</w:t>
       </w:r>
       <w:r>
         <w:rPr>
@@ -1112,7 +1208,29 @@
           <w:szCs w:val="16"/>
           <w:lang w:val="en-US"/>
         </w:rPr>
-        <w:t>Moderator of the largest public for HR specialists in russia.</w:t>
+        <w:t xml:space="preserve">Moderator of the largest public for HR specialists in </w:t>
+      </w:r>
+      <w:r>
+        <w:rPr>
+          <w:rFonts w:eastAsia="Arial" w:cs="Arial" w:ascii="Arial" w:hAnsi="Arial"/>
+          <w:i w:val="false"/>
+          <w:iCs w:val="false"/>
+          <w:sz w:val="16"/>
+          <w:szCs w:val="16"/>
+          <w:lang w:val="en-US"/>
+        </w:rPr>
+        <w:t>R</w:t>
+      </w:r>
+      <w:r>
+        <w:rPr>
+          <w:rFonts w:eastAsia="Arial" w:cs="Arial" w:ascii="Arial" w:hAnsi="Arial"/>
+          <w:i w:val="false"/>
+          <w:iCs w:val="false"/>
+          <w:sz w:val="16"/>
+          <w:szCs w:val="16"/>
+          <w:lang w:val="en-US"/>
+        </w:rPr>
+        <w:t>ussia.</w:t>
       </w:r>
     </w:p>
     <w:p>
@@ -1159,7 +1277,33 @@
           <w:szCs w:val="20"/>
           <w:lang w:val="en-US"/>
         </w:rPr>
-        <w:t>, Saint-Petersburg, russia</w:t>
+        <w:t xml:space="preserve">, Saint-Petersburg, </w:t>
+      </w:r>
+      <w:r>
+        <w:rPr>
+          <w:rFonts w:eastAsia="Arial" w:cs="Arial" w:ascii="Arial" w:hAnsi="Arial"/>
+          <w:b/>
+          <w:bCs/>
+          <w:i w:val="false"/>
+          <w:iCs w:val="false"/>
+          <w:sz w:val="20"/>
+          <w:szCs w:val="20"/>
+          <w:lang w:val="en-US"/>
+        </w:rPr>
+        <w:t>R</w:t>
+      </w:r>
+      <w:r>
+        <w:rPr>
+          <w:rFonts w:eastAsia="Arial" w:cs="Arial" w:ascii="Arial" w:hAnsi="Arial"/>
+          <w:b/>
+          <w:bCs/>
+          <w:i w:val="false"/>
+          <w:iCs w:val="false"/>
+          <w:sz w:val="20"/>
+          <w:szCs w:val="20"/>
+          <w:lang w:val="en-US"/>
+        </w:rPr>
+        <w:t>ussia</w:t>
       </w:r>
       <w:r>
         <w:rPr>
@@ -1228,7 +1372,31 @@
           <w:sz w:val="20"/>
           <w:szCs w:val="20"/>
         </w:rPr>
-        <w:t>FIS Group, Novosibirsk, russia</w:t>
+        <w:t xml:space="preserve">FIS Group, Novosibirsk, </w:t>
+      </w:r>
+      <w:r>
+        <w:rPr>
+          <w:rFonts w:eastAsia="Arial" w:cs="Arial" w:ascii="Arial" w:hAnsi="Arial"/>
+          <w:b/>
+          <w:bCs/>
+          <w:i w:val="false"/>
+          <w:iCs w:val="false"/>
+          <w:sz w:val="20"/>
+          <w:szCs w:val="20"/>
+        </w:rPr>
+        <w:t>R</w:t>
+      </w:r>
+      <w:r>
+        <w:rPr>
+          <w:rFonts w:eastAsia="Arial" w:cs="Arial" w:ascii="Arial" w:hAnsi="Arial"/>
+          <w:b/>
+          <w:bCs/>
+          <w:i w:val="false"/>
+          <w:iCs w:val="false"/>
+          <w:sz w:val="20"/>
+          <w:szCs w:val="20"/>
+        </w:rPr>
+        <w:t>ussia</w:t>
       </w:r>
       <w:r>
         <w:rPr>
@@ -1308,7 +1476,27 @@
           <w:sz w:val="20"/>
           <w:szCs w:val="20"/>
         </w:rPr>
-        <w:t>ClearScale, Novosibirsk, russia</w:t>
+        <w:t xml:space="preserve">ClearScale, Novosibirsk, </w:t>
+      </w:r>
+      <w:r>
+        <w:rPr>
+          <w:rFonts w:cs="Arial" w:ascii="Arial" w:hAnsi="Arial"/>
+          <w:b/>
+          <w:bCs/>
+          <w:sz w:val="20"/>
+          <w:szCs w:val="20"/>
+        </w:rPr>
+        <w:t>R</w:t>
+      </w:r>
+      <w:r>
+        <w:rPr>
+          <w:rFonts w:cs="Arial" w:ascii="Arial" w:hAnsi="Arial"/>
+          <w:b/>
+          <w:bCs/>
+          <w:sz w:val="20"/>
+          <w:szCs w:val="20"/>
+        </w:rPr>
+        <w:t>ussia</w:t>
       </w:r>
       <w:r>
         <w:rPr>
@@ -1378,7 +1566,27 @@
           <w:szCs w:val="20"/>
           <w:lang w:val="en-US"/>
         </w:rPr>
-        <w:t>TION, Novosibirsk, russia</w:t>
+        <w:t xml:space="preserve">TION, Novosibirsk, </w:t>
+      </w:r>
+      <w:r>
+        <w:rPr>
+          <w:rFonts w:cs="Arial" w:ascii="Arial" w:hAnsi="Arial"/>
+          <w:b/>
+          <w:sz w:val="20"/>
+          <w:szCs w:val="20"/>
+          <w:lang w:val="en-US"/>
+        </w:rPr>
+        <w:t>R</w:t>
+      </w:r>
+      <w:r>
+        <w:rPr>
+          <w:rFonts w:cs="Arial" w:ascii="Arial" w:hAnsi="Arial"/>
+          <w:b/>
+          <w:sz w:val="20"/>
+          <w:szCs w:val="20"/>
+          <w:lang w:val="en-US"/>
+        </w:rPr>
+        <w:t>ussia</w:t>
       </w:r>
       <w:r>
         <w:rPr>
@@ -1496,7 +1704,25 @@
           <w:sz w:val="20"/>
           <w:szCs w:val="20"/>
         </w:rPr>
-        <w:t xml:space="preserve">, Novosibirsk, russia </w:t>
+        <w:t xml:space="preserve">, Novosibirsk, </w:t>
+      </w:r>
+      <w:r>
+        <w:rPr>
+          <w:rFonts w:cs="Arial" w:ascii="Arial" w:hAnsi="Arial"/>
+          <w:b/>
+          <w:sz w:val="20"/>
+          <w:szCs w:val="20"/>
+        </w:rPr>
+        <w:t>R</w:t>
+      </w:r>
+      <w:r>
+        <w:rPr>
+          <w:rFonts w:cs="Arial" w:ascii="Arial" w:hAnsi="Arial"/>
+          <w:b/>
+          <w:sz w:val="20"/>
+          <w:szCs w:val="20"/>
+        </w:rPr>
+        <w:t xml:space="preserve">ussia </w:t>
       </w:r>
       <w:r>
         <w:rPr>
@@ -1651,7 +1877,25 @@
           <w:sz w:val="20"/>
           <w:szCs w:val="20"/>
         </w:rPr>
-        <w:t>, Novosibirsk, russia</w:t>
+        <w:t xml:space="preserve">, Novosibirsk, </w:t>
+      </w:r>
+      <w:r>
+        <w:rPr>
+          <w:rFonts w:cs="Arial" w:ascii="Arial" w:hAnsi="Arial"/>
+          <w:b/>
+          <w:sz w:val="20"/>
+          <w:szCs w:val="20"/>
+        </w:rPr>
+        <w:t>R</w:t>
+      </w:r>
+      <w:r>
+        <w:rPr>
+          <w:rFonts w:cs="Arial" w:ascii="Arial" w:hAnsi="Arial"/>
+          <w:b/>
+          <w:sz w:val="20"/>
+          <w:szCs w:val="20"/>
+        </w:rPr>
+        <w:t>ussia</w:t>
       </w:r>
       <w:r>
         <w:rPr>
@@ -1795,7 +2039,25 @@
           <w:sz w:val="20"/>
           <w:szCs w:val="20"/>
         </w:rPr>
-        <w:t xml:space="preserve">, Novosibirsk, russia </w:t>
+        <w:t xml:space="preserve">, Novosibirsk, </w:t>
+      </w:r>
+      <w:r>
+        <w:rPr>
+          <w:rFonts w:cs="Arial" w:ascii="Arial" w:hAnsi="Arial"/>
+          <w:b/>
+          <w:sz w:val="20"/>
+          <w:szCs w:val="20"/>
+        </w:rPr>
+        <w:t>R</w:t>
+      </w:r>
+      <w:r>
+        <w:rPr>
+          <w:rFonts w:cs="Arial" w:ascii="Arial" w:hAnsi="Arial"/>
+          <w:b/>
+          <w:sz w:val="20"/>
+          <w:szCs w:val="20"/>
+        </w:rPr>
+        <w:t xml:space="preserve">ussia </w:t>
       </w:r>
       <w:r>
         <w:rPr>
@@ -1931,7 +2193,25 @@
           <w:sz w:val="20"/>
           <w:szCs w:val="20"/>
         </w:rPr>
-        <w:t>, Novosibirsk, russia</w:t>
+        <w:t xml:space="preserve">, Novosibirsk, </w:t>
+      </w:r>
+      <w:r>
+        <w:rPr>
+          <w:rFonts w:cs="Arial" w:ascii="Arial" w:hAnsi="Arial"/>
+          <w:b/>
+          <w:sz w:val="20"/>
+          <w:szCs w:val="20"/>
+        </w:rPr>
+        <w:t>R</w:t>
+      </w:r>
+      <w:r>
+        <w:rPr>
+          <w:rFonts w:cs="Arial" w:ascii="Arial" w:hAnsi="Arial"/>
+          <w:b/>
+          <w:sz w:val="20"/>
+          <w:szCs w:val="20"/>
+        </w:rPr>
+        <w:t>ussia</w:t>
       </w:r>
       <w:r>
         <w:rPr>
@@ -2043,7 +2323,31 @@
           <w:szCs w:val="20"/>
           <w:lang w:val="ru-RU" w:eastAsia="ru-RU" w:bidi="ar-SA"/>
         </w:rPr>
-        <w:t>Novosibirsk, russia</w:t>
+        <w:t xml:space="preserve">Novosibirsk, </w:t>
+      </w:r>
+      <w:r>
+        <w:rPr>
+          <w:rFonts w:eastAsia="" w:cs="Arial" w:ascii="Arial" w:hAnsi="Arial" w:eastAsiaTheme="minorEastAsia"/>
+          <w:b/>
+          <w:color w:val="auto"/>
+          <w:kern w:val="0"/>
+          <w:sz w:val="20"/>
+          <w:szCs w:val="20"/>
+          <w:lang w:val="ru-RU" w:eastAsia="ru-RU" w:bidi="ar-SA"/>
+        </w:rPr>
+        <w:t>R</w:t>
+      </w:r>
+      <w:r>
+        <w:rPr>
+          <w:rFonts w:eastAsia="" w:cs="Arial" w:ascii="Arial" w:hAnsi="Arial" w:eastAsiaTheme="minorEastAsia"/>
+          <w:b/>
+          <w:color w:val="auto"/>
+          <w:kern w:val="0"/>
+          <w:sz w:val="20"/>
+          <w:szCs w:val="20"/>
+          <w:lang w:val="ru-RU" w:eastAsia="ru-RU" w:bidi="ar-SA"/>
+        </w:rPr>
+        <w:t>ussia</w:t>
       </w:r>
       <w:r>
         <w:rPr>
@@ -2159,7 +2463,25 @@
           <w:sz w:val="20"/>
           <w:szCs w:val="20"/>
         </w:rPr>
-        <w:t>TOP-KNIGA, Novosibirsk, russia</w:t>
+        <w:t xml:space="preserve">TOP-KNIGA, Novosibirsk, </w:t>
+      </w:r>
+      <w:r>
+        <w:rPr>
+          <w:rFonts w:cs="Arial" w:ascii="Arial" w:hAnsi="Arial"/>
+          <w:b/>
+          <w:sz w:val="20"/>
+          <w:szCs w:val="20"/>
+        </w:rPr>
+        <w:t>R</w:t>
+      </w:r>
+      <w:r>
+        <w:rPr>
+          <w:rFonts w:cs="Arial" w:ascii="Arial" w:hAnsi="Arial"/>
+          <w:b/>
+          <w:sz w:val="20"/>
+          <w:szCs w:val="20"/>
+        </w:rPr>
+        <w:t>ussia</w:t>
       </w:r>
       <w:r>
         <w:rPr>
@@ -2774,7 +3096,7 @@
     </w:rPr>
   </w:style>
   <w:style w:type="paragraph" w:styleId="Heading2">
-    <w:name w:val="Heading 2"/>
+    <w:name w:val="heading 2"/>
     <w:basedOn w:val="Heading"/>
     <w:next w:val="BodyText"/>
     <w:qFormat/>
@@ -2860,7 +3182,7 @@
       <w:szCs w:val="16"/>
     </w:rPr>
   </w:style>
-  <w:style w:type="character" w:styleId="Apple-converted-space" w:customStyle="1">
+  <w:style w:type="character" w:styleId="apple-converted-space" w:customStyle="1">
     <w:name w:val="apple-converted-space"/>
     <w:basedOn w:val="DefaultParagraphFont"/>
     <w:qFormat/>
@@ -2917,7 +3239,7 @@
     </w:rPr>
   </w:style>
   <w:style w:type="paragraph" w:styleId="Caption">
-    <w:name w:val="Caption"/>
+    <w:name w:val="caption"/>
     <w:basedOn w:val="Normal"/>
     <w:qFormat/>
     <w:pPr>
@@ -2958,7 +3280,7 @@
       <w:szCs w:val="28"/>
     </w:rPr>
   </w:style>
-  <w:style w:type="paragraph" w:styleId="Caption1">
+  <w:style w:type="paragraph" w:styleId="caption1">
     <w:name w:val="caption1"/>
     <w:basedOn w:val="Normal"/>
     <w:qFormat/>
@@ -2974,7 +3296,7 @@
       <w:szCs w:val="24"/>
     </w:rPr>
   </w:style>
-  <w:style w:type="paragraph" w:styleId="Indexheading">
+  <w:style w:type="paragraph" w:styleId="IndexHeading">
     <w:name w:val="index heading"/>
     <w:basedOn w:val="Normal"/>
     <w:qFormat/>
@@ -2993,7 +3315,7 @@
     <w:rPr/>
   </w:style>
   <w:style w:type="paragraph" w:styleId="Header">
-    <w:name w:val="Header"/>
+    <w:name w:val="header"/>
     <w:basedOn w:val="Normal"/>
     <w:uiPriority w:val="99"/>
     <w:unhideWhenUsed/>
@@ -3008,7 +3330,7 @@
     <w:rPr/>
   </w:style>
   <w:style w:type="paragraph" w:styleId="Footer">
-    <w:name w:val="Footer"/>
+    <w:name w:val="footer"/>
     <w:basedOn w:val="Normal"/>
     <w:uiPriority w:val="99"/>
     <w:unhideWhenUsed/>

--- a/resume/bormaxi_resume_tech_EN.docx
+++ b/resume/bormaxi_resume_tech_EN.docx
@@ -225,37 +225,6 @@
         <w:pStyle w:val="Normal"/>
         <w:widowControl w:val="false"/>
         <w:spacing w:lineRule="auto" w:line="300" w:before="0" w:after="0"/>
-        <w:rPr/>
-      </w:pPr>
-      <w:r>
-        <w:rPr>
-          <w:rStyle w:val="Hyperlink"/>
-          <w:rFonts w:cs="Arial" w:ascii="Arial" w:hAnsi="Arial"/>
-          <w:color w:val="000000"/>
-          <w:sz w:val="20"/>
-          <w:szCs w:val="20"/>
-          <w:lang w:val="en-US"/>
-        </w:rPr>
-        <w:t xml:space="preserve">Facebook: </w:t>
-      </w:r>
-      <w:hyperlink r:id="rId3">
-        <w:r>
-          <w:rPr>
-            <w:rStyle w:val="Hyperlink"/>
-            <w:rFonts w:cs="Arial" w:ascii="Arial" w:hAnsi="Arial"/>
-            <w:sz w:val="20"/>
-            <w:szCs w:val="20"/>
-            <w:lang w:val="en-US"/>
-          </w:rPr>
-          <w:t>https://www.facebook.com/bormaxi/</w:t>
-        </w:r>
-      </w:hyperlink>
-    </w:p>
-    <w:p>
-      <w:pPr>
-        <w:pStyle w:val="Normal"/>
-        <w:widowControl w:val="false"/>
-        <w:spacing w:lineRule="auto" w:line="300" w:before="0" w:after="0"/>
         <w:rPr>
           <w:rFonts w:ascii="Arial" w:hAnsi="Arial"/>
           <w:sz w:val="20"/>
@@ -803,33 +772,7 @@
           <w:szCs w:val="22"/>
           <w:lang w:val="ru-RU" w:eastAsia="ru-RU" w:bidi="ar-SA"/>
         </w:rPr>
-        <w:t xml:space="preserve">outside the </w:t>
-      </w:r>
-      <w:r>
-        <w:rPr>
-          <w:rFonts w:eastAsia="Arial" w:cs="Arial" w:ascii="Arial" w:hAnsi="Arial"/>
-          <w:b/>
-          <w:bCs/>
-          <w:color w:val="auto"/>
-          <w:kern w:val="0"/>
-          <w:sz w:val="22"/>
-          <w:szCs w:val="22"/>
-          <w:lang w:val="ru-RU" w:eastAsia="ru-RU" w:bidi="ar-SA"/>
-        </w:rPr>
-        <w:t>R</w:t>
-      </w:r>
-      <w:r>
-        <w:rPr>
-          <w:rFonts w:eastAsia="Arial" w:cs="Arial" w:ascii="Arial" w:hAnsi="Arial"/>
-          <w:b/>
-          <w:bCs/>
-          <w:color w:val="auto"/>
-          <w:kern w:val="0"/>
-          <w:sz w:val="22"/>
-          <w:szCs w:val="22"/>
-          <w:lang w:val="ru-RU" w:eastAsia="ru-RU" w:bidi="ar-SA"/>
-        </w:rPr>
-        <w:t xml:space="preserve">ussia, </w:t>
+        <w:t xml:space="preserve">outside the Russia, </w:t>
       </w:r>
       <w:r>
         <w:rPr>
@@ -908,7 +851,1135 @@
           <w:szCs w:val="22"/>
           <w:lang w:val="ru-RU" w:eastAsia="ru-RU" w:bidi="ar-SA"/>
         </w:rPr>
-        <w:t xml:space="preserve">GoodJob Hiring Agency, Novosibirsk, </w:t>
+        <w:t>GoodJob Hiring Agency, Novosibirsk, Russia</w:t>
+      </w:r>
+      <w:r>
+        <w:rPr>
+          <w:rFonts w:cs="Arial" w:ascii="Arial" w:hAnsi="Arial"/>
+        </w:rPr>
+        <w:t xml:space="preserve"> - </w:t>
+      </w:r>
+      <w:r>
+        <w:rPr>
+          <w:rFonts w:cs="Arial" w:ascii="Arial" w:hAnsi="Arial"/>
+          <w:i/>
+          <w:lang w:val="en-US"/>
+        </w:rPr>
+        <w:t>Owner</w:t>
+      </w:r>
+    </w:p>
+    <w:p>
+      <w:pPr>
+        <w:pStyle w:val="Normal"/>
+        <w:widowControl w:val="false"/>
+        <w:spacing w:lineRule="exact" w:line="350" w:before="0" w:after="0"/>
+        <w:rPr>
+          <w:sz w:val="16"/>
+          <w:szCs w:val="16"/>
+        </w:rPr>
+      </w:pPr>
+      <w:r>
+        <w:rPr>
+          <w:rFonts w:cs="Arial" w:ascii="Arial" w:hAnsi="Arial"/>
+          <w:color w:val="333333"/>
+          <w:sz w:val="16"/>
+          <w:szCs w:val="16"/>
+          <w:shd w:fill="FFFFFF" w:val="clear"/>
+        </w:rPr>
+        <w:t>A small warm tube recruitment agency. Recruitment geography: Novosibirsk, remote location, relocation from the Russian Federation to Europe (I took more than 250 families outside the RF, and Friends gave me the nickname "Russian Schindler"). Hiring candidates in IT from the middle level. Automated candidate database of 50+ thousand people. I created my own community, for 6 years I gained a lot of connections and insights among different companies at different times in the team from 1 to 6 recruiters.</w:t>
+      </w:r>
+    </w:p>
+    <w:p>
+      <w:pPr>
+        <w:pStyle w:val="Normal"/>
+        <w:widowControl w:val="false"/>
+        <w:spacing w:lineRule="exact" w:line="350" w:before="0" w:after="0"/>
+        <w:rPr>
+          <w:sz w:val="16"/>
+          <w:szCs w:val="16"/>
+        </w:rPr>
+      </w:pPr>
+      <w:r>
+        <w:rPr>
+          <w:rFonts w:cs="Arial" w:ascii="Arial" w:hAnsi="Arial"/>
+          <w:color w:val="333333"/>
+          <w:sz w:val="20"/>
+          <w:szCs w:val="20"/>
+          <w:shd w:fill="FFFFFF" w:val="clear"/>
+        </w:rPr>
+        <w:t xml:space="preserve">Mar 2020 - Sep 2020 </w:t>
+      </w:r>
+      <w:r>
+        <w:rPr>
+          <w:rFonts w:cs="Arial" w:ascii="Arial" w:hAnsi="Arial"/>
+          <w:b/>
+          <w:bCs/>
+          <w:color w:val="333333"/>
+          <w:sz w:val="20"/>
+          <w:szCs w:val="20"/>
+          <w:shd w:fill="FFFFFF" w:val="clear"/>
+        </w:rPr>
+        <w:t>Compelled Career Break by private reasons</w:t>
+      </w:r>
+      <w:r>
+        <w:rPr>
+          <w:rFonts w:cs="Arial" w:ascii="Arial" w:hAnsi="Arial"/>
+          <w:color w:val="333333"/>
+          <w:sz w:val="16"/>
+          <w:szCs w:val="16"/>
+          <w:shd w:fill="FFFFFF" w:val="clear"/>
+        </w:rPr>
+        <w:br/>
+      </w:r>
+      <w:r>
+        <w:rPr>
+          <w:rFonts w:cs="Arial" w:ascii="Arial" w:hAnsi="Arial"/>
+          <w:sz w:val="20"/>
+          <w:szCs w:val="20"/>
+        </w:rPr>
+        <w:t xml:space="preserve">Jun 2019 - Mar 2021 </w:t>
+      </w:r>
+      <w:r>
+        <w:rPr>
+          <w:rFonts w:cs="Arial" w:ascii="Arial" w:hAnsi="Arial"/>
+          <w:b/>
+          <w:bCs/>
+          <w:sz w:val="20"/>
+          <w:szCs w:val="20"/>
+        </w:rPr>
+        <w:t>Improve Group, Novosibirsk, Russia</w:t>
+      </w:r>
+      <w:r>
+        <w:rPr>
+          <w:rFonts w:cs="Arial" w:ascii="Arial" w:hAnsi="Arial"/>
+          <w:sz w:val="20"/>
+          <w:szCs w:val="20"/>
+        </w:rPr>
+        <w:t xml:space="preserve"> - </w:t>
+      </w:r>
+      <w:r>
+        <w:rPr>
+          <w:rFonts w:cs="Arial" w:ascii="Arial" w:hAnsi="Arial"/>
+          <w:i/>
+          <w:iCs/>
+          <w:sz w:val="20"/>
+          <w:szCs w:val="20"/>
+        </w:rPr>
+        <w:t>IT Head Hunter</w:t>
+      </w:r>
+    </w:p>
+    <w:p>
+      <w:pPr>
+        <w:pStyle w:val="Normal"/>
+        <w:widowControl w:val="false"/>
+        <w:spacing w:lineRule="exact" w:line="350" w:before="0" w:after="0"/>
+        <w:rPr>
+          <w:i w:val="false"/>
+          <w:i w:val="false"/>
+          <w:iCs w:val="false"/>
+        </w:rPr>
+      </w:pPr>
+      <w:r>
+        <w:rPr>
+          <w:rFonts w:eastAsia="Arial" w:cs="Arial" w:ascii="Arial" w:hAnsi="Arial"/>
+          <w:i w:val="false"/>
+          <w:iCs w:val="false"/>
+          <w:sz w:val="16"/>
+          <w:szCs w:val="16"/>
+        </w:rPr>
+        <w:t>The best all-time IT company in Novosibirsk, mobile application development. Hiring employees, hiring employees, hiring employees. First I worked under a contract, then in the state. The company closed in 2021.</w:t>
+      </w:r>
+    </w:p>
+    <w:p>
+      <w:pPr>
+        <w:pStyle w:val="Normal"/>
+        <w:widowControl w:val="false"/>
+        <w:spacing w:lineRule="exact" w:line="350" w:before="0" w:after="0"/>
+        <w:rPr>
+          <w:sz w:val="20"/>
+          <w:szCs w:val="20"/>
+        </w:rPr>
+      </w:pPr>
+      <w:r>
+        <w:rPr>
+          <w:rFonts w:eastAsia="Arial" w:cs="Arial" w:ascii="Arial" w:hAnsi="Arial"/>
+          <w:i w:val="false"/>
+          <w:iCs w:val="false"/>
+          <w:sz w:val="20"/>
+          <w:szCs w:val="20"/>
+          <w:lang w:val="en-US"/>
+        </w:rPr>
+        <w:t xml:space="preserve">Jun 2018 - Jun 2019 </w:t>
+      </w:r>
+      <w:r>
+        <w:rPr>
+          <w:rFonts w:eastAsia="Arial" w:cs="Arial" w:ascii="Arial" w:hAnsi="Arial"/>
+          <w:b/>
+          <w:bCs/>
+          <w:i w:val="false"/>
+          <w:iCs w:val="false"/>
+          <w:sz w:val="20"/>
+          <w:szCs w:val="20"/>
+          <w:lang w:val="en-US"/>
+        </w:rPr>
+        <w:t xml:space="preserve">Angry </w:t>
+      </w:r>
+      <w:r>
+        <w:rPr>
+          <w:rFonts w:eastAsia="Arial" w:cs="Arial" w:ascii="Arial" w:hAnsi="Arial"/>
+          <w:b/>
+          <w:i w:val="false"/>
+          <w:iCs w:val="false"/>
+          <w:sz w:val="20"/>
+          <w:szCs w:val="20"/>
+          <w:lang w:val="en-US"/>
+        </w:rPr>
+        <w:t>HR Community</w:t>
+      </w:r>
+      <w:r>
+        <w:rPr>
+          <w:rFonts w:eastAsia="Arial" w:cs="Arial" w:ascii="Arial" w:hAnsi="Arial"/>
+          <w:b/>
+          <w:bCs/>
+          <w:i w:val="false"/>
+          <w:iCs w:val="false"/>
+          <w:sz w:val="20"/>
+          <w:szCs w:val="20"/>
+          <w:lang w:val="en-US"/>
+        </w:rPr>
+        <w:t>, Novosibirsk, Russia</w:t>
+      </w:r>
+      <w:r>
+        <w:rPr>
+          <w:rFonts w:eastAsia="Arial" w:cs="Arial" w:ascii="Arial" w:hAnsi="Arial"/>
+          <w:i/>
+          <w:iCs/>
+          <w:sz w:val="20"/>
+          <w:szCs w:val="20"/>
+          <w:lang w:val="en-US"/>
+        </w:rPr>
+        <w:t xml:space="preserve"> - Online Content Moderator</w:t>
+      </w:r>
+    </w:p>
+    <w:p>
+      <w:pPr>
+        <w:pStyle w:val="Normal"/>
+        <w:widowControl w:val="false"/>
+        <w:spacing w:lineRule="exact" w:line="350" w:before="0" w:after="0"/>
+        <w:rPr>
+          <w:i w:val="false"/>
+          <w:i w:val="false"/>
+          <w:iCs w:val="false"/>
+        </w:rPr>
+      </w:pPr>
+      <w:r>
+        <w:rPr>
+          <w:rFonts w:eastAsia="Arial" w:cs="Arial" w:ascii="Arial" w:hAnsi="Arial"/>
+          <w:i w:val="false"/>
+          <w:iCs w:val="false"/>
+          <w:sz w:val="16"/>
+          <w:szCs w:val="16"/>
+          <w:lang w:val="en-US"/>
+        </w:rPr>
+        <w:t>Moderator of the largest public for HR specialists in Russia.</w:t>
+      </w:r>
+    </w:p>
+    <w:p>
+      <w:pPr>
+        <w:pStyle w:val="Normal"/>
+        <w:widowControl w:val="false"/>
+        <w:spacing w:lineRule="exact" w:line="350" w:before="0" w:after="0"/>
+        <w:rPr>
+          <w:sz w:val="20"/>
+          <w:szCs w:val="20"/>
+        </w:rPr>
+      </w:pPr>
+      <w:r>
+        <w:rPr>
+          <w:rFonts w:eastAsia="Arial" w:cs="Arial" w:ascii="Arial" w:hAnsi="Arial"/>
+          <w:i w:val="false"/>
+          <w:iCs w:val="false"/>
+          <w:sz w:val="20"/>
+          <w:szCs w:val="20"/>
+          <w:lang w:val="en-US"/>
+        </w:rPr>
+        <w:t xml:space="preserve">Jun 2017 - Jun 2019 </w:t>
+      </w:r>
+      <w:r>
+        <w:rPr>
+          <w:rFonts w:eastAsia="Arial" w:cs="Arial" w:ascii="Arial" w:hAnsi="Arial"/>
+          <w:b/>
+          <w:i w:val="false"/>
+          <w:iCs w:val="false"/>
+          <w:sz w:val="20"/>
+          <w:szCs w:val="20"/>
+          <w:lang w:val="en-US"/>
+        </w:rPr>
+        <w:t>FriendWork ATS</w:t>
+      </w:r>
+      <w:r>
+        <w:rPr>
+          <w:rFonts w:eastAsia="Arial" w:cs="Arial" w:ascii="Arial" w:hAnsi="Arial"/>
+          <w:b/>
+          <w:bCs/>
+          <w:i w:val="false"/>
+          <w:iCs w:val="false"/>
+          <w:sz w:val="20"/>
+          <w:szCs w:val="20"/>
+          <w:lang w:val="en-US"/>
+        </w:rPr>
+        <w:t>, Saint-Petersburg, Russia</w:t>
+      </w:r>
+      <w:r>
+        <w:rPr>
+          <w:rFonts w:eastAsia="Arial" w:cs="Arial" w:ascii="Arial" w:hAnsi="Arial"/>
+          <w:i/>
+          <w:iCs/>
+          <w:sz w:val="20"/>
+          <w:szCs w:val="20"/>
+          <w:lang w:val="en-US"/>
+        </w:rPr>
+        <w:t xml:space="preserve"> - Consultant</w:t>
+      </w:r>
+    </w:p>
+    <w:p>
+      <w:pPr>
+        <w:pStyle w:val="Normal"/>
+        <w:widowControl w:val="false"/>
+        <w:spacing w:lineRule="exact" w:line="350" w:before="0" w:after="0"/>
+        <w:rPr>
+          <w:i w:val="false"/>
+          <w:i w:val="false"/>
+          <w:iCs w:val="false"/>
+        </w:rPr>
+      </w:pPr>
+      <w:r>
+        <w:rPr>
+          <w:rFonts w:eastAsia="Arial" w:cs="Arial" w:ascii="Arial" w:hAnsi="Arial"/>
+          <w:i w:val="false"/>
+          <w:iCs w:val="false"/>
+          <w:color w:val="auto"/>
+          <w:kern w:val="0"/>
+          <w:sz w:val="16"/>
+          <w:szCs w:val="16"/>
+          <w:lang w:val="en-US" w:eastAsia="ru-RU" w:bidi="ar-SA"/>
+        </w:rPr>
+        <w:t>Recruiting automation system. Acted as an expert when testing new system functions.</w:t>
+      </w:r>
+    </w:p>
+    <w:p>
+      <w:pPr>
+        <w:pStyle w:val="Normal"/>
+        <w:widowControl w:val="false"/>
+        <w:spacing w:lineRule="exact" w:line="350" w:before="0" w:after="0"/>
+        <w:rPr>
+          <w:sz w:val="20"/>
+          <w:szCs w:val="20"/>
+        </w:rPr>
+      </w:pPr>
+      <w:r>
+        <w:rPr>
+          <w:rFonts w:eastAsia="Arial" w:cs="Arial" w:ascii="Arial" w:hAnsi="Arial"/>
+          <w:i w:val="false"/>
+          <w:iCs w:val="false"/>
+          <w:sz w:val="20"/>
+          <w:szCs w:val="20"/>
+        </w:rPr>
+        <w:t xml:space="preserve">Aug 2017 - Sep 2018 </w:t>
+      </w:r>
+      <w:r>
+        <w:rPr>
+          <w:rFonts w:eastAsia="Arial" w:cs="Arial" w:ascii="Arial" w:hAnsi="Arial"/>
+          <w:b/>
+          <w:bCs/>
+          <w:i w:val="false"/>
+          <w:iCs w:val="false"/>
+          <w:sz w:val="20"/>
+          <w:szCs w:val="20"/>
+        </w:rPr>
+        <w:t>FIS Group, Novosibirsk, Russia</w:t>
+      </w:r>
+      <w:r>
+        <w:rPr>
+          <w:rFonts w:eastAsia="Arial" w:cs="Arial" w:ascii="Arial" w:hAnsi="Arial"/>
+          <w:i/>
+          <w:iCs/>
+          <w:sz w:val="20"/>
+          <w:szCs w:val="20"/>
+        </w:rPr>
+        <w:t xml:space="preserve"> - General HR Manager</w:t>
+      </w:r>
+    </w:p>
+    <w:p>
+      <w:pPr>
+        <w:pStyle w:val="Normal"/>
+        <w:widowControl w:val="false"/>
+        <w:spacing w:lineRule="exact" w:line="350" w:before="0" w:after="0"/>
+        <w:rPr>
+          <w:i w:val="false"/>
+          <w:i w:val="false"/>
+          <w:iCs w:val="false"/>
+        </w:rPr>
+      </w:pPr>
+      <w:r>
+        <w:rPr>
+          <w:rFonts w:eastAsia="Arial" w:cs="Arial" w:ascii="Arial" w:hAnsi="Arial"/>
+          <w:i w:val="false"/>
+          <w:iCs w:val="false"/>
+          <w:sz w:val="16"/>
+          <w:szCs w:val="16"/>
+        </w:rPr>
+        <w:t>Banking software company. Recruitment, work with internal HR processes, motivation, retention, HR strategy. Hired 100+ people in the company, implemented ATS. After leaving the operating activities of the company, I hired students for internships.</w:t>
+      </w:r>
+    </w:p>
+    <w:p>
+      <w:pPr>
+        <w:pStyle w:val="Normal"/>
+        <w:widowControl w:val="false"/>
+        <w:spacing w:lineRule="exact" w:line="350" w:before="0" w:after="0"/>
+        <w:rPr>
+          <w:sz w:val="20"/>
+          <w:szCs w:val="20"/>
+        </w:rPr>
+      </w:pPr>
+      <w:r>
+        <w:rPr>
+          <w:rFonts w:cs="Arial" w:ascii="Arial" w:hAnsi="Arial"/>
+          <w:sz w:val="20"/>
+          <w:szCs w:val="20"/>
+        </w:rPr>
+        <w:t xml:space="preserve">Nov 2016 - </w:t>
+      </w:r>
+      <w:r>
+        <w:rPr>
+          <w:rFonts w:eastAsia="" w:cs="Arial" w:ascii="Arial" w:hAnsi="Arial" w:eastAsiaTheme="minorEastAsia"/>
+          <w:color w:val="auto"/>
+          <w:kern w:val="0"/>
+          <w:sz w:val="20"/>
+          <w:szCs w:val="20"/>
+          <w:lang w:val="ru-RU" w:eastAsia="ru-RU" w:bidi="ar-SA"/>
+        </w:rPr>
+        <w:t>Apr</w:t>
+      </w:r>
+      <w:r>
+        <w:rPr>
+          <w:rFonts w:cs="Arial" w:ascii="Arial" w:hAnsi="Arial"/>
+          <w:sz w:val="20"/>
+          <w:szCs w:val="20"/>
+        </w:rPr>
+        <w:t xml:space="preserve"> 2017 </w:t>
+      </w:r>
+      <w:r>
+        <w:rPr>
+          <w:rFonts w:cs="Arial" w:ascii="Arial" w:hAnsi="Arial"/>
+          <w:b/>
+          <w:bCs/>
+          <w:sz w:val="20"/>
+          <w:szCs w:val="20"/>
+        </w:rPr>
+        <w:t>ClearScale, Novosibirsk, Russia</w:t>
+      </w:r>
+      <w:r>
+        <w:rPr>
+          <w:rFonts w:cs="Arial" w:ascii="Arial" w:hAnsi="Arial"/>
+          <w:sz w:val="20"/>
+          <w:szCs w:val="20"/>
+        </w:rPr>
+        <w:t xml:space="preserve"> - </w:t>
+      </w:r>
+      <w:r>
+        <w:rPr>
+          <w:rFonts w:cs="Arial" w:ascii="Arial" w:hAnsi="Arial"/>
+          <w:i/>
+          <w:iCs/>
+          <w:sz w:val="20"/>
+          <w:szCs w:val="20"/>
+        </w:rPr>
+        <w:t>Backend Node.js Developer, contract job</w:t>
+      </w:r>
+    </w:p>
+    <w:p>
+      <w:pPr>
+        <w:pStyle w:val="Normal"/>
+        <w:widowControl w:val="false"/>
+        <w:spacing w:lineRule="exact" w:line="350" w:before="0" w:after="0"/>
+        <w:rPr>
+          <w:i w:val="false"/>
+          <w:i w:val="false"/>
+          <w:iCs w:val="false"/>
+        </w:rPr>
+      </w:pPr>
+      <w:r>
+        <w:rPr>
+          <w:rFonts w:eastAsia="Arial" w:cs="Arial" w:ascii="Arial" w:hAnsi="Arial"/>
+          <w:i w:val="false"/>
+          <w:iCs w:val="false"/>
+          <w:sz w:val="16"/>
+          <w:szCs w:val="16"/>
+        </w:rPr>
+        <w:t>Developing a media management project using AWS Lambda &amp; DynamoDB.</w:t>
+      </w:r>
+    </w:p>
+    <w:p>
+      <w:pPr>
+        <w:pStyle w:val="Normal"/>
+        <w:widowControl w:val="false"/>
+        <w:spacing w:lineRule="exact" w:line="350" w:before="0" w:after="0"/>
+        <w:rPr>
+          <w:sz w:val="20"/>
+          <w:szCs w:val="20"/>
+        </w:rPr>
+      </w:pPr>
+      <w:r>
+        <w:rPr>
+          <w:rFonts w:cs="Arial" w:ascii="Arial" w:hAnsi="Arial"/>
+          <w:sz w:val="20"/>
+          <w:szCs w:val="20"/>
+          <w:lang w:val="en-US"/>
+        </w:rPr>
+        <w:t xml:space="preserve">May 2016 - Nov 2016 </w:t>
+      </w:r>
+      <w:r>
+        <w:rPr>
+          <w:rFonts w:cs="Arial" w:ascii="Arial" w:hAnsi="Arial"/>
+          <w:b/>
+          <w:sz w:val="20"/>
+          <w:szCs w:val="20"/>
+          <w:lang w:val="en-US"/>
+        </w:rPr>
+        <w:t>TION, Novosibirsk, Russia</w:t>
+      </w:r>
+      <w:r>
+        <w:rPr>
+          <w:rFonts w:cs="Arial" w:ascii="Arial" w:hAnsi="Arial"/>
+          <w:sz w:val="20"/>
+          <w:szCs w:val="20"/>
+          <w:lang w:val="en-US"/>
+        </w:rPr>
+        <w:t xml:space="preserve"> - </w:t>
+      </w:r>
+      <w:r>
+        <w:rPr>
+          <w:rFonts w:cs="Arial" w:ascii="Arial" w:hAnsi="Arial"/>
+          <w:i/>
+          <w:iCs/>
+          <w:sz w:val="20"/>
+          <w:szCs w:val="20"/>
+          <w:lang w:val="en-US"/>
+        </w:rPr>
+        <w:t xml:space="preserve">Information Technology </w:t>
+      </w:r>
+      <w:r>
+        <w:rPr>
+          <w:rFonts w:cs="Arial" w:ascii="Arial" w:hAnsi="Arial"/>
+          <w:i/>
+          <w:sz w:val="20"/>
+          <w:szCs w:val="20"/>
+          <w:lang w:val="en-US"/>
+        </w:rPr>
+        <w:t>Team Lead, contract job</w:t>
+      </w:r>
+    </w:p>
+    <w:p>
+      <w:pPr>
+        <w:pStyle w:val="Normal"/>
+        <w:widowControl w:val="false"/>
+        <w:spacing w:lineRule="exact" w:line="350" w:before="0" w:after="0"/>
+        <w:rPr>
+          <w:i w:val="false"/>
+          <w:i w:val="false"/>
+          <w:iCs w:val="false"/>
+        </w:rPr>
+      </w:pPr>
+      <w:r>
+        <w:rPr>
+          <w:rFonts w:eastAsia="Arial" w:cs="Arial" w:ascii="Arial" w:hAnsi="Arial"/>
+          <w:i w:val="false"/>
+          <w:iCs w:val="false"/>
+          <w:sz w:val="16"/>
+          <w:szCs w:val="16"/>
+          <w:lang w:val="en-US"/>
+        </w:rPr>
+        <w:t>Development of projects for air quality monitoring. Managing and build processes for a team of 7 people.</w:t>
+      </w:r>
+    </w:p>
+    <w:p>
+      <w:pPr>
+        <w:pStyle w:val="Normal"/>
+        <w:widowControl w:val="false"/>
+        <w:spacing w:lineRule="exact" w:line="350" w:before="0" w:after="0"/>
+        <w:rPr>
+          <w:sz w:val="20"/>
+          <w:szCs w:val="20"/>
+        </w:rPr>
+      </w:pPr>
+      <w:r>
+        <w:rPr>
+          <w:rFonts w:eastAsia="Arial" w:cs="Arial" w:ascii="Arial" w:hAnsi="Arial"/>
+          <w:sz w:val="20"/>
+          <w:szCs w:val="20"/>
+        </w:rPr>
+        <w:t xml:space="preserve">Dec 2015 - </w:t>
+      </w:r>
+      <w:r>
+        <w:rPr>
+          <w:rFonts w:eastAsia="Arial" w:cs="Arial" w:ascii="Arial" w:hAnsi="Arial"/>
+          <w:color w:val="auto"/>
+          <w:kern w:val="0"/>
+          <w:sz w:val="20"/>
+          <w:szCs w:val="20"/>
+          <w:lang w:val="ru-RU" w:eastAsia="ru-RU" w:bidi="ar-SA"/>
+        </w:rPr>
+        <w:t>May</w:t>
+      </w:r>
+      <w:r>
+        <w:rPr>
+          <w:rFonts w:eastAsia="Arial" w:cs="Arial" w:ascii="Arial" w:hAnsi="Arial"/>
+          <w:sz w:val="20"/>
+          <w:szCs w:val="20"/>
+        </w:rPr>
+        <w:t xml:space="preserve"> 2016</w:t>
+      </w:r>
+      <w:r>
+        <w:rPr>
+          <w:rFonts w:cs="Arial" w:ascii="Arial" w:hAnsi="Arial"/>
+          <w:sz w:val="20"/>
+          <w:szCs w:val="20"/>
+        </w:rPr>
+        <w:t xml:space="preserve"> </w:t>
+      </w:r>
+      <w:r>
+        <w:rPr>
+          <w:rFonts w:cs="Arial" w:ascii="Arial" w:hAnsi="Arial"/>
+          <w:b/>
+          <w:sz w:val="20"/>
+          <w:szCs w:val="20"/>
+          <w:lang w:val="en-US"/>
+        </w:rPr>
+        <w:t>AppGenomics</w:t>
+      </w:r>
+      <w:r>
+        <w:rPr>
+          <w:rFonts w:cs="Arial" w:ascii="Arial" w:hAnsi="Arial"/>
+          <w:b/>
+          <w:sz w:val="20"/>
+          <w:szCs w:val="20"/>
+        </w:rPr>
+        <w:t xml:space="preserve">, Novosibirsk, Russia </w:t>
+      </w:r>
+      <w:r>
+        <w:rPr>
+          <w:rFonts w:cs="Arial" w:ascii="Arial" w:hAnsi="Arial"/>
+          <w:sz w:val="20"/>
+          <w:szCs w:val="20"/>
+        </w:rPr>
+        <w:t xml:space="preserve">- </w:t>
+      </w:r>
+      <w:r>
+        <w:rPr>
+          <w:rFonts w:cs="Arial" w:ascii="Arial" w:hAnsi="Arial"/>
+          <w:i/>
+          <w:sz w:val="20"/>
+          <w:szCs w:val="20"/>
+          <w:lang w:val="en-US"/>
+        </w:rPr>
+        <w:t>Backend</w:t>
+      </w:r>
+      <w:r>
+        <w:rPr>
+          <w:rFonts w:cs="Arial" w:ascii="Arial" w:hAnsi="Arial"/>
+          <w:i/>
+          <w:sz w:val="20"/>
+          <w:szCs w:val="20"/>
+        </w:rPr>
+        <w:t xml:space="preserve"> </w:t>
+      </w:r>
+      <w:r>
+        <w:rPr>
+          <w:rFonts w:cs="Arial" w:ascii="Arial" w:hAnsi="Arial"/>
+          <w:i/>
+          <w:sz w:val="20"/>
+          <w:szCs w:val="20"/>
+          <w:lang w:val="en-US"/>
+        </w:rPr>
+        <w:t>Node</w:t>
+      </w:r>
+      <w:r>
+        <w:rPr>
+          <w:rFonts w:cs="Arial" w:ascii="Arial" w:hAnsi="Arial"/>
+          <w:i/>
+          <w:sz w:val="20"/>
+          <w:szCs w:val="20"/>
+        </w:rPr>
+        <w:t>.</w:t>
+      </w:r>
+      <w:r>
+        <w:rPr>
+          <w:rFonts w:cs="Arial" w:ascii="Arial" w:hAnsi="Arial"/>
+          <w:i/>
+          <w:sz w:val="20"/>
+          <w:szCs w:val="20"/>
+          <w:lang w:val="en-US"/>
+        </w:rPr>
+        <w:t>js</w:t>
+      </w:r>
+      <w:r>
+        <w:rPr>
+          <w:rFonts w:cs="Arial" w:ascii="Arial" w:hAnsi="Arial"/>
+          <w:i/>
+          <w:sz w:val="20"/>
+          <w:szCs w:val="20"/>
+        </w:rPr>
+        <w:t xml:space="preserve"> </w:t>
+      </w:r>
+      <w:r>
+        <w:rPr>
+          <w:rFonts w:cs="Arial" w:ascii="Arial" w:hAnsi="Arial"/>
+          <w:i/>
+          <w:sz w:val="20"/>
+          <w:szCs w:val="20"/>
+          <w:lang w:val="en-US"/>
+        </w:rPr>
+        <w:t>Developer, conrtact job</w:t>
+      </w:r>
+    </w:p>
+    <w:p>
+      <w:pPr>
+        <w:pStyle w:val="Normal"/>
+        <w:widowControl w:val="false"/>
+        <w:spacing w:lineRule="exact" w:line="350" w:before="0" w:after="0"/>
+        <w:rPr>
+          <w:i w:val="false"/>
+          <w:i w:val="false"/>
+          <w:iCs w:val="false"/>
+        </w:rPr>
+      </w:pPr>
+      <w:r>
+        <w:rPr>
+          <w:rFonts w:eastAsia="Arial" w:cs="Arial" w:ascii="Arial" w:hAnsi="Arial"/>
+          <w:i w:val="false"/>
+          <w:iCs w:val="false"/>
+          <w:sz w:val="16"/>
+          <w:szCs w:val="16"/>
+          <w:lang w:val="en-US"/>
+        </w:rPr>
+        <w:t>Development of a server on a node.js for the analysis of medical information. The project went to the customers in USA.</w:t>
+      </w:r>
+    </w:p>
+    <w:p>
+      <w:pPr>
+        <w:pStyle w:val="Normal"/>
+        <w:widowControl w:val="false"/>
+        <w:spacing w:lineRule="exact" w:line="350" w:before="0" w:after="0"/>
+        <w:rPr>
+          <w:sz w:val="20"/>
+          <w:szCs w:val="20"/>
+        </w:rPr>
+      </w:pPr>
+      <w:r>
+        <w:rPr>
+          <w:rFonts w:cs="Arial" w:ascii="Arial" w:hAnsi="Arial"/>
+          <w:sz w:val="20"/>
+          <w:szCs w:val="20"/>
+        </w:rPr>
+        <w:t xml:space="preserve">Dec 2014 - Apr 2015 </w:t>
+      </w:r>
+      <w:r>
+        <w:rPr>
+          <w:rFonts w:cs="Arial" w:ascii="Arial" w:hAnsi="Arial"/>
+          <w:b/>
+          <w:sz w:val="20"/>
+          <w:szCs w:val="20"/>
+          <w:lang w:val="en-US"/>
+        </w:rPr>
+        <w:t>EleFun</w:t>
+      </w:r>
+      <w:r>
+        <w:rPr>
+          <w:rFonts w:cs="Arial" w:ascii="Arial" w:hAnsi="Arial"/>
+          <w:b/>
+          <w:sz w:val="20"/>
+          <w:szCs w:val="20"/>
+        </w:rPr>
+        <w:t xml:space="preserve"> </w:t>
+      </w:r>
+      <w:r>
+        <w:rPr>
+          <w:rFonts w:cs="Arial" w:ascii="Arial" w:hAnsi="Arial"/>
+          <w:b/>
+          <w:sz w:val="20"/>
+          <w:szCs w:val="20"/>
+          <w:lang w:val="en-US"/>
+        </w:rPr>
+        <w:t>Games</w:t>
+      </w:r>
+      <w:r>
+        <w:rPr>
+          <w:rFonts w:cs="Arial" w:ascii="Arial" w:hAnsi="Arial"/>
+          <w:b/>
+          <w:sz w:val="20"/>
+          <w:szCs w:val="20"/>
+        </w:rPr>
+        <w:t>, Novosibirsk, Russia</w:t>
+      </w:r>
+      <w:r>
+        <w:rPr>
+          <w:rFonts w:cs="Arial" w:ascii="Arial" w:hAnsi="Arial"/>
+          <w:sz w:val="20"/>
+          <w:szCs w:val="20"/>
+        </w:rPr>
+        <w:t xml:space="preserve"> - </w:t>
+      </w:r>
+      <w:r>
+        <w:rPr>
+          <w:rFonts w:cs="Arial" w:ascii="Arial" w:hAnsi="Arial"/>
+          <w:i/>
+          <w:sz w:val="20"/>
+          <w:szCs w:val="20"/>
+          <w:lang w:val="en-US"/>
+        </w:rPr>
+        <w:t>Backend</w:t>
+      </w:r>
+      <w:r>
+        <w:rPr>
+          <w:rFonts w:cs="Arial" w:ascii="Arial" w:hAnsi="Arial"/>
+          <w:i/>
+          <w:sz w:val="20"/>
+          <w:szCs w:val="20"/>
+        </w:rPr>
+        <w:t xml:space="preserve"> </w:t>
+      </w:r>
+      <w:r>
+        <w:rPr>
+          <w:rFonts w:cs="Arial" w:ascii="Arial" w:hAnsi="Arial"/>
+          <w:i/>
+          <w:sz w:val="20"/>
+          <w:szCs w:val="20"/>
+          <w:lang w:val="en-US"/>
+        </w:rPr>
+        <w:t>Node</w:t>
+      </w:r>
+      <w:r>
+        <w:rPr>
+          <w:rFonts w:cs="Arial" w:ascii="Arial" w:hAnsi="Arial"/>
+          <w:i/>
+          <w:sz w:val="20"/>
+          <w:szCs w:val="20"/>
+        </w:rPr>
+        <w:t>.</w:t>
+      </w:r>
+      <w:r>
+        <w:rPr>
+          <w:rFonts w:cs="Arial" w:ascii="Arial" w:hAnsi="Arial"/>
+          <w:i/>
+          <w:sz w:val="20"/>
+          <w:szCs w:val="20"/>
+          <w:lang w:val="en-US"/>
+        </w:rPr>
+        <w:t>js</w:t>
+      </w:r>
+      <w:r>
+        <w:rPr>
+          <w:rFonts w:cs="Arial" w:ascii="Arial" w:hAnsi="Arial"/>
+          <w:i/>
+          <w:sz w:val="20"/>
+          <w:szCs w:val="20"/>
+        </w:rPr>
+        <w:t xml:space="preserve"> </w:t>
+      </w:r>
+      <w:r>
+        <w:rPr>
+          <w:rFonts w:cs="Arial" w:ascii="Arial" w:hAnsi="Arial"/>
+          <w:i/>
+          <w:sz w:val="20"/>
+          <w:szCs w:val="20"/>
+          <w:lang w:val="en-US"/>
+        </w:rPr>
+        <w:t>Developer</w:t>
+      </w:r>
+      <w:r>
+        <w:rPr>
+          <w:rFonts w:cs="Arial" w:ascii="Arial" w:hAnsi="Arial"/>
+          <w:i/>
+          <w:sz w:val="20"/>
+          <w:szCs w:val="20"/>
+        </w:rPr>
+        <w:t>, contract job</w:t>
+      </w:r>
+    </w:p>
+    <w:p>
+      <w:pPr>
+        <w:pStyle w:val="Normal"/>
+        <w:widowControl w:val="false"/>
+        <w:spacing w:lineRule="exact" w:line="350" w:before="0" w:after="0"/>
+        <w:rPr>
+          <w:i w:val="false"/>
+          <w:i w:val="false"/>
+          <w:iCs w:val="false"/>
+        </w:rPr>
+      </w:pPr>
+      <w:r>
+        <w:rPr>
+          <w:rFonts w:eastAsia="Arial" w:cs="Arial" w:ascii="Arial" w:hAnsi="Arial"/>
+          <w:i w:val="false"/>
+          <w:iCs w:val="false"/>
+          <w:sz w:val="16"/>
+          <w:szCs w:val="16"/>
+        </w:rPr>
+        <w:t>Online shooter server development on node.js.</w:t>
+      </w:r>
+    </w:p>
+    <w:p>
+      <w:pPr>
+        <w:pStyle w:val="Normal"/>
+        <w:widowControl w:val="false"/>
+        <w:spacing w:lineRule="exact" w:line="350" w:before="0" w:after="0"/>
+        <w:rPr>
+          <w:sz w:val="20"/>
+          <w:szCs w:val="20"/>
+        </w:rPr>
+      </w:pPr>
+      <w:r>
+        <w:rPr>
+          <w:rFonts w:cs="Arial" w:ascii="Arial" w:hAnsi="Arial"/>
+          <w:sz w:val="20"/>
+          <w:szCs w:val="20"/>
+        </w:rPr>
+        <w:t xml:space="preserve">May 2014 - Nov 2015 </w:t>
+      </w:r>
+      <w:r>
+        <w:rPr>
+          <w:rFonts w:cs="Arial" w:ascii="Arial" w:hAnsi="Arial"/>
+          <w:b/>
+          <w:sz w:val="20"/>
+          <w:szCs w:val="20"/>
+          <w:lang w:val="en-US"/>
+        </w:rPr>
+        <w:t>Plamee</w:t>
+      </w:r>
+      <w:r>
+        <w:rPr>
+          <w:rFonts w:cs="Arial" w:ascii="Arial" w:hAnsi="Arial"/>
+          <w:b/>
+          <w:sz w:val="20"/>
+          <w:szCs w:val="20"/>
+        </w:rPr>
+        <w:t xml:space="preserve">, Novosibirsk, Russia </w:t>
+      </w:r>
+      <w:r>
+        <w:rPr>
+          <w:rFonts w:cs="Arial" w:ascii="Arial" w:hAnsi="Arial"/>
+          <w:sz w:val="20"/>
+          <w:szCs w:val="20"/>
+        </w:rPr>
+        <w:t xml:space="preserve">- </w:t>
+      </w:r>
+      <w:r>
+        <w:rPr>
+          <w:rFonts w:cs="Arial" w:ascii="Arial" w:hAnsi="Arial"/>
+          <w:i/>
+          <w:sz w:val="20"/>
+          <w:szCs w:val="20"/>
+          <w:lang w:val="en-US"/>
+        </w:rPr>
+        <w:t>Backend</w:t>
+      </w:r>
+      <w:r>
+        <w:rPr>
+          <w:rFonts w:cs="Arial" w:ascii="Arial" w:hAnsi="Arial"/>
+          <w:i/>
+          <w:sz w:val="20"/>
+          <w:szCs w:val="20"/>
+        </w:rPr>
+        <w:t xml:space="preserve"> </w:t>
+      </w:r>
+      <w:r>
+        <w:rPr>
+          <w:rFonts w:cs="Arial" w:ascii="Arial" w:hAnsi="Arial"/>
+          <w:i/>
+          <w:sz w:val="20"/>
+          <w:szCs w:val="20"/>
+          <w:lang w:val="en-US"/>
+        </w:rPr>
+        <w:t>Node</w:t>
+      </w:r>
+      <w:r>
+        <w:rPr>
+          <w:rFonts w:cs="Arial" w:ascii="Arial" w:hAnsi="Arial"/>
+          <w:i/>
+          <w:sz w:val="20"/>
+          <w:szCs w:val="20"/>
+        </w:rPr>
+        <w:t>.</w:t>
+      </w:r>
+      <w:r>
+        <w:rPr>
+          <w:rFonts w:cs="Arial" w:ascii="Arial" w:hAnsi="Arial"/>
+          <w:i/>
+          <w:sz w:val="20"/>
+          <w:szCs w:val="20"/>
+          <w:lang w:val="en-US"/>
+        </w:rPr>
+        <w:t>js</w:t>
+      </w:r>
+      <w:r>
+        <w:rPr>
+          <w:rFonts w:cs="Arial" w:ascii="Arial" w:hAnsi="Arial"/>
+          <w:i/>
+          <w:sz w:val="20"/>
+          <w:szCs w:val="20"/>
+        </w:rPr>
+        <w:t xml:space="preserve"> </w:t>
+      </w:r>
+      <w:r>
+        <w:rPr>
+          <w:rFonts w:cs="Arial" w:ascii="Arial" w:hAnsi="Arial"/>
+          <w:i/>
+          <w:sz w:val="20"/>
+          <w:szCs w:val="20"/>
+          <w:lang w:val="en-US"/>
+        </w:rPr>
+        <w:t>Developer</w:t>
+      </w:r>
+    </w:p>
+    <w:p>
+      <w:pPr>
+        <w:pStyle w:val="Normal"/>
+        <w:widowControl w:val="false"/>
+        <w:spacing w:lineRule="exact" w:line="350" w:before="0" w:after="0"/>
+        <w:rPr>
+          <w:i w:val="false"/>
+          <w:i w:val="false"/>
+          <w:iCs w:val="false"/>
+        </w:rPr>
+      </w:pPr>
+      <w:r>
+        <w:rPr>
+          <w:rFonts w:eastAsia="Arial" w:cs="Arial" w:ascii="Arial" w:hAnsi="Arial"/>
+          <w:i w:val="false"/>
+          <w:iCs w:val="false"/>
+          <w:sz w:val="16"/>
+          <w:szCs w:val="16"/>
+          <w:lang w:val="en-US"/>
+        </w:rPr>
+        <w:t>Match-3 social game server development on node.js.</w:t>
+      </w:r>
+    </w:p>
+    <w:p>
+      <w:pPr>
+        <w:pStyle w:val="Normal"/>
+        <w:widowControl w:val="false"/>
+        <w:spacing w:lineRule="exact" w:line="350" w:before="0" w:after="0"/>
+        <w:rPr>
+          <w:sz w:val="20"/>
+          <w:szCs w:val="20"/>
+        </w:rPr>
+      </w:pPr>
+      <w:r>
+        <w:rPr>
+          <w:rFonts w:cs="Arial" w:ascii="Arial" w:hAnsi="Arial"/>
+          <w:sz w:val="20"/>
+          <w:szCs w:val="20"/>
+        </w:rPr>
+        <w:t xml:space="preserve">Jun 2011 - Apr 2014 </w:t>
+      </w:r>
+      <w:r>
+        <w:rPr>
+          <w:rFonts w:cs="Arial" w:ascii="Arial" w:hAnsi="Arial"/>
+          <w:b/>
+          <w:bCs/>
+          <w:sz w:val="20"/>
+          <w:szCs w:val="20"/>
+        </w:rPr>
+        <w:t>Web study</w:t>
+      </w:r>
+      <w:r>
+        <w:rPr>
+          <w:rFonts w:cs="Arial" w:ascii="Arial" w:hAnsi="Arial"/>
+          <w:b/>
+          <w:sz w:val="20"/>
+          <w:szCs w:val="20"/>
+        </w:rPr>
+        <w:t>, Novosibirsk, Russia</w:t>
+      </w:r>
+      <w:r>
+        <w:rPr>
+          <w:rFonts w:cs="Arial" w:ascii="Arial" w:hAnsi="Arial"/>
+          <w:sz w:val="20"/>
+          <w:szCs w:val="20"/>
+        </w:rPr>
+        <w:t xml:space="preserve"> - </w:t>
+      </w:r>
+      <w:r>
+        <w:rPr>
+          <w:rFonts w:cs="Arial" w:ascii="Arial" w:hAnsi="Arial"/>
+          <w:i/>
+          <w:sz w:val="20"/>
+          <w:szCs w:val="20"/>
+          <w:lang w:val="en-US"/>
+        </w:rPr>
+        <w:t>Backend Developer</w:t>
+      </w:r>
+    </w:p>
+    <w:p>
+      <w:pPr>
+        <w:pStyle w:val="Normal"/>
+        <w:widowControl w:val="false"/>
+        <w:spacing w:lineRule="exact" w:line="350" w:before="0" w:after="0"/>
+        <w:rPr>
+          <w:i w:val="false"/>
+          <w:i w:val="false"/>
+          <w:iCs w:val="false"/>
+        </w:rPr>
+      </w:pPr>
+      <w:r>
+        <w:rPr>
+          <w:rFonts w:eastAsia="Arial" w:cs="Arial" w:ascii="Arial" w:hAnsi="Arial"/>
+          <w:i w:val="false"/>
+          <w:iCs w:val="false"/>
+          <w:sz w:val="16"/>
+          <w:szCs w:val="16"/>
+          <w:lang w:val="en-US"/>
+        </w:rPr>
+        <w:t>Various projects for clients (various sites &amp; web services).</w:t>
+      </w:r>
+    </w:p>
+    <w:p>
+      <w:pPr>
+        <w:pStyle w:val="Normal"/>
+        <w:widowControl w:val="false"/>
+        <w:spacing w:lineRule="exact" w:line="350" w:before="0" w:after="0"/>
+        <w:rPr>
+          <w:sz w:val="20"/>
+          <w:szCs w:val="20"/>
+        </w:rPr>
+      </w:pPr>
+      <w:r>
+        <w:rPr>
+          <w:rFonts w:cs="Arial" w:ascii="Arial" w:hAnsi="Arial"/>
+          <w:sz w:val="20"/>
+          <w:szCs w:val="20"/>
+        </w:rPr>
+        <w:t xml:space="preserve">Aug 2010 - </w:t>
+      </w:r>
+      <w:r>
+        <w:rPr>
+          <w:rFonts w:eastAsia="" w:cs="Arial" w:ascii="Arial" w:hAnsi="Arial" w:eastAsiaTheme="minorEastAsia"/>
+          <w:color w:val="auto"/>
+          <w:kern w:val="0"/>
+          <w:sz w:val="20"/>
+          <w:szCs w:val="20"/>
+          <w:lang w:val="ru-RU" w:eastAsia="ru-RU" w:bidi="ar-SA"/>
+        </w:rPr>
+        <w:t>Jun</w:t>
+      </w:r>
+      <w:r>
+        <w:rPr>
+          <w:rFonts w:cs="Arial" w:ascii="Arial" w:hAnsi="Arial"/>
+          <w:sz w:val="20"/>
+          <w:szCs w:val="20"/>
+        </w:rPr>
+        <w:t xml:space="preserve"> 2013 </w:t>
       </w:r>
       <w:r>
         <w:rPr>
@@ -916,11 +1987,20 @@
           <w:b/>
           <w:color w:val="auto"/>
           <w:kern w:val="0"/>
-          <w:sz w:val="22"/>
-          <w:szCs w:val="22"/>
+          <w:sz w:val="20"/>
+          <w:szCs w:val="20"/>
           <w:lang w:val="ru-RU" w:eastAsia="ru-RU" w:bidi="ar-SA"/>
         </w:rPr>
-        <w:t>R</w:t>
+        <w:t>Katren</w:t>
+      </w:r>
+      <w:r>
+        <w:rPr>
+          <w:rFonts w:cs="Arial" w:ascii="Arial" w:hAnsi="Arial"/>
+          <w:b/>
+          <w:sz w:val="20"/>
+          <w:szCs w:val="20"/>
+        </w:rPr>
+        <w:t xml:space="preserve">, </w:t>
       </w:r>
       <w:r>
         <w:rPr>
@@ -928,1560 +2008,127 @@
           <w:b/>
           <w:color w:val="auto"/>
           <w:kern w:val="0"/>
-          <w:sz w:val="22"/>
-          <w:szCs w:val="22"/>
+          <w:sz w:val="20"/>
+          <w:szCs w:val="20"/>
           <w:lang w:val="ru-RU" w:eastAsia="ru-RU" w:bidi="ar-SA"/>
         </w:rPr>
-        <w:t>ussia</w:t>
-      </w:r>
-      <w:r>
-        <w:rPr>
-          <w:rFonts w:cs="Arial" w:ascii="Arial" w:hAnsi="Arial"/>
-        </w:rPr>
-        <w:t xml:space="preserve"> - </w:t>
-      </w:r>
-      <w:r>
-        <w:rPr>
-          <w:rFonts w:cs="Arial" w:ascii="Arial" w:hAnsi="Arial"/>
-          <w:i/>
-          <w:lang w:val="en-US"/>
-        </w:rPr>
-        <w:t>Owner</w:t>
-      </w:r>
-    </w:p>
-    <w:p>
-      <w:pPr>
-        <w:pStyle w:val="Normal"/>
-        <w:widowControl w:val="false"/>
-        <w:spacing w:lineRule="exact" w:line="350" w:before="0" w:after="0"/>
-        <w:rPr>
-          <w:sz w:val="16"/>
-          <w:szCs w:val="16"/>
-        </w:rPr>
-      </w:pPr>
-      <w:r>
-        <w:rPr>
-          <w:rFonts w:cs="Arial" w:ascii="Arial" w:hAnsi="Arial"/>
-          <w:color w:val="333333"/>
-          <w:sz w:val="16"/>
-          <w:szCs w:val="16"/>
-          <w:shd w:fill="FFFFFF" w:val="clear"/>
-        </w:rPr>
-        <w:t>A small warm tube recruitment agency. Recruitment geography: Novosibirsk, remote location, relocation from the Russian Federation to Europe (I took more than 250 families outside the RF, and Friends gave me the nickname "Russian Schindler"). Hiring candidates in IT from the middle level. Automated candidate database of 50+ thousand people. I created my own community, for 6 years I gained a lot of connections and insights among different companies at different times in the team from 1 to 6 recruiters.</w:t>
-      </w:r>
-    </w:p>
-    <w:p>
-      <w:pPr>
-        <w:pStyle w:val="Normal"/>
-        <w:widowControl w:val="false"/>
-        <w:spacing w:lineRule="exact" w:line="350" w:before="0" w:after="0"/>
-        <w:rPr>
-          <w:sz w:val="16"/>
-          <w:szCs w:val="16"/>
-        </w:rPr>
-      </w:pPr>
-      <w:r>
-        <w:rPr>
-          <w:rFonts w:cs="Arial" w:ascii="Arial" w:hAnsi="Arial"/>
-          <w:color w:val="333333"/>
-          <w:sz w:val="20"/>
-          <w:szCs w:val="20"/>
-          <w:shd w:fill="FFFFFF" w:val="clear"/>
-        </w:rPr>
-        <w:t xml:space="preserve">Mar 2020 - Sep 2020 </w:t>
+        <w:t>Novosibirsk, Russia</w:t>
       </w:r>
       <w:r>
         <w:rPr>
           <w:rFonts w:cs="Arial" w:ascii="Arial" w:hAnsi="Arial"/>
           <w:b/>
-          <w:bCs/>
-          <w:color w:val="333333"/>
-          <w:sz w:val="20"/>
-          <w:szCs w:val="20"/>
-          <w:shd w:fill="FFFFFF" w:val="clear"/>
-        </w:rPr>
-        <w:t>Compelled Career Break by private reasons</w:t>
-      </w:r>
-      <w:r>
-        <w:rPr>
-          <w:rFonts w:cs="Arial" w:ascii="Arial" w:hAnsi="Arial"/>
-          <w:color w:val="333333"/>
-          <w:sz w:val="16"/>
-          <w:szCs w:val="16"/>
-          <w:shd w:fill="FFFFFF" w:val="clear"/>
-        </w:rPr>
-        <w:br/>
-      </w:r>
-      <w:r>
-        <w:rPr>
-          <w:rFonts w:cs="Arial" w:ascii="Arial" w:hAnsi="Arial"/>
-          <w:sz w:val="20"/>
-          <w:szCs w:val="20"/>
-        </w:rPr>
-        <w:t xml:space="preserve">Jun 2019 - Mar 2021 </w:t>
+          <w:sz w:val="20"/>
+          <w:szCs w:val="20"/>
+        </w:rPr>
+        <w:t xml:space="preserve"> </w:t>
+      </w:r>
+      <w:r>
+        <w:rPr>
+          <w:rFonts w:cs="Arial" w:ascii="Arial" w:hAnsi="Arial"/>
+          <w:sz w:val="20"/>
+          <w:szCs w:val="20"/>
+        </w:rPr>
+        <w:t xml:space="preserve">- </w:t>
+      </w:r>
+      <w:r>
+        <w:rPr>
+          <w:rFonts w:cs="Arial" w:ascii="Arial" w:hAnsi="Arial"/>
+          <w:i/>
+          <w:sz w:val="20"/>
+          <w:szCs w:val="20"/>
+          <w:lang w:val="en-US"/>
+        </w:rPr>
+        <w:t>ERP</w:t>
+      </w:r>
+      <w:r>
+        <w:rPr>
+          <w:rFonts w:cs="Arial" w:ascii="Arial" w:hAnsi="Arial"/>
+          <w:i/>
+          <w:sz w:val="20"/>
+          <w:szCs w:val="20"/>
+        </w:rPr>
+        <w:t>/</w:t>
+      </w:r>
+      <w:r>
+        <w:rPr>
+          <w:rFonts w:cs="Arial" w:ascii="Arial" w:hAnsi="Arial"/>
+          <w:i/>
+          <w:sz w:val="20"/>
+          <w:szCs w:val="20"/>
+          <w:lang w:val="en-US"/>
+        </w:rPr>
+        <w:t>CRM</w:t>
+      </w:r>
+      <w:r>
+        <w:rPr>
+          <w:rFonts w:cs="Arial" w:ascii="Arial" w:hAnsi="Arial"/>
+          <w:i/>
+          <w:sz w:val="20"/>
+          <w:szCs w:val="20"/>
+        </w:rPr>
+        <w:t xml:space="preserve"> </w:t>
+      </w:r>
+      <w:r>
+        <w:rPr>
+          <w:rFonts w:cs="Arial" w:ascii="Arial" w:hAnsi="Arial"/>
+          <w:i/>
+          <w:sz w:val="20"/>
+          <w:szCs w:val="20"/>
+          <w:lang w:val="en-US"/>
+        </w:rPr>
+        <w:t>Developer</w:t>
+      </w:r>
+    </w:p>
+    <w:p>
+      <w:pPr>
+        <w:pStyle w:val="Normal"/>
+        <w:widowControl w:val="false"/>
+        <w:spacing w:lineRule="exact" w:line="350" w:before="0" w:after="0"/>
+        <w:rPr>
+          <w:i w:val="false"/>
+          <w:i w:val="false"/>
+          <w:iCs w:val="false"/>
+        </w:rPr>
+      </w:pPr>
+      <w:r>
+        <w:rPr>
+          <w:rFonts w:eastAsia="Arial" w:cs="Arial" w:ascii="Arial" w:hAnsi="Arial"/>
+          <w:i w:val="false"/>
+          <w:iCs w:val="false"/>
+          <w:sz w:val="16"/>
+          <w:szCs w:val="16"/>
+          <w:lang w:val="en-US"/>
+        </w:rPr>
+        <w:t>Large system development for managing a pharmaceutical retailer.</w:t>
+      </w:r>
+    </w:p>
+    <w:p>
+      <w:pPr>
+        <w:pStyle w:val="Normal"/>
+        <w:widowControl w:val="false"/>
+        <w:spacing w:lineRule="exact" w:line="350" w:before="0" w:after="0"/>
+        <w:rPr>
+          <w:sz w:val="20"/>
+          <w:szCs w:val="20"/>
+        </w:rPr>
+      </w:pPr>
+      <w:r>
+        <w:rPr>
+          <w:rFonts w:cs="Arial" w:ascii="Arial" w:hAnsi="Arial"/>
+          <w:sz w:val="20"/>
+          <w:szCs w:val="20"/>
+        </w:rPr>
+        <w:t xml:space="preserve">Apr 2002 - Jun 2010 </w:t>
       </w:r>
       <w:r>
         <w:rPr>
           <w:rFonts w:cs="Arial" w:ascii="Arial" w:hAnsi="Arial"/>
           <w:b/>
-          <w:bCs/>
-          <w:sz w:val="20"/>
-          <w:szCs w:val="20"/>
-        </w:rPr>
-        <w:t xml:space="preserve">Improve Group, Novosibirsk, </w:t>
-      </w:r>
-      <w:r>
-        <w:rPr>
-          <w:rFonts w:cs="Arial" w:ascii="Arial" w:hAnsi="Arial"/>
-          <w:b/>
-          <w:bCs/>
-          <w:sz w:val="20"/>
-          <w:szCs w:val="20"/>
-        </w:rPr>
-        <w:t>R</w:t>
-      </w:r>
-      <w:r>
-        <w:rPr>
-          <w:rFonts w:cs="Arial" w:ascii="Arial" w:hAnsi="Arial"/>
-          <w:b/>
-          <w:bCs/>
-          <w:sz w:val="20"/>
-          <w:szCs w:val="20"/>
-        </w:rPr>
-        <w:t>ussia</w:t>
-      </w:r>
-      <w:r>
-        <w:rPr>
-          <w:rFonts w:cs="Arial" w:ascii="Arial" w:hAnsi="Arial"/>
-          <w:sz w:val="20"/>
-          <w:szCs w:val="20"/>
-        </w:rPr>
-        <w:t xml:space="preserve"> - </w:t>
-      </w:r>
-      <w:r>
-        <w:rPr>
-          <w:rFonts w:cs="Arial" w:ascii="Arial" w:hAnsi="Arial"/>
-          <w:i/>
-          <w:iCs/>
-          <w:sz w:val="20"/>
-          <w:szCs w:val="20"/>
-        </w:rPr>
-        <w:t>IT Head Hunter</w:t>
-      </w:r>
-    </w:p>
-    <w:p>
-      <w:pPr>
-        <w:pStyle w:val="Normal"/>
-        <w:widowControl w:val="false"/>
-        <w:spacing w:lineRule="exact" w:line="350" w:before="0" w:after="0"/>
-        <w:rPr>
-          <w:i w:val="false"/>
-          <w:i w:val="false"/>
-          <w:iCs w:val="false"/>
-        </w:rPr>
-      </w:pPr>
-      <w:r>
-        <w:rPr>
-          <w:rFonts w:eastAsia="Arial" w:cs="Arial" w:ascii="Arial" w:hAnsi="Arial"/>
-          <w:i w:val="false"/>
-          <w:iCs w:val="false"/>
-          <w:sz w:val="16"/>
-          <w:szCs w:val="16"/>
-        </w:rPr>
-        <w:t>The best all-time IT company in Novosibirsk, mobile application development. Hiring employees, hiring employees, hiring employees. First I worked under a contract, then in the state. The company closed in 2021.</w:t>
-      </w:r>
-    </w:p>
-    <w:p>
-      <w:pPr>
-        <w:pStyle w:val="Normal"/>
-        <w:widowControl w:val="false"/>
-        <w:spacing w:lineRule="exact" w:line="350" w:before="0" w:after="0"/>
-        <w:rPr>
-          <w:sz w:val="20"/>
-          <w:szCs w:val="20"/>
-        </w:rPr>
-      </w:pPr>
-      <w:r>
-        <w:rPr>
-          <w:rFonts w:eastAsia="Arial" w:cs="Arial" w:ascii="Arial" w:hAnsi="Arial"/>
-          <w:i w:val="false"/>
-          <w:iCs w:val="false"/>
-          <w:sz w:val="20"/>
-          <w:szCs w:val="20"/>
-          <w:lang w:val="en-US"/>
-        </w:rPr>
-        <w:t xml:space="preserve">Jun 2018 - Jun 2019 </w:t>
-      </w:r>
-      <w:r>
-        <w:rPr>
-          <w:rFonts w:eastAsia="Arial" w:cs="Arial" w:ascii="Arial" w:hAnsi="Arial"/>
-          <w:b/>
-          <w:bCs/>
-          <w:i w:val="false"/>
-          <w:iCs w:val="false"/>
-          <w:sz w:val="20"/>
-          <w:szCs w:val="20"/>
-          <w:lang w:val="en-US"/>
-        </w:rPr>
-        <w:t xml:space="preserve">Angry </w:t>
-      </w:r>
-      <w:r>
-        <w:rPr>
-          <w:rFonts w:eastAsia="Arial" w:cs="Arial" w:ascii="Arial" w:hAnsi="Arial"/>
-          <w:b/>
-          <w:i w:val="false"/>
-          <w:iCs w:val="false"/>
-          <w:sz w:val="20"/>
-          <w:szCs w:val="20"/>
-          <w:lang w:val="en-US"/>
-        </w:rPr>
-        <w:t>HR Community</w:t>
-      </w:r>
-      <w:r>
-        <w:rPr>
-          <w:rFonts w:eastAsia="Arial" w:cs="Arial" w:ascii="Arial" w:hAnsi="Arial"/>
-          <w:b/>
-          <w:bCs/>
-          <w:i w:val="false"/>
-          <w:iCs w:val="false"/>
-          <w:sz w:val="20"/>
-          <w:szCs w:val="20"/>
-          <w:lang w:val="en-US"/>
-        </w:rPr>
-        <w:t xml:space="preserve">, Novosibirsk, </w:t>
-      </w:r>
-      <w:r>
-        <w:rPr>
-          <w:rFonts w:eastAsia="Arial" w:cs="Arial" w:ascii="Arial" w:hAnsi="Arial"/>
-          <w:b/>
-          <w:bCs/>
-          <w:i w:val="false"/>
-          <w:iCs w:val="false"/>
-          <w:sz w:val="20"/>
-          <w:szCs w:val="20"/>
-          <w:lang w:val="en-US"/>
-        </w:rPr>
-        <w:t>R</w:t>
-      </w:r>
-      <w:r>
-        <w:rPr>
-          <w:rFonts w:eastAsia="Arial" w:cs="Arial" w:ascii="Arial" w:hAnsi="Arial"/>
-          <w:b/>
-          <w:bCs/>
-          <w:i w:val="false"/>
-          <w:iCs w:val="false"/>
-          <w:sz w:val="20"/>
-          <w:szCs w:val="20"/>
-          <w:lang w:val="en-US"/>
-        </w:rPr>
-        <w:t>ussia</w:t>
-      </w:r>
-      <w:r>
-        <w:rPr>
-          <w:rFonts w:eastAsia="Arial" w:cs="Arial" w:ascii="Arial" w:hAnsi="Arial"/>
-          <w:i/>
-          <w:iCs/>
-          <w:sz w:val="20"/>
-          <w:szCs w:val="20"/>
-          <w:lang w:val="en-US"/>
-        </w:rPr>
-        <w:t xml:space="preserve"> - Online Content Moderator</w:t>
-      </w:r>
-    </w:p>
-    <w:p>
-      <w:pPr>
-        <w:pStyle w:val="Normal"/>
-        <w:widowControl w:val="false"/>
-        <w:spacing w:lineRule="exact" w:line="350" w:before="0" w:after="0"/>
-        <w:rPr>
-          <w:i w:val="false"/>
-          <w:i w:val="false"/>
-          <w:iCs w:val="false"/>
-        </w:rPr>
-      </w:pPr>
-      <w:r>
-        <w:rPr>
-          <w:rFonts w:eastAsia="Arial" w:cs="Arial" w:ascii="Arial" w:hAnsi="Arial"/>
-          <w:i w:val="false"/>
-          <w:iCs w:val="false"/>
-          <w:sz w:val="16"/>
-          <w:szCs w:val="16"/>
-          <w:lang w:val="en-US"/>
-        </w:rPr>
-        <w:t xml:space="preserve">Moderator of the largest public for HR specialists in </w:t>
-      </w:r>
-      <w:r>
-        <w:rPr>
-          <w:rFonts w:eastAsia="Arial" w:cs="Arial" w:ascii="Arial" w:hAnsi="Arial"/>
-          <w:i w:val="false"/>
-          <w:iCs w:val="false"/>
-          <w:sz w:val="16"/>
-          <w:szCs w:val="16"/>
-          <w:lang w:val="en-US"/>
-        </w:rPr>
-        <w:t>R</w:t>
-      </w:r>
-      <w:r>
-        <w:rPr>
-          <w:rFonts w:eastAsia="Arial" w:cs="Arial" w:ascii="Arial" w:hAnsi="Arial"/>
-          <w:i w:val="false"/>
-          <w:iCs w:val="false"/>
-          <w:sz w:val="16"/>
-          <w:szCs w:val="16"/>
-          <w:lang w:val="en-US"/>
-        </w:rPr>
-        <w:t>ussia.</w:t>
-      </w:r>
-    </w:p>
-    <w:p>
-      <w:pPr>
-        <w:pStyle w:val="Normal"/>
-        <w:widowControl w:val="false"/>
-        <w:spacing w:lineRule="exact" w:line="350" w:before="0" w:after="0"/>
-        <w:rPr>
-          <w:sz w:val="20"/>
-          <w:szCs w:val="20"/>
-        </w:rPr>
-      </w:pPr>
-      <w:r>
-        <w:rPr>
-          <w:rFonts w:eastAsia="Arial" w:cs="Arial" w:ascii="Arial" w:hAnsi="Arial"/>
-          <w:i w:val="false"/>
-          <w:iCs w:val="false"/>
-          <w:sz w:val="20"/>
-          <w:szCs w:val="20"/>
-          <w:lang w:val="en-US"/>
-        </w:rPr>
-        <w:t xml:space="preserve">Jun 2017 - Jun 2019 </w:t>
-      </w:r>
-      <w:r>
-        <w:rPr>
-          <w:rFonts w:eastAsia="Arial" w:cs="Arial" w:ascii="Arial" w:hAnsi="Arial"/>
-          <w:b/>
-          <w:i w:val="false"/>
-          <w:iCs w:val="false"/>
-          <w:sz w:val="20"/>
-          <w:szCs w:val="20"/>
-          <w:lang w:val="en-US"/>
-        </w:rPr>
-        <w:t>FriendWork ATS</w:t>
-      </w:r>
-      <w:r>
-        <w:rPr>
-          <w:rFonts w:eastAsia="Arial" w:cs="Arial" w:ascii="Arial" w:hAnsi="Arial"/>
-          <w:b/>
-          <w:bCs/>
-          <w:i w:val="false"/>
-          <w:iCs w:val="false"/>
-          <w:sz w:val="20"/>
-          <w:szCs w:val="20"/>
-          <w:lang w:val="en-US"/>
-        </w:rPr>
-        <w:t xml:space="preserve">, Saint-Petersburg, </w:t>
-      </w:r>
-      <w:r>
-        <w:rPr>
-          <w:rFonts w:eastAsia="Arial" w:cs="Arial" w:ascii="Arial" w:hAnsi="Arial"/>
-          <w:b/>
-          <w:bCs/>
-          <w:i w:val="false"/>
-          <w:iCs w:val="false"/>
-          <w:sz w:val="20"/>
-          <w:szCs w:val="20"/>
-          <w:lang w:val="en-US"/>
-        </w:rPr>
-        <w:t>R</w:t>
-      </w:r>
-      <w:r>
-        <w:rPr>
-          <w:rFonts w:eastAsia="Arial" w:cs="Arial" w:ascii="Arial" w:hAnsi="Arial"/>
-          <w:b/>
-          <w:bCs/>
-          <w:i w:val="false"/>
-          <w:iCs w:val="false"/>
-          <w:sz w:val="20"/>
-          <w:szCs w:val="20"/>
-          <w:lang w:val="en-US"/>
-        </w:rPr>
-        <w:t>ussia</w:t>
-      </w:r>
-      <w:r>
-        <w:rPr>
-          <w:rFonts w:eastAsia="Arial" w:cs="Arial" w:ascii="Arial" w:hAnsi="Arial"/>
-          <w:i/>
-          <w:iCs/>
-          <w:sz w:val="20"/>
-          <w:szCs w:val="20"/>
-          <w:lang w:val="en-US"/>
-        </w:rPr>
-        <w:t xml:space="preserve"> - Consultant</w:t>
-      </w:r>
-    </w:p>
-    <w:p>
-      <w:pPr>
-        <w:pStyle w:val="Normal"/>
-        <w:widowControl w:val="false"/>
-        <w:spacing w:lineRule="exact" w:line="350" w:before="0" w:after="0"/>
-        <w:rPr>
-          <w:i w:val="false"/>
-          <w:i w:val="false"/>
-          <w:iCs w:val="false"/>
-        </w:rPr>
-      </w:pPr>
-      <w:r>
-        <w:rPr>
-          <w:rFonts w:eastAsia="Arial" w:cs="Arial" w:ascii="Arial" w:hAnsi="Arial"/>
-          <w:i w:val="false"/>
-          <w:iCs w:val="false"/>
-          <w:color w:val="auto"/>
-          <w:kern w:val="0"/>
-          <w:sz w:val="16"/>
-          <w:szCs w:val="16"/>
-          <w:lang w:val="en-US" w:eastAsia="ru-RU" w:bidi="ar-SA"/>
-        </w:rPr>
-        <w:t>Recruiting automation system. Acted as an expert when testing new system functions.</w:t>
-      </w:r>
-    </w:p>
-    <w:p>
-      <w:pPr>
-        <w:pStyle w:val="Normal"/>
-        <w:widowControl w:val="false"/>
-        <w:spacing w:lineRule="exact" w:line="350" w:before="0" w:after="0"/>
-        <w:rPr>
-          <w:sz w:val="20"/>
-          <w:szCs w:val="20"/>
-        </w:rPr>
-      </w:pPr>
-      <w:r>
-        <w:rPr>
-          <w:rFonts w:eastAsia="Arial" w:cs="Arial" w:ascii="Arial" w:hAnsi="Arial"/>
-          <w:i w:val="false"/>
-          <w:iCs w:val="false"/>
-          <w:sz w:val="20"/>
-          <w:szCs w:val="20"/>
-        </w:rPr>
-        <w:t xml:space="preserve">Aug 2017 - Sep 2018 </w:t>
-      </w:r>
-      <w:r>
-        <w:rPr>
-          <w:rFonts w:eastAsia="Arial" w:cs="Arial" w:ascii="Arial" w:hAnsi="Arial"/>
-          <w:b/>
-          <w:bCs/>
-          <w:i w:val="false"/>
-          <w:iCs w:val="false"/>
-          <w:sz w:val="20"/>
-          <w:szCs w:val="20"/>
-        </w:rPr>
-        <w:t xml:space="preserve">FIS Group, Novosibirsk, </w:t>
-      </w:r>
-      <w:r>
-        <w:rPr>
-          <w:rFonts w:eastAsia="Arial" w:cs="Arial" w:ascii="Arial" w:hAnsi="Arial"/>
-          <w:b/>
-          <w:bCs/>
-          <w:i w:val="false"/>
-          <w:iCs w:val="false"/>
-          <w:sz w:val="20"/>
-          <w:szCs w:val="20"/>
-        </w:rPr>
-        <w:t>R</w:t>
-      </w:r>
-      <w:r>
-        <w:rPr>
-          <w:rFonts w:eastAsia="Arial" w:cs="Arial" w:ascii="Arial" w:hAnsi="Arial"/>
-          <w:b/>
-          <w:bCs/>
-          <w:i w:val="false"/>
-          <w:iCs w:val="false"/>
-          <w:sz w:val="20"/>
-          <w:szCs w:val="20"/>
-        </w:rPr>
-        <w:t>ussia</w:t>
-      </w:r>
-      <w:r>
-        <w:rPr>
-          <w:rFonts w:eastAsia="Arial" w:cs="Arial" w:ascii="Arial" w:hAnsi="Arial"/>
-          <w:i/>
-          <w:iCs/>
-          <w:sz w:val="20"/>
-          <w:szCs w:val="20"/>
-        </w:rPr>
-        <w:t xml:space="preserve"> - General HR Manager</w:t>
-      </w:r>
-    </w:p>
-    <w:p>
-      <w:pPr>
-        <w:pStyle w:val="Normal"/>
-        <w:widowControl w:val="false"/>
-        <w:spacing w:lineRule="exact" w:line="350" w:before="0" w:after="0"/>
-        <w:rPr>
-          <w:i w:val="false"/>
-          <w:i w:val="false"/>
-          <w:iCs w:val="false"/>
-        </w:rPr>
-      </w:pPr>
-      <w:r>
-        <w:rPr>
-          <w:rFonts w:eastAsia="Arial" w:cs="Arial" w:ascii="Arial" w:hAnsi="Arial"/>
-          <w:i w:val="false"/>
-          <w:iCs w:val="false"/>
-          <w:sz w:val="16"/>
-          <w:szCs w:val="16"/>
-        </w:rPr>
-        <w:t>Banking software company. Recruitment, work with internal HR processes, motivation, retention, HR strategy. Hired 100+ people in the company, implemented ATS. After leaving the operating activities of the company, I hired students for internships.</w:t>
-      </w:r>
-    </w:p>
-    <w:p>
-      <w:pPr>
-        <w:pStyle w:val="Normal"/>
-        <w:widowControl w:val="false"/>
-        <w:spacing w:lineRule="exact" w:line="350" w:before="0" w:after="0"/>
-        <w:rPr>
-          <w:sz w:val="20"/>
-          <w:szCs w:val="20"/>
-        </w:rPr>
-      </w:pPr>
-      <w:r>
-        <w:rPr>
-          <w:rFonts w:cs="Arial" w:ascii="Arial" w:hAnsi="Arial"/>
-          <w:sz w:val="20"/>
-          <w:szCs w:val="20"/>
-        </w:rPr>
-        <w:t xml:space="preserve">Nov 2016 - </w:t>
-      </w:r>
-      <w:r>
-        <w:rPr>
-          <w:rFonts w:eastAsia="" w:cs="Arial" w:ascii="Arial" w:hAnsi="Arial" w:eastAsiaTheme="minorEastAsia"/>
-          <w:color w:val="auto"/>
-          <w:kern w:val="0"/>
-          <w:sz w:val="20"/>
-          <w:szCs w:val="20"/>
-          <w:lang w:val="ru-RU" w:eastAsia="ru-RU" w:bidi="ar-SA"/>
-        </w:rPr>
-        <w:t>Apr</w:t>
-      </w:r>
-      <w:r>
-        <w:rPr>
-          <w:rFonts w:cs="Arial" w:ascii="Arial" w:hAnsi="Arial"/>
-          <w:sz w:val="20"/>
-          <w:szCs w:val="20"/>
-        </w:rPr>
-        <w:t xml:space="preserve"> 2017 </w:t>
-      </w:r>
-      <w:r>
-        <w:rPr>
-          <w:rFonts w:cs="Arial" w:ascii="Arial" w:hAnsi="Arial"/>
-          <w:b/>
-          <w:bCs/>
-          <w:sz w:val="20"/>
-          <w:szCs w:val="20"/>
-        </w:rPr>
-        <w:t xml:space="preserve">ClearScale, Novosibirsk, </w:t>
-      </w:r>
-      <w:r>
-        <w:rPr>
-          <w:rFonts w:cs="Arial" w:ascii="Arial" w:hAnsi="Arial"/>
-          <w:b/>
-          <w:bCs/>
-          <w:sz w:val="20"/>
-          <w:szCs w:val="20"/>
-        </w:rPr>
-        <w:t>R</w:t>
-      </w:r>
-      <w:r>
-        <w:rPr>
-          <w:rFonts w:cs="Arial" w:ascii="Arial" w:hAnsi="Arial"/>
-          <w:b/>
-          <w:bCs/>
-          <w:sz w:val="20"/>
-          <w:szCs w:val="20"/>
-        </w:rPr>
-        <w:t>ussia</w:t>
-      </w:r>
-      <w:r>
-        <w:rPr>
-          <w:rFonts w:cs="Arial" w:ascii="Arial" w:hAnsi="Arial"/>
-          <w:sz w:val="20"/>
-          <w:szCs w:val="20"/>
-        </w:rPr>
-        <w:t xml:space="preserve"> - </w:t>
-      </w:r>
-      <w:r>
-        <w:rPr>
-          <w:rFonts w:cs="Arial" w:ascii="Arial" w:hAnsi="Arial"/>
-          <w:i/>
-          <w:iCs/>
-          <w:sz w:val="20"/>
-          <w:szCs w:val="20"/>
-        </w:rPr>
-        <w:t>Backend Node.js Developer, contract job</w:t>
-      </w:r>
-    </w:p>
-    <w:p>
-      <w:pPr>
-        <w:pStyle w:val="Normal"/>
-        <w:widowControl w:val="false"/>
-        <w:spacing w:lineRule="exact" w:line="350" w:before="0" w:after="0"/>
-        <w:rPr>
-          <w:i w:val="false"/>
-          <w:i w:val="false"/>
-          <w:iCs w:val="false"/>
-        </w:rPr>
-      </w:pPr>
-      <w:r>
-        <w:rPr>
-          <w:rFonts w:eastAsia="Arial" w:cs="Arial" w:ascii="Arial" w:hAnsi="Arial"/>
-          <w:i w:val="false"/>
-          <w:iCs w:val="false"/>
-          <w:sz w:val="16"/>
-          <w:szCs w:val="16"/>
-        </w:rPr>
-        <w:t>Developing a media management project using AWS Lambda &amp; DynamoDB.</w:t>
-      </w:r>
-    </w:p>
-    <w:p>
-      <w:pPr>
-        <w:pStyle w:val="Normal"/>
-        <w:widowControl w:val="false"/>
-        <w:spacing w:lineRule="exact" w:line="350" w:before="0" w:after="0"/>
-        <w:rPr>
-          <w:sz w:val="20"/>
-          <w:szCs w:val="20"/>
-        </w:rPr>
-      </w:pPr>
-      <w:r>
-        <w:rPr>
-          <w:rFonts w:cs="Arial" w:ascii="Arial" w:hAnsi="Arial"/>
-          <w:sz w:val="20"/>
-          <w:szCs w:val="20"/>
-          <w:lang w:val="en-US"/>
-        </w:rPr>
-        <w:t xml:space="preserve">May 2016 - Nov 2016 </w:t>
-      </w:r>
-      <w:r>
-        <w:rPr>
-          <w:rFonts w:cs="Arial" w:ascii="Arial" w:hAnsi="Arial"/>
-          <w:b/>
-          <w:sz w:val="20"/>
-          <w:szCs w:val="20"/>
-          <w:lang w:val="en-US"/>
-        </w:rPr>
-        <w:t xml:space="preserve">TION, Novosibirsk, </w:t>
-      </w:r>
-      <w:r>
-        <w:rPr>
-          <w:rFonts w:cs="Arial" w:ascii="Arial" w:hAnsi="Arial"/>
-          <w:b/>
-          <w:sz w:val="20"/>
-          <w:szCs w:val="20"/>
-          <w:lang w:val="en-US"/>
-        </w:rPr>
-        <w:t>R</w:t>
-      </w:r>
-      <w:r>
-        <w:rPr>
-          <w:rFonts w:cs="Arial" w:ascii="Arial" w:hAnsi="Arial"/>
-          <w:b/>
-          <w:sz w:val="20"/>
-          <w:szCs w:val="20"/>
-          <w:lang w:val="en-US"/>
-        </w:rPr>
-        <w:t>ussia</w:t>
-      </w:r>
-      <w:r>
-        <w:rPr>
-          <w:rFonts w:cs="Arial" w:ascii="Arial" w:hAnsi="Arial"/>
-          <w:sz w:val="20"/>
-          <w:szCs w:val="20"/>
-          <w:lang w:val="en-US"/>
-        </w:rPr>
-        <w:t xml:space="preserve"> - </w:t>
-      </w:r>
-      <w:r>
-        <w:rPr>
-          <w:rFonts w:cs="Arial" w:ascii="Arial" w:hAnsi="Arial"/>
-          <w:i/>
-          <w:iCs/>
-          <w:sz w:val="20"/>
-          <w:szCs w:val="20"/>
-          <w:lang w:val="en-US"/>
-        </w:rPr>
-        <w:t xml:space="preserve">Information Technology </w:t>
-      </w:r>
-      <w:r>
-        <w:rPr>
-          <w:rFonts w:cs="Arial" w:ascii="Arial" w:hAnsi="Arial"/>
-          <w:i/>
-          <w:sz w:val="20"/>
-          <w:szCs w:val="20"/>
-          <w:lang w:val="en-US"/>
-        </w:rPr>
-        <w:t>Team Lead, contract job</w:t>
-      </w:r>
-    </w:p>
-    <w:p>
-      <w:pPr>
-        <w:pStyle w:val="Normal"/>
-        <w:widowControl w:val="false"/>
-        <w:spacing w:lineRule="exact" w:line="350" w:before="0" w:after="0"/>
-        <w:rPr>
-          <w:i w:val="false"/>
-          <w:i w:val="false"/>
-          <w:iCs w:val="false"/>
-        </w:rPr>
-      </w:pPr>
-      <w:r>
-        <w:rPr>
-          <w:rFonts w:eastAsia="Arial" w:cs="Arial" w:ascii="Arial" w:hAnsi="Arial"/>
-          <w:i w:val="false"/>
-          <w:iCs w:val="false"/>
-          <w:sz w:val="16"/>
-          <w:szCs w:val="16"/>
-          <w:lang w:val="en-US"/>
-        </w:rPr>
-        <w:t>Development of projects for air quality monitoring. Managing and build processes for a team of 7 people.</w:t>
-      </w:r>
-    </w:p>
-    <w:p>
-      <w:pPr>
-        <w:pStyle w:val="Normal"/>
-        <w:widowControl w:val="false"/>
-        <w:spacing w:lineRule="exact" w:line="350" w:before="0" w:after="0"/>
-        <w:rPr>
-          <w:sz w:val="20"/>
-          <w:szCs w:val="20"/>
-        </w:rPr>
-      </w:pPr>
-      <w:r>
-        <w:rPr>
-          <w:rFonts w:eastAsia="Arial" w:cs="Arial" w:ascii="Arial" w:hAnsi="Arial"/>
-          <w:sz w:val="20"/>
-          <w:szCs w:val="20"/>
-        </w:rPr>
-        <w:t xml:space="preserve">Dec 2015 - </w:t>
-      </w:r>
-      <w:r>
-        <w:rPr>
-          <w:rFonts w:eastAsia="Arial" w:cs="Arial" w:ascii="Arial" w:hAnsi="Arial"/>
-          <w:color w:val="auto"/>
-          <w:kern w:val="0"/>
-          <w:sz w:val="20"/>
-          <w:szCs w:val="20"/>
-          <w:lang w:val="ru-RU" w:eastAsia="ru-RU" w:bidi="ar-SA"/>
-        </w:rPr>
-        <w:t>May</w:t>
-      </w:r>
-      <w:r>
-        <w:rPr>
-          <w:rFonts w:eastAsia="Arial" w:cs="Arial" w:ascii="Arial" w:hAnsi="Arial"/>
-          <w:sz w:val="20"/>
-          <w:szCs w:val="20"/>
-        </w:rPr>
-        <w:t xml:space="preserve"> 2016</w:t>
-      </w:r>
-      <w:r>
-        <w:rPr>
-          <w:rFonts w:cs="Arial" w:ascii="Arial" w:hAnsi="Arial"/>
-          <w:sz w:val="20"/>
-          <w:szCs w:val="20"/>
-        </w:rPr>
-        <w:t xml:space="preserve"> </w:t>
-      </w:r>
-      <w:r>
-        <w:rPr>
-          <w:rFonts w:cs="Arial" w:ascii="Arial" w:hAnsi="Arial"/>
-          <w:b/>
-          <w:sz w:val="20"/>
-          <w:szCs w:val="20"/>
-          <w:lang w:val="en-US"/>
-        </w:rPr>
-        <w:t>AppGenomics</w:t>
-      </w:r>
-      <w:r>
-        <w:rPr>
-          <w:rFonts w:cs="Arial" w:ascii="Arial" w:hAnsi="Arial"/>
-          <w:b/>
-          <w:sz w:val="20"/>
-          <w:szCs w:val="20"/>
-        </w:rPr>
-        <w:t xml:space="preserve">, Novosibirsk, </w:t>
-      </w:r>
-      <w:r>
-        <w:rPr>
-          <w:rFonts w:cs="Arial" w:ascii="Arial" w:hAnsi="Arial"/>
-          <w:b/>
-          <w:sz w:val="20"/>
-          <w:szCs w:val="20"/>
-        </w:rPr>
-        <w:t>R</w:t>
-      </w:r>
-      <w:r>
-        <w:rPr>
-          <w:rFonts w:cs="Arial" w:ascii="Arial" w:hAnsi="Arial"/>
-          <w:b/>
-          <w:sz w:val="20"/>
-          <w:szCs w:val="20"/>
-        </w:rPr>
-        <w:t xml:space="preserve">ussia </w:t>
-      </w:r>
-      <w:r>
-        <w:rPr>
-          <w:rFonts w:cs="Arial" w:ascii="Arial" w:hAnsi="Arial"/>
-          <w:sz w:val="20"/>
-          <w:szCs w:val="20"/>
-        </w:rPr>
-        <w:t xml:space="preserve">- </w:t>
-      </w:r>
-      <w:r>
-        <w:rPr>
-          <w:rFonts w:cs="Arial" w:ascii="Arial" w:hAnsi="Arial"/>
-          <w:i/>
-          <w:sz w:val="20"/>
-          <w:szCs w:val="20"/>
-          <w:lang w:val="en-US"/>
-        </w:rPr>
-        <w:t>Backend</w:t>
-      </w:r>
-      <w:r>
-        <w:rPr>
-          <w:rFonts w:cs="Arial" w:ascii="Arial" w:hAnsi="Arial"/>
-          <w:i/>
-          <w:sz w:val="20"/>
-          <w:szCs w:val="20"/>
-        </w:rPr>
-        <w:t xml:space="preserve"> </w:t>
-      </w:r>
-      <w:r>
-        <w:rPr>
-          <w:rFonts w:cs="Arial" w:ascii="Arial" w:hAnsi="Arial"/>
-          <w:i/>
-          <w:sz w:val="20"/>
-          <w:szCs w:val="20"/>
-          <w:lang w:val="en-US"/>
-        </w:rPr>
-        <w:t>Node</w:t>
-      </w:r>
-      <w:r>
-        <w:rPr>
-          <w:rFonts w:cs="Arial" w:ascii="Arial" w:hAnsi="Arial"/>
-          <w:i/>
-          <w:sz w:val="20"/>
-          <w:szCs w:val="20"/>
-        </w:rPr>
-        <w:t>.</w:t>
-      </w:r>
-      <w:r>
-        <w:rPr>
-          <w:rFonts w:cs="Arial" w:ascii="Arial" w:hAnsi="Arial"/>
-          <w:i/>
-          <w:sz w:val="20"/>
-          <w:szCs w:val="20"/>
-          <w:lang w:val="en-US"/>
-        </w:rPr>
-        <w:t>js</w:t>
-      </w:r>
-      <w:r>
-        <w:rPr>
-          <w:rFonts w:cs="Arial" w:ascii="Arial" w:hAnsi="Arial"/>
-          <w:i/>
-          <w:sz w:val="20"/>
-          <w:szCs w:val="20"/>
-        </w:rPr>
-        <w:t xml:space="preserve"> </w:t>
-      </w:r>
-      <w:r>
-        <w:rPr>
-          <w:rFonts w:cs="Arial" w:ascii="Arial" w:hAnsi="Arial"/>
-          <w:i/>
-          <w:sz w:val="20"/>
-          <w:szCs w:val="20"/>
-          <w:lang w:val="en-US"/>
-        </w:rPr>
-        <w:t>Developer, conrtact job</w:t>
-      </w:r>
-    </w:p>
-    <w:p>
-      <w:pPr>
-        <w:pStyle w:val="Normal"/>
-        <w:widowControl w:val="false"/>
-        <w:spacing w:lineRule="exact" w:line="350" w:before="0" w:after="0"/>
-        <w:rPr>
-          <w:i w:val="false"/>
-          <w:i w:val="false"/>
-          <w:iCs w:val="false"/>
-        </w:rPr>
-      </w:pPr>
-      <w:r>
-        <w:rPr>
-          <w:rFonts w:eastAsia="Arial" w:cs="Arial" w:ascii="Arial" w:hAnsi="Arial"/>
-          <w:i w:val="false"/>
-          <w:iCs w:val="false"/>
-          <w:sz w:val="16"/>
-          <w:szCs w:val="16"/>
-          <w:lang w:val="en-US"/>
-        </w:rPr>
-        <w:t>Development of a server on a node.js for the analysis of medical information. The project went to the customers in USA.</w:t>
-      </w:r>
-    </w:p>
-    <w:p>
-      <w:pPr>
-        <w:pStyle w:val="Normal"/>
-        <w:widowControl w:val="false"/>
-        <w:spacing w:lineRule="exact" w:line="350" w:before="0" w:after="0"/>
-        <w:rPr>
-          <w:sz w:val="20"/>
-          <w:szCs w:val="20"/>
-        </w:rPr>
-      </w:pPr>
-      <w:r>
-        <w:rPr>
-          <w:rFonts w:cs="Arial" w:ascii="Arial" w:hAnsi="Arial"/>
-          <w:sz w:val="20"/>
-          <w:szCs w:val="20"/>
-        </w:rPr>
-        <w:t xml:space="preserve">Dec 2014 - Apr 2015 </w:t>
-      </w:r>
-      <w:r>
-        <w:rPr>
-          <w:rFonts w:cs="Arial" w:ascii="Arial" w:hAnsi="Arial"/>
-          <w:b/>
-          <w:sz w:val="20"/>
-          <w:szCs w:val="20"/>
-          <w:lang w:val="en-US"/>
-        </w:rPr>
-        <w:t>EleFun</w:t>
-      </w:r>
-      <w:r>
-        <w:rPr>
-          <w:rFonts w:cs="Arial" w:ascii="Arial" w:hAnsi="Arial"/>
-          <w:b/>
-          <w:sz w:val="20"/>
-          <w:szCs w:val="20"/>
-        </w:rPr>
-        <w:t xml:space="preserve"> </w:t>
-      </w:r>
-      <w:r>
-        <w:rPr>
-          <w:rFonts w:cs="Arial" w:ascii="Arial" w:hAnsi="Arial"/>
-          <w:b/>
-          <w:sz w:val="20"/>
-          <w:szCs w:val="20"/>
-          <w:lang w:val="en-US"/>
-        </w:rPr>
-        <w:t>Games</w:t>
-      </w:r>
-      <w:r>
-        <w:rPr>
-          <w:rFonts w:cs="Arial" w:ascii="Arial" w:hAnsi="Arial"/>
-          <w:b/>
-          <w:sz w:val="20"/>
-          <w:szCs w:val="20"/>
-        </w:rPr>
-        <w:t xml:space="preserve">, Novosibirsk, </w:t>
-      </w:r>
-      <w:r>
-        <w:rPr>
-          <w:rFonts w:cs="Arial" w:ascii="Arial" w:hAnsi="Arial"/>
-          <w:b/>
-          <w:sz w:val="20"/>
-          <w:szCs w:val="20"/>
-        </w:rPr>
-        <w:t>R</w:t>
-      </w:r>
-      <w:r>
-        <w:rPr>
-          <w:rFonts w:cs="Arial" w:ascii="Arial" w:hAnsi="Arial"/>
-          <w:b/>
-          <w:sz w:val="20"/>
-          <w:szCs w:val="20"/>
-        </w:rPr>
-        <w:t>ussia</w:t>
-      </w:r>
-      <w:r>
-        <w:rPr>
-          <w:rFonts w:cs="Arial" w:ascii="Arial" w:hAnsi="Arial"/>
-          <w:sz w:val="20"/>
-          <w:szCs w:val="20"/>
-        </w:rPr>
-        <w:t xml:space="preserve"> - </w:t>
-      </w:r>
-      <w:r>
-        <w:rPr>
-          <w:rFonts w:cs="Arial" w:ascii="Arial" w:hAnsi="Arial"/>
-          <w:i/>
-          <w:sz w:val="20"/>
-          <w:szCs w:val="20"/>
-          <w:lang w:val="en-US"/>
-        </w:rPr>
-        <w:t>Backend</w:t>
-      </w:r>
-      <w:r>
-        <w:rPr>
-          <w:rFonts w:cs="Arial" w:ascii="Arial" w:hAnsi="Arial"/>
-          <w:i/>
-          <w:sz w:val="20"/>
-          <w:szCs w:val="20"/>
-        </w:rPr>
-        <w:t xml:space="preserve"> </w:t>
-      </w:r>
-      <w:r>
-        <w:rPr>
-          <w:rFonts w:cs="Arial" w:ascii="Arial" w:hAnsi="Arial"/>
-          <w:i/>
-          <w:sz w:val="20"/>
-          <w:szCs w:val="20"/>
-          <w:lang w:val="en-US"/>
-        </w:rPr>
-        <w:t>Node</w:t>
-      </w:r>
-      <w:r>
-        <w:rPr>
-          <w:rFonts w:cs="Arial" w:ascii="Arial" w:hAnsi="Arial"/>
-          <w:i/>
-          <w:sz w:val="20"/>
-          <w:szCs w:val="20"/>
-        </w:rPr>
-        <w:t>.</w:t>
-      </w:r>
-      <w:r>
-        <w:rPr>
-          <w:rFonts w:cs="Arial" w:ascii="Arial" w:hAnsi="Arial"/>
-          <w:i/>
-          <w:sz w:val="20"/>
-          <w:szCs w:val="20"/>
-          <w:lang w:val="en-US"/>
-        </w:rPr>
-        <w:t>js</w:t>
-      </w:r>
-      <w:r>
-        <w:rPr>
-          <w:rFonts w:cs="Arial" w:ascii="Arial" w:hAnsi="Arial"/>
-          <w:i/>
-          <w:sz w:val="20"/>
-          <w:szCs w:val="20"/>
-        </w:rPr>
-        <w:t xml:space="preserve"> </w:t>
-      </w:r>
-      <w:r>
-        <w:rPr>
-          <w:rFonts w:cs="Arial" w:ascii="Arial" w:hAnsi="Arial"/>
-          <w:i/>
-          <w:sz w:val="20"/>
-          <w:szCs w:val="20"/>
-          <w:lang w:val="en-US"/>
-        </w:rPr>
-        <w:t>Developer</w:t>
-      </w:r>
-      <w:r>
-        <w:rPr>
-          <w:rFonts w:cs="Arial" w:ascii="Arial" w:hAnsi="Arial"/>
-          <w:i/>
-          <w:sz w:val="20"/>
-          <w:szCs w:val="20"/>
-        </w:rPr>
-        <w:t>, contract job</w:t>
-      </w:r>
-    </w:p>
-    <w:p>
-      <w:pPr>
-        <w:pStyle w:val="Normal"/>
-        <w:widowControl w:val="false"/>
-        <w:spacing w:lineRule="exact" w:line="350" w:before="0" w:after="0"/>
-        <w:rPr>
-          <w:i w:val="false"/>
-          <w:i w:val="false"/>
-          <w:iCs w:val="false"/>
-        </w:rPr>
-      </w:pPr>
-      <w:r>
-        <w:rPr>
-          <w:rFonts w:eastAsia="Arial" w:cs="Arial" w:ascii="Arial" w:hAnsi="Arial"/>
-          <w:i w:val="false"/>
-          <w:iCs w:val="false"/>
-          <w:sz w:val="16"/>
-          <w:szCs w:val="16"/>
-        </w:rPr>
-        <w:t>Online shooter server development on node.js.</w:t>
-      </w:r>
-    </w:p>
-    <w:p>
-      <w:pPr>
-        <w:pStyle w:val="Normal"/>
-        <w:widowControl w:val="false"/>
-        <w:spacing w:lineRule="exact" w:line="350" w:before="0" w:after="0"/>
-        <w:rPr>
-          <w:sz w:val="20"/>
-          <w:szCs w:val="20"/>
-        </w:rPr>
-      </w:pPr>
-      <w:r>
-        <w:rPr>
-          <w:rFonts w:cs="Arial" w:ascii="Arial" w:hAnsi="Arial"/>
-          <w:sz w:val="20"/>
-          <w:szCs w:val="20"/>
-        </w:rPr>
-        <w:t xml:space="preserve">May 2014 - Nov 2015 </w:t>
-      </w:r>
-      <w:r>
-        <w:rPr>
-          <w:rFonts w:cs="Arial" w:ascii="Arial" w:hAnsi="Arial"/>
-          <w:b/>
-          <w:sz w:val="20"/>
-          <w:szCs w:val="20"/>
-          <w:lang w:val="en-US"/>
-        </w:rPr>
-        <w:t>Plamee</w:t>
-      </w:r>
-      <w:r>
-        <w:rPr>
-          <w:rFonts w:cs="Arial" w:ascii="Arial" w:hAnsi="Arial"/>
-          <w:b/>
-          <w:sz w:val="20"/>
-          <w:szCs w:val="20"/>
-        </w:rPr>
-        <w:t xml:space="preserve">, Novosibirsk, </w:t>
-      </w:r>
-      <w:r>
-        <w:rPr>
-          <w:rFonts w:cs="Arial" w:ascii="Arial" w:hAnsi="Arial"/>
-          <w:b/>
-          <w:sz w:val="20"/>
-          <w:szCs w:val="20"/>
-        </w:rPr>
-        <w:t>R</w:t>
-      </w:r>
-      <w:r>
-        <w:rPr>
-          <w:rFonts w:cs="Arial" w:ascii="Arial" w:hAnsi="Arial"/>
-          <w:b/>
-          <w:sz w:val="20"/>
-          <w:szCs w:val="20"/>
-        </w:rPr>
-        <w:t xml:space="preserve">ussia </w:t>
-      </w:r>
-      <w:r>
-        <w:rPr>
-          <w:rFonts w:cs="Arial" w:ascii="Arial" w:hAnsi="Arial"/>
-          <w:sz w:val="20"/>
-          <w:szCs w:val="20"/>
-        </w:rPr>
-        <w:t xml:space="preserve">- </w:t>
-      </w:r>
-      <w:r>
-        <w:rPr>
-          <w:rFonts w:cs="Arial" w:ascii="Arial" w:hAnsi="Arial"/>
-          <w:i/>
-          <w:sz w:val="20"/>
-          <w:szCs w:val="20"/>
-          <w:lang w:val="en-US"/>
-        </w:rPr>
-        <w:t>Backend</w:t>
-      </w:r>
-      <w:r>
-        <w:rPr>
-          <w:rFonts w:cs="Arial" w:ascii="Arial" w:hAnsi="Arial"/>
-          <w:i/>
-          <w:sz w:val="20"/>
-          <w:szCs w:val="20"/>
-        </w:rPr>
-        <w:t xml:space="preserve"> </w:t>
-      </w:r>
-      <w:r>
-        <w:rPr>
-          <w:rFonts w:cs="Arial" w:ascii="Arial" w:hAnsi="Arial"/>
-          <w:i/>
-          <w:sz w:val="20"/>
-          <w:szCs w:val="20"/>
-          <w:lang w:val="en-US"/>
-        </w:rPr>
-        <w:t>Node</w:t>
-      </w:r>
-      <w:r>
-        <w:rPr>
-          <w:rFonts w:cs="Arial" w:ascii="Arial" w:hAnsi="Arial"/>
-          <w:i/>
-          <w:sz w:val="20"/>
-          <w:szCs w:val="20"/>
-        </w:rPr>
-        <w:t>.</w:t>
-      </w:r>
-      <w:r>
-        <w:rPr>
-          <w:rFonts w:cs="Arial" w:ascii="Arial" w:hAnsi="Arial"/>
-          <w:i/>
-          <w:sz w:val="20"/>
-          <w:szCs w:val="20"/>
-          <w:lang w:val="en-US"/>
-        </w:rPr>
-        <w:t>js</w:t>
-      </w:r>
-      <w:r>
-        <w:rPr>
-          <w:rFonts w:cs="Arial" w:ascii="Arial" w:hAnsi="Arial"/>
-          <w:i/>
-          <w:sz w:val="20"/>
-          <w:szCs w:val="20"/>
-        </w:rPr>
-        <w:t xml:space="preserve"> </w:t>
-      </w:r>
-      <w:r>
-        <w:rPr>
-          <w:rFonts w:cs="Arial" w:ascii="Arial" w:hAnsi="Arial"/>
-          <w:i/>
-          <w:sz w:val="20"/>
-          <w:szCs w:val="20"/>
-          <w:lang w:val="en-US"/>
-        </w:rPr>
-        <w:t>Developer</w:t>
-      </w:r>
-    </w:p>
-    <w:p>
-      <w:pPr>
-        <w:pStyle w:val="Normal"/>
-        <w:widowControl w:val="false"/>
-        <w:spacing w:lineRule="exact" w:line="350" w:before="0" w:after="0"/>
-        <w:rPr>
-          <w:i w:val="false"/>
-          <w:i w:val="false"/>
-          <w:iCs w:val="false"/>
-        </w:rPr>
-      </w:pPr>
-      <w:r>
-        <w:rPr>
-          <w:rFonts w:eastAsia="Arial" w:cs="Arial" w:ascii="Arial" w:hAnsi="Arial"/>
-          <w:i w:val="false"/>
-          <w:iCs w:val="false"/>
-          <w:sz w:val="16"/>
-          <w:szCs w:val="16"/>
-          <w:lang w:val="en-US"/>
-        </w:rPr>
-        <w:t>Match-3 social game server development on node.js.</w:t>
-      </w:r>
-    </w:p>
-    <w:p>
-      <w:pPr>
-        <w:pStyle w:val="Normal"/>
-        <w:widowControl w:val="false"/>
-        <w:spacing w:lineRule="exact" w:line="350" w:before="0" w:after="0"/>
-        <w:rPr>
-          <w:sz w:val="20"/>
-          <w:szCs w:val="20"/>
-        </w:rPr>
-      </w:pPr>
-      <w:r>
-        <w:rPr>
-          <w:rFonts w:cs="Arial" w:ascii="Arial" w:hAnsi="Arial"/>
-          <w:sz w:val="20"/>
-          <w:szCs w:val="20"/>
-        </w:rPr>
-        <w:t xml:space="preserve">Jun 2011 - Apr 2014 </w:t>
-      </w:r>
-      <w:r>
-        <w:rPr>
-          <w:rFonts w:cs="Arial" w:ascii="Arial" w:hAnsi="Arial"/>
-          <w:b/>
-          <w:bCs/>
-          <w:sz w:val="20"/>
-          <w:szCs w:val="20"/>
-        </w:rPr>
-        <w:t>Web study</w:t>
-      </w:r>
-      <w:r>
-        <w:rPr>
-          <w:rFonts w:cs="Arial" w:ascii="Arial" w:hAnsi="Arial"/>
-          <w:b/>
-          <w:sz w:val="20"/>
-          <w:szCs w:val="20"/>
-        </w:rPr>
-        <w:t xml:space="preserve">, Novosibirsk, </w:t>
-      </w:r>
-      <w:r>
-        <w:rPr>
-          <w:rFonts w:cs="Arial" w:ascii="Arial" w:hAnsi="Arial"/>
-          <w:b/>
-          <w:sz w:val="20"/>
-          <w:szCs w:val="20"/>
-        </w:rPr>
-        <w:t>R</w:t>
-      </w:r>
-      <w:r>
-        <w:rPr>
-          <w:rFonts w:cs="Arial" w:ascii="Arial" w:hAnsi="Arial"/>
-          <w:b/>
-          <w:sz w:val="20"/>
-          <w:szCs w:val="20"/>
-        </w:rPr>
-        <w:t>ussia</w:t>
-      </w:r>
-      <w:r>
-        <w:rPr>
-          <w:rFonts w:cs="Arial" w:ascii="Arial" w:hAnsi="Arial"/>
-          <w:sz w:val="20"/>
-          <w:szCs w:val="20"/>
-        </w:rPr>
-        <w:t xml:space="preserve"> - </w:t>
-      </w:r>
-      <w:r>
-        <w:rPr>
-          <w:rFonts w:cs="Arial" w:ascii="Arial" w:hAnsi="Arial"/>
-          <w:i/>
-          <w:sz w:val="20"/>
-          <w:szCs w:val="20"/>
-          <w:lang w:val="en-US"/>
-        </w:rPr>
-        <w:t>Backend Developer</w:t>
-      </w:r>
-    </w:p>
-    <w:p>
-      <w:pPr>
-        <w:pStyle w:val="Normal"/>
-        <w:widowControl w:val="false"/>
-        <w:spacing w:lineRule="exact" w:line="350" w:before="0" w:after="0"/>
-        <w:rPr>
-          <w:i w:val="false"/>
-          <w:i w:val="false"/>
-          <w:iCs w:val="false"/>
-        </w:rPr>
-      </w:pPr>
-      <w:r>
-        <w:rPr>
-          <w:rFonts w:eastAsia="Arial" w:cs="Arial" w:ascii="Arial" w:hAnsi="Arial"/>
-          <w:i w:val="false"/>
-          <w:iCs w:val="false"/>
-          <w:sz w:val="16"/>
-          <w:szCs w:val="16"/>
-          <w:lang w:val="en-US"/>
-        </w:rPr>
-        <w:t>Various projects for clients (various sites &amp; web services).</w:t>
-      </w:r>
-    </w:p>
-    <w:p>
-      <w:pPr>
-        <w:pStyle w:val="Normal"/>
-        <w:widowControl w:val="false"/>
-        <w:spacing w:lineRule="exact" w:line="350" w:before="0" w:after="0"/>
-        <w:rPr>
-          <w:sz w:val="20"/>
-          <w:szCs w:val="20"/>
-        </w:rPr>
-      </w:pPr>
-      <w:r>
-        <w:rPr>
-          <w:rFonts w:cs="Arial" w:ascii="Arial" w:hAnsi="Arial"/>
-          <w:sz w:val="20"/>
-          <w:szCs w:val="20"/>
-        </w:rPr>
-        <w:t xml:space="preserve">Aug 2010 - </w:t>
-      </w:r>
-      <w:r>
-        <w:rPr>
-          <w:rFonts w:eastAsia="" w:cs="Arial" w:ascii="Arial" w:hAnsi="Arial" w:eastAsiaTheme="minorEastAsia"/>
-          <w:color w:val="auto"/>
-          <w:kern w:val="0"/>
-          <w:sz w:val="20"/>
-          <w:szCs w:val="20"/>
-          <w:lang w:val="ru-RU" w:eastAsia="ru-RU" w:bidi="ar-SA"/>
-        </w:rPr>
-        <w:t>Jun</w:t>
-      </w:r>
-      <w:r>
-        <w:rPr>
-          <w:rFonts w:cs="Arial" w:ascii="Arial" w:hAnsi="Arial"/>
-          <w:sz w:val="20"/>
-          <w:szCs w:val="20"/>
-        </w:rPr>
-        <w:t xml:space="preserve"> 2013 </w:t>
-      </w:r>
-      <w:r>
-        <w:rPr>
-          <w:rFonts w:eastAsia="" w:cs="Arial" w:ascii="Arial" w:hAnsi="Arial" w:eastAsiaTheme="minorEastAsia"/>
-          <w:b/>
-          <w:color w:val="auto"/>
-          <w:kern w:val="0"/>
-          <w:sz w:val="20"/>
-          <w:szCs w:val="20"/>
-          <w:lang w:val="ru-RU" w:eastAsia="ru-RU" w:bidi="ar-SA"/>
-        </w:rPr>
-        <w:t>Katren</w:t>
-      </w:r>
-      <w:r>
-        <w:rPr>
-          <w:rFonts w:cs="Arial" w:ascii="Arial" w:hAnsi="Arial"/>
-          <w:b/>
-          <w:sz w:val="20"/>
-          <w:szCs w:val="20"/>
-        </w:rPr>
-        <w:t xml:space="preserve">, </w:t>
-      </w:r>
-      <w:r>
-        <w:rPr>
-          <w:rFonts w:eastAsia="" w:cs="Arial" w:ascii="Arial" w:hAnsi="Arial" w:eastAsiaTheme="minorEastAsia"/>
-          <w:b/>
-          <w:color w:val="auto"/>
-          <w:kern w:val="0"/>
-          <w:sz w:val="20"/>
-          <w:szCs w:val="20"/>
-          <w:lang w:val="ru-RU" w:eastAsia="ru-RU" w:bidi="ar-SA"/>
-        </w:rPr>
-        <w:t xml:space="preserve">Novosibirsk, </w:t>
-      </w:r>
-      <w:r>
-        <w:rPr>
-          <w:rFonts w:eastAsia="" w:cs="Arial" w:ascii="Arial" w:hAnsi="Arial" w:eastAsiaTheme="minorEastAsia"/>
-          <w:b/>
-          <w:color w:val="auto"/>
-          <w:kern w:val="0"/>
-          <w:sz w:val="20"/>
-          <w:szCs w:val="20"/>
-          <w:lang w:val="ru-RU" w:eastAsia="ru-RU" w:bidi="ar-SA"/>
-        </w:rPr>
-        <w:t>R</w:t>
-      </w:r>
-      <w:r>
-        <w:rPr>
-          <w:rFonts w:eastAsia="" w:cs="Arial" w:ascii="Arial" w:hAnsi="Arial" w:eastAsiaTheme="minorEastAsia"/>
-          <w:b/>
-          <w:color w:val="auto"/>
-          <w:kern w:val="0"/>
-          <w:sz w:val="20"/>
-          <w:szCs w:val="20"/>
-          <w:lang w:val="ru-RU" w:eastAsia="ru-RU" w:bidi="ar-SA"/>
-        </w:rPr>
-        <w:t>ussia</w:t>
-      </w:r>
-      <w:r>
-        <w:rPr>
-          <w:rFonts w:cs="Arial" w:ascii="Arial" w:hAnsi="Arial"/>
-          <w:b/>
-          <w:sz w:val="20"/>
-          <w:szCs w:val="20"/>
-        </w:rPr>
-        <w:t xml:space="preserve"> </w:t>
-      </w:r>
-      <w:r>
-        <w:rPr>
-          <w:rFonts w:cs="Arial" w:ascii="Arial" w:hAnsi="Arial"/>
-          <w:sz w:val="20"/>
-          <w:szCs w:val="20"/>
-        </w:rPr>
-        <w:t xml:space="preserve">- </w:t>
-      </w:r>
-      <w:r>
-        <w:rPr>
-          <w:rFonts w:cs="Arial" w:ascii="Arial" w:hAnsi="Arial"/>
-          <w:i/>
-          <w:sz w:val="20"/>
-          <w:szCs w:val="20"/>
-          <w:lang w:val="en-US"/>
-        </w:rPr>
-        <w:t>ERP</w:t>
-      </w:r>
-      <w:r>
-        <w:rPr>
-          <w:rFonts w:cs="Arial" w:ascii="Arial" w:hAnsi="Arial"/>
-          <w:i/>
-          <w:sz w:val="20"/>
-          <w:szCs w:val="20"/>
-        </w:rPr>
-        <w:t>/</w:t>
-      </w:r>
-      <w:r>
-        <w:rPr>
-          <w:rFonts w:cs="Arial" w:ascii="Arial" w:hAnsi="Arial"/>
-          <w:i/>
-          <w:sz w:val="20"/>
-          <w:szCs w:val="20"/>
-          <w:lang w:val="en-US"/>
-        </w:rPr>
-        <w:t>CRM</w:t>
-      </w:r>
-      <w:r>
-        <w:rPr>
-          <w:rFonts w:cs="Arial" w:ascii="Arial" w:hAnsi="Arial"/>
-          <w:i/>
-          <w:sz w:val="20"/>
-          <w:szCs w:val="20"/>
-        </w:rPr>
-        <w:t xml:space="preserve"> </w:t>
-      </w:r>
-      <w:r>
-        <w:rPr>
-          <w:rFonts w:cs="Arial" w:ascii="Arial" w:hAnsi="Arial"/>
-          <w:i/>
-          <w:sz w:val="20"/>
-          <w:szCs w:val="20"/>
-          <w:lang w:val="en-US"/>
-        </w:rPr>
-        <w:t>Developer</w:t>
-      </w:r>
-    </w:p>
-    <w:p>
-      <w:pPr>
-        <w:pStyle w:val="Normal"/>
-        <w:widowControl w:val="false"/>
-        <w:spacing w:lineRule="exact" w:line="350" w:before="0" w:after="0"/>
-        <w:rPr>
-          <w:i w:val="false"/>
-          <w:i w:val="false"/>
-          <w:iCs w:val="false"/>
-        </w:rPr>
-      </w:pPr>
-      <w:r>
-        <w:rPr>
-          <w:rFonts w:eastAsia="Arial" w:cs="Arial" w:ascii="Arial" w:hAnsi="Arial"/>
-          <w:i w:val="false"/>
-          <w:iCs w:val="false"/>
-          <w:sz w:val="16"/>
-          <w:szCs w:val="16"/>
-          <w:lang w:val="en-US"/>
-        </w:rPr>
-        <w:t>Large system development for managing a pharmaceutical retailer.</w:t>
-      </w:r>
-    </w:p>
-    <w:p>
-      <w:pPr>
-        <w:pStyle w:val="Normal"/>
-        <w:widowControl w:val="false"/>
-        <w:spacing w:lineRule="exact" w:line="350" w:before="0" w:after="0"/>
-        <w:rPr>
-          <w:sz w:val="20"/>
-          <w:szCs w:val="20"/>
-        </w:rPr>
-      </w:pPr>
-      <w:r>
-        <w:rPr>
-          <w:rFonts w:cs="Arial" w:ascii="Arial" w:hAnsi="Arial"/>
-          <w:sz w:val="20"/>
-          <w:szCs w:val="20"/>
-        </w:rPr>
-        <w:t xml:space="preserve">Apr 2002 - Jun 2010 </w:t>
-      </w:r>
-      <w:r>
-        <w:rPr>
-          <w:rFonts w:cs="Arial" w:ascii="Arial" w:hAnsi="Arial"/>
-          <w:b/>
-          <w:sz w:val="20"/>
-          <w:szCs w:val="20"/>
-        </w:rPr>
-        <w:t xml:space="preserve">TOP-KNIGA, Novosibirsk, </w:t>
-      </w:r>
-      <w:r>
-        <w:rPr>
-          <w:rFonts w:cs="Arial" w:ascii="Arial" w:hAnsi="Arial"/>
-          <w:b/>
-          <w:sz w:val="20"/>
-          <w:szCs w:val="20"/>
-        </w:rPr>
-        <w:t>R</w:t>
-      </w:r>
-      <w:r>
-        <w:rPr>
-          <w:rFonts w:cs="Arial" w:ascii="Arial" w:hAnsi="Arial"/>
-          <w:b/>
-          <w:sz w:val="20"/>
-          <w:szCs w:val="20"/>
-        </w:rPr>
-        <w:t>ussia</w:t>
+          <w:sz w:val="20"/>
+          <w:szCs w:val="20"/>
+        </w:rPr>
+        <w:t>TOP-KNIGA, Novosibirsk, Russia</w:t>
       </w:r>
       <w:r>
         <w:rPr>
@@ -2851,9 +2498,9 @@
       </w:r>
     </w:p>
     <w:sectPr>
-      <w:footerReference w:type="even" r:id="rId4"/>
-      <w:footerReference w:type="default" r:id="rId5"/>
-      <w:footerReference w:type="first" r:id="rId6"/>
+      <w:footerReference w:type="even" r:id="rId3"/>
+      <w:footerReference w:type="default" r:id="rId4"/>
+      <w:footerReference w:type="first" r:id="rId5"/>
       <w:type w:val="nextPage"/>
       <w:pgSz w:w="11906" w:h="16838"/>
       <w:pgMar w:left="1701" w:right="850" w:gutter="0" w:header="0" w:top="1134" w:footer="720" w:bottom="1134"/>

--- a/resume/bormaxi_resume_tech_EN.docx
+++ b/resume/bormaxi_resume_tech_EN.docx
@@ -1,6 +1,6 @@
 
 <file path=word/document.xml><?xml version="1.0" encoding="utf-8"?>
-<w:document xmlns:o="urn:schemas-microsoft-com:office:office" xmlns:r="http://schemas.openxmlformats.org/officeDocument/2006/relationships" xmlns:v="urn:schemas-microsoft-com:vml" xmlns:w="http://schemas.openxmlformats.org/wordprocessingml/2006/main" xmlns:w10="urn:schemas-microsoft-com:office:word" xmlns:wp="http://schemas.openxmlformats.org/drawingml/2006/wordprocessingDrawing" xmlns:wps="http://schemas.microsoft.com/office/word/2010/wordprocessingShape" xmlns:wpg="http://schemas.microsoft.com/office/word/2010/wordprocessingGroup" xmlns:mc="http://schemas.openxmlformats.org/markup-compatibility/2006" xmlns:wp14="http://schemas.microsoft.com/office/word/2010/wordprocessingDrawing" xmlns:w14="http://schemas.microsoft.com/office/word/2010/wordml" xmlns:w15="http://schemas.microsoft.com/office/word/2012/wordml" mc:Ignorable="w14 wp14 w15">
+<w:document xmlns:o="urn:schemas-microsoft-com:office:office" xmlns:r="http://schemas.openxmlformats.org/officeDocument/2006/relationships" xmlns:v="urn:schemas-microsoft-com:vml" xmlns:w="http://schemas.openxmlformats.org/wordprocessingml/2006/main" xmlns:w10="urn:schemas-microsoft-com:office:word" xmlns:wp="http://schemas.openxmlformats.org/drawingml/2006/wordprocessingDrawing" xmlns:pic="http://schemas.openxmlformats.org/drawingml/2006/picture" xmlns:wps="http://schemas.microsoft.com/office/word/2010/wordprocessingShape" xmlns:wpg="http://schemas.microsoft.com/office/word/2010/wordprocessingGroup" xmlns:mc="http://schemas.openxmlformats.org/markup-compatibility/2006" xmlns:wp14="http://schemas.microsoft.com/office/word/2010/wordprocessingDrawing" xmlns:w14="http://schemas.microsoft.com/office/word/2010/wordml" xmlns:w15="http://schemas.microsoft.com/office/word/2012/wordml" mc:Ignorable="w14 wp14 w15">
   <w:body>
     <w:p>
       <w:pPr>
@@ -315,17 +315,15 @@
         <w:widowControl w:val="false"/>
         <w:spacing w:lineRule="auto" w:line="300" w:before="0" w:after="0"/>
         <w:rPr>
-          <w:rFonts w:ascii="Arial" w:hAnsi="Arial" w:cs="Arial"/>
-          <w:sz w:val="20"/>
-          <w:szCs w:val="20"/>
-          <w:lang w:val="en-US"/>
-        </w:rPr>
-      </w:pPr>
-      <w:r>
-        <w:rPr>
-          <w:rFonts w:cs="Arial" w:ascii="Arial" w:hAnsi="Arial"/>
-          <w:sz w:val="20"/>
-          <w:szCs w:val="20"/>
+          <w:sz w:val="16"/>
+          <w:szCs w:val="16"/>
+        </w:rPr>
+      </w:pPr>
+      <w:r>
+        <w:rPr>
+          <w:rFonts w:cs="Arial" w:ascii="Arial" w:hAnsi="Arial"/>
+          <w:sz w:val="16"/>
+          <w:szCs w:val="16"/>
           <w:lang w:val="en-US"/>
         </w:rPr>
         <w:t>I develop and investigate People, Companies and Incidents Data on Python, Ruby, JS, Perl, Bash with OSINT, Cybesecurity &amp; DevOps activities and practices. I focused on collecting various data about individuals, companies, structures and incidents and develop OSINT solutions related to this topic, as well as a variety of parsers, scrapers, systems for comparing and analyzing poorly structured data. I have extensive experience in hiring in the IT and periodically act as a communicator in various technical communities, and actively participate in open source development.</w:t>
@@ -378,8 +376,8 @@
         <w:widowControl w:val="false"/>
         <w:spacing w:lineRule="exact" w:line="350" w:before="0" w:after="0"/>
         <w:rPr>
-          <w:sz w:val="20"/>
-          <w:szCs w:val="20"/>
+          <w:sz w:val="16"/>
+          <w:szCs w:val="16"/>
         </w:rPr>
       </w:pPr>
       <w:r>
@@ -387,8 +385,8 @@
           <w:rFonts w:ascii="Arial" w:hAnsi="Arial"/>
           <w:b w:val="false"/>
           <w:bCs w:val="false"/>
-          <w:sz w:val="20"/>
-          <w:szCs w:val="20"/>
+          <w:sz w:val="16"/>
+          <w:szCs w:val="16"/>
         </w:rPr>
         <w:t>-   Experience in searching for people, facts from various sources, in social networks monitoring and promoting communities, including closed ones</w:t>
       </w:r>
@@ -399,8 +397,8 @@
         <w:widowControl w:val="false"/>
         <w:spacing w:lineRule="exact" w:line="350" w:before="0" w:after="0"/>
         <w:rPr>
-          <w:sz w:val="20"/>
-          <w:szCs w:val="20"/>
+          <w:sz w:val="16"/>
+          <w:szCs w:val="16"/>
         </w:rPr>
       </w:pPr>
       <w:r>
@@ -408,8 +406,8 @@
           <w:rFonts w:ascii="Arial" w:hAnsi="Arial"/>
           <w:b w:val="false"/>
           <w:bCs w:val="false"/>
-          <w:sz w:val="20"/>
-          <w:szCs w:val="20"/>
+          <w:sz w:val="16"/>
+          <w:szCs w:val="16"/>
         </w:rPr>
         <w:t>-   Interest in the application of OSINT techniques, research and investigations. Experience in automating, developing and configuring solutions for OSINT investigations, Maltego transformations, managing ATS and various datasets with data about people, companies, incidents and some artifacts to research it</w:t>
       </w:r>
@@ -420,8 +418,8 @@
         <w:widowControl w:val="false"/>
         <w:spacing w:lineRule="exact" w:line="350" w:before="0" w:after="0"/>
         <w:rPr>
-          <w:sz w:val="20"/>
-          <w:szCs w:val="20"/>
+          <w:sz w:val="16"/>
+          <w:szCs w:val="16"/>
         </w:rPr>
       </w:pPr>
       <w:r>
@@ -429,8 +427,8 @@
           <w:rFonts w:ascii="Arial" w:hAnsi="Arial"/>
           <w:b w:val="false"/>
           <w:bCs w:val="false"/>
-          <w:sz w:val="20"/>
-          <w:szCs w:val="20"/>
+          <w:sz w:val="16"/>
+          <w:szCs w:val="16"/>
         </w:rPr>
         <w:t>- Strong skills in backend development (Python/Ruby/JS/Perl/Bash)</w:t>
       </w:r>
@@ -441,8 +439,8 @@
         <w:widowControl w:val="false"/>
         <w:spacing w:lineRule="exact" w:line="350" w:before="0" w:after="0"/>
         <w:rPr>
-          <w:sz w:val="20"/>
-          <w:szCs w:val="20"/>
+          <w:sz w:val="16"/>
+          <w:szCs w:val="16"/>
         </w:rPr>
       </w:pPr>
       <w:r>
@@ -450,8 +448,8 @@
           <w:rFonts w:ascii="Arial" w:hAnsi="Arial"/>
           <w:b w:val="false"/>
           <w:bCs w:val="false"/>
-          <w:sz w:val="20"/>
-          <w:szCs w:val="20"/>
+          <w:sz w:val="16"/>
+          <w:szCs w:val="16"/>
         </w:rPr>
         <w:t>- Strong skills in hiring specialists in various career areas, mainly IT. Extensive experience in career OSINT, hiring and relocating specialists, all kinds of communications</w:t>
       </w:r>
@@ -664,6 +662,69 @@
           <w:szCs w:val="16"/>
         </w:rPr>
         <w:t>- Various protocols related to e-mail (POP3, IMAP, MTA logs, verification and validation of addresses through various services, mass mailings)</w:t>
+      </w:r>
+    </w:p>
+    <w:p>
+      <w:pPr>
+        <w:pStyle w:val="Normal"/>
+        <w:widowControl w:val="false"/>
+        <w:spacing w:lineRule="auto" w:line="300" w:before="0" w:after="0"/>
+        <w:rPr>
+          <w:rFonts w:ascii="Arial" w:hAnsi="Arial" w:cs="Arial"/>
+          <w:sz w:val="20"/>
+          <w:szCs w:val="20"/>
+          <w:lang w:val="en-US"/>
+        </w:rPr>
+      </w:pPr>
+      <w:r>
+        <w:rPr>
+          <w:rFonts w:cs="Arial" w:ascii="Arial" w:hAnsi="Arial"/>
+          <w:sz w:val="20"/>
+          <w:szCs w:val="20"/>
+          <w:lang w:val="en-US"/>
+        </w:rPr>
+      </w:r>
+    </w:p>
+    <w:p>
+      <w:pPr>
+        <w:pStyle w:val="Normal"/>
+        <w:widowControl w:val="false"/>
+        <w:spacing w:lineRule="auto" w:line="300" w:before="0" w:after="0"/>
+        <w:rPr>
+          <w:rFonts w:ascii="Arial" w:hAnsi="Arial" w:cs="Arial"/>
+          <w:sz w:val="20"/>
+          <w:szCs w:val="20"/>
+          <w:lang w:val="en-US"/>
+        </w:rPr>
+      </w:pPr>
+      <w:r>
+        <w:rPr>
+          <w:rFonts w:cs="Arial" w:ascii="Arial" w:hAnsi="Arial"/>
+          <w:sz w:val="20"/>
+          <w:szCs w:val="20"/>
+          <w:lang w:val="en-US"/>
+        </w:rPr>
+      </w:r>
+    </w:p>
+    <w:p>
+      <w:pPr>
+        <w:pStyle w:val="Normal"/>
+        <w:widowControl w:val="false"/>
+        <w:spacing w:lineRule="auto" w:line="300" w:before="0" w:after="0"/>
+        <w:rPr>
+          <w:rFonts w:ascii="Arial" w:hAnsi="Arial" w:cs="Arial"/>
+          <w:sz w:val="20"/>
+          <w:szCs w:val="20"/>
+          <w:lang w:val="en-US"/>
+        </w:rPr>
+      </w:pPr>
+      <w:r>
+        <w:rPr>
+          <w:rFonts w:cs="Arial" w:ascii="Arial" w:hAnsi="Arial"/>
+          <w:sz w:val="20"/>
+          <w:szCs w:val="20"/>
+          <w:lang w:val="en-US"/>
+        </w:rPr>
       </w:r>
     </w:p>
     <w:p>
@@ -1582,7 +1643,23 @@
           <w:sz w:val="20"/>
           <w:szCs w:val="20"/>
         </w:rPr>
-        <w:t xml:space="preserve">Dec 2014 - Apr 2015 </w:t>
+        <w:t>N</w:t>
+      </w:r>
+      <w:r>
+        <w:rPr>
+          <w:rFonts w:cs="Arial" w:ascii="Arial" w:hAnsi="Arial"/>
+          <w:sz w:val="20"/>
+          <w:szCs w:val="20"/>
+        </w:rPr>
+        <w:t>ov</w:t>
+      </w:r>
+      <w:r>
+        <w:rPr>
+          <w:rFonts w:cs="Arial" w:ascii="Arial" w:hAnsi="Arial"/>
+          <w:sz w:val="20"/>
+          <w:szCs w:val="20"/>
+        </w:rPr>
+        <w:t xml:space="preserve"> 2014 - Apr 2015 </w:t>
       </w:r>
       <w:r>
         <w:rPr>
@@ -1881,7 +1958,31 @@
           <w:sz w:val="20"/>
           <w:szCs w:val="20"/>
         </w:rPr>
-        <w:t xml:space="preserve">Jun 2011 - Apr 2014 </w:t>
+        <w:t xml:space="preserve">Jun 2011 - </w:t>
+      </w:r>
+      <w:r>
+        <w:rPr>
+          <w:rFonts w:cs="Arial" w:ascii="Arial" w:hAnsi="Arial"/>
+          <w:sz w:val="20"/>
+          <w:szCs w:val="20"/>
+        </w:rPr>
+        <w:t>M</w:t>
+      </w:r>
+      <w:r>
+        <w:rPr>
+          <w:rFonts w:cs="Arial" w:ascii="Arial" w:hAnsi="Arial"/>
+          <w:sz w:val="20"/>
+          <w:szCs w:val="20"/>
+        </w:rPr>
+        <w:t>ay</w:t>
+      </w:r>
+      <w:r>
+        <w:rPr>
+          <w:rFonts w:cs="Arial" w:ascii="Arial" w:hAnsi="Arial"/>
+          <w:sz w:val="20"/>
+          <w:szCs w:val="20"/>
+        </w:rPr>
+        <w:t xml:space="preserve"> 2014 </w:t>
       </w:r>
       <w:r>
         <w:rPr>
@@ -1960,7 +2061,23 @@
           <w:sz w:val="20"/>
           <w:szCs w:val="20"/>
         </w:rPr>
-        <w:t xml:space="preserve">Aug 2010 - </w:t>
+        <w:t>J</w:t>
+      </w:r>
+      <w:r>
+        <w:rPr>
+          <w:rFonts w:cs="Arial" w:ascii="Arial" w:hAnsi="Arial"/>
+          <w:sz w:val="20"/>
+          <w:szCs w:val="20"/>
+        </w:rPr>
+        <w:t>ul</w:t>
+      </w:r>
+      <w:r>
+        <w:rPr>
+          <w:rFonts w:cs="Arial" w:ascii="Arial" w:hAnsi="Arial"/>
+          <w:sz w:val="20"/>
+          <w:szCs w:val="20"/>
+        </w:rPr>
+        <w:t xml:space="preserve"> 2010 - </w:t>
       </w:r>
       <w:r>
         <w:rPr>
@@ -2347,15 +2464,15 @@
         <w:widowControl w:val="false"/>
         <w:spacing w:lineRule="exact" w:line="350" w:before="0" w:after="0"/>
         <w:rPr>
-          <w:sz w:val="20"/>
-          <w:szCs w:val="20"/>
-        </w:rPr>
-      </w:pPr>
-      <w:r>
-        <w:rPr>
-          <w:rFonts w:cs="Arial" w:ascii="Arial" w:hAnsi="Arial"/>
-          <w:sz w:val="20"/>
-          <w:szCs w:val="20"/>
+          <w:sz w:val="16"/>
+          <w:szCs w:val="16"/>
+        </w:rPr>
+      </w:pPr>
+      <w:r>
+        <w:rPr>
+          <w:rFonts w:cs="Arial" w:ascii="Arial" w:hAnsi="Arial"/>
+          <w:sz w:val="16"/>
+          <w:szCs w:val="16"/>
         </w:rPr>
         <w:t>1997 - 2002, Faculty of Mechanics and Mathematics, specialty programming</w:t>
       </w:r>
@@ -2373,10 +2490,17 @@
       <w:r>
         <w:rPr>
           <w:rFonts w:cs="Arial" w:ascii="Arial" w:hAnsi="Arial"/>
-          <w:sz w:val="20"/>
-          <w:szCs w:val="20"/>
+          <w:sz w:val="16"/>
+          <w:szCs w:val="16"/>
         </w:rPr>
         <w:t>1998 - 2003, Faculty of Humanities, specialty History</w:t>
+      </w:r>
+      <w:r>
+        <w:rPr>
+          <w:rFonts w:cs="Arial" w:ascii="Arial" w:hAnsi="Arial"/>
+          <w:sz w:val="20"/>
+          <w:szCs w:val="20"/>
+        </w:rPr>
         <w:br/>
       </w:r>
       <w:r>
@@ -2395,15 +2519,15 @@
         <w:widowControl w:val="false"/>
         <w:spacing w:lineRule="exact" w:line="350" w:before="0" w:after="0"/>
         <w:rPr>
-          <w:sz w:val="20"/>
-          <w:szCs w:val="20"/>
-        </w:rPr>
-      </w:pPr>
-      <w:r>
-        <w:rPr>
-          <w:rFonts w:cs="Arial" w:ascii="Arial" w:hAnsi="Arial"/>
-          <w:sz w:val="20"/>
-          <w:szCs w:val="20"/>
+          <w:sz w:val="16"/>
+          <w:szCs w:val="16"/>
+        </w:rPr>
+      </w:pPr>
+      <w:r>
+        <w:rPr>
+          <w:rFonts w:cs="Arial" w:ascii="Arial" w:hAnsi="Arial"/>
+          <w:sz w:val="16"/>
+          <w:szCs w:val="16"/>
         </w:rPr>
         <w:t>2005 - 2007, Faculty of Psychology, specialty Clinical Psychology</w:t>
       </w:r>
@@ -2452,32 +2576,41 @@
         <w:widowControl w:val="false"/>
         <w:spacing w:lineRule="exact" w:line="350" w:before="0" w:after="0"/>
         <w:rPr>
-          <w:sz w:val="20"/>
-          <w:szCs w:val="20"/>
-        </w:rPr>
-      </w:pPr>
-      <w:r>
+          <w:rFonts w:ascii="Arial" w:hAnsi="Arial"/>
+          <w:sz w:val="16"/>
+          <w:szCs w:val="16"/>
+        </w:rPr>
+      </w:pPr>
+      <w:r>
+        <w:rPr>
+          <w:rFonts w:ascii="Arial" w:hAnsi="Arial"/>
+          <w:sz w:val="16"/>
+          <w:szCs w:val="16"/>
+        </w:rPr>
+        <w:t>- Interests: OSINT, investigative journalism. Swimming, instructor in water tourism (more than 100 alloys of all categories on mountain rivers).</w:t>
+      </w:r>
+    </w:p>
+    <w:p>
+      <w:pPr>
+        <w:pStyle w:val="Normal"/>
+        <w:widowControl w:val="false"/>
+        <w:spacing w:lineRule="exact" w:line="350" w:before="0" w:after="0"/>
         <w:rPr/>
-        <w:t>- Interests: OSINT, investigative journalism. Swimming, instructor in water tourism (more than 100 alloys of all categories on mountain rivers).</w:t>
-      </w:r>
-    </w:p>
-    <w:p>
-      <w:pPr>
-        <w:pStyle w:val="Normal"/>
-        <w:widowControl w:val="false"/>
-        <w:spacing w:lineRule="exact" w:line="350" w:before="0" w:after="0"/>
-        <w:rPr>
-          <w:sz w:val="20"/>
-          <w:szCs w:val="20"/>
-        </w:rPr>
-      </w:pPr>
-      <w:r>
-        <w:rPr/>
+      </w:pPr>
+      <w:r>
+        <w:rPr>
+          <w:rFonts w:ascii="Arial" w:hAnsi="Arial"/>
+          <w:sz w:val="16"/>
+          <w:szCs w:val="16"/>
+        </w:rPr>
         <w:t xml:space="preserve">- A millionaire publication on Habr, which has long become a classic for QA and is used to teach juniors: </w:t>
       </w:r>
       <w:r>
         <w:rPr>
           <w:rStyle w:val="Hyperlink"/>
+          <w:rFonts w:ascii="Arial" w:hAnsi="Arial"/>
+          <w:sz w:val="16"/>
+          <w:szCs w:val="16"/>
         </w:rPr>
         <w:t>http://habrahabr.ru/post/193902/</w:t>
       </w:r>
@@ -2488,12 +2621,17 @@
         <w:widowControl w:val="false"/>
         <w:spacing w:lineRule="exact" w:line="350" w:before="0" w:after="0"/>
         <w:rPr>
-          <w:sz w:val="20"/>
-          <w:szCs w:val="20"/>
-        </w:rPr>
-      </w:pPr>
-      <w:r>
-        <w:rPr/>
+          <w:rFonts w:ascii="Arial" w:hAnsi="Arial"/>
+          <w:sz w:val="16"/>
+          <w:szCs w:val="16"/>
+        </w:rPr>
+      </w:pPr>
+      <w:r>
+        <w:rPr>
+          <w:rFonts w:ascii="Arial" w:hAnsi="Arial"/>
+          <w:sz w:val="16"/>
+          <w:szCs w:val="16"/>
+        </w:rPr>
         <w:t>- Driving license category “B”.</w:t>
       </w:r>
     </w:p>
@@ -2514,7 +2652,7 @@
 </file>
 
 <file path=word/footer1.xml><?xml version="1.0" encoding="utf-8"?>
-<w:ftr xmlns:o="urn:schemas-microsoft-com:office:office" xmlns:r="http://schemas.openxmlformats.org/officeDocument/2006/relationships" xmlns:v="urn:schemas-microsoft-com:vml" xmlns:w="http://schemas.openxmlformats.org/wordprocessingml/2006/main" xmlns:w10="urn:schemas-microsoft-com:office:word" xmlns:wp="http://schemas.openxmlformats.org/drawingml/2006/wordprocessingDrawing" xmlns:wps="http://schemas.microsoft.com/office/word/2010/wordprocessingShape" xmlns:wpg="http://schemas.microsoft.com/office/word/2010/wordprocessingGroup" xmlns:mc="http://schemas.openxmlformats.org/markup-compatibility/2006" xmlns:wp14="http://schemas.microsoft.com/office/word/2010/wordprocessingDrawing" xmlns:w14="http://schemas.microsoft.com/office/word/2010/wordml" xmlns:w15="http://schemas.microsoft.com/office/word/2012/wordml" mc:Ignorable="w14 wp14 w15">
+<w:ftr xmlns:o="urn:schemas-microsoft-com:office:office" xmlns:r="http://schemas.openxmlformats.org/officeDocument/2006/relationships" xmlns:v="urn:schemas-microsoft-com:vml" xmlns:w="http://schemas.openxmlformats.org/wordprocessingml/2006/main" xmlns:w10="urn:schemas-microsoft-com:office:word" xmlns:wp="http://schemas.openxmlformats.org/drawingml/2006/wordprocessingDrawing" xmlns:pic="http://schemas.openxmlformats.org/drawingml/2006/picture" xmlns:wps="http://schemas.microsoft.com/office/word/2010/wordprocessingShape" xmlns:wpg="http://schemas.microsoft.com/office/word/2010/wordprocessingGroup" xmlns:mc="http://schemas.openxmlformats.org/markup-compatibility/2006" xmlns:wp14="http://schemas.microsoft.com/office/word/2010/wordprocessingDrawing" xmlns:w14="http://schemas.microsoft.com/office/word/2010/wordml" xmlns:w15="http://schemas.microsoft.com/office/word/2012/wordml" mc:Ignorable="w14 wp14 w15">
   <w:p>
     <w:pPr>
       <w:pStyle w:val="Footer"/>
@@ -2528,7 +2666,7 @@
 </file>
 
 <file path=word/footer2.xml><?xml version="1.0" encoding="utf-8"?>
-<w:ftr xmlns:o="urn:schemas-microsoft-com:office:office" xmlns:r="http://schemas.openxmlformats.org/officeDocument/2006/relationships" xmlns:v="urn:schemas-microsoft-com:vml" xmlns:w="http://schemas.openxmlformats.org/wordprocessingml/2006/main" xmlns:w10="urn:schemas-microsoft-com:office:word" xmlns:wp="http://schemas.openxmlformats.org/drawingml/2006/wordprocessingDrawing" xmlns:wps="http://schemas.microsoft.com/office/word/2010/wordprocessingShape" xmlns:wpg="http://schemas.microsoft.com/office/word/2010/wordprocessingGroup" xmlns:mc="http://schemas.openxmlformats.org/markup-compatibility/2006" xmlns:wp14="http://schemas.microsoft.com/office/word/2010/wordprocessingDrawing" xmlns:w14="http://schemas.microsoft.com/office/word/2010/wordml" xmlns:w15="http://schemas.microsoft.com/office/word/2012/wordml" mc:Ignorable="w14 wp14 w15">
+<w:ftr xmlns:o="urn:schemas-microsoft-com:office:office" xmlns:r="http://schemas.openxmlformats.org/officeDocument/2006/relationships" xmlns:v="urn:schemas-microsoft-com:vml" xmlns:w="http://schemas.openxmlformats.org/wordprocessingml/2006/main" xmlns:w10="urn:schemas-microsoft-com:office:word" xmlns:wp="http://schemas.openxmlformats.org/drawingml/2006/wordprocessingDrawing" xmlns:pic="http://schemas.openxmlformats.org/drawingml/2006/picture" xmlns:wps="http://schemas.microsoft.com/office/word/2010/wordprocessingShape" xmlns:wpg="http://schemas.microsoft.com/office/word/2010/wordprocessingGroup" xmlns:mc="http://schemas.openxmlformats.org/markup-compatibility/2006" xmlns:wp14="http://schemas.microsoft.com/office/word/2010/wordprocessingDrawing" xmlns:w14="http://schemas.microsoft.com/office/word/2010/wordml" xmlns:w15="http://schemas.microsoft.com/office/word/2012/wordml" mc:Ignorable="w14 wp14 w15">
   <w:p>
     <w:pPr>
       <w:pStyle w:val="Normal"/>
@@ -2546,7 +2684,7 @@
 </file>
 
 <file path=word/footer3.xml><?xml version="1.0" encoding="utf-8"?>
-<w:ftr xmlns:o="urn:schemas-microsoft-com:office:office" xmlns:r="http://schemas.openxmlformats.org/officeDocument/2006/relationships" xmlns:v="urn:schemas-microsoft-com:vml" xmlns:w="http://schemas.openxmlformats.org/wordprocessingml/2006/main" xmlns:w10="urn:schemas-microsoft-com:office:word" xmlns:wp="http://schemas.openxmlformats.org/drawingml/2006/wordprocessingDrawing" xmlns:wps="http://schemas.microsoft.com/office/word/2010/wordprocessingShape" xmlns:wpg="http://schemas.microsoft.com/office/word/2010/wordprocessingGroup" xmlns:mc="http://schemas.openxmlformats.org/markup-compatibility/2006" xmlns:wp14="http://schemas.microsoft.com/office/word/2010/wordprocessingDrawing" xmlns:w14="http://schemas.microsoft.com/office/word/2010/wordml" xmlns:w15="http://schemas.microsoft.com/office/word/2012/wordml" mc:Ignorable="w14 wp14 w15">
+<w:ftr xmlns:o="urn:schemas-microsoft-com:office:office" xmlns:r="http://schemas.openxmlformats.org/officeDocument/2006/relationships" xmlns:v="urn:schemas-microsoft-com:vml" xmlns:w="http://schemas.openxmlformats.org/wordprocessingml/2006/main" xmlns:w10="urn:schemas-microsoft-com:office:word" xmlns:wp="http://schemas.openxmlformats.org/drawingml/2006/wordprocessingDrawing" xmlns:pic="http://schemas.openxmlformats.org/drawingml/2006/picture" xmlns:wps="http://schemas.microsoft.com/office/word/2010/wordprocessingShape" xmlns:wpg="http://schemas.microsoft.com/office/word/2010/wordprocessingGroup" xmlns:mc="http://schemas.openxmlformats.org/markup-compatibility/2006" xmlns:wp14="http://schemas.microsoft.com/office/word/2010/wordprocessingDrawing" xmlns:w14="http://schemas.microsoft.com/office/word/2010/wordml" xmlns:w15="http://schemas.microsoft.com/office/word/2012/wordml" mc:Ignorable="w14 wp14 w15">
   <w:p>
     <w:pPr>
       <w:pStyle w:val="Normal"/>
@@ -2847,8 +2985,8 @@
       <w:u w:val="single"/>
     </w:rPr>
   </w:style>
-  <w:style w:type="character" w:styleId="Bullets">
-    <w:name w:val="Bullets"/>
+  <w:style w:type="character" w:styleId="Bulletsuser">
+    <w:name w:val="Bullets (user)"/>
     <w:qFormat/>
     <w:rPr>
       <w:rFonts w:ascii="OpenSymbol" w:hAnsi="OpenSymbol" w:eastAsia="OpenSymbol" w:cs="OpenSymbol"/>
@@ -3015,8 +3153,8 @@
     <w:pPr/>
     <w:rPr/>
   </w:style>
-  <w:style w:type="paragraph" w:styleId="FrameContents">
-    <w:name w:val="Frame Contents"/>
+  <w:style w:type="paragraph" w:styleId="FrameContentsuser">
+    <w:name w:val="Frame Contents (user)"/>
     <w:basedOn w:val="Normal"/>
     <w:qFormat/>
     <w:pPr/>

--- a/resume/bormaxi_resume_tech_EN.docx
+++ b/resume/bormaxi_resume_tech_EN.docx
@@ -158,7 +158,7 @@
           <w:szCs w:val="20"/>
           <w:lang w:val="en-US" w:eastAsia="ru-RU" w:bidi="ar-SA"/>
         </w:rPr>
-        <w:t xml:space="preserve">Twitter: </w:t>
+        <w:t>S</w:t>
       </w:r>
       <w:r>
         <w:rPr>
@@ -166,12 +166,43 @@
           <w:rFonts w:eastAsia="" w:cs="Arial" w:ascii="Arial" w:hAnsi="Arial"/>
           <w:b w:val="false"/>
           <w:bCs w:val="false"/>
+          <w:color w:val="000000"/>
           <w:kern w:val="0"/>
           <w:sz w:val="20"/>
           <w:szCs w:val="20"/>
           <w:lang w:val="en-US" w:eastAsia="ru-RU" w:bidi="ar-SA"/>
         </w:rPr>
-        <w:t>https://twitter.com/OSINTech_</w:t>
+        <w:t xml:space="preserve">ubstack: </w:t>
+      </w:r>
+      <w:hyperlink r:id="rId2">
+        <w:r>
+          <w:rPr>
+            <w:rStyle w:val="Hyperlink"/>
+            <w:rFonts w:eastAsia="" w:cs="Arial" w:ascii="Arial" w:hAnsi="Arial"/>
+            <w:b w:val="false"/>
+            <w:bCs w:val="false"/>
+            <w:color w:val="000000"/>
+            <w:kern w:val="0"/>
+            <w:sz w:val="20"/>
+            <w:szCs w:val="20"/>
+            <w:lang w:val="en-US" w:eastAsia="ru-RU" w:bidi="ar-SA"/>
+          </w:rPr>
+          <w:t>https://substack.com/@osintech</w:t>
+        </w:r>
+      </w:hyperlink>
+      <w:r>
+        <w:rPr>
+          <w:rStyle w:val="Hyperlink"/>
+          <w:rFonts w:eastAsia="" w:cs="Arial" w:ascii="Arial" w:hAnsi="Arial"/>
+          <w:b w:val="false"/>
+          <w:bCs w:val="false"/>
+          <w:color w:val="000000"/>
+          <w:kern w:val="0"/>
+          <w:sz w:val="20"/>
+          <w:szCs w:val="20"/>
+          <w:lang w:val="en-US" w:eastAsia="ru-RU" w:bidi="ar-SA"/>
+        </w:rPr>
+        <w:t xml:space="preserve"> </w:t>
       </w:r>
     </w:p>
     <w:p>
@@ -200,7 +231,7 @@
         </w:rPr>
         <w:t xml:space="preserve"> </w:t>
       </w:r>
-      <w:hyperlink r:id="rId2">
+      <w:hyperlink r:id="rId3">
         <w:r>
           <w:rPr>
             <w:rStyle w:val="Hyperlink"/>
@@ -912,7 +943,7 @@
           <w:szCs w:val="22"/>
           <w:lang w:val="ru-RU" w:eastAsia="ru-RU" w:bidi="ar-SA"/>
         </w:rPr>
-        <w:t>GoodJob Hiring Agency, Novosibirsk, Russia</w:t>
+        <w:t>Hiring Agency, Novosibirsk, Russia</w:t>
       </w:r>
       <w:r>
         <w:rPr>
@@ -1083,7 +1114,33 @@
           <w:szCs w:val="20"/>
           <w:lang w:val="en-US"/>
         </w:rPr>
-        <w:t xml:space="preserve">Angry </w:t>
+        <w:t>B</w:t>
+      </w:r>
+      <w:r>
+        <w:rPr>
+          <w:rFonts w:eastAsia="Arial" w:cs="Arial" w:ascii="Arial" w:hAnsi="Arial"/>
+          <w:b/>
+          <w:bCs/>
+          <w:i w:val="false"/>
+          <w:iCs w:val="false"/>
+          <w:sz w:val="20"/>
+          <w:szCs w:val="20"/>
+          <w:lang w:val="en-US"/>
+        </w:rPr>
+        <w:t>i</w:t>
+      </w:r>
+      <w:r>
+        <w:rPr>
+          <w:rFonts w:eastAsia="Arial" w:cs="Arial" w:ascii="Arial" w:hAnsi="Arial"/>
+          <w:b/>
+          <w:bCs/>
+          <w:i w:val="false"/>
+          <w:iCs w:val="false"/>
+          <w:sz w:val="20"/>
+          <w:szCs w:val="20"/>
+          <w:lang w:val="en-US"/>
+        </w:rPr>
+        <w:t xml:space="preserve">g Online </w:t>
       </w:r>
       <w:r>
         <w:rPr>
@@ -1643,23 +1700,7 @@
           <w:sz w:val="20"/>
           <w:szCs w:val="20"/>
         </w:rPr>
-        <w:t>N</w:t>
-      </w:r>
-      <w:r>
-        <w:rPr>
-          <w:rFonts w:cs="Arial" w:ascii="Arial" w:hAnsi="Arial"/>
-          <w:sz w:val="20"/>
-          <w:szCs w:val="20"/>
-        </w:rPr>
-        <w:t>ov</w:t>
-      </w:r>
-      <w:r>
-        <w:rPr>
-          <w:rFonts w:cs="Arial" w:ascii="Arial" w:hAnsi="Arial"/>
-          <w:sz w:val="20"/>
-          <w:szCs w:val="20"/>
-        </w:rPr>
-        <w:t xml:space="preserve"> 2014 - Apr 2015 </w:t>
+        <w:t xml:space="preserve">Nov 2014 - Apr 2015 </w:t>
       </w:r>
       <w:r>
         <w:rPr>
@@ -1958,31 +1999,7 @@
           <w:sz w:val="20"/>
           <w:szCs w:val="20"/>
         </w:rPr>
-        <w:t xml:space="preserve">Jun 2011 - </w:t>
-      </w:r>
-      <w:r>
-        <w:rPr>
-          <w:rFonts w:cs="Arial" w:ascii="Arial" w:hAnsi="Arial"/>
-          <w:sz w:val="20"/>
-          <w:szCs w:val="20"/>
-        </w:rPr>
-        <w:t>M</w:t>
-      </w:r>
-      <w:r>
-        <w:rPr>
-          <w:rFonts w:cs="Arial" w:ascii="Arial" w:hAnsi="Arial"/>
-          <w:sz w:val="20"/>
-          <w:szCs w:val="20"/>
-        </w:rPr>
-        <w:t>ay</w:t>
-      </w:r>
-      <w:r>
-        <w:rPr>
-          <w:rFonts w:cs="Arial" w:ascii="Arial" w:hAnsi="Arial"/>
-          <w:sz w:val="20"/>
-          <w:szCs w:val="20"/>
-        </w:rPr>
-        <w:t xml:space="preserve"> 2014 </w:t>
+        <w:t xml:space="preserve">Jun 2011 - May 2014 </w:t>
       </w:r>
       <w:r>
         <w:rPr>
@@ -2061,23 +2078,7 @@
           <w:sz w:val="20"/>
           <w:szCs w:val="20"/>
         </w:rPr>
-        <w:t>J</w:t>
-      </w:r>
-      <w:r>
-        <w:rPr>
-          <w:rFonts w:cs="Arial" w:ascii="Arial" w:hAnsi="Arial"/>
-          <w:sz w:val="20"/>
-          <w:szCs w:val="20"/>
-        </w:rPr>
-        <w:t>ul</w:t>
-      </w:r>
-      <w:r>
-        <w:rPr>
-          <w:rFonts w:cs="Arial" w:ascii="Arial" w:hAnsi="Arial"/>
-          <w:sz w:val="20"/>
-          <w:szCs w:val="20"/>
-        </w:rPr>
-        <w:t xml:space="preserve"> 2010 - </w:t>
+        <w:t xml:space="preserve">Jul 2010 - </w:t>
       </w:r>
       <w:r>
         <w:rPr>
@@ -2636,9 +2637,9 @@
       </w:r>
     </w:p>
     <w:sectPr>
-      <w:footerReference w:type="even" r:id="rId3"/>
-      <w:footerReference w:type="default" r:id="rId4"/>
-      <w:footerReference w:type="first" r:id="rId5"/>
+      <w:footerReference w:type="even" r:id="rId4"/>
+      <w:footerReference w:type="default" r:id="rId5"/>
+      <w:footerReference w:type="first" r:id="rId6"/>
       <w:type w:val="nextPage"/>
       <w:pgSz w:w="11906" w:h="16838"/>
       <w:pgMar w:left="1701" w:right="850" w:gutter="0" w:header="0" w:top="1134" w:footer="720" w:bottom="1134"/>
@@ -2985,8 +2986,8 @@
       <w:u w:val="single"/>
     </w:rPr>
   </w:style>
-  <w:style w:type="character" w:styleId="Bulletsuser">
-    <w:name w:val="Bullets (user)"/>
+  <w:style w:type="character" w:styleId="Bullets">
+    <w:name w:val="Bullets"/>
     <w:qFormat/>
     <w:rPr>
       <w:rFonts w:ascii="OpenSymbol" w:hAnsi="OpenSymbol" w:eastAsia="OpenSymbol" w:cs="OpenSymbol"/>
@@ -3153,8 +3154,8 @@
     <w:pPr/>
     <w:rPr/>
   </w:style>
-  <w:style w:type="paragraph" w:styleId="FrameContentsuser">
-    <w:name w:val="Frame Contents (user)"/>
+  <w:style w:type="paragraph" w:styleId="FrameContents">
+    <w:name w:val="Frame Contents"/>
     <w:basedOn w:val="Normal"/>
     <w:qFormat/>
     <w:pPr/>

--- a/resume/bormaxi_resume_tech_EN.docx
+++ b/resume/bormaxi_resume_tech_EN.docx
@@ -158,21 +158,7 @@
           <w:szCs w:val="20"/>
           <w:lang w:val="en-US" w:eastAsia="ru-RU" w:bidi="ar-SA"/>
         </w:rPr>
-        <w:t>S</w:t>
-      </w:r>
-      <w:r>
-        <w:rPr>
-          <w:rStyle w:val="Hyperlink"/>
-          <w:rFonts w:eastAsia="" w:cs="Arial" w:ascii="Arial" w:hAnsi="Arial"/>
-          <w:b w:val="false"/>
-          <w:bCs w:val="false"/>
-          <w:color w:val="000000"/>
-          <w:kern w:val="0"/>
-          <w:sz w:val="20"/>
-          <w:szCs w:val="20"/>
-          <w:lang w:val="en-US" w:eastAsia="ru-RU" w:bidi="ar-SA"/>
-        </w:rPr>
-        <w:t xml:space="preserve">ubstack: </w:t>
+        <w:t xml:space="preserve">Substack: </w:t>
       </w:r>
       <w:hyperlink r:id="rId2">
         <w:r>
@@ -978,7 +964,7 @@
           <w:szCs w:val="16"/>
           <w:shd w:fill="FFFFFF" w:val="clear"/>
         </w:rPr>
-        <w:t>A small warm tube recruitment agency. Recruitment geography: Novosibirsk, remote location, relocation from the Russian Federation to Europe (I took more than 250 families outside the RF, and Friends gave me the nickname "Russian Schindler"). Hiring candidates in IT from the middle level. Automated candidate database of 50+ thousand people. I created my own community, for 6 years I gained a lot of connections and insights among different companies at different times in the team from 1 to 6 recruiters.</w:t>
+        <w:t>A small warm tube recruitment agency. Recruitment geography: Novosibirsk, remote location, relocation from the Russian Federation to Europe (I took more than 250 families outside the RF). Hiring candidates in IT from the middle level. Automated candidate database of 50+ thousand people. I created my own community, for 6 years I gained a lot of connections and insights among different companies at different times in the team from 1 to 6 recruiters.</w:t>
       </w:r>
     </w:p>
     <w:p>
@@ -1114,33 +1100,7 @@
           <w:szCs w:val="20"/>
           <w:lang w:val="en-US"/>
         </w:rPr>
-        <w:t>B</w:t>
-      </w:r>
-      <w:r>
-        <w:rPr>
-          <w:rFonts w:eastAsia="Arial" w:cs="Arial" w:ascii="Arial" w:hAnsi="Arial"/>
-          <w:b/>
-          <w:bCs/>
-          <w:i w:val="false"/>
-          <w:iCs w:val="false"/>
-          <w:sz w:val="20"/>
-          <w:szCs w:val="20"/>
-          <w:lang w:val="en-US"/>
-        </w:rPr>
-        <w:t>i</w:t>
-      </w:r>
-      <w:r>
-        <w:rPr>
-          <w:rFonts w:eastAsia="Arial" w:cs="Arial" w:ascii="Arial" w:hAnsi="Arial"/>
-          <w:b/>
-          <w:bCs/>
-          <w:i w:val="false"/>
-          <w:iCs w:val="false"/>
-          <w:sz w:val="20"/>
-          <w:szCs w:val="20"/>
-          <w:lang w:val="en-US"/>
-        </w:rPr>
-        <w:t xml:space="preserve">g Online </w:t>
+        <w:t xml:space="preserve">Big Online </w:t>
       </w:r>
       <w:r>
         <w:rPr>
@@ -2986,8 +2946,8 @@
       <w:u w:val="single"/>
     </w:rPr>
   </w:style>
-  <w:style w:type="character" w:styleId="Bullets">
-    <w:name w:val="Bullets"/>
+  <w:style w:type="character" w:styleId="Bulletsuser">
+    <w:name w:val="Bullets (user)"/>
     <w:qFormat/>
     <w:rPr>
       <w:rFonts w:ascii="OpenSymbol" w:hAnsi="OpenSymbol" w:eastAsia="OpenSymbol" w:cs="OpenSymbol"/>
@@ -3154,8 +3114,8 @@
     <w:pPr/>
     <w:rPr/>
   </w:style>
-  <w:style w:type="paragraph" w:styleId="FrameContents">
-    <w:name w:val="Frame Contents"/>
+  <w:style w:type="paragraph" w:styleId="FrameContentsuser">
+    <w:name w:val="Frame Contents (user)"/>
     <w:basedOn w:val="Normal"/>
     <w:qFormat/>
     <w:pPr/>
